--- a/user_interface/03_graphical_subsystem/primitives/PolyRound.docx
+++ b/user_interface/03_graphical_subsystem/primitives/PolyRound.docx
@@ -8,6 +8,7 @@
           <w:bottom w:val="single" w:sz="12" w:space="1" w:color="auto"/>
         </w:pBdr>
         <w:spacing w:after="160" w:line="259" w:lineRule="auto"/>
+        <w:jc w:val="both"/>
         <w:rPr>
           <w:rFonts w:ascii="Times New Roman" w:eastAsia="Times New Roman" w:hAnsi="Times New Roman" w:cs="Times New Roman"/>
           <w:b/>
@@ -48,9 +49,8 @@
           <w:szCs w:val="36"/>
           <w:lang w:eastAsia="ru-RU"/>
         </w:rPr>
-        <w:t xml:space="preserve"> (</w:t>
-      </w:r>
-      <w:proofErr w:type="spellStart"/>
+        <w:t xml:space="preserve"> (Poly</w:t>
+      </w:r>
       <w:r>
         <w:rPr>
           <w:rFonts w:ascii="Times New Roman" w:eastAsia="Times New Roman" w:hAnsi="Times New Roman" w:cs="Times New Roman"/>
@@ -60,7 +60,7 @@
           <w:szCs w:val="36"/>
           <w:lang w:eastAsia="ru-RU"/>
         </w:rPr>
-        <w:t>Poly</w:t>
+        <w:t>Round</w:t>
       </w:r>
       <w:r>
         <w:rPr>
@@ -71,23 +71,12 @@
           <w:szCs w:val="36"/>
           <w:lang w:eastAsia="ru-RU"/>
         </w:rPr>
-        <w:t>Round</w:t>
-      </w:r>
-      <w:proofErr w:type="spellEnd"/>
-      <w:r>
-        <w:rPr>
-          <w:rFonts w:ascii="Times New Roman" w:eastAsia="Times New Roman" w:hAnsi="Times New Roman" w:cs="Times New Roman"/>
-          <w:b/>
-          <w:color w:val="0000FF"/>
-          <w:sz w:val="36"/>
-          <w:szCs w:val="36"/>
-          <w:lang w:eastAsia="ru-RU"/>
-        </w:rPr>
         <w:t>)</w:t>
       </w:r>
     </w:p>
     <w:p>
       <w:pPr>
+        <w:jc w:val="both"/>
         <w:rPr>
           <w:rFonts w:ascii="Times New Roman" w:hAnsi="Times New Roman" w:cs="Times New Roman"/>
           <w:noProof/>
@@ -151,6 +140,7 @@
     </w:p>
     <w:p>
       <w:pPr>
+        <w:jc w:val="both"/>
         <w:rPr>
           <w:rFonts w:ascii="Times New Roman" w:hAnsi="Times New Roman" w:cs="Times New Roman"/>
           <w:i/>
@@ -173,6 +163,7 @@
     </w:p>
     <w:p>
       <w:pPr>
+        <w:jc w:val="both"/>
         <w:rPr>
           <w:rFonts w:ascii="Times New Roman" w:hAnsi="Times New Roman" w:cs="Times New Roman"/>
           <w:noProof/>
@@ -187,7 +178,18 @@
           <w:sz w:val="28"/>
           <w:lang w:eastAsia="ru-RU"/>
         </w:rPr>
-        <w:t xml:space="preserve">1. Кликнуть в панели примитивов по кнопке </w:t>
+        <w:t>1. Кликнуть в панели примити</w:t>
+      </w:r>
+      <w:bookmarkStart w:id="0" w:name="_GoBack"/>
+      <w:bookmarkEnd w:id="0"/>
+      <w:r>
+        <w:rPr>
+          <w:rFonts w:ascii="Times New Roman" w:hAnsi="Times New Roman" w:cs="Times New Roman"/>
+          <w:noProof/>
+          <w:sz w:val="28"/>
+          <w:lang w:eastAsia="ru-RU"/>
+        </w:rPr>
+        <w:t xml:space="preserve">вов по кнопке </w:t>
       </w:r>
       <w:r>
         <w:rPr>
@@ -251,6 +253,7 @@
     </w:p>
     <w:p>
       <w:pPr>
+        <w:jc w:val="both"/>
         <w:rPr>
           <w:rFonts w:ascii="Times New Roman" w:hAnsi="Times New Roman" w:cs="Times New Roman"/>
           <w:noProof/>
@@ -288,6 +291,7 @@
     </w:p>
     <w:p>
       <w:pPr>
+        <w:jc w:val="both"/>
         <w:rPr>
           <w:rFonts w:ascii="Times New Roman" w:hAnsi="Times New Roman" w:cs="Times New Roman"/>
           <w:noProof/>
@@ -325,6 +329,7 @@
     </w:p>
     <w:p>
       <w:pPr>
+        <w:jc w:val="both"/>
         <w:rPr>
           <w:rFonts w:ascii="Times New Roman" w:hAnsi="Times New Roman" w:cs="Times New Roman"/>
           <w:noProof/>
@@ -353,6 +358,7 @@
     </w:p>
     <w:p>
       <w:pPr>
+        <w:jc w:val="both"/>
         <w:rPr>
           <w:rFonts w:ascii="Times New Roman" w:hAnsi="Times New Roman" w:cs="Times New Roman"/>
           <w:noProof/>
@@ -372,6 +378,7 @@
     </w:p>
     <w:p>
       <w:pPr>
+        <w:jc w:val="both"/>
         <w:rPr>
           <w:rFonts w:ascii="Times New Roman" w:hAnsi="Times New Roman" w:cs="Times New Roman"/>
           <w:i/>
@@ -394,6 +401,7 @@
     </w:p>
     <w:p>
       <w:pPr>
+        <w:jc w:val="both"/>
         <w:rPr>
           <w:rFonts w:ascii="Times New Roman" w:hAnsi="Times New Roman" w:cs="Times New Roman"/>
           <w:noProof/>
@@ -431,6 +439,7 @@
     </w:p>
     <w:p>
       <w:pPr>
+        <w:jc w:val="both"/>
         <w:rPr>
           <w:rFonts w:ascii="Times New Roman" w:hAnsi="Times New Roman" w:cs="Times New Roman"/>
           <w:noProof/>
@@ -504,6 +513,7 @@
     </w:p>
     <w:p>
       <w:pPr>
+        <w:jc w:val="both"/>
         <w:rPr>
           <w:rFonts w:ascii="Times New Roman" w:hAnsi="Times New Roman" w:cs="Times New Roman"/>
           <w:noProof/>
@@ -541,6 +551,7 @@
     </w:p>
     <w:p>
       <w:pPr>
+        <w:jc w:val="both"/>
         <w:rPr>
           <w:rFonts w:ascii="Times New Roman" w:hAnsi="Times New Roman" w:cs="Times New Roman"/>
           <w:noProof/>
@@ -675,6 +686,7 @@
     </w:p>
     <w:p>
       <w:pPr>
+        <w:jc w:val="both"/>
         <w:rPr>
           <w:rFonts w:ascii="Times New Roman" w:hAnsi="Times New Roman" w:cs="Times New Roman"/>
           <w:noProof/>
@@ -725,7 +737,17 @@
           <w:sz w:val="28"/>
           <w:lang w:eastAsia="ru-RU"/>
         </w:rPr>
-        <w:t xml:space="preserve"> откроется контекстое меню, в котором нужно выбрать </w:t>
+        <w:t xml:space="preserve"> откроется </w:t>
+      </w:r>
+      <w:r>
+        <w:rPr>
+          <w:rFonts w:ascii="Times New Roman" w:hAnsi="Times New Roman" w:cs="Times New Roman"/>
+          <w:noProof/>
+          <w:sz w:val="28"/>
+          <w:lang w:eastAsia="ru-RU"/>
+        </w:rPr>
+        <w:lastRenderedPageBreak/>
+        <w:t xml:space="preserve">контекстое меню, в котором нужно выбрать </w:t>
       </w:r>
       <w:r>
         <w:rPr>
@@ -809,6 +831,7 @@
     </w:p>
     <w:p>
       <w:pPr>
+        <w:jc w:val="both"/>
         <w:rPr>
           <w:rFonts w:ascii="Times New Roman" w:hAnsi="Times New Roman" w:cs="Times New Roman"/>
           <w:noProof/>
@@ -960,6 +983,7 @@
     </w:p>
     <w:p>
       <w:pPr>
+        <w:jc w:val="both"/>
         <w:rPr>
           <w:rFonts w:ascii="Times New Roman" w:hAnsi="Times New Roman" w:cs="Times New Roman"/>
           <w:noProof/>
@@ -967,7 +991,6 @@
           <w:lang w:eastAsia="ru-RU"/>
         </w:rPr>
       </w:pPr>
-      <w:bookmarkStart w:id="0" w:name="_GoBack"/>
       <w:r>
         <w:rPr>
           <w:rFonts w:ascii="Times New Roman" w:hAnsi="Times New Roman" w:cs="Times New Roman"/>
@@ -1017,10 +1040,10 @@
           </wp:inline>
         </w:drawing>
       </w:r>
-      <w:bookmarkEnd w:id="0"/>
     </w:p>
     <w:p>
       <w:pPr>
+        <w:jc w:val="both"/>
         <w:rPr>
           <w:rFonts w:ascii="Times New Roman" w:hAnsi="Times New Roman" w:cs="Times New Roman"/>
           <w:noProof/>
@@ -1421,6 +1444,7 @@
     </w:p>
     <w:p>
       <w:pPr>
+        <w:jc w:val="both"/>
         <w:rPr>
           <w:rFonts w:ascii="Times New Roman" w:hAnsi="Times New Roman" w:cs="Times New Roman"/>
           <w:noProof/>
@@ -1435,6 +1459,7 @@
           <w:sz w:val="28"/>
           <w:lang w:eastAsia="ru-RU"/>
         </w:rPr>
+        <w:lastRenderedPageBreak/>
         <w:t xml:space="preserve"> </w:t>
       </w:r>
       <w:r>
@@ -1555,6 +1580,7 @@
     </w:p>
     <w:p>
       <w:pPr>
+        <w:jc w:val="both"/>
         <w:rPr>
           <w:rFonts w:ascii="Times New Roman" w:hAnsi="Times New Roman" w:cs="Times New Roman"/>
           <w:b/>
@@ -1616,6 +1642,7 @@
     </w:p>
     <w:p>
       <w:pPr>
+        <w:jc w:val="both"/>
         <w:rPr>
           <w:rFonts w:ascii="Times New Roman" w:hAnsi="Times New Roman" w:cs="Times New Roman"/>
           <w:i/>
@@ -1638,6 +1665,7 @@
     </w:p>
     <w:p>
       <w:pPr>
+        <w:jc w:val="both"/>
         <w:rPr>
           <w:i/>
           <w:noProof/>
@@ -1649,6 +1677,7 @@
           <w:noProof/>
           <w:lang w:eastAsia="ru-RU"/>
         </w:rPr>
+        <w:lastRenderedPageBreak/>
         <w:drawing>
           <wp:anchor distT="0" distB="0" distL="114300" distR="114300" simplePos="0" relativeHeight="251658240" behindDoc="0" locked="0" layoutInCell="1" allowOverlap="1">
             <wp:simplePos x="0" y="0"/>
@@ -1735,6 +1764,7 @@
           </w:tcPr>
           <w:p>
             <w:pPr>
+              <w:jc w:val="both"/>
               <w:rPr>
                 <w:b w:val="0"/>
                 <w:noProof/>
@@ -1758,6 +1788,7 @@
           </w:tcPr>
           <w:p>
             <w:pPr>
+              <w:jc w:val="both"/>
               <w:cnfStyle w:val="100000000000" w:firstRow="1" w:lastRow="0" w:firstColumn="0" w:lastColumn="0" w:oddVBand="0" w:evenVBand="0" w:oddHBand="0" w:evenHBand="0" w:firstRowFirstColumn="0" w:firstRowLastColumn="0" w:lastRowFirstColumn="0" w:lastRowLastColumn="0"/>
               <w:rPr>
                 <w:b w:val="0"/>
@@ -1783,6 +1814,7 @@
           </w:tcPr>
           <w:p>
             <w:pPr>
+              <w:jc w:val="both"/>
               <w:cnfStyle w:val="100000000000" w:firstRow="1" w:lastRow="0" w:firstColumn="0" w:lastColumn="0" w:oddVBand="0" w:evenVBand="0" w:oddHBand="0" w:evenHBand="0" w:firstRowFirstColumn="0" w:firstRowLastColumn="0" w:lastRowFirstColumn="0" w:lastRowLastColumn="0"/>
               <w:rPr>
                 <w:b w:val="0"/>
@@ -1811,6 +1843,7 @@
               <w:autoSpaceDE w:val="0"/>
               <w:autoSpaceDN w:val="0"/>
               <w:adjustRightInd w:val="0"/>
+              <w:jc w:val="both"/>
               <w:cnfStyle w:val="100000000000" w:firstRow="1" w:lastRow="0" w:firstColumn="0" w:lastColumn="0" w:oddVBand="0" w:evenVBand="0" w:oddHBand="0" w:evenHBand="0" w:firstRowFirstColumn="0" w:firstRowLastColumn="0" w:lastRowFirstColumn="0" w:lastRowLastColumn="0"/>
               <w:rPr>
                 <w:rFonts w:ascii="Calibri" w:eastAsia="Times New Roman" w:hAnsi="Calibri" w:cs="Arial"/>
@@ -1827,6 +1860,7 @@
           </w:p>
           <w:p>
             <w:pPr>
+              <w:jc w:val="both"/>
               <w:cnfStyle w:val="100000000000" w:firstRow="1" w:lastRow="0" w:firstColumn="0" w:lastColumn="0" w:oddVBand="0" w:evenVBand="0" w:oddHBand="0" w:evenHBand="0" w:firstRowFirstColumn="0" w:firstRowLastColumn="0" w:lastRowFirstColumn="0" w:lastRowLastColumn="0"/>
               <w:rPr>
                 <w:b w:val="0"/>
@@ -1871,6 +1905,7 @@
           </w:tcPr>
           <w:p>
             <w:pPr>
+              <w:jc w:val="both"/>
               <w:cnfStyle w:val="100000000000" w:firstRow="1" w:lastRow="0" w:firstColumn="0" w:lastColumn="0" w:oddVBand="0" w:evenVBand="0" w:oddHBand="0" w:evenHBand="0" w:firstRowFirstColumn="0" w:firstRowLastColumn="0" w:lastRowFirstColumn="0" w:lastRowLastColumn="0"/>
               <w:rPr>
                 <w:noProof/>
@@ -1903,6 +1938,7 @@
               <w:tabs>
                 <w:tab w:val="right" w:pos="1921"/>
               </w:tabs>
+              <w:jc w:val="both"/>
               <w:rPr>
                 <w:noProof/>
                 <w:szCs w:val="22"/>
@@ -1933,6 +1969,7 @@
           </w:tcPr>
           <w:p>
             <w:pPr>
+              <w:jc w:val="both"/>
               <w:cnfStyle w:val="000000100000" w:firstRow="0" w:lastRow="0" w:firstColumn="0" w:lastColumn="0" w:oddVBand="0" w:evenVBand="0" w:oddHBand="1" w:evenHBand="0" w:firstRowFirstColumn="0" w:firstRowLastColumn="0" w:lastRowFirstColumn="0" w:lastRowLastColumn="0"/>
               <w:rPr>
                 <w:noProof/>
@@ -1957,6 +1994,7 @@
           </w:tcPr>
           <w:p>
             <w:pPr>
+              <w:jc w:val="both"/>
               <w:cnfStyle w:val="000000100000" w:firstRow="0" w:lastRow="0" w:firstColumn="0" w:lastColumn="0" w:oddVBand="0" w:evenVBand="0" w:oddHBand="1" w:evenHBand="0" w:firstRowFirstColumn="0" w:firstRowLastColumn="0" w:lastRowFirstColumn="0" w:lastRowLastColumn="0"/>
               <w:rPr>
                 <w:noProof/>
@@ -1981,6 +2019,7 @@
           </w:tcPr>
           <w:p>
             <w:pPr>
+              <w:jc w:val="both"/>
               <w:cnfStyle w:val="000000100000" w:firstRow="0" w:lastRow="0" w:firstColumn="0" w:lastColumn="0" w:oddVBand="0" w:evenVBand="0" w:oddHBand="1" w:evenHBand="0" w:firstRowFirstColumn="0" w:firstRowLastColumn="0" w:lastRowFirstColumn="0" w:lastRowLastColumn="0"/>
               <w:rPr>
                 <w:noProof/>
@@ -2004,6 +2043,7 @@
           </w:tcPr>
           <w:p>
             <w:pPr>
+              <w:jc w:val="both"/>
               <w:cnfStyle w:val="000000100000" w:firstRow="0" w:lastRow="0" w:firstColumn="0" w:lastColumn="0" w:oddVBand="0" w:evenVBand="0" w:oddHBand="1" w:evenHBand="0" w:firstRowFirstColumn="0" w:firstRowLastColumn="0" w:lastRowFirstColumn="0" w:lastRowLastColumn="0"/>
               <w:rPr>
                 <w:noProof/>
@@ -2038,6 +2078,7 @@
           </w:p>
           <w:p>
             <w:pPr>
+              <w:jc w:val="both"/>
               <w:cnfStyle w:val="000000100000" w:firstRow="0" w:lastRow="0" w:firstColumn="0" w:lastColumn="0" w:oddVBand="0" w:evenVBand="0" w:oddHBand="1" w:evenHBand="0" w:firstRowFirstColumn="0" w:firstRowLastColumn="0" w:lastRowFirstColumn="0" w:lastRowLastColumn="0"/>
               <w:rPr>
                 <w:noProof/>
@@ -2075,6 +2116,7 @@
           </w:tcPr>
           <w:p>
             <w:pPr>
+              <w:jc w:val="both"/>
               <w:rPr>
                 <w:noProof/>
                 <w:szCs w:val="22"/>
@@ -2097,6 +2139,7 @@
           </w:tcPr>
           <w:p>
             <w:pPr>
+              <w:jc w:val="both"/>
               <w:cnfStyle w:val="000000010000" w:firstRow="0" w:lastRow="0" w:firstColumn="0" w:lastColumn="0" w:oddVBand="0" w:evenVBand="0" w:oddHBand="0" w:evenHBand="1" w:firstRowFirstColumn="0" w:firstRowLastColumn="0" w:lastRowFirstColumn="0" w:lastRowLastColumn="0"/>
               <w:rPr>
                 <w:noProof/>
@@ -2121,6 +2164,7 @@
           </w:tcPr>
           <w:p>
             <w:pPr>
+              <w:jc w:val="both"/>
               <w:cnfStyle w:val="000000010000" w:firstRow="0" w:lastRow="0" w:firstColumn="0" w:lastColumn="0" w:oddVBand="0" w:evenVBand="0" w:oddHBand="0" w:evenHBand="1" w:firstRowFirstColumn="0" w:firstRowLastColumn="0" w:lastRowFirstColumn="0" w:lastRowLastColumn="0"/>
               <w:rPr>
                 <w:noProof/>
@@ -2145,6 +2189,7 @@
           </w:tcPr>
           <w:p>
             <w:pPr>
+              <w:jc w:val="both"/>
               <w:cnfStyle w:val="000000010000" w:firstRow="0" w:lastRow="0" w:firstColumn="0" w:lastColumn="0" w:oddVBand="0" w:evenVBand="0" w:oddHBand="0" w:evenHBand="1" w:firstRowFirstColumn="0" w:firstRowLastColumn="0" w:lastRowFirstColumn="0" w:lastRowLastColumn="0"/>
               <w:rPr>
                 <w:noProof/>
@@ -2168,6 +2213,7 @@
           </w:tcPr>
           <w:p>
             <w:pPr>
+              <w:jc w:val="both"/>
               <w:cnfStyle w:val="000000010000" w:firstRow="0" w:lastRow="0" w:firstColumn="0" w:lastColumn="0" w:oddVBand="0" w:evenVBand="0" w:oddHBand="0" w:evenHBand="1" w:firstRowFirstColumn="0" w:firstRowLastColumn="0" w:lastRowFirstColumn="0" w:lastRowLastColumn="0"/>
               <w:rPr>
                 <w:noProof/>
@@ -2197,6 +2243,7 @@
           </w:tcPr>
           <w:p>
             <w:pPr>
+              <w:jc w:val="both"/>
               <w:rPr>
                 <w:noProof/>
                 <w:szCs w:val="22"/>
@@ -2219,6 +2266,7 @@
           </w:tcPr>
           <w:p>
             <w:pPr>
+              <w:jc w:val="both"/>
               <w:cnfStyle w:val="000000100000" w:firstRow="0" w:lastRow="0" w:firstColumn="0" w:lastColumn="0" w:oddVBand="0" w:evenVBand="0" w:oddHBand="1" w:evenHBand="0" w:firstRowFirstColumn="0" w:firstRowLastColumn="0" w:lastRowFirstColumn="0" w:lastRowLastColumn="0"/>
               <w:rPr>
                 <w:noProof/>
@@ -2243,6 +2291,7 @@
           </w:tcPr>
           <w:p>
             <w:pPr>
+              <w:jc w:val="both"/>
               <w:cnfStyle w:val="000000100000" w:firstRow="0" w:lastRow="0" w:firstColumn="0" w:lastColumn="0" w:oddVBand="0" w:evenVBand="0" w:oddHBand="1" w:evenHBand="0" w:firstRowFirstColumn="0" w:firstRowLastColumn="0" w:lastRowFirstColumn="0" w:lastRowLastColumn="0"/>
               <w:rPr>
                 <w:noProof/>
@@ -2286,6 +2335,7 @@
           </w:tcPr>
           <w:p>
             <w:pPr>
+              <w:jc w:val="both"/>
               <w:cnfStyle w:val="000000100000" w:firstRow="0" w:lastRow="0" w:firstColumn="0" w:lastColumn="0" w:oddVBand="0" w:evenVBand="0" w:oddHBand="1" w:evenHBand="0" w:firstRowFirstColumn="0" w:firstRowLastColumn="0" w:lastRowFirstColumn="0" w:lastRowLastColumn="0"/>
               <w:rPr>
                 <w:noProof/>
@@ -2309,6 +2359,7 @@
           </w:tcPr>
           <w:p>
             <w:pPr>
+              <w:jc w:val="both"/>
               <w:cnfStyle w:val="000000100000" w:firstRow="0" w:lastRow="0" w:firstColumn="0" w:lastColumn="0" w:oddVBand="0" w:evenVBand="0" w:oddHBand="1" w:evenHBand="0" w:firstRowFirstColumn="0" w:firstRowLastColumn="0" w:lastRowFirstColumn="0" w:lastRowLastColumn="0"/>
               <w:rPr>
                 <w:noProof/>
@@ -2338,18 +2389,20 @@
           </w:tcPr>
           <w:p>
             <w:pPr>
-              <w:rPr>
-                <w:noProof/>
-                <w:szCs w:val="22"/>
-                <w:lang w:eastAsia="ru-RU"/>
-              </w:rPr>
-            </w:pPr>
-            <w:r>
-              <w:rPr>
-                <w:noProof/>
-                <w:szCs w:val="22"/>
-                <w:lang w:eastAsia="ru-RU"/>
-              </w:rPr>
+              <w:jc w:val="both"/>
+              <w:rPr>
+                <w:noProof/>
+                <w:szCs w:val="22"/>
+                <w:lang w:eastAsia="ru-RU"/>
+              </w:rPr>
+            </w:pPr>
+            <w:r>
+              <w:rPr>
+                <w:noProof/>
+                <w:szCs w:val="22"/>
+                <w:lang w:eastAsia="ru-RU"/>
+              </w:rPr>
+              <w:lastRenderedPageBreak/>
               <w:t>Отображать подсказку при редактировании</w:t>
             </w:r>
           </w:p>
@@ -2360,6 +2413,7 @@
           </w:tcPr>
           <w:p>
             <w:pPr>
+              <w:jc w:val="both"/>
               <w:cnfStyle w:val="000000010000" w:firstRow="0" w:lastRow="0" w:firstColumn="0" w:lastColumn="0" w:oddVBand="0" w:evenVBand="0" w:oddHBand="0" w:evenHBand="1" w:firstRowFirstColumn="0" w:firstRowLastColumn="0" w:lastRowFirstColumn="0" w:lastRowLastColumn="0"/>
               <w:rPr>
                 <w:noProof/>
@@ -2384,6 +2438,7 @@
           </w:tcPr>
           <w:p>
             <w:pPr>
+              <w:jc w:val="both"/>
               <w:cnfStyle w:val="000000010000" w:firstRow="0" w:lastRow="0" w:firstColumn="0" w:lastColumn="0" w:oddVBand="0" w:evenVBand="0" w:oddHBand="0" w:evenHBand="1" w:firstRowFirstColumn="0" w:firstRowLastColumn="0" w:lastRowFirstColumn="0" w:lastRowLastColumn="0"/>
               <w:rPr>
                 <w:noProof/>
@@ -2411,6 +2466,7 @@
               <w:autoSpaceDE w:val="0"/>
               <w:autoSpaceDN w:val="0"/>
               <w:adjustRightInd w:val="0"/>
+              <w:jc w:val="both"/>
               <w:cnfStyle w:val="000000010000" w:firstRow="0" w:lastRow="0" w:firstColumn="0" w:lastColumn="0" w:oddVBand="0" w:evenVBand="0" w:oddHBand="0" w:evenHBand="1" w:firstRowFirstColumn="0" w:firstRowLastColumn="0" w:lastRowFirstColumn="0" w:lastRowLastColumn="0"/>
               <w:rPr>
                 <w:rFonts w:ascii="Calibri" w:eastAsia="Times New Roman" w:hAnsi="Calibri" w:cs="Arial"/>
@@ -2435,6 +2491,7 @@
           </w:p>
           <w:p>
             <w:pPr>
+              <w:jc w:val="both"/>
               <w:cnfStyle w:val="000000010000" w:firstRow="0" w:lastRow="0" w:firstColumn="0" w:lastColumn="0" w:oddVBand="0" w:evenVBand="0" w:oddHBand="0" w:evenHBand="1" w:firstRowFirstColumn="0" w:firstRowLastColumn="0" w:lastRowFirstColumn="0" w:lastRowLastColumn="0"/>
               <w:rPr>
                 <w:noProof/>
@@ -2465,6 +2522,7 @@
           </w:tcPr>
           <w:p>
             <w:pPr>
+              <w:jc w:val="both"/>
               <w:cnfStyle w:val="000000010000" w:firstRow="0" w:lastRow="0" w:firstColumn="0" w:lastColumn="0" w:oddVBand="0" w:evenVBand="0" w:oddHBand="0" w:evenHBand="1" w:firstRowFirstColumn="0" w:firstRowLastColumn="0" w:lastRowFirstColumn="0" w:lastRowLastColumn="0"/>
               <w:rPr>
                 <w:noProof/>
@@ -2494,6 +2552,7 @@
           </w:tcPr>
           <w:p>
             <w:pPr>
+              <w:jc w:val="both"/>
               <w:rPr>
                 <w:noProof/>
                 <w:szCs w:val="22"/>
@@ -2516,6 +2575,7 @@
           </w:tcPr>
           <w:p>
             <w:pPr>
+              <w:jc w:val="both"/>
               <w:cnfStyle w:val="000000100000" w:firstRow="0" w:lastRow="0" w:firstColumn="0" w:lastColumn="0" w:oddVBand="0" w:evenVBand="0" w:oddHBand="1" w:evenHBand="0" w:firstRowFirstColumn="0" w:firstRowLastColumn="0" w:lastRowFirstColumn="0" w:lastRowLastColumn="0"/>
               <w:rPr>
                 <w:noProof/>
@@ -2540,6 +2600,7 @@
           </w:tcPr>
           <w:p>
             <w:pPr>
+              <w:jc w:val="both"/>
               <w:cnfStyle w:val="000000100000" w:firstRow="0" w:lastRow="0" w:firstColumn="0" w:lastColumn="0" w:oddVBand="0" w:evenVBand="0" w:oddHBand="1" w:evenHBand="0" w:firstRowFirstColumn="0" w:firstRowLastColumn="0" w:lastRowFirstColumn="0" w:lastRowLastColumn="0"/>
               <w:rPr>
                 <w:noProof/>
@@ -2567,6 +2628,7 @@
               <w:autoSpaceDE w:val="0"/>
               <w:autoSpaceDN w:val="0"/>
               <w:adjustRightInd w:val="0"/>
+              <w:jc w:val="both"/>
               <w:cnfStyle w:val="000000100000" w:firstRow="0" w:lastRow="0" w:firstColumn="0" w:lastColumn="0" w:oddVBand="0" w:evenVBand="0" w:oddHBand="1" w:evenHBand="0" w:firstRowFirstColumn="0" w:firstRowLastColumn="0" w:lastRowFirstColumn="0" w:lastRowLastColumn="0"/>
               <w:rPr>
                 <w:rFonts w:ascii="Calibri" w:eastAsia="Times New Roman" w:hAnsi="Calibri" w:cs="Arial"/>
@@ -2591,6 +2653,7 @@
           </w:p>
           <w:p>
             <w:pPr>
+              <w:jc w:val="both"/>
               <w:cnfStyle w:val="000000100000" w:firstRow="0" w:lastRow="0" w:firstColumn="0" w:lastColumn="0" w:oddVBand="0" w:evenVBand="0" w:oddHBand="1" w:evenHBand="0" w:firstRowFirstColumn="0" w:firstRowLastColumn="0" w:lastRowFirstColumn="0" w:lastRowLastColumn="0"/>
               <w:rPr>
                 <w:noProof/>
@@ -2621,6 +2684,7 @@
           </w:tcPr>
           <w:p>
             <w:pPr>
+              <w:jc w:val="both"/>
               <w:cnfStyle w:val="000000100000" w:firstRow="0" w:lastRow="0" w:firstColumn="0" w:lastColumn="0" w:oddVBand="0" w:evenVBand="0" w:oddHBand="1" w:evenHBand="0" w:firstRowFirstColumn="0" w:firstRowLastColumn="0" w:lastRowFirstColumn="0" w:lastRowLastColumn="0"/>
               <w:rPr>
                 <w:noProof/>
@@ -2650,6 +2714,7 @@
           </w:tcPr>
           <w:p>
             <w:pPr>
+              <w:jc w:val="both"/>
               <w:rPr>
                 <w:noProof/>
                 <w:szCs w:val="22"/>
@@ -2672,6 +2737,7 @@
           </w:tcPr>
           <w:p>
             <w:pPr>
+              <w:jc w:val="both"/>
               <w:cnfStyle w:val="000000010000" w:firstRow="0" w:lastRow="0" w:firstColumn="0" w:lastColumn="0" w:oddVBand="0" w:evenVBand="0" w:oddHBand="0" w:evenHBand="1" w:firstRowFirstColumn="0" w:firstRowLastColumn="0" w:lastRowFirstColumn="0" w:lastRowLastColumn="0"/>
               <w:rPr>
                 <w:noProof/>
@@ -2696,6 +2762,7 @@
           </w:tcPr>
           <w:p>
             <w:pPr>
+              <w:jc w:val="both"/>
               <w:cnfStyle w:val="000000010000" w:firstRow="0" w:lastRow="0" w:firstColumn="0" w:lastColumn="0" w:oddVBand="0" w:evenVBand="0" w:oddHBand="0" w:evenHBand="1" w:firstRowFirstColumn="0" w:firstRowLastColumn="0" w:lastRowFirstColumn="0" w:lastRowLastColumn="0"/>
               <w:rPr>
                 <w:i/>
@@ -2740,6 +2807,7 @@
           </w:tcPr>
           <w:p>
             <w:pPr>
+              <w:jc w:val="both"/>
               <w:cnfStyle w:val="000000010000" w:firstRow="0" w:lastRow="0" w:firstColumn="0" w:lastColumn="0" w:oddVBand="0" w:evenVBand="0" w:oddHBand="0" w:evenHBand="1" w:firstRowFirstColumn="0" w:firstRowLastColumn="0" w:lastRowFirstColumn="0" w:lastRowLastColumn="0"/>
               <w:rPr>
                 <w:noProof/>
@@ -2763,6 +2831,7 @@
           </w:tcPr>
           <w:p>
             <w:pPr>
+              <w:jc w:val="both"/>
               <w:cnfStyle w:val="000000010000" w:firstRow="0" w:lastRow="0" w:firstColumn="0" w:lastColumn="0" w:oddVBand="0" w:evenVBand="0" w:oddHBand="0" w:evenHBand="1" w:firstRowFirstColumn="0" w:firstRowLastColumn="0" w:lastRowFirstColumn="0" w:lastRowLastColumn="0"/>
               <w:rPr>
                 <w:noProof/>
@@ -2792,6 +2861,7 @@
           </w:tcPr>
           <w:p>
             <w:pPr>
+              <w:jc w:val="both"/>
               <w:rPr>
                 <w:noProof/>
                 <w:szCs w:val="22"/>
@@ -2814,6 +2884,7 @@
           </w:tcPr>
           <w:p>
             <w:pPr>
+              <w:jc w:val="both"/>
               <w:cnfStyle w:val="000000100000" w:firstRow="0" w:lastRow="0" w:firstColumn="0" w:lastColumn="0" w:oddVBand="0" w:evenVBand="0" w:oddHBand="1" w:evenHBand="0" w:firstRowFirstColumn="0" w:firstRowLastColumn="0" w:lastRowFirstColumn="0" w:lastRowLastColumn="0"/>
               <w:rPr>
                 <w:noProof/>
@@ -2838,6 +2909,7 @@
           </w:tcPr>
           <w:p>
             <w:pPr>
+              <w:jc w:val="both"/>
               <w:cnfStyle w:val="000000100000" w:firstRow="0" w:lastRow="0" w:firstColumn="0" w:lastColumn="0" w:oddVBand="0" w:evenVBand="0" w:oddHBand="1" w:evenHBand="0" w:firstRowFirstColumn="0" w:firstRowLastColumn="0" w:lastRowFirstColumn="0" w:lastRowLastColumn="0"/>
               <w:rPr>
                 <w:noProof/>
@@ -2897,6 +2969,7 @@
           </w:p>
           <w:p>
             <w:pPr>
+              <w:jc w:val="both"/>
               <w:cnfStyle w:val="000000100000" w:firstRow="0" w:lastRow="0" w:firstColumn="0" w:lastColumn="0" w:oddVBand="0" w:evenVBand="0" w:oddHBand="1" w:evenHBand="0" w:firstRowFirstColumn="0" w:firstRowLastColumn="0" w:lastRowFirstColumn="0" w:lastRowLastColumn="0"/>
               <w:rPr>
                 <w:noProof/>
@@ -3025,6 +3098,7 @@
           </w:tcPr>
           <w:p>
             <w:pPr>
+              <w:jc w:val="both"/>
               <w:rPr>
                 <w:noProof/>
                 <w:szCs w:val="22"/>
@@ -3047,6 +3121,7 @@
           </w:tcPr>
           <w:p>
             <w:pPr>
+              <w:jc w:val="both"/>
               <w:cnfStyle w:val="000000010000" w:firstRow="0" w:lastRow="0" w:firstColumn="0" w:lastColumn="0" w:oddVBand="0" w:evenVBand="0" w:oddHBand="0" w:evenHBand="1" w:firstRowFirstColumn="0" w:firstRowLastColumn="0" w:lastRowFirstColumn="0" w:lastRowLastColumn="0"/>
               <w:rPr>
                 <w:noProof/>
@@ -3071,6 +3146,7 @@
           </w:tcPr>
           <w:p>
             <w:pPr>
+              <w:jc w:val="both"/>
               <w:cnfStyle w:val="000000010000" w:firstRow="0" w:lastRow="0" w:firstColumn="0" w:lastColumn="0" w:oddVBand="0" w:evenVBand="0" w:oddHBand="0" w:evenHBand="1" w:firstRowFirstColumn="0" w:firstRowLastColumn="0" w:lastRowFirstColumn="0" w:lastRowLastColumn="0"/>
               <w:rPr>
                 <w:noProof/>
@@ -3114,6 +3190,7 @@
           </w:tcPr>
           <w:p>
             <w:pPr>
+              <w:jc w:val="both"/>
               <w:cnfStyle w:val="000000010000" w:firstRow="0" w:lastRow="0" w:firstColumn="0" w:lastColumn="0" w:oddVBand="0" w:evenVBand="0" w:oddHBand="0" w:evenHBand="1" w:firstRowFirstColumn="0" w:firstRowLastColumn="0" w:lastRowFirstColumn="0" w:lastRowLastColumn="0"/>
               <w:rPr>
                 <w:noProof/>
@@ -3138,6 +3215,7 @@
           </w:tcPr>
           <w:p>
             <w:pPr>
+              <w:jc w:val="both"/>
               <w:cnfStyle w:val="000000010000" w:firstRow="0" w:lastRow="0" w:firstColumn="0" w:lastColumn="0" w:oddVBand="0" w:evenVBand="0" w:oddHBand="0" w:evenHBand="1" w:firstRowFirstColumn="0" w:firstRowLastColumn="0" w:lastRowFirstColumn="0" w:lastRowLastColumn="0"/>
               <w:rPr>
                 <w:noProof/>
@@ -3167,6 +3245,7 @@
           </w:tcPr>
           <w:p>
             <w:pPr>
+              <w:jc w:val="both"/>
               <w:rPr>
                 <w:noProof/>
                 <w:szCs w:val="22"/>
@@ -3189,6 +3268,7 @@
           </w:tcPr>
           <w:p>
             <w:pPr>
+              <w:jc w:val="both"/>
               <w:cnfStyle w:val="000000100000" w:firstRow="0" w:lastRow="0" w:firstColumn="0" w:lastColumn="0" w:oddVBand="0" w:evenVBand="0" w:oddHBand="1" w:evenHBand="0" w:firstRowFirstColumn="0" w:firstRowLastColumn="0" w:lastRowFirstColumn="0" w:lastRowLastColumn="0"/>
               <w:rPr>
                 <w:noProof/>
@@ -3213,6 +3293,7 @@
           </w:tcPr>
           <w:p>
             <w:pPr>
+              <w:jc w:val="both"/>
               <w:cnfStyle w:val="000000100000" w:firstRow="0" w:lastRow="0" w:firstColumn="0" w:lastColumn="0" w:oddVBand="0" w:evenVBand="0" w:oddHBand="1" w:evenHBand="0" w:firstRowFirstColumn="0" w:firstRowLastColumn="0" w:lastRowFirstColumn="0" w:lastRowLastColumn="0"/>
               <w:rPr>
                 <w:noProof/>
@@ -3240,6 +3321,7 @@
               <w:autoSpaceDE w:val="0"/>
               <w:autoSpaceDN w:val="0"/>
               <w:adjustRightInd w:val="0"/>
+              <w:jc w:val="both"/>
               <w:cnfStyle w:val="000000100000" w:firstRow="0" w:lastRow="0" w:firstColumn="0" w:lastColumn="0" w:oddVBand="0" w:evenVBand="0" w:oddHBand="1" w:evenHBand="0" w:firstRowFirstColumn="0" w:firstRowLastColumn="0" w:lastRowFirstColumn="0" w:lastRowLastColumn="0"/>
               <w:rPr>
                 <w:rFonts w:ascii="Calibri" w:eastAsia="Times New Roman" w:hAnsi="Calibri" w:cs="Arial"/>
@@ -3264,6 +3346,7 @@
           </w:p>
           <w:p>
             <w:pPr>
+              <w:jc w:val="both"/>
               <w:cnfStyle w:val="000000100000" w:firstRow="0" w:lastRow="0" w:firstColumn="0" w:lastColumn="0" w:oddVBand="0" w:evenVBand="0" w:oddHBand="1" w:evenHBand="0" w:firstRowFirstColumn="0" w:firstRowLastColumn="0" w:lastRowFirstColumn="0" w:lastRowLastColumn="0"/>
               <w:rPr>
                 <w:noProof/>
@@ -3295,6 +3378,7 @@
           </w:tcPr>
           <w:p>
             <w:pPr>
+              <w:jc w:val="both"/>
               <w:cnfStyle w:val="000000100000" w:firstRow="0" w:lastRow="0" w:firstColumn="0" w:lastColumn="0" w:oddVBand="0" w:evenVBand="0" w:oddHBand="1" w:evenHBand="0" w:firstRowFirstColumn="0" w:firstRowLastColumn="0" w:lastRowFirstColumn="0" w:lastRowLastColumn="0"/>
               <w:rPr>
                 <w:noProof/>
@@ -3324,6 +3408,7 @@
           </w:tcPr>
           <w:p>
             <w:pPr>
+              <w:jc w:val="both"/>
               <w:rPr>
                 <w:noProof/>
                 <w:szCs w:val="22"/>
@@ -3346,6 +3431,7 @@
           </w:tcPr>
           <w:p>
             <w:pPr>
+              <w:jc w:val="both"/>
               <w:cnfStyle w:val="000000010000" w:firstRow="0" w:lastRow="0" w:firstColumn="0" w:lastColumn="0" w:oddVBand="0" w:evenVBand="0" w:oddHBand="0" w:evenHBand="1" w:firstRowFirstColumn="0" w:firstRowLastColumn="0" w:lastRowFirstColumn="0" w:lastRowLastColumn="0"/>
               <w:rPr>
                 <w:noProof/>
@@ -3370,6 +3456,7 @@
           </w:tcPr>
           <w:p>
             <w:pPr>
+              <w:jc w:val="both"/>
               <w:cnfStyle w:val="000000010000" w:firstRow="0" w:lastRow="0" w:firstColumn="0" w:lastColumn="0" w:oddVBand="0" w:evenVBand="0" w:oddHBand="0" w:evenHBand="1" w:firstRowFirstColumn="0" w:firstRowLastColumn="0" w:lastRowFirstColumn="0" w:lastRowLastColumn="0"/>
               <w:rPr>
                 <w:noProof/>
@@ -3397,6 +3484,7 @@
               <w:autoSpaceDE w:val="0"/>
               <w:autoSpaceDN w:val="0"/>
               <w:adjustRightInd w:val="0"/>
+              <w:jc w:val="both"/>
               <w:cnfStyle w:val="000000010000" w:firstRow="0" w:lastRow="0" w:firstColumn="0" w:lastColumn="0" w:oddVBand="0" w:evenVBand="0" w:oddHBand="0" w:evenHBand="1" w:firstRowFirstColumn="0" w:firstRowLastColumn="0" w:lastRowFirstColumn="0" w:lastRowLastColumn="0"/>
               <w:rPr>
                 <w:rFonts w:ascii="Calibri" w:eastAsia="Times New Roman" w:hAnsi="Calibri" w:cs="Arial"/>
@@ -3423,6 +3511,7 @@
               <w:autoSpaceDE w:val="0"/>
               <w:autoSpaceDN w:val="0"/>
               <w:adjustRightInd w:val="0"/>
+              <w:jc w:val="both"/>
               <w:cnfStyle w:val="000000010000" w:firstRow="0" w:lastRow="0" w:firstColumn="0" w:lastColumn="0" w:oddVBand="0" w:evenVBand="0" w:oddHBand="0" w:evenHBand="1" w:firstRowFirstColumn="0" w:firstRowLastColumn="0" w:lastRowFirstColumn="0" w:lastRowLastColumn="0"/>
               <w:rPr>
                 <w:rFonts w:ascii="Calibri" w:eastAsia="Times New Roman" w:hAnsi="Calibri" w:cs="Arial"/>
@@ -3446,6 +3535,7 @@
           </w:p>
           <w:p>
             <w:pPr>
+              <w:jc w:val="both"/>
               <w:cnfStyle w:val="000000010000" w:firstRow="0" w:lastRow="0" w:firstColumn="0" w:lastColumn="0" w:oddVBand="0" w:evenVBand="0" w:oddHBand="0" w:evenHBand="1" w:firstRowFirstColumn="0" w:firstRowLastColumn="0" w:lastRowFirstColumn="0" w:lastRowLastColumn="0"/>
               <w:rPr>
                 <w:noProof/>
@@ -3505,6 +3595,7 @@
           </w:tcPr>
           <w:p>
             <w:pPr>
+              <w:jc w:val="both"/>
               <w:rPr>
                 <w:noProof/>
                 <w:szCs w:val="22"/>
@@ -3527,6 +3618,7 @@
           </w:tcPr>
           <w:p>
             <w:pPr>
+              <w:jc w:val="both"/>
               <w:cnfStyle w:val="000000100000" w:firstRow="0" w:lastRow="0" w:firstColumn="0" w:lastColumn="0" w:oddVBand="0" w:evenVBand="0" w:oddHBand="1" w:evenHBand="0" w:firstRowFirstColumn="0" w:firstRowLastColumn="0" w:lastRowFirstColumn="0" w:lastRowLastColumn="0"/>
               <w:rPr>
                 <w:noProof/>
@@ -3551,6 +3643,7 @@
           </w:tcPr>
           <w:p>
             <w:pPr>
+              <w:jc w:val="both"/>
               <w:cnfStyle w:val="000000100000" w:firstRow="0" w:lastRow="0" w:firstColumn="0" w:lastColumn="0" w:oddVBand="0" w:evenVBand="0" w:oddHBand="1" w:evenHBand="0" w:firstRowFirstColumn="0" w:firstRowLastColumn="0" w:lastRowFirstColumn="0" w:lastRowLastColumn="0"/>
               <w:rPr>
                 <w:noProof/>
@@ -3575,6 +3668,7 @@
           </w:tcPr>
           <w:p>
             <w:pPr>
+              <w:jc w:val="both"/>
               <w:cnfStyle w:val="000000100000" w:firstRow="0" w:lastRow="0" w:firstColumn="0" w:lastColumn="0" w:oddVBand="0" w:evenVBand="0" w:oddHBand="1" w:evenHBand="0" w:firstRowFirstColumn="0" w:firstRowLastColumn="0" w:lastRowFirstColumn="0" w:lastRowLastColumn="0"/>
               <w:rPr>
                 <w:noProof/>
@@ -3598,6 +3692,7 @@
           </w:tcPr>
           <w:p>
             <w:pPr>
+              <w:jc w:val="both"/>
               <w:cnfStyle w:val="000000100000" w:firstRow="0" w:lastRow="0" w:firstColumn="0" w:lastColumn="0" w:oddVBand="0" w:evenVBand="0" w:oddHBand="1" w:evenHBand="0" w:firstRowFirstColumn="0" w:firstRowLastColumn="0" w:lastRowFirstColumn="0" w:lastRowLastColumn="0"/>
               <w:rPr>
                 <w:noProof/>
@@ -3627,6 +3722,7 @@
           </w:tcPr>
           <w:p>
             <w:pPr>
+              <w:jc w:val="both"/>
               <w:rPr>
                 <w:noProof/>
                 <w:szCs w:val="22"/>
@@ -3649,6 +3745,7 @@
           </w:tcPr>
           <w:p>
             <w:pPr>
+              <w:jc w:val="both"/>
               <w:cnfStyle w:val="000000010000" w:firstRow="0" w:lastRow="0" w:firstColumn="0" w:lastColumn="0" w:oddVBand="0" w:evenVBand="0" w:oddHBand="0" w:evenHBand="1" w:firstRowFirstColumn="0" w:firstRowLastColumn="0" w:lastRowFirstColumn="0" w:lastRowLastColumn="0"/>
               <w:rPr>
                 <w:noProof/>
@@ -3673,6 +3770,7 @@
           </w:tcPr>
           <w:p>
             <w:pPr>
+              <w:jc w:val="both"/>
               <w:cnfStyle w:val="000000010000" w:firstRow="0" w:lastRow="0" w:firstColumn="0" w:lastColumn="0" w:oddVBand="0" w:evenVBand="0" w:oddHBand="0" w:evenHBand="1" w:firstRowFirstColumn="0" w:firstRowLastColumn="0" w:lastRowFirstColumn="0" w:lastRowLastColumn="0"/>
               <w:rPr>
                 <w:noProof/>
@@ -3713,6 +3811,7 @@
           </w:tcPr>
           <w:p>
             <w:pPr>
+              <w:jc w:val="both"/>
               <w:cnfStyle w:val="000000010000" w:firstRow="0" w:lastRow="0" w:firstColumn="0" w:lastColumn="0" w:oddVBand="0" w:evenVBand="0" w:oddHBand="0" w:evenHBand="1" w:firstRowFirstColumn="0" w:firstRowLastColumn="0" w:lastRowFirstColumn="0" w:lastRowLastColumn="0"/>
               <w:rPr>
                 <w:noProof/>
@@ -3737,6 +3836,7 @@
           </w:tcPr>
           <w:p>
             <w:pPr>
+              <w:jc w:val="both"/>
               <w:cnfStyle w:val="000000010000" w:firstRow="0" w:lastRow="0" w:firstColumn="0" w:lastColumn="0" w:oddVBand="0" w:evenVBand="0" w:oddHBand="0" w:evenHBand="1" w:firstRowFirstColumn="0" w:firstRowLastColumn="0" w:lastRowFirstColumn="0" w:lastRowLastColumn="0"/>
               <w:rPr>
                 <w:noProof/>
@@ -3766,6 +3866,7 @@
           </w:tcPr>
           <w:p>
             <w:pPr>
+              <w:jc w:val="both"/>
               <w:rPr>
                 <w:noProof/>
                 <w:szCs w:val="22"/>
@@ -3788,6 +3889,7 @@
           </w:tcPr>
           <w:p>
             <w:pPr>
+              <w:jc w:val="both"/>
               <w:cnfStyle w:val="000000100000" w:firstRow="0" w:lastRow="0" w:firstColumn="0" w:lastColumn="0" w:oddVBand="0" w:evenVBand="0" w:oddHBand="1" w:evenHBand="0" w:firstRowFirstColumn="0" w:firstRowLastColumn="0" w:lastRowFirstColumn="0" w:lastRowLastColumn="0"/>
               <w:rPr>
                 <w:noProof/>
@@ -3812,6 +3914,7 @@
           </w:tcPr>
           <w:p>
             <w:pPr>
+              <w:jc w:val="both"/>
               <w:cnfStyle w:val="000000100000" w:firstRow="0" w:lastRow="0" w:firstColumn="0" w:lastColumn="0" w:oddVBand="0" w:evenVBand="0" w:oddHBand="1" w:evenHBand="0" w:firstRowFirstColumn="0" w:firstRowLastColumn="0" w:lastRowFirstColumn="0" w:lastRowLastColumn="0"/>
               <w:rPr>
                 <w:noProof/>
@@ -3836,6 +3939,7 @@
           </w:tcPr>
           <w:p>
             <w:pPr>
+              <w:jc w:val="both"/>
               <w:cnfStyle w:val="000000100000" w:firstRow="0" w:lastRow="0" w:firstColumn="0" w:lastColumn="0" w:oddVBand="0" w:evenVBand="0" w:oddHBand="1" w:evenHBand="0" w:firstRowFirstColumn="0" w:firstRowLastColumn="0" w:lastRowFirstColumn="0" w:lastRowLastColumn="0"/>
               <w:rPr>
                 <w:noProof/>
@@ -3859,6 +3963,7 @@
           </w:tcPr>
           <w:p>
             <w:pPr>
+              <w:jc w:val="both"/>
               <w:cnfStyle w:val="000000100000" w:firstRow="0" w:lastRow="0" w:firstColumn="0" w:lastColumn="0" w:oddVBand="0" w:evenVBand="0" w:oddHBand="1" w:evenHBand="0" w:firstRowFirstColumn="0" w:firstRowLastColumn="0" w:lastRowFirstColumn="0" w:lastRowLastColumn="0"/>
               <w:rPr>
                 <w:noProof/>
@@ -3888,6 +3993,7 @@
           </w:tcPr>
           <w:p>
             <w:pPr>
+              <w:jc w:val="both"/>
               <w:rPr>
                 <w:noProof/>
                 <w:szCs w:val="22"/>
@@ -3910,6 +4016,7 @@
           </w:tcPr>
           <w:p>
             <w:pPr>
+              <w:jc w:val="both"/>
               <w:cnfStyle w:val="000000010000" w:firstRow="0" w:lastRow="0" w:firstColumn="0" w:lastColumn="0" w:oddVBand="0" w:evenVBand="0" w:oddHBand="0" w:evenHBand="1" w:firstRowFirstColumn="0" w:firstRowLastColumn="0" w:lastRowFirstColumn="0" w:lastRowLastColumn="0"/>
               <w:rPr>
                 <w:noProof/>
@@ -3934,6 +4041,7 @@
           </w:tcPr>
           <w:p>
             <w:pPr>
+              <w:jc w:val="both"/>
               <w:cnfStyle w:val="000000010000" w:firstRow="0" w:lastRow="0" w:firstColumn="0" w:lastColumn="0" w:oddVBand="0" w:evenVBand="0" w:oddHBand="0" w:evenHBand="1" w:firstRowFirstColumn="0" w:firstRowLastColumn="0" w:lastRowFirstColumn="0" w:lastRowLastColumn="0"/>
               <w:rPr>
                 <w:noProof/>
@@ -3977,6 +4085,7 @@
           </w:tcPr>
           <w:p>
             <w:pPr>
+              <w:jc w:val="both"/>
               <w:cnfStyle w:val="000000010000" w:firstRow="0" w:lastRow="0" w:firstColumn="0" w:lastColumn="0" w:oddVBand="0" w:evenVBand="0" w:oddHBand="0" w:evenHBand="1" w:firstRowFirstColumn="0" w:firstRowLastColumn="0" w:lastRowFirstColumn="0" w:lastRowLastColumn="0"/>
               <w:rPr>
                 <w:noProof/>
@@ -4000,6 +4109,7 @@
           </w:tcPr>
           <w:p>
             <w:pPr>
+              <w:jc w:val="both"/>
               <w:cnfStyle w:val="000000010000" w:firstRow="0" w:lastRow="0" w:firstColumn="0" w:lastColumn="0" w:oddVBand="0" w:evenVBand="0" w:oddHBand="0" w:evenHBand="1" w:firstRowFirstColumn="0" w:firstRowLastColumn="0" w:lastRowFirstColumn="0" w:lastRowLastColumn="0"/>
               <w:rPr>
                 <w:noProof/>
@@ -4029,6 +4139,7 @@
           </w:tcPr>
           <w:p>
             <w:pPr>
+              <w:jc w:val="both"/>
               <w:rPr>
                 <w:noProof/>
                 <w:szCs w:val="22"/>
@@ -4051,6 +4162,7 @@
           </w:tcPr>
           <w:p>
             <w:pPr>
+              <w:jc w:val="both"/>
               <w:cnfStyle w:val="000000100000" w:firstRow="0" w:lastRow="0" w:firstColumn="0" w:lastColumn="0" w:oddVBand="0" w:evenVBand="0" w:oddHBand="1" w:evenHBand="0" w:firstRowFirstColumn="0" w:firstRowLastColumn="0" w:lastRowFirstColumn="0" w:lastRowLastColumn="0"/>
               <w:rPr>
                 <w:noProof/>
@@ -4075,6 +4187,7 @@
           </w:tcPr>
           <w:p>
             <w:pPr>
+              <w:jc w:val="both"/>
               <w:cnfStyle w:val="000000100000" w:firstRow="0" w:lastRow="0" w:firstColumn="0" w:lastColumn="0" w:oddVBand="0" w:evenVBand="0" w:oddHBand="1" w:evenHBand="0" w:firstRowFirstColumn="0" w:firstRowLastColumn="0" w:lastRowFirstColumn="0" w:lastRowLastColumn="0"/>
               <w:rPr>
                 <w:noProof/>
@@ -4118,6 +4231,7 @@
           </w:tcPr>
           <w:p>
             <w:pPr>
+              <w:jc w:val="both"/>
               <w:cnfStyle w:val="000000100000" w:firstRow="0" w:lastRow="0" w:firstColumn="0" w:lastColumn="0" w:oddVBand="0" w:evenVBand="0" w:oddHBand="1" w:evenHBand="0" w:firstRowFirstColumn="0" w:firstRowLastColumn="0" w:lastRowFirstColumn="0" w:lastRowLastColumn="0"/>
               <w:rPr>
                 <w:noProof/>
@@ -4141,6 +4255,7 @@
           </w:tcPr>
           <w:p>
             <w:pPr>
+              <w:jc w:val="both"/>
               <w:cnfStyle w:val="000000100000" w:firstRow="0" w:lastRow="0" w:firstColumn="0" w:lastColumn="0" w:oddVBand="0" w:evenVBand="0" w:oddHBand="1" w:evenHBand="0" w:firstRowFirstColumn="0" w:firstRowLastColumn="0" w:lastRowFirstColumn="0" w:lastRowLastColumn="0"/>
               <w:rPr>
                 <w:noProof/>
@@ -4168,18 +4283,20 @@
           </w:tcPr>
           <w:p>
             <w:pPr>
-              <w:rPr>
-                <w:noProof/>
-                <w:szCs w:val="22"/>
-                <w:lang w:eastAsia="ru-RU"/>
-              </w:rPr>
-            </w:pPr>
-            <w:r>
-              <w:rPr>
-                <w:noProof/>
-                <w:szCs w:val="22"/>
-                <w:lang w:eastAsia="ru-RU"/>
-              </w:rPr>
+              <w:jc w:val="both"/>
+              <w:rPr>
+                <w:noProof/>
+                <w:szCs w:val="22"/>
+                <w:lang w:eastAsia="ru-RU"/>
+              </w:rPr>
+            </w:pPr>
+            <w:r>
+              <w:rPr>
+                <w:noProof/>
+                <w:szCs w:val="22"/>
+                <w:lang w:eastAsia="ru-RU"/>
+              </w:rPr>
+              <w:lastRenderedPageBreak/>
               <w:t>Стиль заливки</w:t>
             </w:r>
           </w:p>
@@ -4191,6 +4308,7 @@
           </w:tcPr>
           <w:p>
             <w:pPr>
+              <w:jc w:val="both"/>
               <w:cnfStyle w:val="000000010000" w:firstRow="0" w:lastRow="0" w:firstColumn="0" w:lastColumn="0" w:oddVBand="0" w:evenVBand="0" w:oddHBand="0" w:evenHBand="1" w:firstRowFirstColumn="0" w:firstRowLastColumn="0" w:lastRowFirstColumn="0" w:lastRowLastColumn="0"/>
               <w:rPr>
                 <w:noProof/>
@@ -4214,6 +4332,7 @@
           </w:tcPr>
           <w:p>
             <w:pPr>
+              <w:jc w:val="both"/>
               <w:cnfStyle w:val="000000010000" w:firstRow="0" w:lastRow="0" w:firstColumn="0" w:lastColumn="0" w:oddVBand="0" w:evenVBand="0" w:oddHBand="0" w:evenHBand="1" w:firstRowFirstColumn="0" w:firstRowLastColumn="0" w:lastRowFirstColumn="0" w:lastRowLastColumn="0"/>
               <w:rPr>
                 <w:noProof/>
@@ -4237,6 +4356,7 @@
           </w:tcPr>
           <w:p>
             <w:pPr>
+              <w:jc w:val="both"/>
               <w:cnfStyle w:val="000000010000" w:firstRow="0" w:lastRow="0" w:firstColumn="0" w:lastColumn="0" w:oddVBand="0" w:evenVBand="0" w:oddHBand="0" w:evenHBand="1" w:firstRowFirstColumn="0" w:firstRowLastColumn="0" w:lastRowFirstColumn="0" w:lastRowLastColumn="0"/>
               <w:rPr>
                 <w:noProof/>
@@ -4305,6 +4425,7 @@
           <w:p>
             <w:pPr>
               <w:spacing w:after="20" w:line="240" w:lineRule="auto"/>
+              <w:jc w:val="both"/>
               <w:cnfStyle w:val="000000010000" w:firstRow="0" w:lastRow="0" w:firstColumn="0" w:lastColumn="0" w:oddVBand="0" w:evenVBand="0" w:oddHBand="0" w:evenHBand="1" w:firstRowFirstColumn="0" w:firstRowLastColumn="0" w:lastRowFirstColumn="0" w:lastRowLastColumn="0"/>
               <w:rPr>
                 <w:noProof/>
@@ -4332,6 +4453,7 @@
           <w:p>
             <w:pPr>
               <w:spacing w:after="20" w:line="240" w:lineRule="auto"/>
+              <w:jc w:val="both"/>
               <w:cnfStyle w:val="000000010000" w:firstRow="0" w:lastRow="0" w:firstColumn="0" w:lastColumn="0" w:oddVBand="0" w:evenVBand="0" w:oddHBand="0" w:evenHBand="1" w:firstRowFirstColumn="0" w:firstRowLastColumn="0" w:lastRowFirstColumn="0" w:lastRowLastColumn="0"/>
               <w:rPr>
                 <w:noProof/>
@@ -4359,6 +4481,7 @@
           <w:p>
             <w:pPr>
               <w:spacing w:after="20" w:line="240" w:lineRule="auto"/>
+              <w:jc w:val="both"/>
               <w:cnfStyle w:val="000000010000" w:firstRow="0" w:lastRow="0" w:firstColumn="0" w:lastColumn="0" w:oddVBand="0" w:evenVBand="0" w:oddHBand="0" w:evenHBand="1" w:firstRowFirstColumn="0" w:firstRowLastColumn="0" w:lastRowFirstColumn="0" w:lastRowLastColumn="0"/>
               <w:rPr>
                 <w:noProof/>
@@ -4386,6 +4509,7 @@
           <w:p>
             <w:pPr>
               <w:spacing w:after="20" w:line="240" w:lineRule="auto"/>
+              <w:jc w:val="both"/>
               <w:cnfStyle w:val="000000010000" w:firstRow="0" w:lastRow="0" w:firstColumn="0" w:lastColumn="0" w:oddVBand="0" w:evenVBand="0" w:oddHBand="0" w:evenHBand="1" w:firstRowFirstColumn="0" w:firstRowLastColumn="0" w:lastRowFirstColumn="0" w:lastRowLastColumn="0"/>
               <w:rPr>
                 <w:noProof/>
@@ -4413,6 +4537,7 @@
           <w:p>
             <w:pPr>
               <w:spacing w:after="20" w:line="240" w:lineRule="auto"/>
+              <w:jc w:val="both"/>
               <w:cnfStyle w:val="000000010000" w:firstRow="0" w:lastRow="0" w:firstColumn="0" w:lastColumn="0" w:oddVBand="0" w:evenVBand="0" w:oddHBand="0" w:evenHBand="1" w:firstRowFirstColumn="0" w:firstRowLastColumn="0" w:lastRowFirstColumn="0" w:lastRowLastColumn="0"/>
               <w:rPr>
                 <w:noProof/>
@@ -4440,6 +4565,7 @@
           <w:p>
             <w:pPr>
               <w:spacing w:after="20" w:line="240" w:lineRule="auto"/>
+              <w:jc w:val="both"/>
               <w:cnfStyle w:val="000000010000" w:firstRow="0" w:lastRow="0" w:firstColumn="0" w:lastColumn="0" w:oddVBand="0" w:evenVBand="0" w:oddHBand="0" w:evenHBand="1" w:firstRowFirstColumn="0" w:firstRowLastColumn="0" w:lastRowFirstColumn="0" w:lastRowLastColumn="0"/>
               <w:rPr>
                 <w:noProof/>
@@ -4467,6 +4593,7 @@
           <w:p>
             <w:pPr>
               <w:spacing w:after="20" w:line="240" w:lineRule="auto"/>
+              <w:jc w:val="both"/>
               <w:cnfStyle w:val="000000010000" w:firstRow="0" w:lastRow="0" w:firstColumn="0" w:lastColumn="0" w:oddVBand="0" w:evenVBand="0" w:oddHBand="0" w:evenHBand="1" w:firstRowFirstColumn="0" w:firstRowLastColumn="0" w:lastRowFirstColumn="0" w:lastRowLastColumn="0"/>
               <w:rPr>
                 <w:noProof/>
@@ -4494,6 +4621,7 @@
           <w:p>
             <w:pPr>
               <w:spacing w:after="0"/>
+              <w:jc w:val="both"/>
               <w:cnfStyle w:val="000000010000" w:firstRow="0" w:lastRow="0" w:firstColumn="0" w:lastColumn="0" w:oddVBand="0" w:evenVBand="0" w:oddHBand="0" w:evenHBand="1" w:firstRowFirstColumn="0" w:firstRowLastColumn="0" w:lastRowFirstColumn="0" w:lastRowLastColumn="0"/>
               <w:rPr>
                 <w:noProof/>
@@ -4526,6 +4654,7 @@
           <w:p>
             <w:pPr>
               <w:spacing w:line="280" w:lineRule="exact"/>
+              <w:jc w:val="both"/>
               <w:cnfStyle w:val="000000010000" w:firstRow="0" w:lastRow="0" w:firstColumn="0" w:lastColumn="0" w:oddVBand="0" w:evenVBand="0" w:oddHBand="0" w:evenHBand="1" w:firstRowFirstColumn="0" w:firstRowLastColumn="0" w:lastRowFirstColumn="0" w:lastRowLastColumn="0"/>
               <w:rPr>
                 <w:noProof/>
@@ -4555,6 +4684,7 @@
           </w:tcPr>
           <w:p>
             <w:pPr>
+              <w:jc w:val="both"/>
               <w:rPr>
                 <w:noProof/>
                 <w:szCs w:val="22"/>
@@ -4578,6 +4708,7 @@
           </w:tcPr>
           <w:p>
             <w:pPr>
+              <w:jc w:val="both"/>
               <w:cnfStyle w:val="000000100000" w:firstRow="0" w:lastRow="0" w:firstColumn="0" w:lastColumn="0" w:oddVBand="0" w:evenVBand="0" w:oddHBand="1" w:evenHBand="0" w:firstRowFirstColumn="0" w:firstRowLastColumn="0" w:lastRowFirstColumn="0" w:lastRowLastColumn="0"/>
               <w:rPr>
                 <w:noProof/>
@@ -4601,6 +4732,7 @@
           </w:tcPr>
           <w:p>
             <w:pPr>
+              <w:jc w:val="both"/>
               <w:cnfStyle w:val="000000100000" w:firstRow="0" w:lastRow="0" w:firstColumn="0" w:lastColumn="0" w:oddVBand="0" w:evenVBand="0" w:oddHBand="1" w:evenHBand="0" w:firstRowFirstColumn="0" w:firstRowLastColumn="0" w:lastRowFirstColumn="0" w:lastRowLastColumn="0"/>
               <w:rPr>
                 <w:noProof/>
@@ -4645,6 +4777,7 @@
           <w:p>
             <w:pPr>
               <w:spacing w:after="0"/>
+              <w:jc w:val="both"/>
               <w:cnfStyle w:val="000000100000" w:firstRow="0" w:lastRow="0" w:firstColumn="0" w:lastColumn="0" w:oddVBand="0" w:evenVBand="0" w:oddHBand="1" w:evenHBand="0" w:firstRowFirstColumn="0" w:firstRowLastColumn="0" w:lastRowFirstColumn="0" w:lastRowLastColumn="0"/>
               <w:rPr>
                 <w:noProof/>
@@ -4669,6 +4802,7 @@
           <w:p>
             <w:pPr>
               <w:spacing w:line="280" w:lineRule="exact"/>
+              <w:jc w:val="both"/>
               <w:cnfStyle w:val="000000100000" w:firstRow="0" w:lastRow="0" w:firstColumn="0" w:lastColumn="0" w:oddVBand="0" w:evenVBand="0" w:oddHBand="1" w:evenHBand="0" w:firstRowFirstColumn="0" w:firstRowLastColumn="0" w:lastRowFirstColumn="0" w:lastRowLastColumn="0"/>
               <w:rPr>
                 <w:noProof/>
@@ -4698,6 +4832,7 @@
           </w:tcPr>
           <w:p>
             <w:pPr>
+              <w:jc w:val="both"/>
               <w:rPr>
                 <w:noProof/>
                 <w:szCs w:val="22"/>
@@ -4721,6 +4856,7 @@
           </w:tcPr>
           <w:p>
             <w:pPr>
+              <w:jc w:val="both"/>
               <w:cnfStyle w:val="000000010000" w:firstRow="0" w:lastRow="0" w:firstColumn="0" w:lastColumn="0" w:oddVBand="0" w:evenVBand="0" w:oddHBand="0" w:evenHBand="1" w:firstRowFirstColumn="0" w:firstRowLastColumn="0" w:lastRowFirstColumn="0" w:lastRowLastColumn="0"/>
               <w:rPr>
                 <w:noProof/>
@@ -4744,6 +4880,7 @@
           </w:tcPr>
           <w:p>
             <w:pPr>
+              <w:jc w:val="both"/>
               <w:cnfStyle w:val="000000010000" w:firstRow="0" w:lastRow="0" w:firstColumn="0" w:lastColumn="0" w:oddVBand="0" w:evenVBand="0" w:oddHBand="0" w:evenHBand="1" w:firstRowFirstColumn="0" w:firstRowLastColumn="0" w:lastRowFirstColumn="0" w:lastRowLastColumn="0"/>
               <w:rPr>
                 <w:i/>
@@ -4770,6 +4907,7 @@
           <w:p>
             <w:pPr>
               <w:spacing w:after="0"/>
+              <w:jc w:val="both"/>
               <w:cnfStyle w:val="000000010000" w:firstRow="0" w:lastRow="0" w:firstColumn="0" w:lastColumn="0" w:oddVBand="0" w:evenVBand="0" w:oddHBand="0" w:evenHBand="1" w:firstRowFirstColumn="0" w:firstRowLastColumn="0" w:lastRowFirstColumn="0" w:lastRowLastColumn="0"/>
               <w:rPr>
                 <w:noProof/>
@@ -4802,6 +4940,7 @@
           <w:p>
             <w:pPr>
               <w:spacing w:line="280" w:lineRule="exact"/>
+              <w:jc w:val="both"/>
               <w:cnfStyle w:val="000000010000" w:firstRow="0" w:lastRow="0" w:firstColumn="0" w:lastColumn="0" w:oddVBand="0" w:evenVBand="0" w:oddHBand="0" w:evenHBand="1" w:firstRowFirstColumn="0" w:firstRowLastColumn="0" w:lastRowFirstColumn="0" w:lastRowLastColumn="0"/>
               <w:rPr>
                 <w:noProof/>
@@ -4832,6 +4971,7 @@
           </w:tcPr>
           <w:p>
             <w:pPr>
+              <w:jc w:val="both"/>
               <w:rPr>
                 <w:noProof/>
                 <w:szCs w:val="22"/>
@@ -4854,6 +4994,7 @@
           </w:tcPr>
           <w:p>
             <w:pPr>
+              <w:jc w:val="both"/>
               <w:cnfStyle w:val="000000100000" w:firstRow="0" w:lastRow="0" w:firstColumn="0" w:lastColumn="0" w:oddVBand="0" w:evenVBand="0" w:oddHBand="1" w:evenHBand="0" w:firstRowFirstColumn="0" w:firstRowLastColumn="0" w:lastRowFirstColumn="0" w:lastRowLastColumn="0"/>
               <w:rPr>
                 <w:noProof/>
@@ -4878,6 +5019,7 @@
           </w:tcPr>
           <w:p>
             <w:pPr>
+              <w:jc w:val="both"/>
               <w:cnfStyle w:val="000000100000" w:firstRow="0" w:lastRow="0" w:firstColumn="0" w:lastColumn="0" w:oddVBand="0" w:evenVBand="0" w:oddHBand="1" w:evenHBand="0" w:firstRowFirstColumn="0" w:firstRowLastColumn="0" w:lastRowFirstColumn="0" w:lastRowLastColumn="0"/>
               <w:rPr>
                 <w:noProof/>
@@ -4902,6 +5044,7 @@
           </w:tcPr>
           <w:p>
             <w:pPr>
+              <w:jc w:val="both"/>
               <w:cnfStyle w:val="000000100000" w:firstRow="0" w:lastRow="0" w:firstColumn="0" w:lastColumn="0" w:oddVBand="0" w:evenVBand="0" w:oddHBand="1" w:evenHBand="0" w:firstRowFirstColumn="0" w:firstRowLastColumn="0" w:lastRowFirstColumn="0" w:lastRowLastColumn="0"/>
               <w:rPr>
                 <w:noProof/>
@@ -4969,6 +5112,7 @@
           <w:p>
             <w:pPr>
               <w:spacing w:after="0"/>
+              <w:jc w:val="both"/>
               <w:cnfStyle w:val="000000100000" w:firstRow="0" w:lastRow="0" w:firstColumn="0" w:lastColumn="0" w:oddVBand="0" w:evenVBand="0" w:oddHBand="1" w:evenHBand="0" w:firstRowFirstColumn="0" w:firstRowLastColumn="0" w:lastRowFirstColumn="0" w:lastRowLastColumn="0"/>
               <w:rPr>
                 <w:noProof/>
@@ -4996,6 +5140,7 @@
           <w:p>
             <w:pPr>
               <w:spacing w:after="0"/>
+              <w:jc w:val="both"/>
               <w:cnfStyle w:val="000000100000" w:firstRow="0" w:lastRow="0" w:firstColumn="0" w:lastColumn="0" w:oddVBand="0" w:evenVBand="0" w:oddHBand="1" w:evenHBand="0" w:firstRowFirstColumn="0" w:firstRowLastColumn="0" w:lastRowFirstColumn="0" w:lastRowLastColumn="0"/>
               <w:rPr>
                 <w:noProof/>
@@ -5023,6 +5168,7 @@
           <w:p>
             <w:pPr>
               <w:spacing w:after="0"/>
+              <w:jc w:val="both"/>
               <w:cnfStyle w:val="000000100000" w:firstRow="0" w:lastRow="0" w:firstColumn="0" w:lastColumn="0" w:oddVBand="0" w:evenVBand="0" w:oddHBand="1" w:evenHBand="0" w:firstRowFirstColumn="0" w:firstRowLastColumn="0" w:lastRowFirstColumn="0" w:lastRowLastColumn="0"/>
               <w:rPr>
                 <w:noProof/>
@@ -5050,6 +5196,7 @@
           <w:p>
             <w:pPr>
               <w:spacing w:after="0"/>
+              <w:jc w:val="both"/>
               <w:cnfStyle w:val="000000100000" w:firstRow="0" w:lastRow="0" w:firstColumn="0" w:lastColumn="0" w:oddVBand="0" w:evenVBand="0" w:oddHBand="1" w:evenHBand="0" w:firstRowFirstColumn="0" w:firstRowLastColumn="0" w:lastRowFirstColumn="0" w:lastRowLastColumn="0"/>
               <w:rPr>
                 <w:noProof/>
@@ -5077,6 +5224,7 @@
           <w:p>
             <w:pPr>
               <w:spacing w:after="0"/>
+              <w:jc w:val="both"/>
               <w:cnfStyle w:val="000000100000" w:firstRow="0" w:lastRow="0" w:firstColumn="0" w:lastColumn="0" w:oddVBand="0" w:evenVBand="0" w:oddHBand="1" w:evenHBand="0" w:firstRowFirstColumn="0" w:firstRowLastColumn="0" w:lastRowFirstColumn="0" w:lastRowLastColumn="0"/>
               <w:rPr>
                 <w:noProof/>
@@ -5108,6 +5256,7 @@
           </w:tcPr>
           <w:p>
             <w:pPr>
+              <w:jc w:val="both"/>
               <w:cnfStyle w:val="000000100000" w:firstRow="0" w:lastRow="0" w:firstColumn="0" w:lastColumn="0" w:oddVBand="0" w:evenVBand="0" w:oddHBand="1" w:evenHBand="0" w:firstRowFirstColumn="0" w:firstRowLastColumn="0" w:lastRowFirstColumn="0" w:lastRowLastColumn="0"/>
               <w:rPr>
                 <w:noProof/>
@@ -5137,6 +5286,7 @@
           </w:tcPr>
           <w:p>
             <w:pPr>
+              <w:jc w:val="both"/>
               <w:rPr>
                 <w:noProof/>
                 <w:szCs w:val="22"/>
@@ -5160,6 +5310,7 @@
           </w:tcPr>
           <w:p>
             <w:pPr>
+              <w:jc w:val="both"/>
               <w:cnfStyle w:val="000000010000" w:firstRow="0" w:lastRow="0" w:firstColumn="0" w:lastColumn="0" w:oddVBand="0" w:evenVBand="0" w:oddHBand="0" w:evenHBand="1" w:firstRowFirstColumn="0" w:firstRowLastColumn="0" w:lastRowFirstColumn="0" w:lastRowLastColumn="0"/>
               <w:rPr>
                 <w:noProof/>
@@ -5183,6 +5334,7 @@
           </w:tcPr>
           <w:p>
             <w:pPr>
+              <w:jc w:val="both"/>
               <w:cnfStyle w:val="000000010000" w:firstRow="0" w:lastRow="0" w:firstColumn="0" w:lastColumn="0" w:oddVBand="0" w:evenVBand="0" w:oddHBand="0" w:evenHBand="1" w:firstRowFirstColumn="0" w:firstRowLastColumn="0" w:lastRowFirstColumn="0" w:lastRowLastColumn="0"/>
               <w:rPr>
                 <w:noProof/>
@@ -5207,6 +5359,7 @@
           </w:tcPr>
           <w:p>
             <w:pPr>
+              <w:jc w:val="both"/>
               <w:cnfStyle w:val="000000010000" w:firstRow="0" w:lastRow="0" w:firstColumn="0" w:lastColumn="0" w:oddVBand="0" w:evenVBand="0" w:oddHBand="0" w:evenHBand="1" w:firstRowFirstColumn="0" w:firstRowLastColumn="0" w:lastRowFirstColumn="0" w:lastRowLastColumn="0"/>
               <w:rPr>
                 <w:noProof/>
@@ -5233,6 +5386,7 @@
           </w:p>
           <w:p>
             <w:pPr>
+              <w:jc w:val="both"/>
               <w:cnfStyle w:val="000000010000" w:firstRow="0" w:lastRow="0" w:firstColumn="0" w:lastColumn="0" w:oddVBand="0" w:evenVBand="0" w:oddHBand="0" w:evenHBand="1" w:firstRowFirstColumn="0" w:firstRowLastColumn="0" w:lastRowFirstColumn="0" w:lastRowLastColumn="0"/>
               <w:rPr>
                 <w:noProof/>
@@ -5259,6 +5413,7 @@
           </w:p>
           <w:p>
             <w:pPr>
+              <w:jc w:val="both"/>
               <w:cnfStyle w:val="000000010000" w:firstRow="0" w:lastRow="0" w:firstColumn="0" w:lastColumn="0" w:oddVBand="0" w:evenVBand="0" w:oddHBand="0" w:evenHBand="1" w:firstRowFirstColumn="0" w:firstRowLastColumn="0" w:lastRowFirstColumn="0" w:lastRowLastColumn="0"/>
               <w:rPr>
                 <w:noProof/>
@@ -5285,6 +5440,7 @@
           </w:p>
           <w:p>
             <w:pPr>
+              <w:jc w:val="both"/>
               <w:cnfStyle w:val="000000010000" w:firstRow="0" w:lastRow="0" w:firstColumn="0" w:lastColumn="0" w:oddVBand="0" w:evenVBand="0" w:oddHBand="0" w:evenHBand="1" w:firstRowFirstColumn="0" w:firstRowLastColumn="0" w:lastRowFirstColumn="0" w:lastRowLastColumn="0"/>
               <w:rPr>
                 <w:noProof/>
@@ -5316,6 +5472,7 @@
           </w:tcPr>
           <w:p>
             <w:pPr>
+              <w:jc w:val="both"/>
               <w:cnfStyle w:val="000000010000" w:firstRow="0" w:lastRow="0" w:firstColumn="0" w:lastColumn="0" w:oddVBand="0" w:evenVBand="0" w:oddHBand="0" w:evenHBand="1" w:firstRowFirstColumn="0" w:firstRowLastColumn="0" w:lastRowFirstColumn="0" w:lastRowLastColumn="0"/>
               <w:rPr>
                 <w:noProof/>
@@ -5345,6 +5502,7 @@
           </w:tcPr>
           <w:p>
             <w:pPr>
+              <w:jc w:val="both"/>
               <w:rPr>
                 <w:noProof/>
                 <w:szCs w:val="22"/>
@@ -5368,6 +5526,7 @@
           </w:tcPr>
           <w:p>
             <w:pPr>
+              <w:jc w:val="both"/>
               <w:cnfStyle w:val="000000100000" w:firstRow="0" w:lastRow="0" w:firstColumn="0" w:lastColumn="0" w:oddVBand="0" w:evenVBand="0" w:oddHBand="1" w:evenHBand="0" w:firstRowFirstColumn="0" w:firstRowLastColumn="0" w:lastRowFirstColumn="0" w:lastRowLastColumn="0"/>
               <w:rPr>
                 <w:noProof/>
@@ -5391,6 +5550,7 @@
           </w:tcPr>
           <w:p>
             <w:pPr>
+              <w:jc w:val="both"/>
               <w:cnfStyle w:val="000000100000" w:firstRow="0" w:lastRow="0" w:firstColumn="0" w:lastColumn="0" w:oddVBand="0" w:evenVBand="0" w:oddHBand="1" w:evenHBand="0" w:firstRowFirstColumn="0" w:firstRowLastColumn="0" w:lastRowFirstColumn="0" w:lastRowLastColumn="0"/>
               <w:rPr>
                 <w:noProof/>
@@ -5416,6 +5576,7 @@
           </w:tcPr>
           <w:p>
             <w:pPr>
+              <w:jc w:val="both"/>
               <w:cnfStyle w:val="000000100000" w:firstRow="0" w:lastRow="0" w:firstColumn="0" w:lastColumn="0" w:oddVBand="0" w:evenVBand="0" w:oddHBand="1" w:evenHBand="0" w:firstRowFirstColumn="0" w:firstRowLastColumn="0" w:lastRowFirstColumn="0" w:lastRowLastColumn="0"/>
               <w:rPr>
                 <w:noProof/>
@@ -5439,6 +5600,7 @@
           </w:tcPr>
           <w:p>
             <w:pPr>
+              <w:jc w:val="both"/>
               <w:cnfStyle w:val="000000100000" w:firstRow="0" w:lastRow="0" w:firstColumn="0" w:lastColumn="0" w:oddVBand="0" w:evenVBand="0" w:oddHBand="1" w:evenHBand="0" w:firstRowFirstColumn="0" w:firstRowLastColumn="0" w:lastRowFirstColumn="0" w:lastRowLastColumn="0"/>
               <w:rPr>
                 <w:noProof/>
@@ -5468,6 +5630,7 @@
           </w:tcPr>
           <w:p>
             <w:pPr>
+              <w:jc w:val="both"/>
               <w:rPr>
                 <w:noProof/>
                 <w:szCs w:val="22"/>
@@ -5491,6 +5654,7 @@
           </w:tcPr>
           <w:p>
             <w:pPr>
+              <w:jc w:val="both"/>
               <w:cnfStyle w:val="000000010000" w:firstRow="0" w:lastRow="0" w:firstColumn="0" w:lastColumn="0" w:oddVBand="0" w:evenVBand="0" w:oddHBand="0" w:evenHBand="1" w:firstRowFirstColumn="0" w:firstRowLastColumn="0" w:lastRowFirstColumn="0" w:lastRowLastColumn="0"/>
               <w:rPr>
                 <w:noProof/>
@@ -5514,6 +5678,7 @@
           </w:tcPr>
           <w:p>
             <w:pPr>
+              <w:jc w:val="both"/>
               <w:cnfStyle w:val="000000010000" w:firstRow="0" w:lastRow="0" w:firstColumn="0" w:lastColumn="0" w:oddVBand="0" w:evenVBand="0" w:oddHBand="0" w:evenHBand="1" w:firstRowFirstColumn="0" w:firstRowLastColumn="0" w:lastRowFirstColumn="0" w:lastRowLastColumn="0"/>
               <w:rPr>
                 <w:noProof/>
@@ -5538,6 +5703,7 @@
           </w:tcPr>
           <w:p>
             <w:pPr>
+              <w:jc w:val="both"/>
               <w:cnfStyle w:val="000000010000" w:firstRow="0" w:lastRow="0" w:firstColumn="0" w:lastColumn="0" w:oddVBand="0" w:evenVBand="0" w:oddHBand="0" w:evenHBand="1" w:firstRowFirstColumn="0" w:firstRowLastColumn="0" w:lastRowFirstColumn="0" w:lastRowLastColumn="0"/>
               <w:rPr>
                 <w:noProof/>
@@ -5577,6 +5743,7 @@
           </w:tcPr>
           <w:p>
             <w:pPr>
+              <w:jc w:val="both"/>
               <w:cnfStyle w:val="000000010000" w:firstRow="0" w:lastRow="0" w:firstColumn="0" w:lastColumn="0" w:oddVBand="0" w:evenVBand="0" w:oddHBand="0" w:evenHBand="1" w:firstRowFirstColumn="0" w:firstRowLastColumn="0" w:lastRowFirstColumn="0" w:lastRowLastColumn="0"/>
               <w:rPr>
                 <w:noProof/>
@@ -5595,6 +5762,7 @@
           </w:p>
           <w:p>
             <w:pPr>
+              <w:jc w:val="both"/>
               <w:cnfStyle w:val="000000010000" w:firstRow="0" w:lastRow="0" w:firstColumn="0" w:lastColumn="0" w:oddVBand="0" w:evenVBand="0" w:oddHBand="0" w:evenHBand="1" w:firstRowFirstColumn="0" w:firstRowLastColumn="0" w:lastRowFirstColumn="0" w:lastRowLastColumn="0"/>
               <w:rPr>
                 <w:noProof/>
@@ -5624,6 +5792,7 @@
           </w:tcPr>
           <w:p>
             <w:pPr>
+              <w:jc w:val="both"/>
               <w:rPr>
                 <w:noProof/>
                 <w:szCs w:val="22"/>
@@ -5647,6 +5816,7 @@
           </w:tcPr>
           <w:p>
             <w:pPr>
+              <w:jc w:val="both"/>
               <w:cnfStyle w:val="000000100000" w:firstRow="0" w:lastRow="0" w:firstColumn="0" w:lastColumn="0" w:oddVBand="0" w:evenVBand="0" w:oddHBand="1" w:evenHBand="0" w:firstRowFirstColumn="0" w:firstRowLastColumn="0" w:lastRowFirstColumn="0" w:lastRowLastColumn="0"/>
               <w:rPr>
                 <w:noProof/>
@@ -5670,6 +5840,7 @@
           </w:tcPr>
           <w:p>
             <w:pPr>
+              <w:jc w:val="both"/>
               <w:cnfStyle w:val="000000100000" w:firstRow="0" w:lastRow="0" w:firstColumn="0" w:lastColumn="0" w:oddVBand="0" w:evenVBand="0" w:oddHBand="1" w:evenHBand="0" w:firstRowFirstColumn="0" w:firstRowLastColumn="0" w:lastRowFirstColumn="0" w:lastRowLastColumn="0"/>
               <w:rPr>
                 <w:noProof/>
@@ -5694,6 +5865,7 @@
           </w:tcPr>
           <w:p>
             <w:pPr>
+              <w:jc w:val="both"/>
               <w:cnfStyle w:val="000000100000" w:firstRow="0" w:lastRow="0" w:firstColumn="0" w:lastColumn="0" w:oddVBand="0" w:evenVBand="0" w:oddHBand="1" w:evenHBand="0" w:firstRowFirstColumn="0" w:firstRowLastColumn="0" w:lastRowFirstColumn="0" w:lastRowLastColumn="0"/>
               <w:rPr>
                 <w:noProof/>
@@ -5712,6 +5884,7 @@
           </w:p>
           <w:p>
             <w:pPr>
+              <w:jc w:val="both"/>
               <w:cnfStyle w:val="000000100000" w:firstRow="0" w:lastRow="0" w:firstColumn="0" w:lastColumn="0" w:oddVBand="0" w:evenVBand="0" w:oddHBand="1" w:evenHBand="0" w:firstRowFirstColumn="0" w:firstRowLastColumn="0" w:lastRowFirstColumn="0" w:lastRowLastColumn="0"/>
               <w:rPr>
                 <w:noProof/>
@@ -5767,6 +5940,7 @@
           </w:tcPr>
           <w:p>
             <w:pPr>
+              <w:jc w:val="both"/>
               <w:cnfStyle w:val="000000100000" w:firstRow="0" w:lastRow="0" w:firstColumn="0" w:lastColumn="0" w:oddVBand="0" w:evenVBand="0" w:oddHBand="1" w:evenHBand="0" w:firstRowFirstColumn="0" w:firstRowLastColumn="0" w:lastRowFirstColumn="0" w:lastRowLastColumn="0"/>
               <w:rPr>
                 <w:noProof/>
@@ -5884,6 +6058,7 @@
           </w:tcPr>
           <w:p>
             <w:pPr>
+              <w:jc w:val="both"/>
               <w:rPr>
                 <w:noProof/>
                 <w:szCs w:val="22"/>
@@ -5907,6 +6082,7 @@
           </w:tcPr>
           <w:p>
             <w:pPr>
+              <w:jc w:val="both"/>
               <w:cnfStyle w:val="000000010000" w:firstRow="0" w:lastRow="0" w:firstColumn="0" w:lastColumn="0" w:oddVBand="0" w:evenVBand="0" w:oddHBand="0" w:evenHBand="1" w:firstRowFirstColumn="0" w:firstRowLastColumn="0" w:lastRowFirstColumn="0" w:lastRowLastColumn="0"/>
               <w:rPr>
                 <w:noProof/>
@@ -5930,6 +6106,7 @@
           </w:tcPr>
           <w:p>
             <w:pPr>
+              <w:jc w:val="both"/>
               <w:cnfStyle w:val="000000010000" w:firstRow="0" w:lastRow="0" w:firstColumn="0" w:lastColumn="0" w:oddVBand="0" w:evenVBand="0" w:oddHBand="0" w:evenHBand="1" w:firstRowFirstColumn="0" w:firstRowLastColumn="0" w:lastRowFirstColumn="0" w:lastRowLastColumn="0"/>
               <w:rPr>
                 <w:noProof/>
@@ -5954,6 +6131,7 @@
           </w:tcPr>
           <w:p>
             <w:pPr>
+              <w:jc w:val="both"/>
               <w:cnfStyle w:val="000000010000" w:firstRow="0" w:lastRow="0" w:firstColumn="0" w:lastColumn="0" w:oddVBand="0" w:evenVBand="0" w:oddHBand="0" w:evenHBand="1" w:firstRowFirstColumn="0" w:firstRowLastColumn="0" w:lastRowFirstColumn="0" w:lastRowLastColumn="0"/>
               <w:rPr>
                 <w:noProof/>
@@ -5972,6 +6150,7 @@
           </w:p>
           <w:p>
             <w:pPr>
+              <w:jc w:val="both"/>
               <w:cnfStyle w:val="000000010000" w:firstRow="0" w:lastRow="0" w:firstColumn="0" w:lastColumn="0" w:oddVBand="0" w:evenVBand="0" w:oddHBand="0" w:evenHBand="1" w:firstRowFirstColumn="0" w:firstRowLastColumn="0" w:lastRowFirstColumn="0" w:lastRowLastColumn="0"/>
               <w:rPr>
                 <w:noProof/>
@@ -6027,6 +6206,7 @@
           </w:tcPr>
           <w:p>
             <w:pPr>
+              <w:jc w:val="both"/>
               <w:cnfStyle w:val="000000010000" w:firstRow="0" w:lastRow="0" w:firstColumn="0" w:lastColumn="0" w:oddVBand="0" w:evenVBand="0" w:oddHBand="0" w:evenHBand="1" w:firstRowFirstColumn="0" w:firstRowLastColumn="0" w:lastRowFirstColumn="0" w:lastRowLastColumn="0"/>
               <w:rPr>
                 <w:noProof/>
@@ -6128,6 +6308,7 @@
           </w:tcPr>
           <w:p>
             <w:pPr>
+              <w:jc w:val="both"/>
               <w:rPr>
                 <w:noProof/>
                 <w:szCs w:val="22"/>
@@ -6152,6 +6333,7 @@
           </w:tcPr>
           <w:p>
             <w:pPr>
+              <w:jc w:val="both"/>
               <w:cnfStyle w:val="000000100000" w:firstRow="0" w:lastRow="0" w:firstColumn="0" w:lastColumn="0" w:oddVBand="0" w:evenVBand="0" w:oddHBand="1" w:evenHBand="0" w:firstRowFirstColumn="0" w:firstRowLastColumn="0" w:lastRowFirstColumn="0" w:lastRowLastColumn="0"/>
               <w:rPr>
                 <w:noProof/>
@@ -6175,6 +6357,7 @@
           </w:tcPr>
           <w:p>
             <w:pPr>
+              <w:jc w:val="both"/>
               <w:cnfStyle w:val="000000100000" w:firstRow="0" w:lastRow="0" w:firstColumn="0" w:lastColumn="0" w:oddVBand="0" w:evenVBand="0" w:oddHBand="1" w:evenHBand="0" w:firstRowFirstColumn="0" w:firstRowLastColumn="0" w:lastRowFirstColumn="0" w:lastRowLastColumn="0"/>
               <w:rPr>
                 <w:noProof/>
@@ -6202,6 +6385,7 @@
               <w:autoSpaceDE w:val="0"/>
               <w:autoSpaceDN w:val="0"/>
               <w:adjustRightInd w:val="0"/>
+              <w:jc w:val="both"/>
               <w:cnfStyle w:val="000000100000" w:firstRow="0" w:lastRow="0" w:firstColumn="0" w:lastColumn="0" w:oddVBand="0" w:evenVBand="0" w:oddHBand="1" w:evenHBand="0" w:firstRowFirstColumn="0" w:firstRowLastColumn="0" w:lastRowFirstColumn="0" w:lastRowLastColumn="0"/>
               <w:rPr>
                 <w:rFonts w:ascii="Calibri" w:eastAsia="Times New Roman" w:hAnsi="Calibri" w:cs="Arial"/>
@@ -6226,6 +6410,7 @@
           </w:p>
           <w:p>
             <w:pPr>
+              <w:jc w:val="both"/>
               <w:cnfStyle w:val="000000100000" w:firstRow="0" w:lastRow="0" w:firstColumn="0" w:lastColumn="0" w:oddVBand="0" w:evenVBand="0" w:oddHBand="1" w:evenHBand="0" w:firstRowFirstColumn="0" w:firstRowLastColumn="0" w:lastRowFirstColumn="0" w:lastRowLastColumn="0"/>
               <w:rPr>
                 <w:noProof/>
@@ -6256,6 +6441,7 @@
           </w:tcPr>
           <w:p>
             <w:pPr>
+              <w:jc w:val="both"/>
               <w:cnfStyle w:val="000000100000" w:firstRow="0" w:lastRow="0" w:firstColumn="0" w:lastColumn="0" w:oddVBand="0" w:evenVBand="0" w:oddHBand="1" w:evenHBand="0" w:firstRowFirstColumn="0" w:firstRowLastColumn="0" w:lastRowFirstColumn="0" w:lastRowLastColumn="0"/>
               <w:rPr>
                 <w:rFonts w:ascii="Calibri" w:hAnsi="Calibri"/>
@@ -6279,6 +6465,7 @@
           </w:p>
           <w:p>
             <w:pPr>
+              <w:jc w:val="both"/>
               <w:cnfStyle w:val="000000100000" w:firstRow="0" w:lastRow="0" w:firstColumn="0" w:lastColumn="0" w:oddVBand="0" w:evenVBand="0" w:oddHBand="1" w:evenHBand="0" w:firstRowFirstColumn="0" w:firstRowLastColumn="0" w:lastRowFirstColumn="0" w:lastRowLastColumn="0"/>
               <w:rPr>
                 <w:rFonts w:ascii="Calibri" w:hAnsi="Calibri"/>
@@ -6393,6 +6580,7 @@
           </w:p>
           <w:p>
             <w:pPr>
+              <w:jc w:val="both"/>
               <w:cnfStyle w:val="000000100000" w:firstRow="0" w:lastRow="0" w:firstColumn="0" w:lastColumn="0" w:oddVBand="0" w:evenVBand="0" w:oddHBand="1" w:evenHBand="0" w:firstRowFirstColumn="0" w:firstRowLastColumn="0" w:lastRowFirstColumn="0" w:lastRowLastColumn="0"/>
               <w:rPr>
                 <w:noProof/>
@@ -6405,6 +6593,7 @@
                 <w:rFonts w:ascii="Calibri" w:hAnsi="Calibri"/>
                 <w:szCs w:val="22"/>
               </w:rPr>
+              <w:lastRenderedPageBreak/>
               <w:t>Все объекты, размещенные на заднем фоне относительно поликруга</w:t>
             </w:r>
             <w:r>
@@ -6425,7 +6614,11 @@
         </w:tc>
       </w:tr>
     </w:tbl>
-    <w:p/>
+    <w:p>
+      <w:pPr>
+        <w:jc w:val="both"/>
+      </w:pPr>
+    </w:p>
     <w:sectPr>
       <w:pgSz w:w="11906" w:h="16838"/>
       <w:pgMar w:top="1134" w:right="850" w:bottom="1134" w:left="1701" w:header="708" w:footer="708" w:gutter="0"/>

--- a/user_interface/03_graphical_subsystem/primitives/PolyRound.docx
+++ b/user_interface/03_graphical_subsystem/primitives/PolyRound.docx
@@ -72,6 +72,66 @@
           <w:lang w:eastAsia="ru-RU"/>
         </w:rPr>
         <w:t>)</w:t>
+      </w:r>
+    </w:p>
+    <w:p>
+      <w:pPr>
+        <w:jc w:val="both"/>
+        <w:rPr>
+          <w:rFonts w:ascii="Times New Roman" w:hAnsi="Times New Roman" w:cs="Times New Roman"/>
+          <w:noProof/>
+          <w:sz w:val="28"/>
+          <w:lang w:val="en-US" w:eastAsia="ru-RU"/>
+        </w:rPr>
+      </w:pPr>
+      <w:r>
+        <w:rPr>
+          <w:rFonts w:ascii="Times New Roman" w:hAnsi="Times New Roman" w:cs="Times New Roman"/>
+          <w:noProof/>
+          <w:sz w:val="28"/>
+          <w:lang w:eastAsia="ru-RU"/>
+        </w:rPr>
+        <w:drawing>
+          <wp:inline distT="0" distB="0" distL="0" distR="0">
+            <wp:extent cx="5125165" cy="762106"/>
+            <wp:effectExtent l="0" t="0" r="0" b="0"/>
+            <wp:docPr id="8" name="Рисунок 8"/>
+            <wp:cNvGraphicFramePr>
+              <a:graphicFrameLocks xmlns:a="http://schemas.openxmlformats.org/drawingml/2006/main" noChangeAspect="1"/>
+            </wp:cNvGraphicFramePr>
+            <a:graphic xmlns:a="http://schemas.openxmlformats.org/drawingml/2006/main">
+              <a:graphicData uri="http://schemas.openxmlformats.org/drawingml/2006/picture">
+                <pic:pic xmlns:pic="http://schemas.openxmlformats.org/drawingml/2006/picture">
+                  <pic:nvPicPr>
+                    <pic:cNvPr id="8" name="PolyRound.png"/>
+                    <pic:cNvPicPr/>
+                  </pic:nvPicPr>
+                  <pic:blipFill>
+                    <a:blip r:embed="rId4">
+                      <a:extLst>
+                        <a:ext uri="{28A0092B-C50C-407E-A947-70E740481C1C}">
+                          <a14:useLocalDpi xmlns:a14="http://schemas.microsoft.com/office/drawing/2010/main" val="0"/>
+                        </a:ext>
+                      </a:extLst>
+                    </a:blip>
+                    <a:stretch>
+                      <a:fillRect/>
+                    </a:stretch>
+                  </pic:blipFill>
+                  <pic:spPr>
+                    <a:xfrm>
+                      <a:off x="0" y="0"/>
+                      <a:ext cx="5125165" cy="762106"/>
+                    </a:xfrm>
+                    <a:prstGeom prst="rect">
+                      <a:avLst/>
+                    </a:prstGeom>
+                  </pic:spPr>
+                </pic:pic>
+              </a:graphicData>
+            </a:graphic>
+          </wp:inline>
+        </w:drawing>
       </w:r>
     </w:p>
     <w:p>
@@ -109,7 +169,7 @@
                     </pic:cNvPicPr>
                   </pic:nvPicPr>
                   <pic:blipFill>
-                    <a:blip r:embed="rId4" cstate="print"/>
+                    <a:blip r:embed="rId5" cstate="print"/>
                     <a:srcRect l="5095" t="11663" r="49542" b="66012"/>
                     <a:stretch>
                       <a:fillRect/>
@@ -178,18 +238,7 @@
           <w:sz w:val="28"/>
           <w:lang w:eastAsia="ru-RU"/>
         </w:rPr>
-        <w:t>1. Кликнуть в панели примити</w:t>
-      </w:r>
-      <w:bookmarkStart w:id="0" w:name="_GoBack"/>
-      <w:bookmarkEnd w:id="0"/>
-      <w:r>
-        <w:rPr>
-          <w:rFonts w:ascii="Times New Roman" w:hAnsi="Times New Roman" w:cs="Times New Roman"/>
-          <w:noProof/>
-          <w:sz w:val="28"/>
-          <w:lang w:eastAsia="ru-RU"/>
-        </w:rPr>
-        <w:t xml:space="preserve">вов по кнопке </w:t>
+        <w:t xml:space="preserve">1. Кликнуть в панели примитивов по кнопке </w:t>
       </w:r>
       <w:r>
         <w:rPr>
@@ -214,7 +263,7 @@
                     <pic:cNvPicPr/>
                   </pic:nvPicPr>
                   <pic:blipFill rotWithShape="1">
-                    <a:blip r:embed="rId5" cstate="print"/>
+                    <a:blip r:embed="rId6" cstate="print"/>
                     <a:srcRect l="28341" t="31373" r="68364" b="47058"/>
                     <a:stretch/>
                   </pic:blipFill>
@@ -268,7 +317,18 @@
           <w:sz w:val="28"/>
           <w:lang w:eastAsia="ru-RU"/>
         </w:rPr>
-        <w:t>2. Кликнуть в поле окна проекта или графического редактора в месте начала границы поли</w:t>
+        <w:t xml:space="preserve">2. Кликнуть в поле окна проекта или графического редактора в месте </w:t>
+      </w:r>
+      <w:bookmarkStart w:id="0" w:name="_GoBack"/>
+      <w:bookmarkEnd w:id="0"/>
+      <w:r>
+        <w:rPr>
+          <w:rFonts w:ascii="Times New Roman" w:hAnsi="Times New Roman" w:cs="Times New Roman"/>
+          <w:noProof/>
+          <w:sz w:val="28"/>
+          <w:lang w:eastAsia="ru-RU"/>
+        </w:rPr>
+        <w:t>начала границы поли</w:t>
       </w:r>
       <w:r>
         <w:rPr>
@@ -396,6 +456,7 @@
           <w:sz w:val="28"/>
           <w:lang w:eastAsia="ru-RU"/>
         </w:rPr>
+        <w:lastRenderedPageBreak/>
         <w:t>Редактирование</w:t>
       </w:r>
     </w:p>
@@ -737,17 +798,7 @@
           <w:sz w:val="28"/>
           <w:lang w:eastAsia="ru-RU"/>
         </w:rPr>
-        <w:t xml:space="preserve"> откроется </w:t>
-      </w:r>
-      <w:r>
-        <w:rPr>
-          <w:rFonts w:ascii="Times New Roman" w:hAnsi="Times New Roman" w:cs="Times New Roman"/>
-          <w:noProof/>
-          <w:sz w:val="28"/>
-          <w:lang w:eastAsia="ru-RU"/>
-        </w:rPr>
-        <w:lastRenderedPageBreak/>
-        <w:t xml:space="preserve">контекстое меню, в котором нужно выбрать </w:t>
+        <w:t xml:space="preserve"> откроется контекстое меню, в котором нужно выбрать </w:t>
       </w:r>
       <w:r>
         <w:rPr>
@@ -991,55 +1042,6 @@
           <w:lang w:eastAsia="ru-RU"/>
         </w:rPr>
       </w:pPr>
-      <w:r>
-        <w:rPr>
-          <w:rFonts w:ascii="Times New Roman" w:hAnsi="Times New Roman" w:cs="Times New Roman"/>
-          <w:noProof/>
-          <w:sz w:val="28"/>
-          <w:lang w:eastAsia="ru-RU"/>
-        </w:rPr>
-        <w:drawing>
-          <wp:inline distT="0" distB="0" distL="0" distR="0">
-            <wp:extent cx="5905500" cy="3857625"/>
-            <wp:effectExtent l="0" t="0" r="0" b="0"/>
-            <wp:docPr id="5" name="Рисунок 5"/>
-            <wp:cNvGraphicFramePr>
-              <a:graphicFrameLocks xmlns:a="http://schemas.openxmlformats.org/drawingml/2006/main" noChangeAspect="1"/>
-            </wp:cNvGraphicFramePr>
-            <a:graphic xmlns:a="http://schemas.openxmlformats.org/drawingml/2006/main">
-              <a:graphicData uri="http://schemas.openxmlformats.org/drawingml/2006/picture">
-                <pic:pic xmlns:pic="http://schemas.openxmlformats.org/drawingml/2006/picture">
-                  <pic:nvPicPr>
-                    <pic:cNvPr id="5" name="8.gif"/>
-                    <pic:cNvPicPr/>
-                  </pic:nvPicPr>
-                  <pic:blipFill>
-                    <a:blip r:embed="rId6">
-                      <a:extLst>
-                        <a:ext uri="{28A0092B-C50C-407E-A947-70E740481C1C}">
-                          <a14:useLocalDpi xmlns:a14="http://schemas.microsoft.com/office/drawing/2010/main" val="0"/>
-                        </a:ext>
-                      </a:extLst>
-                    </a:blip>
-                    <a:stretch>
-                      <a:fillRect/>
-                    </a:stretch>
-                  </pic:blipFill>
-                  <pic:spPr>
-                    <a:xfrm>
-                      <a:off x="0" y="0"/>
-                      <a:ext cx="5905500" cy="3857625"/>
-                    </a:xfrm>
-                    <a:prstGeom prst="rect">
-                      <a:avLst/>
-                    </a:prstGeom>
-                  </pic:spPr>
-                </pic:pic>
-              </a:graphicData>
-            </a:graphic>
-          </wp:inline>
-        </w:drawing>
-      </w:r>
     </w:p>
     <w:p>
       <w:pPr>
@@ -2402,7 +2404,6 @@
                 <w:szCs w:val="22"/>
                 <w:lang w:eastAsia="ru-RU"/>
               </w:rPr>
-              <w:lastRenderedPageBreak/>
               <w:t>Отображать подсказку при редактировании</w:t>
             </w:r>
           </w:p>
@@ -3050,6 +3051,7 @@
                 <w:szCs w:val="22"/>
                 <w:lang w:eastAsia="ru-RU"/>
               </w:rPr>
+              <w:lastRenderedPageBreak/>
               <w:t xml:space="preserve">Координаты </w:t>
             </w:r>
             <w:r>
@@ -3111,6 +3113,7 @@
                 <w:szCs w:val="22"/>
                 <w:lang w:eastAsia="ru-RU"/>
               </w:rPr>
+              <w:lastRenderedPageBreak/>
               <w:t>Ссылка</w:t>
             </w:r>
           </w:p>
@@ -4152,6 +4155,7 @@
                 <w:szCs w:val="22"/>
                 <w:lang w:eastAsia="ru-RU"/>
               </w:rPr>
+              <w:lastRenderedPageBreak/>
               <w:t>Скрипт исполнения объекта</w:t>
             </w:r>
           </w:p>
@@ -4296,7 +4300,6 @@
                 <w:szCs w:val="22"/>
                 <w:lang w:eastAsia="ru-RU"/>
               </w:rPr>
-              <w:lastRenderedPageBreak/>
               <w:t>Стиль заливки</w:t>
             </w:r>
           </w:p>
@@ -5643,6 +5646,7 @@
                 <w:szCs w:val="22"/>
                 <w:lang w:eastAsia="ru-RU"/>
               </w:rPr>
+              <w:lastRenderedPageBreak/>
               <w:t>Коэффициент прозрачности</w:t>
             </w:r>
           </w:p>
@@ -6593,7 +6597,6 @@
                 <w:rFonts w:ascii="Calibri" w:hAnsi="Calibri"/>
                 <w:szCs w:val="22"/>
               </w:rPr>
-              <w:lastRenderedPageBreak/>
               <w:t>Все объекты, размещенные на заднем фоне относительно поликруга</w:t>
             </w:r>
             <w:r>
@@ -6620,8 +6623,8 @@
       </w:pPr>
     </w:p>
     <w:sectPr>
-      <w:pgSz w:w="11906" w:h="16838"/>
-      <w:pgMar w:top="1134" w:right="850" w:bottom="1134" w:left="1701" w:header="708" w:footer="708" w:gutter="0"/>
+      <w:pgSz w:w="16838" w:h="11906" w:orient="landscape"/>
+      <w:pgMar w:top="1701" w:right="1134" w:bottom="850" w:left="1134" w:header="708" w:footer="708" w:gutter="0"/>
       <w:cols w:space="708"/>
       <w:docGrid w:linePitch="360"/>
     </w:sectPr>

--- a/user_interface/03_graphical_subsystem/primitives/PolyRound.docx
+++ b/user_interface/03_graphical_subsystem/primitives/PolyRound.docx
@@ -18,6 +18,8 @@
           <w:lang w:eastAsia="ru-RU"/>
         </w:rPr>
       </w:pPr>
+      <w:bookmarkStart w:id="0" w:name="_GoBack"/>
+      <w:bookmarkEnd w:id="0"/>
       <w:r>
         <w:rPr>
           <w:rFonts w:ascii="Times New Roman" w:eastAsia="Times New Roman" w:hAnsi="Times New Roman" w:cs="Times New Roman"/>
@@ -317,18 +319,7 @@
           <w:sz w:val="28"/>
           <w:lang w:eastAsia="ru-RU"/>
         </w:rPr>
-        <w:t xml:space="preserve">2. Кликнуть в поле окна проекта или графического редактора в месте </w:t>
-      </w:r>
-      <w:bookmarkStart w:id="0" w:name="_GoBack"/>
-      <w:bookmarkEnd w:id="0"/>
-      <w:r>
-        <w:rPr>
-          <w:rFonts w:ascii="Times New Roman" w:hAnsi="Times New Roman" w:cs="Times New Roman"/>
-          <w:noProof/>
-          <w:sz w:val="28"/>
-          <w:lang w:eastAsia="ru-RU"/>
-        </w:rPr>
-        <w:t>начала границы поли</w:t>
+        <w:t>2. Кликнуть в поле окна проекта или графического редактора в месте начала границы поли</w:t>
       </w:r>
       <w:r>
         <w:rPr>
@@ -456,7 +447,6 @@
           <w:sz w:val="28"/>
           <w:lang w:eastAsia="ru-RU"/>
         </w:rPr>
-        <w:lastRenderedPageBreak/>
         <w:t>Редактирование</w:t>
       </w:r>
     </w:p>
@@ -1461,7 +1451,6 @@
           <w:sz w:val="28"/>
           <w:lang w:eastAsia="ru-RU"/>
         </w:rPr>
-        <w:lastRenderedPageBreak/>
         <w:t xml:space="preserve"> </w:t>
       </w:r>
       <w:r>
@@ -1679,7 +1668,6 @@
           <w:noProof/>
           <w:lang w:eastAsia="ru-RU"/>
         </w:rPr>
-        <w:lastRenderedPageBreak/>
         <w:drawing>
           <wp:anchor distT="0" distB="0" distL="114300" distR="114300" simplePos="0" relativeHeight="251658240" behindDoc="0" locked="0" layoutInCell="1" allowOverlap="1">
             <wp:simplePos x="0" y="0"/>
@@ -3051,7 +3039,6 @@
                 <w:szCs w:val="22"/>
                 <w:lang w:eastAsia="ru-RU"/>
               </w:rPr>
-              <w:lastRenderedPageBreak/>
               <w:t xml:space="preserve">Координаты </w:t>
             </w:r>
             <w:r>
@@ -3113,7 +3100,6 @@
                 <w:szCs w:val="22"/>
                 <w:lang w:eastAsia="ru-RU"/>
               </w:rPr>
-              <w:lastRenderedPageBreak/>
               <w:t>Ссылка</w:t>
             </w:r>
           </w:p>
@@ -4155,7 +4141,6 @@
                 <w:szCs w:val="22"/>
                 <w:lang w:eastAsia="ru-RU"/>
               </w:rPr>
-              <w:lastRenderedPageBreak/>
               <w:t>Скрипт исполнения объекта</w:t>
             </w:r>
           </w:p>
@@ -5646,7 +5631,6 @@
                 <w:szCs w:val="22"/>
                 <w:lang w:eastAsia="ru-RU"/>
               </w:rPr>
-              <w:lastRenderedPageBreak/>
               <w:t>Коэффициент прозрачности</w:t>
             </w:r>
           </w:p>

--- a/user_interface/03_graphical_subsystem/primitives/PolyRound.docx
+++ b/user_interface/03_graphical_subsystem/primitives/PolyRound.docx
@@ -18,8 +18,6 @@
           <w:lang w:eastAsia="ru-RU"/>
         </w:rPr>
       </w:pPr>
-      <w:bookmarkStart w:id="0" w:name="_GoBack"/>
-      <w:bookmarkEnd w:id="0"/>
       <w:r>
         <w:rPr>
           <w:rFonts w:ascii="Times New Roman" w:eastAsia="Times New Roman" w:hAnsi="Times New Roman" w:cs="Times New Roman"/>
@@ -51,8 +49,9 @@
           <w:szCs w:val="36"/>
           <w:lang w:eastAsia="ru-RU"/>
         </w:rPr>
-        <w:t xml:space="preserve"> (Poly</w:t>
-      </w:r>
+        <w:t xml:space="preserve"> (</w:t>
+      </w:r>
+      <w:proofErr w:type="spellStart"/>
       <w:r>
         <w:rPr>
           <w:rFonts w:ascii="Times New Roman" w:eastAsia="Times New Roman" w:hAnsi="Times New Roman" w:cs="Times New Roman"/>
@@ -62,7 +61,7 @@
           <w:szCs w:val="36"/>
           <w:lang w:eastAsia="ru-RU"/>
         </w:rPr>
-        <w:t>Round</w:t>
+        <w:t>Poly</w:t>
       </w:r>
       <w:r>
         <w:rPr>
@@ -73,6 +72,18 @@
           <w:szCs w:val="36"/>
           <w:lang w:eastAsia="ru-RU"/>
         </w:rPr>
+        <w:t>Round</w:t>
+      </w:r>
+      <w:proofErr w:type="spellEnd"/>
+      <w:r>
+        <w:rPr>
+          <w:rFonts w:ascii="Times New Roman" w:eastAsia="Times New Roman" w:hAnsi="Times New Roman" w:cs="Times New Roman"/>
+          <w:b/>
+          <w:color w:val="0000FF"/>
+          <w:sz w:val="36"/>
+          <w:szCs w:val="36"/>
+          <w:lang w:eastAsia="ru-RU"/>
+        </w:rPr>
         <w:t>)</w:t>
       </w:r>
     </w:p>
@@ -95,9 +106,9 @@
         </w:rPr>
         <w:drawing>
           <wp:inline distT="0" distB="0" distL="0" distR="0">
-            <wp:extent cx="5125165" cy="762106"/>
+            <wp:extent cx="5183695" cy="819481"/>
             <wp:effectExtent l="0" t="0" r="0" b="0"/>
-            <wp:docPr id="8" name="Рисунок 8"/>
+            <wp:docPr id="5" name="Рисунок 5"/>
             <wp:cNvGraphicFramePr>
               <a:graphicFrameLocks xmlns:a="http://schemas.openxmlformats.org/drawingml/2006/main" noChangeAspect="1"/>
             </wp:cNvGraphicFramePr>
@@ -105,7 +116,7 @@
               <a:graphicData uri="http://schemas.openxmlformats.org/drawingml/2006/picture">
                 <pic:pic xmlns:pic="http://schemas.openxmlformats.org/drawingml/2006/picture">
                   <pic:nvPicPr>
-                    <pic:cNvPr id="8" name="PolyRound.png"/>
+                    <pic:cNvPr id="5" name="bar_09.png"/>
                     <pic:cNvPicPr/>
                   </pic:nvPicPr>
                   <pic:blipFill>
@@ -123,7 +134,7 @@
                   <pic:spPr>
                     <a:xfrm>
                       <a:off x="0" y="0"/>
-                      <a:ext cx="5125165" cy="762106"/>
+                      <a:ext cx="5183695" cy="819481"/>
                     </a:xfrm>
                     <a:prstGeom prst="rect">
                       <a:avLst/>
@@ -155,9 +166,9 @@
         </w:rPr>
         <w:drawing>
           <wp:inline distT="0" distB="0" distL="0" distR="0">
-            <wp:extent cx="4504267" cy="1701800"/>
-            <wp:effectExtent l="19050" t="0" r="0" b="0"/>
-            <wp:docPr id="3" name="Рисунок 1"/>
+            <wp:extent cx="4428571" cy="1923810"/>
+            <wp:effectExtent l="0" t="0" r="0" b="635"/>
+            <wp:docPr id="17" name="Рисунок 17"/>
             <wp:cNvGraphicFramePr>
               <a:graphicFrameLocks xmlns:a="http://schemas.openxmlformats.org/drawingml/2006/main" noChangeAspect="1"/>
             </wp:cNvGraphicFramePr>
@@ -165,33 +176,29 @@
               <a:graphicData uri="http://schemas.openxmlformats.org/drawingml/2006/picture">
                 <pic:pic xmlns:pic="http://schemas.openxmlformats.org/drawingml/2006/picture">
                   <pic:nvPicPr>
-                    <pic:cNvPr id="0" name="Picture 1"/>
-                    <pic:cNvPicPr>
-                      <a:picLocks noChangeAspect="1" noChangeArrowheads="1"/>
-                    </pic:cNvPicPr>
+                    <pic:cNvPr id="17" name="30.png"/>
+                    <pic:cNvPicPr/>
                   </pic:nvPicPr>
                   <pic:blipFill>
-                    <a:blip r:embed="rId5" cstate="print"/>
-                    <a:srcRect l="5095" t="11663" r="49542" b="66012"/>
+                    <a:blip r:embed="rId5">
+                      <a:extLst>
+                        <a:ext uri="{28A0092B-C50C-407E-A947-70E740481C1C}">
+                          <a14:useLocalDpi xmlns:a14="http://schemas.microsoft.com/office/drawing/2010/main" val="0"/>
+                        </a:ext>
+                      </a:extLst>
+                    </a:blip>
                     <a:stretch>
                       <a:fillRect/>
                     </a:stretch>
                   </pic:blipFill>
-                  <pic:spPr bwMode="auto">
+                  <pic:spPr>
                     <a:xfrm>
                       <a:off x="0" y="0"/>
-                      <a:ext cx="4504267" cy="1701800"/>
+                      <a:ext cx="4428571" cy="1923810"/>
                     </a:xfrm>
                     <a:prstGeom prst="rect">
                       <a:avLst/>
                     </a:prstGeom>
-                    <a:noFill/>
-                    <a:ln w="9525">
-                      <a:noFill/>
-                      <a:miter lim="800000"/>
-                      <a:headEnd/>
-                      <a:tailEnd/>
-                    </a:ln>
                   </pic:spPr>
                 </pic:pic>
               </a:graphicData>
@@ -199,6 +206,8 @@
           </wp:inline>
         </w:drawing>
       </w:r>
+      <w:bookmarkStart w:id="0" w:name="_GoBack"/>
+      <w:bookmarkEnd w:id="0"/>
     </w:p>
     <w:p>
       <w:pPr>
@@ -251,9 +260,9 @@
         </w:rPr>
         <w:drawing>
           <wp:inline distT="0" distB="0" distL="0" distR="0">
-            <wp:extent cx="222250" cy="209550"/>
-            <wp:effectExtent l="0" t="0" r="6350" b="0"/>
-            <wp:docPr id="2" name="Рисунок 2"/>
+            <wp:extent cx="295316" cy="295316"/>
+            <wp:effectExtent l="0" t="0" r="9525" b="9525"/>
+            <wp:docPr id="9" name="Рисунок 9"/>
             <wp:cNvGraphicFramePr>
               <a:graphicFrameLocks xmlns:a="http://schemas.openxmlformats.org/drawingml/2006/main" noChangeAspect="1"/>
             </wp:cNvGraphicFramePr>
@@ -261,30 +270,29 @@
               <a:graphicData uri="http://schemas.openxmlformats.org/drawingml/2006/picture">
                 <pic:pic xmlns:pic="http://schemas.openxmlformats.org/drawingml/2006/picture">
                   <pic:nvPicPr>
-                    <pic:cNvPr id="1" name=""/>
+                    <pic:cNvPr id="9" name="p_09.png"/>
                     <pic:cNvPicPr/>
                   </pic:nvPicPr>
-                  <pic:blipFill rotWithShape="1">
-                    <a:blip r:embed="rId6" cstate="print"/>
-                    <a:srcRect l="28341" t="31373" r="68364" b="47058"/>
-                    <a:stretch/>
+                  <pic:blipFill>
+                    <a:blip r:embed="rId6">
+                      <a:extLst>
+                        <a:ext uri="{28A0092B-C50C-407E-A947-70E740481C1C}">
+                          <a14:useLocalDpi xmlns:a14="http://schemas.microsoft.com/office/drawing/2010/main" val="0"/>
+                        </a:ext>
+                      </a:extLst>
+                    </a:blip>
+                    <a:stretch>
+                      <a:fillRect/>
+                    </a:stretch>
                   </pic:blipFill>
-                  <pic:spPr bwMode="auto">
+                  <pic:spPr>
                     <a:xfrm>
                       <a:off x="0" y="0"/>
-                      <a:ext cx="222250" cy="209550"/>
+                      <a:ext cx="295316" cy="295316"/>
                     </a:xfrm>
                     <a:prstGeom prst="rect">
                       <a:avLst/>
                     </a:prstGeom>
-                    <a:ln>
-                      <a:noFill/>
-                    </a:ln>
-                    <a:extLst>
-                      <a:ext uri="{53640926-AAD7-44D8-BBD7-CCE9431645EC}">
-                        <a14:shadowObscured xmlns:a14="http://schemas.microsoft.com/office/drawing/2010/main"/>
-                      </a:ext>
-                    </a:extLst>
                   </pic:spPr>
                 </pic:pic>
               </a:graphicData>
@@ -1271,9 +1279,9 @@
         </w:rPr>
         <w:drawing>
           <wp:inline distT="0" distB="0" distL="0" distR="0">
-            <wp:extent cx="164768" cy="124691"/>
+            <wp:extent cx="238095" cy="238095"/>
             <wp:effectExtent l="0" t="0" r="0" b="0"/>
-            <wp:docPr id="147" name="Рисунок 147"/>
+            <wp:docPr id="12" name="Рисунок 12"/>
             <wp:cNvGraphicFramePr>
               <a:graphicFrameLocks xmlns:a="http://schemas.openxmlformats.org/drawingml/2006/main" noChangeAspect="1"/>
             </wp:cNvGraphicFramePr>
@@ -1281,30 +1289,29 @@
               <a:graphicData uri="http://schemas.openxmlformats.org/drawingml/2006/picture">
                 <pic:pic xmlns:pic="http://schemas.openxmlformats.org/drawingml/2006/picture">
                   <pic:nvPicPr>
-                    <pic:cNvPr id="1" name=""/>
+                    <pic:cNvPr id="12" name="s_57.png"/>
                     <pic:cNvPicPr/>
                   </pic:nvPicPr>
-                  <pic:blipFill rotWithShape="1">
-                    <a:blip r:embed="rId7" cstate="print"/>
-                    <a:srcRect l="10548" t="16271" r="87986" b="81757"/>
-                    <a:stretch/>
+                  <pic:blipFill>
+                    <a:blip r:embed="rId7">
+                      <a:extLst>
+                        <a:ext uri="{28A0092B-C50C-407E-A947-70E740481C1C}">
+                          <a14:useLocalDpi xmlns:a14="http://schemas.microsoft.com/office/drawing/2010/main" val="0"/>
+                        </a:ext>
+                      </a:extLst>
+                    </a:blip>
+                    <a:stretch>
+                      <a:fillRect/>
+                    </a:stretch>
                   </pic:blipFill>
-                  <pic:spPr bwMode="auto">
+                  <pic:spPr>
                     <a:xfrm>
                       <a:off x="0" y="0"/>
-                      <a:ext cx="188886" cy="142943"/>
+                      <a:ext cx="238095" cy="238095"/>
                     </a:xfrm>
                     <a:prstGeom prst="rect">
                       <a:avLst/>
                     </a:prstGeom>
-                    <a:ln>
-                      <a:noFill/>
-                    </a:ln>
-                    <a:extLst>
-                      <a:ext uri="{53640926-AAD7-44D8-BBD7-CCE9431645EC}">
-                        <a14:shadowObscured xmlns:a14="http://schemas.microsoft.com/office/drawing/2010/main"/>
-                      </a:ext>
-                    </a:extLst>
                   </pic:spPr>
                 </pic:pic>
               </a:graphicData>
@@ -1373,9 +1380,9 @@
         </w:rPr>
         <w:drawing>
           <wp:inline distT="0" distB="0" distL="0" distR="0">
-            <wp:extent cx="164768" cy="124691"/>
+            <wp:extent cx="238095" cy="238095"/>
             <wp:effectExtent l="0" t="0" r="0" b="0"/>
-            <wp:docPr id="150" name="Рисунок 150"/>
+            <wp:docPr id="13" name="Рисунок 13"/>
             <wp:cNvGraphicFramePr>
               <a:graphicFrameLocks xmlns:a="http://schemas.openxmlformats.org/drawingml/2006/main" noChangeAspect="1"/>
             </wp:cNvGraphicFramePr>
@@ -1383,30 +1390,29 @@
               <a:graphicData uri="http://schemas.openxmlformats.org/drawingml/2006/picture">
                 <pic:pic xmlns:pic="http://schemas.openxmlformats.org/drawingml/2006/picture">
                   <pic:nvPicPr>
-                    <pic:cNvPr id="1" name=""/>
+                    <pic:cNvPr id="13" name="s_57.png"/>
                     <pic:cNvPicPr/>
                   </pic:nvPicPr>
-                  <pic:blipFill rotWithShape="1">
-                    <a:blip r:embed="rId7" cstate="print"/>
-                    <a:srcRect l="10548" t="16271" r="87986" b="81757"/>
-                    <a:stretch/>
+                  <pic:blipFill>
+                    <a:blip r:embed="rId7">
+                      <a:extLst>
+                        <a:ext uri="{28A0092B-C50C-407E-A947-70E740481C1C}">
+                          <a14:useLocalDpi xmlns:a14="http://schemas.microsoft.com/office/drawing/2010/main" val="0"/>
+                        </a:ext>
+                      </a:extLst>
+                    </a:blip>
+                    <a:stretch>
+                      <a:fillRect/>
+                    </a:stretch>
                   </pic:blipFill>
-                  <pic:spPr bwMode="auto">
+                  <pic:spPr>
                     <a:xfrm>
                       <a:off x="0" y="0"/>
-                      <a:ext cx="188886" cy="142943"/>
+                      <a:ext cx="238095" cy="238095"/>
                     </a:xfrm>
                     <a:prstGeom prst="rect">
                       <a:avLst/>
                     </a:prstGeom>
-                    <a:ln>
-                      <a:noFill/>
-                    </a:ln>
-                    <a:extLst>
-                      <a:ext uri="{53640926-AAD7-44D8-BBD7-CCE9431645EC}">
-                        <a14:shadowObscured xmlns:a14="http://schemas.microsoft.com/office/drawing/2010/main"/>
-                      </a:ext>
-                    </a:extLst>
                   </pic:spPr>
                 </pic:pic>
               </a:graphicData>
@@ -1422,6 +1428,16 @@
           <w:sz w:val="28"/>
           <w:lang w:eastAsia="ru-RU"/>
         </w:rPr>
+        <w:t xml:space="preserve"> </w:t>
+      </w:r>
+      <w:r>
+        <w:rPr>
+          <w:rFonts w:ascii="Times New Roman" w:hAnsi="Times New Roman" w:cs="Times New Roman"/>
+          <w:b/>
+          <w:noProof/>
+          <w:sz w:val="28"/>
+          <w:lang w:eastAsia="ru-RU"/>
+        </w:rPr>
         <w:t>Отмена действия»</w:t>
       </w:r>
       <w:r>
@@ -1462,9 +1478,9 @@
         </w:rPr>
         <w:drawing>
           <wp:inline distT="0" distB="0" distL="0" distR="0">
-            <wp:extent cx="3206750" cy="3852334"/>
-            <wp:effectExtent l="19050" t="0" r="0" b="0"/>
-            <wp:docPr id="4" name="Рисунок 4"/>
+            <wp:extent cx="7190476" cy="3476190"/>
+            <wp:effectExtent l="0" t="0" r="0" b="0"/>
+            <wp:docPr id="16" name="Рисунок 16"/>
             <wp:cNvGraphicFramePr>
               <a:graphicFrameLocks xmlns:a="http://schemas.openxmlformats.org/drawingml/2006/main" noChangeAspect="1"/>
             </wp:cNvGraphicFramePr>
@@ -1472,86 +1488,29 @@
               <a:graphicData uri="http://schemas.openxmlformats.org/drawingml/2006/picture">
                 <pic:pic xmlns:pic="http://schemas.openxmlformats.org/drawingml/2006/picture">
                   <pic:nvPicPr>
-                    <pic:cNvPr id="0" name="Picture 4"/>
-                    <pic:cNvPicPr>
-                      <a:picLocks noChangeAspect="1" noChangeArrowheads="1"/>
-                    </pic:cNvPicPr>
+                    <pic:cNvPr id="16" name="30.png"/>
+                    <pic:cNvPicPr/>
                   </pic:nvPicPr>
                   <pic:blipFill>
-                    <a:blip r:embed="rId8" cstate="print"/>
-                    <a:srcRect l="23450" t="22939" r="27043" b="14499"/>
+                    <a:blip r:embed="rId8">
+                      <a:extLst>
+                        <a:ext uri="{28A0092B-C50C-407E-A947-70E740481C1C}">
+                          <a14:useLocalDpi xmlns:a14="http://schemas.microsoft.com/office/drawing/2010/main" val="0"/>
+                        </a:ext>
+                      </a:extLst>
+                    </a:blip>
                     <a:stretch>
                       <a:fillRect/>
                     </a:stretch>
                   </pic:blipFill>
-                  <pic:spPr bwMode="auto">
+                  <pic:spPr>
                     <a:xfrm>
                       <a:off x="0" y="0"/>
-                      <a:ext cx="3206750" cy="3852334"/>
+                      <a:ext cx="7190476" cy="3476190"/>
                     </a:xfrm>
                     <a:prstGeom prst="rect">
                       <a:avLst/>
                     </a:prstGeom>
-                    <a:noFill/>
-                    <a:ln w="9525">
-                      <a:noFill/>
-                      <a:miter lim="800000"/>
-                      <a:headEnd/>
-                      <a:tailEnd/>
-                    </a:ln>
-                  </pic:spPr>
-                </pic:pic>
-              </a:graphicData>
-            </a:graphic>
-          </wp:inline>
-        </w:drawing>
-      </w:r>
-      <w:r>
-        <w:rPr>
-          <w:rFonts w:ascii="Times New Roman" w:hAnsi="Times New Roman" w:cs="Times New Roman"/>
-          <w:noProof/>
-          <w:sz w:val="28"/>
-          <w:lang w:eastAsia="ru-RU"/>
-        </w:rPr>
-        <w:drawing>
-          <wp:inline distT="0" distB="0" distL="0" distR="0">
-            <wp:extent cx="4061883" cy="3835400"/>
-            <wp:effectExtent l="19050" t="0" r="0" b="0"/>
-            <wp:docPr id="7" name="Рисунок 7"/>
-            <wp:cNvGraphicFramePr>
-              <a:graphicFrameLocks xmlns:a="http://schemas.openxmlformats.org/drawingml/2006/main" noChangeAspect="1"/>
-            </wp:cNvGraphicFramePr>
-            <a:graphic xmlns:a="http://schemas.openxmlformats.org/drawingml/2006/main">
-              <a:graphicData uri="http://schemas.openxmlformats.org/drawingml/2006/picture">
-                <pic:pic xmlns:pic="http://schemas.openxmlformats.org/drawingml/2006/picture">
-                  <pic:nvPicPr>
-                    <pic:cNvPr id="0" name="Picture 7"/>
-                    <pic:cNvPicPr>
-                      <a:picLocks noChangeAspect="1" noChangeArrowheads="1"/>
-                    </pic:cNvPicPr>
-                  </pic:nvPicPr>
-                  <pic:blipFill>
-                    <a:blip r:embed="rId9" cstate="print"/>
-                    <a:srcRect l="21363" t="23219" r="15893" b="14542"/>
-                    <a:stretch>
-                      <a:fillRect/>
-                    </a:stretch>
-                  </pic:blipFill>
-                  <pic:spPr bwMode="auto">
-                    <a:xfrm>
-                      <a:off x="0" y="0"/>
-                      <a:ext cx="4061883" cy="3835400"/>
-                    </a:xfrm>
-                    <a:prstGeom prst="rect">
-                      <a:avLst/>
-                    </a:prstGeom>
-                    <a:noFill/>
-                    <a:ln w="9525">
-                      <a:noFill/>
-                      <a:miter lim="800000"/>
-                      <a:headEnd/>
-                      <a:tailEnd/>
-                    </a:ln>
                   </pic:spPr>
                 </pic:pic>
               </a:graphicData>
@@ -1692,7 +1651,7 @@
                     <pic:cNvPicPr/>
                   </pic:nvPicPr>
                   <pic:blipFill>
-                    <a:blip r:embed="rId10" cstate="print">
+                    <a:blip r:embed="rId9" cstate="print">
                       <a:extLst>
                         <a:ext uri="{28A0092B-C50C-407E-A947-70E740481C1C}">
                           <a14:useLocalDpi xmlns:a14="http://schemas.microsoft.com/office/drawing/2010/main" val="0"/>
@@ -4359,9 +4318,9 @@
               </w:rPr>
               <w:drawing>
                 <wp:inline distT="0" distB="0" distL="0" distR="0">
-                  <wp:extent cx="151939" cy="1524000"/>
+                  <wp:extent cx="152421" cy="1505160"/>
                   <wp:effectExtent l="0" t="0" r="0" b="0"/>
-                  <wp:docPr id="6" name="Рисунок 167"/>
+                  <wp:docPr id="14" name="Рисунок 14"/>
                   <wp:cNvGraphicFramePr>
                     <a:graphicFrameLocks xmlns:a="http://schemas.openxmlformats.org/drawingml/2006/main" noChangeAspect="1"/>
                   </wp:cNvGraphicFramePr>
@@ -4369,33 +4328,29 @@
                     <a:graphicData uri="http://schemas.openxmlformats.org/drawingml/2006/picture">
                       <pic:pic xmlns:pic="http://schemas.openxmlformats.org/drawingml/2006/picture">
                         <pic:nvPicPr>
-                          <pic:cNvPr id="0" name="Рисунок 167"/>
-                          <pic:cNvPicPr>
-                            <a:picLocks noChangeAspect="1" noChangeArrowheads="1"/>
-                          </pic:cNvPicPr>
+                          <pic:cNvPr id="14" name="15_1.png"/>
+                          <pic:cNvPicPr/>
                         </pic:nvPicPr>
                         <pic:blipFill>
-                          <a:blip r:embed="rId11" cstate="print"/>
-                          <a:srcRect l="86691" t="26221" r="8820" b="19514"/>
+                          <a:blip r:embed="rId10">
+                            <a:extLst>
+                              <a:ext uri="{28A0092B-C50C-407E-A947-70E740481C1C}">
+                                <a14:useLocalDpi xmlns:a14="http://schemas.microsoft.com/office/drawing/2010/main" val="0"/>
+                              </a:ext>
+                            </a:extLst>
+                          </a:blip>
                           <a:stretch>
                             <a:fillRect/>
                           </a:stretch>
                         </pic:blipFill>
-                        <pic:spPr bwMode="auto">
+                        <pic:spPr>
                           <a:xfrm>
                             <a:off x="0" y="0"/>
-                            <a:ext cx="159638" cy="1601222"/>
+                            <a:ext cx="152421" cy="1505160"/>
                           </a:xfrm>
                           <a:prstGeom prst="rect">
                             <a:avLst/>
                           </a:prstGeom>
-                          <a:noFill/>
-                          <a:ln w="9525">
-                            <a:noFill/>
-                            <a:miter lim="800000"/>
-                            <a:headEnd/>
-                            <a:tailEnd/>
-                          </a:ln>
                         </pic:spPr>
                       </pic:pic>
                     </a:graphicData>
@@ -5047,9 +5002,9 @@
               </w:rPr>
               <w:drawing>
                 <wp:inline distT="0" distB="0" distL="0" distR="0">
-                  <wp:extent cx="662305" cy="1016000"/>
-                  <wp:effectExtent l="0" t="0" r="0" b="0"/>
-                  <wp:docPr id="10" name="Рисунок 19"/>
+                  <wp:extent cx="1352739" cy="981212"/>
+                  <wp:effectExtent l="0" t="0" r="0" b="9525"/>
+                  <wp:docPr id="15" name="Рисунок 15"/>
                   <wp:cNvGraphicFramePr>
                     <a:graphicFrameLocks xmlns:a="http://schemas.openxmlformats.org/drawingml/2006/main" noChangeAspect="1"/>
                   </wp:cNvGraphicFramePr>
@@ -5057,33 +5012,29 @@
                     <a:graphicData uri="http://schemas.openxmlformats.org/drawingml/2006/picture">
                       <pic:pic xmlns:pic="http://schemas.openxmlformats.org/drawingml/2006/picture">
                         <pic:nvPicPr>
-                          <pic:cNvPr id="0" name="Рисунок 19"/>
-                          <pic:cNvPicPr>
-                            <a:picLocks noChangeAspect="1" noChangeArrowheads="1"/>
-                          </pic:cNvPicPr>
+                          <pic:cNvPr id="15" name="15_2.png"/>
+                          <pic:cNvPicPr/>
                         </pic:nvPicPr>
                         <pic:blipFill>
-                          <a:blip r:embed="rId12" cstate="print"/>
-                          <a:srcRect l="34949" t="39374" r="51073" b="43401"/>
+                          <a:blip r:embed="rId11">
+                            <a:extLst>
+                              <a:ext uri="{28A0092B-C50C-407E-A947-70E740481C1C}">
+                                <a14:useLocalDpi xmlns:a14="http://schemas.microsoft.com/office/drawing/2010/main" val="0"/>
+                              </a:ext>
+                            </a:extLst>
+                          </a:blip>
                           <a:stretch>
                             <a:fillRect/>
                           </a:stretch>
                         </pic:blipFill>
-                        <pic:spPr bwMode="auto">
+                        <pic:spPr>
                           <a:xfrm>
                             <a:off x="0" y="0"/>
-                            <a:ext cx="663457" cy="1017767"/>
+                            <a:ext cx="1352739" cy="981212"/>
                           </a:xfrm>
                           <a:prstGeom prst="rect">
                             <a:avLst/>
                           </a:prstGeom>
-                          <a:noFill/>
-                          <a:ln w="9525">
-                            <a:noFill/>
-                            <a:miter lim="800000"/>
-                            <a:headEnd/>
-                            <a:tailEnd/>
-                          </a:ln>
                         </pic:spPr>
                       </pic:pic>
                     </a:graphicData>

--- a/user_interface/03_graphical_subsystem/primitives/PolyRound.docx
+++ b/user_interface/03_graphical_subsystem/primitives/PolyRound.docx
@@ -10,7 +10,7 @@
         <w:spacing w:after="160" w:line="259" w:lineRule="auto"/>
         <w:jc w:val="both"/>
         <w:rPr>
-          <w:rFonts w:ascii="Times New Roman" w:eastAsia="Times New Roman" w:hAnsi="Times New Roman" w:cs="Times New Roman"/>
+          <w:rFonts w:ascii="Cambria" w:eastAsia="Times New Roman" w:hAnsi="Cambria" w:cs="Times New Roman"/>
           <w:b/>
           <w:color w:val="0000FF"/>
           <w:sz w:val="36"/>
@@ -20,7 +20,7 @@
       </w:pPr>
       <w:r>
         <w:rPr>
-          <w:rFonts w:ascii="Times New Roman" w:eastAsia="Times New Roman" w:hAnsi="Times New Roman" w:cs="Times New Roman"/>
+          <w:rFonts w:ascii="Cambria" w:eastAsia="Times New Roman" w:hAnsi="Cambria" w:cs="Times New Roman"/>
           <w:b/>
           <w:color w:val="0000FF"/>
           <w:sz w:val="36"/>
@@ -31,7 +31,7 @@
       </w:r>
       <w:r>
         <w:rPr>
-          <w:rFonts w:ascii="Times New Roman" w:eastAsia="Times New Roman" w:hAnsi="Times New Roman" w:cs="Times New Roman"/>
+          <w:rFonts w:ascii="Cambria" w:eastAsia="Times New Roman" w:hAnsi="Cambria" w:cs="Times New Roman"/>
           <w:b/>
           <w:color w:val="0000FF"/>
           <w:sz w:val="36"/>
@@ -42,48 +42,35 @@
       </w:r>
       <w:r>
         <w:rPr>
-          <w:rFonts w:ascii="Times New Roman" w:eastAsia="Times New Roman" w:hAnsi="Times New Roman" w:cs="Times New Roman"/>
+          <w:rFonts w:ascii="Cambria" w:eastAsia="Times New Roman" w:hAnsi="Cambria" w:cs="Times New Roman"/>
           <w:b/>
           <w:color w:val="0000FF"/>
           <w:sz w:val="36"/>
           <w:szCs w:val="36"/>
           <w:lang w:eastAsia="ru-RU"/>
         </w:rPr>
-        <w:t xml:space="preserve"> (</w:t>
-      </w:r>
-      <w:proofErr w:type="spellStart"/>
-      <w:r>
-        <w:rPr>
-          <w:rFonts w:ascii="Times New Roman" w:eastAsia="Times New Roman" w:hAnsi="Times New Roman" w:cs="Times New Roman"/>
+        <w:t xml:space="preserve"> (Poly</w:t>
+      </w:r>
+      <w:r>
+        <w:rPr>
+          <w:rFonts w:ascii="Cambria" w:eastAsia="Times New Roman" w:hAnsi="Cambria" w:cs="Times New Roman"/>
           <w:b/>
           <w:color w:val="0000FF"/>
           <w:sz w:val="36"/>
           <w:szCs w:val="36"/>
           <w:lang w:eastAsia="ru-RU"/>
         </w:rPr>
-        <w:t>Poly</w:t>
-      </w:r>
-      <w:r>
-        <w:rPr>
-          <w:rFonts w:ascii="Times New Roman" w:eastAsia="Times New Roman" w:hAnsi="Times New Roman" w:cs="Times New Roman"/>
+        <w:t>Round</w:t>
+      </w:r>
+      <w:r>
+        <w:rPr>
+          <w:rFonts w:ascii="Cambria" w:eastAsia="Times New Roman" w:hAnsi="Cambria" w:cs="Times New Roman"/>
           <w:b/>
           <w:color w:val="0000FF"/>
           <w:sz w:val="36"/>
           <w:szCs w:val="36"/>
           <w:lang w:eastAsia="ru-RU"/>
         </w:rPr>
-        <w:t>Round</w:t>
-      </w:r>
-      <w:proofErr w:type="spellEnd"/>
-      <w:r>
-        <w:rPr>
-          <w:rFonts w:ascii="Times New Roman" w:eastAsia="Times New Roman" w:hAnsi="Times New Roman" w:cs="Times New Roman"/>
-          <w:b/>
-          <w:color w:val="0000FF"/>
-          <w:sz w:val="36"/>
-          <w:szCs w:val="36"/>
-          <w:lang w:eastAsia="ru-RU"/>
-        </w:rPr>
         <w:t>)</w:t>
       </w:r>
     </w:p>
@@ -91,17 +78,19 @@
       <w:pPr>
         <w:jc w:val="both"/>
         <w:rPr>
-          <w:rFonts w:ascii="Times New Roman" w:hAnsi="Times New Roman" w:cs="Times New Roman"/>
-          <w:noProof/>
-          <w:sz w:val="28"/>
+          <w:rFonts w:ascii="Cambria" w:hAnsi="Cambria" w:cs="Times New Roman"/>
+          <w:noProof/>
+          <w:sz w:val="28"/>
+          <w:szCs w:val="28"/>
           <w:lang w:val="en-US" w:eastAsia="ru-RU"/>
         </w:rPr>
       </w:pPr>
       <w:r>
         <w:rPr>
-          <w:rFonts w:ascii="Times New Roman" w:hAnsi="Times New Roman" w:cs="Times New Roman"/>
-          <w:noProof/>
-          <w:sz w:val="28"/>
+          <w:rFonts w:ascii="Cambria" w:hAnsi="Cambria" w:cs="Times New Roman"/>
+          <w:noProof/>
+          <w:sz w:val="28"/>
+          <w:szCs w:val="28"/>
           <w:lang w:eastAsia="ru-RU"/>
         </w:rPr>
         <w:drawing>
@@ -151,17 +140,19 @@
       <w:pPr>
         <w:jc w:val="both"/>
         <w:rPr>
-          <w:rFonts w:ascii="Times New Roman" w:hAnsi="Times New Roman" w:cs="Times New Roman"/>
-          <w:noProof/>
-          <w:sz w:val="28"/>
+          <w:rFonts w:ascii="Cambria" w:hAnsi="Cambria" w:cs="Times New Roman"/>
+          <w:noProof/>
+          <w:sz w:val="28"/>
+          <w:szCs w:val="28"/>
           <w:lang w:val="en-US" w:eastAsia="ru-RU"/>
         </w:rPr>
       </w:pPr>
       <w:r>
         <w:rPr>
-          <w:rFonts w:ascii="Times New Roman" w:hAnsi="Times New Roman" w:cs="Times New Roman"/>
-          <w:noProof/>
-          <w:sz w:val="28"/>
+          <w:rFonts w:ascii="Cambria" w:hAnsi="Cambria" w:cs="Times New Roman"/>
+          <w:noProof/>
+          <w:sz w:val="28"/>
+          <w:szCs w:val="28"/>
           <w:lang w:eastAsia="ru-RU"/>
         </w:rPr>
         <w:drawing>
@@ -206,27 +197,27 @@
           </wp:inline>
         </w:drawing>
       </w:r>
-      <w:bookmarkStart w:id="0" w:name="_GoBack"/>
-      <w:bookmarkEnd w:id="0"/>
     </w:p>
     <w:p>
       <w:pPr>
         <w:jc w:val="both"/>
         <w:rPr>
-          <w:rFonts w:ascii="Times New Roman" w:hAnsi="Times New Roman" w:cs="Times New Roman"/>
+          <w:rFonts w:ascii="Cambria" w:hAnsi="Cambria" w:cs="Times New Roman"/>
           <w:i/>
           <w:noProof/>
           <w:sz w:val="28"/>
+          <w:szCs w:val="28"/>
           <w:lang w:eastAsia="ru-RU"/>
         </w:rPr>
       </w:pPr>
       <w:r>
         <w:rPr>
-          <w:rFonts w:ascii="Times New Roman" w:hAnsi="Times New Roman" w:cs="Times New Roman"/>
+          <w:rFonts w:ascii="Cambria" w:hAnsi="Cambria" w:cs="Times New Roman"/>
           <w:b/>
           <w:i/>
           <w:noProof/>
           <w:sz w:val="28"/>
+          <w:szCs w:val="28"/>
           <w:lang w:eastAsia="ru-RU"/>
         </w:rPr>
         <w:t>Вставка</w:t>
@@ -236,26 +227,29 @@
       <w:pPr>
         <w:jc w:val="both"/>
         <w:rPr>
-          <w:rFonts w:ascii="Times New Roman" w:hAnsi="Times New Roman" w:cs="Times New Roman"/>
-          <w:noProof/>
-          <w:sz w:val="28"/>
+          <w:rFonts w:ascii="Cambria" w:hAnsi="Cambria" w:cs="Times New Roman"/>
+          <w:noProof/>
+          <w:sz w:val="28"/>
+          <w:szCs w:val="28"/>
           <w:lang w:eastAsia="ru-RU"/>
         </w:rPr>
       </w:pPr>
       <w:r>
         <w:rPr>
-          <w:rFonts w:ascii="Times New Roman" w:hAnsi="Times New Roman" w:cs="Times New Roman"/>
-          <w:noProof/>
-          <w:sz w:val="28"/>
+          <w:rFonts w:ascii="Cambria" w:hAnsi="Cambria" w:cs="Times New Roman"/>
+          <w:noProof/>
+          <w:sz w:val="28"/>
+          <w:szCs w:val="28"/>
           <w:lang w:eastAsia="ru-RU"/>
         </w:rPr>
         <w:t xml:space="preserve">1. Кликнуть в панели примитивов по кнопке </w:t>
       </w:r>
       <w:r>
         <w:rPr>
-          <w:rFonts w:ascii="Times New Roman" w:hAnsi="Times New Roman" w:cs="Times New Roman"/>
-          <w:noProof/>
-          <w:sz w:val="28"/>
+          <w:rFonts w:ascii="Cambria" w:hAnsi="Cambria" w:cs="Times New Roman"/>
+          <w:noProof/>
+          <w:sz w:val="28"/>
+          <w:szCs w:val="28"/>
           <w:lang w:eastAsia="ru-RU"/>
         </w:rPr>
         <w:drawing>
@@ -302,9 +296,10 @@
       </w:r>
       <w:r>
         <w:rPr>
-          <w:rFonts w:ascii="Times New Roman" w:hAnsi="Times New Roman" w:cs="Times New Roman"/>
-          <w:noProof/>
-          <w:sz w:val="28"/>
+          <w:rFonts w:ascii="Cambria" w:hAnsi="Cambria" w:cs="Times New Roman"/>
+          <w:noProof/>
+          <w:sz w:val="28"/>
+          <w:szCs w:val="28"/>
           <w:lang w:eastAsia="ru-RU"/>
         </w:rPr>
         <w:t>.</w:t>
@@ -314,35 +309,39 @@
       <w:pPr>
         <w:jc w:val="both"/>
         <w:rPr>
-          <w:rFonts w:ascii="Times New Roman" w:hAnsi="Times New Roman" w:cs="Times New Roman"/>
-          <w:noProof/>
-          <w:sz w:val="28"/>
+          <w:rFonts w:ascii="Cambria" w:hAnsi="Cambria" w:cs="Times New Roman"/>
+          <w:noProof/>
+          <w:sz w:val="28"/>
+          <w:szCs w:val="28"/>
           <w:lang w:eastAsia="ru-RU"/>
         </w:rPr>
       </w:pPr>
       <w:r>
         <w:rPr>
-          <w:rFonts w:ascii="Times New Roman" w:hAnsi="Times New Roman" w:cs="Times New Roman"/>
-          <w:noProof/>
-          <w:sz w:val="28"/>
+          <w:rFonts w:ascii="Cambria" w:hAnsi="Cambria" w:cs="Times New Roman"/>
+          <w:noProof/>
+          <w:sz w:val="28"/>
+          <w:szCs w:val="28"/>
           <w:lang w:eastAsia="ru-RU"/>
         </w:rPr>
         <w:t>2. Кликнуть в поле окна проекта или графического редактора в месте начала границы поли</w:t>
       </w:r>
       <w:r>
         <w:rPr>
-          <w:rFonts w:ascii="Times New Roman" w:hAnsi="Times New Roman" w:cs="Times New Roman"/>
-          <w:noProof/>
-          <w:sz w:val="28"/>
+          <w:rFonts w:ascii="Cambria" w:hAnsi="Cambria" w:cs="Times New Roman"/>
+          <w:noProof/>
+          <w:sz w:val="28"/>
+          <w:szCs w:val="28"/>
           <w:lang w:eastAsia="ru-RU"/>
         </w:rPr>
         <w:t>круга</w:t>
       </w:r>
       <w:r>
         <w:rPr>
-          <w:rFonts w:ascii="Times New Roman" w:hAnsi="Times New Roman" w:cs="Times New Roman"/>
-          <w:noProof/>
-          <w:sz w:val="28"/>
+          <w:rFonts w:ascii="Cambria" w:hAnsi="Cambria" w:cs="Times New Roman"/>
+          <w:noProof/>
+          <w:sz w:val="28"/>
+          <w:szCs w:val="28"/>
           <w:lang w:eastAsia="ru-RU"/>
         </w:rPr>
         <w:t>.</w:t>
@@ -352,35 +351,39 @@
       <w:pPr>
         <w:jc w:val="both"/>
         <w:rPr>
-          <w:rFonts w:ascii="Times New Roman" w:hAnsi="Times New Roman" w:cs="Times New Roman"/>
-          <w:noProof/>
-          <w:sz w:val="28"/>
+          <w:rFonts w:ascii="Cambria" w:hAnsi="Cambria" w:cs="Times New Roman"/>
+          <w:noProof/>
+          <w:sz w:val="28"/>
+          <w:szCs w:val="28"/>
           <w:lang w:eastAsia="ru-RU"/>
         </w:rPr>
       </w:pPr>
       <w:r>
         <w:rPr>
-          <w:rFonts w:ascii="Times New Roman" w:hAnsi="Times New Roman" w:cs="Times New Roman"/>
-          <w:noProof/>
-          <w:sz w:val="28"/>
+          <w:rFonts w:ascii="Cambria" w:hAnsi="Cambria" w:cs="Times New Roman"/>
+          <w:noProof/>
+          <w:sz w:val="28"/>
+          <w:szCs w:val="28"/>
           <w:lang w:eastAsia="ru-RU"/>
         </w:rPr>
         <w:t>3. Повторно кликнуть в поле окна проекта или графического редактора для за</w:t>
       </w:r>
       <w:r>
         <w:rPr>
-          <w:rFonts w:ascii="Times New Roman" w:hAnsi="Times New Roman" w:cs="Times New Roman"/>
-          <w:noProof/>
-          <w:sz w:val="28"/>
+          <w:rFonts w:ascii="Cambria" w:hAnsi="Cambria" w:cs="Times New Roman"/>
+          <w:noProof/>
+          <w:sz w:val="28"/>
+          <w:szCs w:val="28"/>
           <w:lang w:eastAsia="ru-RU"/>
         </w:rPr>
         <w:t>дания следующей вершины поликруга</w:t>
       </w:r>
       <w:r>
         <w:rPr>
-          <w:rFonts w:ascii="Times New Roman" w:hAnsi="Times New Roman" w:cs="Times New Roman"/>
-          <w:noProof/>
-          <w:sz w:val="28"/>
+          <w:rFonts w:ascii="Cambria" w:hAnsi="Cambria" w:cs="Times New Roman"/>
+          <w:noProof/>
+          <w:sz w:val="28"/>
+          <w:szCs w:val="28"/>
           <w:lang w:eastAsia="ru-RU"/>
         </w:rPr>
         <w:t xml:space="preserve"> и т.д. </w:t>
@@ -390,46 +393,41 @@
       <w:pPr>
         <w:jc w:val="both"/>
         <w:rPr>
-          <w:rFonts w:ascii="Times New Roman" w:hAnsi="Times New Roman" w:cs="Times New Roman"/>
-          <w:noProof/>
-          <w:sz w:val="28"/>
+          <w:rFonts w:ascii="Cambria" w:hAnsi="Cambria" w:cs="Times New Roman"/>
+          <w:noProof/>
+          <w:sz w:val="28"/>
+          <w:szCs w:val="28"/>
           <w:lang w:eastAsia="ru-RU"/>
         </w:rPr>
       </w:pPr>
       <w:r>
         <w:rPr>
-          <w:rFonts w:ascii="Times New Roman" w:hAnsi="Times New Roman" w:cs="Times New Roman"/>
-          <w:noProof/>
-          <w:sz w:val="28"/>
-          <w:lang w:eastAsia="ru-RU"/>
-        </w:rPr>
-        <w:t xml:space="preserve">4. </w:t>
-      </w:r>
-      <w:r>
-        <w:rPr>
-          <w:rFonts w:ascii="Times New Roman" w:hAnsi="Times New Roman" w:cs="Times New Roman"/>
-          <w:noProof/>
-          <w:sz w:val="28"/>
-          <w:lang w:eastAsia="ru-RU"/>
-        </w:rPr>
-        <w:t xml:space="preserve">Повторить шаги 2 и 3 требуемое количество раз. </w:t>
+          <w:rFonts w:ascii="Cambria" w:hAnsi="Cambria" w:cs="Times New Roman"/>
+          <w:noProof/>
+          <w:sz w:val="28"/>
+          <w:szCs w:val="28"/>
+          <w:lang w:eastAsia="ru-RU"/>
+        </w:rPr>
+        <w:t xml:space="preserve">4. Повторить шаги 2 и 3 требуемое количество раз. </w:t>
       </w:r>
     </w:p>
     <w:p>
       <w:pPr>
         <w:jc w:val="both"/>
         <w:rPr>
-          <w:rFonts w:ascii="Times New Roman" w:hAnsi="Times New Roman" w:cs="Times New Roman"/>
-          <w:noProof/>
-          <w:sz w:val="28"/>
+          <w:rFonts w:ascii="Cambria" w:hAnsi="Cambria" w:cs="Times New Roman"/>
+          <w:noProof/>
+          <w:sz w:val="28"/>
+          <w:szCs w:val="28"/>
           <w:lang w:eastAsia="ru-RU"/>
         </w:rPr>
       </w:pPr>
       <w:r>
         <w:rPr>
-          <w:rFonts w:ascii="Times New Roman" w:hAnsi="Times New Roman" w:cs="Times New Roman"/>
-          <w:noProof/>
-          <w:sz w:val="28"/>
+          <w:rFonts w:ascii="Cambria" w:hAnsi="Cambria" w:cs="Times New Roman"/>
+          <w:noProof/>
+          <w:sz w:val="28"/>
+          <w:szCs w:val="28"/>
           <w:lang w:eastAsia="ru-RU"/>
         </w:rPr>
         <w:t>5. Для завершения кликнуть правой кнопкой мыши в поле окна проекта или графического редактора в месте окончания поликруга.</w:t>
@@ -439,20 +437,22 @@
       <w:pPr>
         <w:jc w:val="both"/>
         <w:rPr>
-          <w:rFonts w:ascii="Times New Roman" w:hAnsi="Times New Roman" w:cs="Times New Roman"/>
+          <w:rFonts w:ascii="Cambria" w:hAnsi="Cambria" w:cs="Times New Roman"/>
           <w:i/>
           <w:noProof/>
           <w:sz w:val="28"/>
+          <w:szCs w:val="28"/>
           <w:lang w:eastAsia="ru-RU"/>
         </w:rPr>
       </w:pPr>
       <w:r>
         <w:rPr>
-          <w:rFonts w:ascii="Times New Roman" w:hAnsi="Times New Roman" w:cs="Times New Roman"/>
+          <w:rFonts w:ascii="Cambria" w:hAnsi="Cambria" w:cs="Times New Roman"/>
           <w:b/>
           <w:i/>
           <w:noProof/>
           <w:sz w:val="28"/>
+          <w:szCs w:val="28"/>
           <w:lang w:eastAsia="ru-RU"/>
         </w:rPr>
         <w:t>Редактирование</w:t>
@@ -462,109 +462,123 @@
       <w:pPr>
         <w:jc w:val="both"/>
         <w:rPr>
-          <w:rFonts w:ascii="Times New Roman" w:hAnsi="Times New Roman" w:cs="Times New Roman"/>
-          <w:noProof/>
-          <w:sz w:val="28"/>
+          <w:rFonts w:ascii="Cambria" w:hAnsi="Cambria" w:cs="Times New Roman"/>
+          <w:noProof/>
+          <w:sz w:val="28"/>
+          <w:szCs w:val="28"/>
           <w:lang w:eastAsia="ru-RU"/>
         </w:rPr>
       </w:pPr>
       <w:r>
         <w:rPr>
-          <w:rFonts w:ascii="Times New Roman" w:hAnsi="Times New Roman" w:cs="Times New Roman"/>
-          <w:noProof/>
-          <w:sz w:val="28"/>
+          <w:rFonts w:ascii="Cambria" w:hAnsi="Cambria" w:cs="Times New Roman"/>
+          <w:noProof/>
+          <w:sz w:val="28"/>
+          <w:szCs w:val="28"/>
           <w:lang w:eastAsia="ru-RU"/>
         </w:rPr>
         <w:t>1. Выделить поли</w:t>
       </w:r>
       <w:r>
         <w:rPr>
-          <w:rFonts w:ascii="Times New Roman" w:hAnsi="Times New Roman" w:cs="Times New Roman"/>
-          <w:noProof/>
-          <w:sz w:val="28"/>
+          <w:rFonts w:ascii="Cambria" w:hAnsi="Cambria" w:cs="Times New Roman"/>
+          <w:noProof/>
+          <w:sz w:val="28"/>
+          <w:szCs w:val="28"/>
           <w:lang w:eastAsia="ru-RU"/>
         </w:rPr>
         <w:t>круг</w:t>
       </w:r>
       <w:r>
         <w:rPr>
-          <w:rFonts w:ascii="Times New Roman" w:hAnsi="Times New Roman" w:cs="Times New Roman"/>
-          <w:noProof/>
-          <w:sz w:val="28"/>
+          <w:rFonts w:ascii="Cambria" w:hAnsi="Cambria" w:cs="Times New Roman"/>
+          <w:noProof/>
+          <w:sz w:val="28"/>
+          <w:szCs w:val="28"/>
           <w:lang w:eastAsia="ru-RU"/>
         </w:rPr>
         <w:t>, кликнув на его границе.</w:t>
       </w:r>
+      <w:bookmarkStart w:id="0" w:name="_GoBack"/>
+      <w:bookmarkEnd w:id="0"/>
     </w:p>
     <w:p>
       <w:pPr>
         <w:jc w:val="both"/>
         <w:rPr>
-          <w:rFonts w:ascii="Times New Roman" w:hAnsi="Times New Roman" w:cs="Times New Roman"/>
-          <w:noProof/>
-          <w:sz w:val="28"/>
+          <w:rFonts w:ascii="Cambria" w:hAnsi="Cambria" w:cs="Times New Roman"/>
+          <w:noProof/>
+          <w:sz w:val="28"/>
+          <w:szCs w:val="28"/>
           <w:lang w:eastAsia="ru-RU"/>
         </w:rPr>
       </w:pPr>
       <w:r>
         <w:rPr>
-          <w:rFonts w:ascii="Times New Roman" w:hAnsi="Times New Roman" w:cs="Times New Roman"/>
-          <w:noProof/>
-          <w:sz w:val="28"/>
+          <w:rFonts w:ascii="Cambria" w:hAnsi="Cambria" w:cs="Times New Roman"/>
+          <w:noProof/>
+          <w:sz w:val="28"/>
+          <w:szCs w:val="28"/>
           <w:lang w:eastAsia="ru-RU"/>
         </w:rPr>
         <w:t>2. Для перемещения поли</w:t>
       </w:r>
       <w:r>
         <w:rPr>
-          <w:rFonts w:ascii="Times New Roman" w:hAnsi="Times New Roman" w:cs="Times New Roman"/>
-          <w:noProof/>
-          <w:sz w:val="28"/>
+          <w:rFonts w:ascii="Cambria" w:hAnsi="Cambria" w:cs="Times New Roman"/>
+          <w:noProof/>
+          <w:sz w:val="28"/>
+          <w:szCs w:val="28"/>
           <w:lang w:eastAsia="ru-RU"/>
         </w:rPr>
         <w:t>круга</w:t>
       </w:r>
       <w:r>
         <w:rPr>
-          <w:rFonts w:ascii="Times New Roman" w:hAnsi="Times New Roman" w:cs="Times New Roman"/>
-          <w:noProof/>
-          <w:sz w:val="28"/>
+          <w:rFonts w:ascii="Cambria" w:hAnsi="Cambria" w:cs="Times New Roman"/>
+          <w:noProof/>
+          <w:sz w:val="28"/>
+          <w:szCs w:val="28"/>
           <w:lang w:eastAsia="ru-RU"/>
         </w:rPr>
         <w:t xml:space="preserve"> навести указатель мыши на его границу </w:t>
       </w:r>
       <w:r>
         <w:rPr>
-          <w:rFonts w:ascii="Times New Roman" w:hAnsi="Times New Roman" w:cs="Times New Roman"/>
-          <w:noProof/>
-          <w:sz w:val="28"/>
+          <w:rFonts w:ascii="Cambria" w:hAnsi="Cambria" w:cs="Times New Roman"/>
+          <w:noProof/>
+          <w:sz w:val="28"/>
+          <w:szCs w:val="28"/>
           <w:lang w:eastAsia="ru-RU"/>
         </w:rPr>
         <w:sym w:font="Symbol" w:char="F02D"/>
       </w:r>
       <w:r>
         <w:rPr>
-          <w:rFonts w:ascii="Times New Roman" w:hAnsi="Times New Roman" w:cs="Times New Roman"/>
-          <w:noProof/>
-          <w:sz w:val="28"/>
+          <w:rFonts w:ascii="Cambria" w:hAnsi="Cambria" w:cs="Times New Roman"/>
+          <w:noProof/>
+          <w:sz w:val="28"/>
+          <w:szCs w:val="28"/>
           <w:lang w:eastAsia="ru-RU"/>
         </w:rPr>
         <w:t xml:space="preserve"> изображение указателя изменится на изображение указывающей руки, нажать ЛКМ и </w:t>
       </w:r>
       <w:r>
         <w:rPr>
-          <w:rFonts w:ascii="Times New Roman" w:hAnsi="Times New Roman" w:cs="Times New Roman"/>
-          <w:noProof/>
-          <w:sz w:val="28"/>
+          <w:rFonts w:ascii="Cambria" w:hAnsi="Cambria" w:cs="Times New Roman"/>
+          <w:noProof/>
+          <w:sz w:val="28"/>
+          <w:szCs w:val="28"/>
           <w:lang w:eastAsia="ru-RU"/>
         </w:rPr>
         <w:t>удерживая её переместить поликруг</w:t>
       </w:r>
       <w:r>
         <w:rPr>
-          <w:rFonts w:ascii="Times New Roman" w:hAnsi="Times New Roman" w:cs="Times New Roman"/>
-          <w:noProof/>
-          <w:sz w:val="28"/>
+          <w:rFonts w:ascii="Cambria" w:hAnsi="Cambria" w:cs="Times New Roman"/>
+          <w:noProof/>
+          <w:sz w:val="28"/>
+          <w:szCs w:val="28"/>
           <w:lang w:eastAsia="ru-RU"/>
         </w:rPr>
         <w:t xml:space="preserve"> на новое место.</w:t>
@@ -574,35 +588,39 @@
       <w:pPr>
         <w:jc w:val="both"/>
         <w:rPr>
-          <w:rFonts w:ascii="Times New Roman" w:hAnsi="Times New Roman" w:cs="Times New Roman"/>
-          <w:noProof/>
-          <w:sz w:val="28"/>
+          <w:rFonts w:ascii="Cambria" w:hAnsi="Cambria" w:cs="Times New Roman"/>
+          <w:noProof/>
+          <w:sz w:val="28"/>
+          <w:szCs w:val="28"/>
           <w:lang w:eastAsia="ru-RU"/>
         </w:rPr>
       </w:pPr>
       <w:r>
         <w:rPr>
-          <w:rFonts w:ascii="Times New Roman" w:hAnsi="Times New Roman" w:cs="Times New Roman"/>
-          <w:noProof/>
-          <w:sz w:val="28"/>
+          <w:rFonts w:ascii="Cambria" w:hAnsi="Cambria" w:cs="Times New Roman"/>
+          <w:noProof/>
+          <w:sz w:val="28"/>
+          <w:szCs w:val="28"/>
           <w:lang w:eastAsia="ru-RU"/>
         </w:rPr>
         <w:t xml:space="preserve">3. Для изменения </w:t>
       </w:r>
       <w:r>
         <w:rPr>
-          <w:rFonts w:ascii="Times New Roman" w:hAnsi="Times New Roman" w:cs="Times New Roman"/>
-          <w:noProof/>
-          <w:sz w:val="28"/>
+          <w:rFonts w:ascii="Cambria" w:hAnsi="Cambria" w:cs="Times New Roman"/>
+          <w:noProof/>
+          <w:sz w:val="28"/>
+          <w:szCs w:val="28"/>
           <w:lang w:eastAsia="ru-RU"/>
         </w:rPr>
         <w:t>положения одной из вершин поликруга</w:t>
       </w:r>
       <w:r>
         <w:rPr>
-          <w:rFonts w:ascii="Times New Roman" w:hAnsi="Times New Roman" w:cs="Times New Roman"/>
-          <w:noProof/>
-          <w:sz w:val="28"/>
+          <w:rFonts w:ascii="Cambria" w:hAnsi="Cambria" w:cs="Times New Roman"/>
+          <w:noProof/>
+          <w:sz w:val="28"/>
+          <w:szCs w:val="28"/>
           <w:lang w:eastAsia="ru-RU"/>
         </w:rPr>
         <w:t xml:space="preserve"> подвести указатель мыши к этой вершине - изображение указателя изменится на перекрестье, нажать ЛКМ и удерживая её переместить вершину на новое место.</w:t>
@@ -612,98 +630,108 @@
       <w:pPr>
         <w:jc w:val="both"/>
         <w:rPr>
-          <w:rFonts w:ascii="Times New Roman" w:hAnsi="Times New Roman" w:cs="Times New Roman"/>
-          <w:noProof/>
-          <w:sz w:val="28"/>
+          <w:rFonts w:ascii="Cambria" w:hAnsi="Cambria" w:cs="Times New Roman"/>
+          <w:noProof/>
+          <w:sz w:val="28"/>
+          <w:szCs w:val="28"/>
           <w:lang w:eastAsia="ru-RU"/>
         </w:rPr>
       </w:pPr>
       <w:r>
         <w:rPr>
-          <w:rFonts w:ascii="Times New Roman" w:hAnsi="Times New Roman" w:cs="Times New Roman"/>
-          <w:noProof/>
-          <w:sz w:val="28"/>
+          <w:rFonts w:ascii="Cambria" w:hAnsi="Cambria" w:cs="Times New Roman"/>
+          <w:noProof/>
+          <w:sz w:val="28"/>
+          <w:szCs w:val="28"/>
           <w:lang w:eastAsia="ru-RU"/>
         </w:rPr>
         <w:t>4. Для удаления вершины поли</w:t>
       </w:r>
       <w:r>
         <w:rPr>
-          <w:rFonts w:ascii="Times New Roman" w:hAnsi="Times New Roman" w:cs="Times New Roman"/>
-          <w:noProof/>
-          <w:sz w:val="28"/>
+          <w:rFonts w:ascii="Cambria" w:hAnsi="Cambria" w:cs="Times New Roman"/>
+          <w:noProof/>
+          <w:sz w:val="28"/>
+          <w:szCs w:val="28"/>
           <w:lang w:eastAsia="ru-RU"/>
         </w:rPr>
         <w:t xml:space="preserve">круга </w:t>
       </w:r>
       <w:r>
         <w:rPr>
-          <w:rFonts w:ascii="Times New Roman" w:hAnsi="Times New Roman" w:cs="Times New Roman"/>
-          <w:noProof/>
-          <w:sz w:val="28"/>
+          <w:rFonts w:ascii="Cambria" w:hAnsi="Cambria" w:cs="Times New Roman"/>
+          <w:noProof/>
+          <w:sz w:val="28"/>
+          <w:szCs w:val="28"/>
           <w:lang w:eastAsia="ru-RU"/>
         </w:rPr>
         <w:t xml:space="preserve">подвести указатель мыши к этой вершине - изображение указателя изменится на перекрестье, нажать ПКМ </w:t>
       </w:r>
       <w:r>
         <w:rPr>
-          <w:rFonts w:ascii="Times New Roman" w:hAnsi="Times New Roman" w:cs="Times New Roman"/>
-          <w:noProof/>
-          <w:sz w:val="28"/>
+          <w:rFonts w:ascii="Cambria" w:hAnsi="Cambria" w:cs="Times New Roman"/>
+          <w:noProof/>
+          <w:sz w:val="28"/>
+          <w:szCs w:val="28"/>
           <w:lang w:eastAsia="ru-RU"/>
         </w:rPr>
         <w:sym w:font="Symbol" w:char="F02D"/>
       </w:r>
       <w:r>
         <w:rPr>
-          <w:rFonts w:ascii="Times New Roman" w:hAnsi="Times New Roman" w:cs="Times New Roman"/>
-          <w:noProof/>
-          <w:sz w:val="28"/>
+          <w:rFonts w:ascii="Cambria" w:hAnsi="Cambria" w:cs="Times New Roman"/>
+          <w:noProof/>
+          <w:sz w:val="28"/>
+          <w:szCs w:val="28"/>
           <w:lang w:eastAsia="ru-RU"/>
         </w:rPr>
         <w:t xml:space="preserve"> откроется контекстое меню, в котором нужно выбрать </w:t>
       </w:r>
       <w:r>
         <w:rPr>
-          <w:rFonts w:ascii="Times New Roman" w:hAnsi="Times New Roman" w:cs="Times New Roman"/>
-          <w:noProof/>
-          <w:sz w:val="28"/>
+          <w:rFonts w:ascii="Cambria" w:hAnsi="Cambria" w:cs="Times New Roman"/>
+          <w:noProof/>
+          <w:sz w:val="28"/>
+          <w:szCs w:val="28"/>
           <w:lang w:eastAsia="ru-RU"/>
         </w:rPr>
         <w:t>пункт</w:t>
       </w:r>
       <w:r>
         <w:rPr>
-          <w:rFonts w:ascii="Times New Roman" w:hAnsi="Times New Roman" w:cs="Times New Roman"/>
-          <w:noProof/>
-          <w:sz w:val="28"/>
+          <w:rFonts w:ascii="Cambria" w:hAnsi="Cambria" w:cs="Times New Roman"/>
+          <w:noProof/>
+          <w:sz w:val="28"/>
+          <w:szCs w:val="28"/>
           <w:lang w:eastAsia="ru-RU"/>
         </w:rPr>
         <w:t xml:space="preserve"> </w:t>
       </w:r>
       <w:r>
         <w:rPr>
-          <w:rFonts w:ascii="Times New Roman" w:hAnsi="Times New Roman" w:cs="Times New Roman"/>
+          <w:rFonts w:ascii="Cambria" w:hAnsi="Cambria" w:cs="Times New Roman"/>
           <w:b/>
           <w:noProof/>
           <w:sz w:val="28"/>
+          <w:szCs w:val="28"/>
           <w:lang w:eastAsia="ru-RU"/>
         </w:rPr>
         <w:t>«</w:t>
       </w:r>
       <w:r>
         <w:rPr>
-          <w:rFonts w:ascii="Times New Roman" w:hAnsi="Times New Roman" w:cs="Times New Roman"/>
+          <w:rFonts w:ascii="Cambria" w:hAnsi="Cambria" w:cs="Times New Roman"/>
           <w:b/>
           <w:noProof/>
           <w:sz w:val="28"/>
+          <w:szCs w:val="28"/>
           <w:lang w:eastAsia="ru-RU"/>
         </w:rPr>
         <w:t xml:space="preserve">Действия </w:t>
       </w:r>
       <w:r>
         <w:rPr>
-          <w:rFonts w:ascii="Times New Roman" w:hAnsi="Times New Roman" w:cs="Times New Roman"/>
+          <w:rFonts w:ascii="Cambria" w:hAnsi="Cambria" w:cs="Times New Roman"/>
           <w:b/>
           <w:noProof/>
           <w:sz w:val="28"/>
@@ -714,30 +742,33 @@
       </w:r>
       <w:r>
         <w:rPr>
-          <w:rFonts w:ascii="Times New Roman" w:hAnsi="Times New Roman" w:cs="Times New Roman"/>
+          <w:rFonts w:ascii="Cambria" w:hAnsi="Cambria" w:cs="Times New Roman"/>
           <w:b/>
           <w:noProof/>
           <w:sz w:val="28"/>
+          <w:szCs w:val="28"/>
           <w:lang w:eastAsia="ru-RU"/>
         </w:rPr>
         <w:t xml:space="preserve"> Удалить точку</w:t>
       </w:r>
       <w:r>
         <w:rPr>
-          <w:rFonts w:ascii="Times New Roman" w:hAnsi="Times New Roman" w:cs="Times New Roman"/>
+          <w:rFonts w:ascii="Cambria" w:hAnsi="Cambria" w:cs="Times New Roman"/>
           <w:b/>
           <w:noProof/>
           <w:sz w:val="28"/>
+          <w:szCs w:val="28"/>
           <w:lang w:eastAsia="ru-RU"/>
         </w:rPr>
         <w:t>»</w:t>
       </w:r>
       <w:r>
         <w:rPr>
-          <w:rFonts w:ascii="Times New Roman" w:hAnsi="Times New Roman" w:cs="Times New Roman"/>
+          <w:rFonts w:ascii="Cambria" w:hAnsi="Cambria" w:cs="Times New Roman"/>
           <w:b/>
           <w:noProof/>
           <w:sz w:val="28"/>
+          <w:szCs w:val="28"/>
           <w:lang w:eastAsia="ru-RU"/>
         </w:rPr>
         <w:t>.</w:t>
@@ -747,98 +778,108 @@
       <w:pPr>
         <w:jc w:val="both"/>
         <w:rPr>
-          <w:rFonts w:ascii="Times New Roman" w:hAnsi="Times New Roman" w:cs="Times New Roman"/>
-          <w:noProof/>
-          <w:sz w:val="28"/>
+          <w:rFonts w:ascii="Cambria" w:hAnsi="Cambria" w:cs="Times New Roman"/>
+          <w:noProof/>
+          <w:sz w:val="28"/>
+          <w:szCs w:val="28"/>
           <w:lang w:eastAsia="ru-RU"/>
         </w:rPr>
       </w:pPr>
       <w:r>
         <w:rPr>
-          <w:rFonts w:ascii="Times New Roman" w:hAnsi="Times New Roman" w:cs="Times New Roman"/>
-          <w:noProof/>
-          <w:sz w:val="28"/>
+          <w:rFonts w:ascii="Cambria" w:hAnsi="Cambria" w:cs="Times New Roman"/>
+          <w:noProof/>
+          <w:sz w:val="28"/>
+          <w:szCs w:val="28"/>
           <w:lang w:eastAsia="ru-RU"/>
         </w:rPr>
         <w:t>5. Для добавления вершины поли</w:t>
       </w:r>
       <w:r>
         <w:rPr>
-          <w:rFonts w:ascii="Times New Roman" w:hAnsi="Times New Roman" w:cs="Times New Roman"/>
-          <w:noProof/>
-          <w:sz w:val="28"/>
+          <w:rFonts w:ascii="Cambria" w:hAnsi="Cambria" w:cs="Times New Roman"/>
+          <w:noProof/>
+          <w:sz w:val="28"/>
+          <w:szCs w:val="28"/>
           <w:lang w:eastAsia="ru-RU"/>
         </w:rPr>
         <w:t>круга</w:t>
       </w:r>
       <w:r>
         <w:rPr>
-          <w:rFonts w:ascii="Times New Roman" w:hAnsi="Times New Roman" w:cs="Times New Roman"/>
-          <w:noProof/>
-          <w:sz w:val="28"/>
+          <w:rFonts w:ascii="Cambria" w:hAnsi="Cambria" w:cs="Times New Roman"/>
+          <w:noProof/>
+          <w:sz w:val="28"/>
+          <w:szCs w:val="28"/>
           <w:lang w:eastAsia="ru-RU"/>
         </w:rPr>
         <w:t xml:space="preserve"> подвести указатель мыши к месту на границе полигона, где нужно добавить вершину, нажать ПКМ </w:t>
       </w:r>
       <w:r>
         <w:rPr>
-          <w:rFonts w:ascii="Times New Roman" w:hAnsi="Times New Roman" w:cs="Times New Roman"/>
-          <w:noProof/>
-          <w:sz w:val="28"/>
+          <w:rFonts w:ascii="Cambria" w:hAnsi="Cambria" w:cs="Times New Roman"/>
+          <w:noProof/>
+          <w:sz w:val="28"/>
+          <w:szCs w:val="28"/>
           <w:lang w:eastAsia="ru-RU"/>
         </w:rPr>
         <w:sym w:font="Symbol" w:char="F02D"/>
       </w:r>
       <w:r>
         <w:rPr>
-          <w:rFonts w:ascii="Times New Roman" w:hAnsi="Times New Roman" w:cs="Times New Roman"/>
-          <w:noProof/>
-          <w:sz w:val="28"/>
+          <w:rFonts w:ascii="Cambria" w:hAnsi="Cambria" w:cs="Times New Roman"/>
+          <w:noProof/>
+          <w:sz w:val="28"/>
+          <w:szCs w:val="28"/>
           <w:lang w:eastAsia="ru-RU"/>
         </w:rPr>
         <w:t xml:space="preserve"> откроется контекстое меню, в котором нужно выбрать </w:t>
       </w:r>
       <w:r>
         <w:rPr>
-          <w:rFonts w:ascii="Times New Roman" w:hAnsi="Times New Roman" w:cs="Times New Roman"/>
-          <w:noProof/>
-          <w:sz w:val="28"/>
+          <w:rFonts w:ascii="Cambria" w:hAnsi="Cambria" w:cs="Times New Roman"/>
+          <w:noProof/>
+          <w:sz w:val="28"/>
+          <w:szCs w:val="28"/>
           <w:lang w:eastAsia="ru-RU"/>
         </w:rPr>
         <w:t>пункт</w:t>
       </w:r>
       <w:r>
         <w:rPr>
-          <w:rFonts w:ascii="Times New Roman" w:hAnsi="Times New Roman" w:cs="Times New Roman"/>
-          <w:noProof/>
-          <w:sz w:val="28"/>
+          <w:rFonts w:ascii="Cambria" w:hAnsi="Cambria" w:cs="Times New Roman"/>
+          <w:noProof/>
+          <w:sz w:val="28"/>
+          <w:szCs w:val="28"/>
           <w:lang w:eastAsia="ru-RU"/>
         </w:rPr>
         <w:t xml:space="preserve"> </w:t>
       </w:r>
       <w:r>
         <w:rPr>
-          <w:rFonts w:ascii="Times New Roman" w:hAnsi="Times New Roman" w:cs="Times New Roman"/>
+          <w:rFonts w:ascii="Cambria" w:hAnsi="Cambria" w:cs="Times New Roman"/>
           <w:b/>
           <w:noProof/>
           <w:sz w:val="28"/>
+          <w:szCs w:val="28"/>
           <w:lang w:eastAsia="ru-RU"/>
         </w:rPr>
         <w:t>«</w:t>
       </w:r>
       <w:r>
         <w:rPr>
-          <w:rFonts w:ascii="Times New Roman" w:hAnsi="Times New Roman" w:cs="Times New Roman"/>
+          <w:rFonts w:ascii="Cambria" w:hAnsi="Cambria" w:cs="Times New Roman"/>
           <w:b/>
           <w:noProof/>
           <w:sz w:val="28"/>
+          <w:szCs w:val="28"/>
           <w:lang w:eastAsia="ru-RU"/>
         </w:rPr>
         <w:t xml:space="preserve">Действия </w:t>
       </w:r>
       <w:r>
         <w:rPr>
-          <w:rFonts w:ascii="Times New Roman" w:hAnsi="Times New Roman" w:cs="Times New Roman"/>
+          <w:rFonts w:ascii="Cambria" w:hAnsi="Cambria" w:cs="Times New Roman"/>
           <w:b/>
           <w:noProof/>
           <w:sz w:val="28"/>
@@ -849,30 +890,33 @@
       </w:r>
       <w:r>
         <w:rPr>
-          <w:rFonts w:ascii="Times New Roman" w:hAnsi="Times New Roman" w:cs="Times New Roman"/>
+          <w:rFonts w:ascii="Cambria" w:hAnsi="Cambria" w:cs="Times New Roman"/>
           <w:b/>
           <w:noProof/>
           <w:sz w:val="28"/>
+          <w:szCs w:val="28"/>
           <w:lang w:eastAsia="ru-RU"/>
         </w:rPr>
         <w:t xml:space="preserve"> Вставить точку</w:t>
       </w:r>
       <w:r>
         <w:rPr>
-          <w:rFonts w:ascii="Times New Roman" w:hAnsi="Times New Roman" w:cs="Times New Roman"/>
+          <w:rFonts w:ascii="Cambria" w:hAnsi="Cambria" w:cs="Times New Roman"/>
           <w:b/>
           <w:noProof/>
           <w:sz w:val="28"/>
+          <w:szCs w:val="28"/>
           <w:lang w:eastAsia="ru-RU"/>
         </w:rPr>
         <w:t>»</w:t>
       </w:r>
       <w:r>
         <w:rPr>
-          <w:rFonts w:ascii="Times New Roman" w:hAnsi="Times New Roman" w:cs="Times New Roman"/>
+          <w:rFonts w:ascii="Cambria" w:hAnsi="Cambria" w:cs="Times New Roman"/>
           <w:b/>
           <w:noProof/>
           <w:sz w:val="28"/>
+          <w:szCs w:val="28"/>
           <w:lang w:eastAsia="ru-RU"/>
         </w:rPr>
         <w:t>.</w:t>
@@ -882,98 +926,109 @@
       <w:pPr>
         <w:jc w:val="both"/>
         <w:rPr>
-          <w:rFonts w:ascii="Times New Roman" w:hAnsi="Times New Roman" w:cs="Times New Roman"/>
-          <w:noProof/>
-          <w:sz w:val="28"/>
+          <w:rFonts w:ascii="Cambria" w:hAnsi="Cambria" w:cs="Times New Roman"/>
+          <w:noProof/>
+          <w:sz w:val="28"/>
+          <w:szCs w:val="28"/>
           <w:lang w:eastAsia="ru-RU"/>
         </w:rPr>
       </w:pPr>
       <w:r>
         <w:rPr>
-          <w:rFonts w:ascii="Times New Roman" w:hAnsi="Times New Roman" w:cs="Times New Roman"/>
-          <w:noProof/>
-          <w:sz w:val="28"/>
-          <w:lang w:eastAsia="ru-RU"/>
-        </w:rPr>
+          <w:rFonts w:ascii="Cambria" w:hAnsi="Cambria" w:cs="Times New Roman"/>
+          <w:noProof/>
+          <w:sz w:val="28"/>
+          <w:szCs w:val="28"/>
+          <w:lang w:eastAsia="ru-RU"/>
+        </w:rPr>
+        <w:lastRenderedPageBreak/>
         <w:t>6. Для продления границы поли</w:t>
       </w:r>
       <w:r>
         <w:rPr>
-          <w:rFonts w:ascii="Times New Roman" w:hAnsi="Times New Roman" w:cs="Times New Roman"/>
-          <w:noProof/>
-          <w:sz w:val="28"/>
+          <w:rFonts w:ascii="Cambria" w:hAnsi="Cambria" w:cs="Times New Roman"/>
+          <w:noProof/>
+          <w:sz w:val="28"/>
+          <w:szCs w:val="28"/>
           <w:lang w:eastAsia="ru-RU"/>
         </w:rPr>
         <w:t>круга</w:t>
       </w:r>
       <w:r>
         <w:rPr>
-          <w:rFonts w:ascii="Times New Roman" w:hAnsi="Times New Roman" w:cs="Times New Roman"/>
-          <w:noProof/>
-          <w:sz w:val="28"/>
+          <w:rFonts w:ascii="Cambria" w:hAnsi="Cambria" w:cs="Times New Roman"/>
+          <w:noProof/>
+          <w:sz w:val="28"/>
+          <w:szCs w:val="28"/>
           <w:lang w:eastAsia="ru-RU"/>
         </w:rPr>
         <w:t xml:space="preserve"> кликнуть ПКМ в любом месте поли</w:t>
       </w:r>
       <w:r>
         <w:rPr>
-          <w:rFonts w:ascii="Times New Roman" w:hAnsi="Times New Roman" w:cs="Times New Roman"/>
-          <w:noProof/>
-          <w:sz w:val="28"/>
+          <w:rFonts w:ascii="Cambria" w:hAnsi="Cambria" w:cs="Times New Roman"/>
+          <w:noProof/>
+          <w:sz w:val="28"/>
+          <w:szCs w:val="28"/>
           <w:lang w:eastAsia="ru-RU"/>
         </w:rPr>
         <w:t>круга</w:t>
       </w:r>
       <w:r>
         <w:rPr>
-          <w:rFonts w:ascii="Times New Roman" w:hAnsi="Times New Roman" w:cs="Times New Roman"/>
-          <w:noProof/>
-          <w:sz w:val="28"/>
+          <w:rFonts w:ascii="Cambria" w:hAnsi="Cambria" w:cs="Times New Roman"/>
+          <w:noProof/>
+          <w:sz w:val="28"/>
+          <w:szCs w:val="28"/>
           <w:lang w:eastAsia="ru-RU"/>
         </w:rPr>
         <w:t xml:space="preserve"> - откроется контекстное меню, в котором нужно выбрать </w:t>
       </w:r>
       <w:r>
         <w:rPr>
-          <w:rFonts w:ascii="Times New Roman" w:hAnsi="Times New Roman" w:cs="Times New Roman"/>
-          <w:noProof/>
-          <w:sz w:val="28"/>
+          <w:rFonts w:ascii="Cambria" w:hAnsi="Cambria" w:cs="Times New Roman"/>
+          <w:noProof/>
+          <w:sz w:val="28"/>
+          <w:szCs w:val="28"/>
           <w:lang w:eastAsia="ru-RU"/>
         </w:rPr>
         <w:t>пункт</w:t>
       </w:r>
       <w:r>
         <w:rPr>
-          <w:rFonts w:ascii="Times New Roman" w:hAnsi="Times New Roman" w:cs="Times New Roman"/>
-          <w:noProof/>
-          <w:sz w:val="28"/>
+          <w:rFonts w:ascii="Cambria" w:hAnsi="Cambria" w:cs="Times New Roman"/>
+          <w:noProof/>
+          <w:sz w:val="28"/>
+          <w:szCs w:val="28"/>
           <w:lang w:eastAsia="ru-RU"/>
         </w:rPr>
         <w:t xml:space="preserve"> </w:t>
       </w:r>
       <w:r>
         <w:rPr>
-          <w:rFonts w:ascii="Times New Roman" w:hAnsi="Times New Roman" w:cs="Times New Roman"/>
+          <w:rFonts w:ascii="Cambria" w:hAnsi="Cambria" w:cs="Times New Roman"/>
           <w:b/>
           <w:noProof/>
           <w:sz w:val="28"/>
+          <w:szCs w:val="28"/>
           <w:lang w:eastAsia="ru-RU"/>
         </w:rPr>
         <w:t>«</w:t>
       </w:r>
       <w:r>
         <w:rPr>
-          <w:rFonts w:ascii="Times New Roman" w:hAnsi="Times New Roman" w:cs="Times New Roman"/>
+          <w:rFonts w:ascii="Cambria" w:hAnsi="Cambria" w:cs="Times New Roman"/>
           <w:b/>
           <w:noProof/>
           <w:sz w:val="28"/>
+          <w:szCs w:val="28"/>
           <w:lang w:eastAsia="ru-RU"/>
         </w:rPr>
         <w:t xml:space="preserve">Действия </w:t>
       </w:r>
       <w:r>
         <w:rPr>
-          <w:rFonts w:ascii="Times New Roman" w:hAnsi="Times New Roman" w:cs="Times New Roman"/>
+          <w:rFonts w:ascii="Cambria" w:hAnsi="Cambria" w:cs="Times New Roman"/>
           <w:b/>
           <w:noProof/>
           <w:sz w:val="28"/>
@@ -984,47 +1039,52 @@
       </w:r>
       <w:r>
         <w:rPr>
-          <w:rFonts w:ascii="Times New Roman" w:hAnsi="Times New Roman" w:cs="Times New Roman"/>
+          <w:rFonts w:ascii="Cambria" w:hAnsi="Cambria" w:cs="Times New Roman"/>
           <w:b/>
           <w:noProof/>
           <w:sz w:val="28"/>
+          <w:szCs w:val="28"/>
           <w:lang w:eastAsia="ru-RU"/>
         </w:rPr>
         <w:t xml:space="preserve"> Продолжить объект</w:t>
       </w:r>
       <w:r>
         <w:rPr>
-          <w:rFonts w:ascii="Times New Roman" w:hAnsi="Times New Roman" w:cs="Times New Roman"/>
+          <w:rFonts w:ascii="Cambria" w:hAnsi="Cambria" w:cs="Times New Roman"/>
           <w:b/>
           <w:noProof/>
           <w:sz w:val="28"/>
+          <w:szCs w:val="28"/>
           <w:lang w:eastAsia="ru-RU"/>
         </w:rPr>
         <w:t>»</w:t>
       </w:r>
       <w:r>
         <w:rPr>
-          <w:rFonts w:ascii="Times New Roman" w:hAnsi="Times New Roman" w:cs="Times New Roman"/>
-          <w:noProof/>
-          <w:sz w:val="28"/>
+          <w:rFonts w:ascii="Cambria" w:hAnsi="Cambria" w:cs="Times New Roman"/>
+          <w:noProof/>
+          <w:sz w:val="28"/>
+          <w:szCs w:val="28"/>
           <w:lang w:eastAsia="ru-RU"/>
         </w:rPr>
         <w:t>. Далее по клику ЛКМ будут устанавливаться новые вершины поли</w:t>
       </w:r>
       <w:r>
         <w:rPr>
-          <w:rFonts w:ascii="Times New Roman" w:hAnsi="Times New Roman" w:cs="Times New Roman"/>
-          <w:noProof/>
-          <w:sz w:val="28"/>
+          <w:rFonts w:ascii="Cambria" w:hAnsi="Cambria" w:cs="Times New Roman"/>
+          <w:noProof/>
+          <w:sz w:val="28"/>
+          <w:szCs w:val="28"/>
           <w:lang w:eastAsia="ru-RU"/>
         </w:rPr>
         <w:t>круга</w:t>
       </w:r>
       <w:r>
         <w:rPr>
-          <w:rFonts w:ascii="Times New Roman" w:hAnsi="Times New Roman" w:cs="Times New Roman"/>
-          <w:noProof/>
-          <w:sz w:val="28"/>
+          <w:rFonts w:ascii="Cambria" w:hAnsi="Cambria" w:cs="Times New Roman"/>
+          <w:noProof/>
+          <w:sz w:val="28"/>
+          <w:szCs w:val="28"/>
           <w:lang w:eastAsia="ru-RU"/>
         </w:rPr>
         <w:t>. Последнюю из добавляемых вершин нужно установить по клику ПКМ.</w:t>
@@ -1034,9 +1094,10 @@
       <w:pPr>
         <w:jc w:val="both"/>
         <w:rPr>
-          <w:rFonts w:ascii="Times New Roman" w:hAnsi="Times New Roman" w:cs="Times New Roman"/>
-          <w:noProof/>
-          <w:sz w:val="28"/>
+          <w:rFonts w:ascii="Cambria" w:hAnsi="Cambria" w:cs="Times New Roman"/>
+          <w:noProof/>
+          <w:sz w:val="28"/>
+          <w:szCs w:val="28"/>
           <w:lang w:eastAsia="ru-RU"/>
         </w:rPr>
       </w:pPr>
@@ -1045,125 +1106,128 @@
       <w:pPr>
         <w:jc w:val="both"/>
         <w:rPr>
-          <w:rFonts w:ascii="Times New Roman" w:hAnsi="Times New Roman" w:cs="Times New Roman"/>
-          <w:noProof/>
-          <w:sz w:val="28"/>
+          <w:rFonts w:ascii="Cambria" w:hAnsi="Cambria" w:cs="Times New Roman"/>
+          <w:noProof/>
+          <w:sz w:val="28"/>
+          <w:szCs w:val="28"/>
           <w:lang w:eastAsia="ru-RU"/>
         </w:rPr>
       </w:pPr>
       <w:r>
         <w:rPr>
-          <w:rFonts w:ascii="Times New Roman" w:hAnsi="Times New Roman" w:cs="Times New Roman"/>
-          <w:noProof/>
-          <w:sz w:val="28"/>
+          <w:rFonts w:ascii="Cambria" w:hAnsi="Cambria" w:cs="Times New Roman"/>
+          <w:noProof/>
+          <w:sz w:val="28"/>
+          <w:szCs w:val="28"/>
           <w:lang w:eastAsia="ru-RU"/>
         </w:rPr>
         <w:t>7. Для автоматическо</w:t>
       </w:r>
       <w:r>
         <w:rPr>
-          <w:rFonts w:ascii="Times New Roman" w:hAnsi="Times New Roman" w:cs="Times New Roman"/>
-          <w:noProof/>
-          <w:sz w:val="28"/>
-          <w:lang w:eastAsia="ru-RU"/>
-        </w:rPr>
-        <w:t xml:space="preserve">го выстраивания всехвершин поликруга </w:t>
-      </w:r>
-      <w:r>
-        <w:rPr>
-          <w:rFonts w:ascii="Times New Roman" w:hAnsi="Times New Roman" w:cs="Times New Roman"/>
-          <w:noProof/>
-          <w:sz w:val="28"/>
-          <w:lang w:eastAsia="ru-RU"/>
-        </w:rPr>
-        <w:t xml:space="preserve">вдоль линий под углами </w:t>
-      </w:r>
-      <w:r>
-        <w:rPr>
-          <w:rFonts w:ascii="Times New Roman" w:hAnsi="Times New Roman" w:cs="Times New Roman"/>
-          <w:noProof/>
-          <w:sz w:val="28"/>
+          <w:rFonts w:ascii="Cambria" w:hAnsi="Cambria" w:cs="Times New Roman"/>
+          <w:noProof/>
+          <w:sz w:val="28"/>
+          <w:szCs w:val="28"/>
+          <w:lang w:eastAsia="ru-RU"/>
+        </w:rPr>
+        <w:t xml:space="preserve">го выстраивания всехвершин поликруга вдоль линий под углами </w:t>
+      </w:r>
+      <w:r>
+        <w:rPr>
+          <w:rFonts w:ascii="Cambria" w:hAnsi="Cambria" w:cs="Times New Roman"/>
+          <w:noProof/>
+          <w:sz w:val="28"/>
+          <w:szCs w:val="28"/>
           <w:lang w:eastAsia="ru-RU"/>
         </w:rPr>
         <w:t xml:space="preserve"> 90</w:t>
       </w:r>
       <w:r>
         <w:rPr>
-          <w:rFonts w:ascii="Times New Roman" w:hAnsi="Times New Roman" w:cs="Times New Roman"/>
-          <w:noProof/>
-          <w:sz w:val="28"/>
+          <w:rFonts w:ascii="Cambria" w:hAnsi="Cambria" w:cs="Times New Roman"/>
+          <w:noProof/>
+          <w:sz w:val="28"/>
+          <w:szCs w:val="28"/>
           <w:lang w:eastAsia="ru-RU"/>
         </w:rPr>
         <w:sym w:font="Symbol" w:char="F0B0"/>
       </w:r>
       <w:r>
         <w:rPr>
-          <w:rFonts w:ascii="Times New Roman" w:hAnsi="Times New Roman" w:cs="Times New Roman"/>
-          <w:noProof/>
-          <w:sz w:val="28"/>
+          <w:rFonts w:ascii="Cambria" w:hAnsi="Cambria" w:cs="Times New Roman"/>
+          <w:noProof/>
+          <w:sz w:val="28"/>
+          <w:szCs w:val="28"/>
           <w:lang w:eastAsia="ru-RU"/>
         </w:rPr>
         <w:t xml:space="preserve"> кликнуть ПКМ в любом месте поли</w:t>
       </w:r>
       <w:r>
         <w:rPr>
-          <w:rFonts w:ascii="Times New Roman" w:hAnsi="Times New Roman" w:cs="Times New Roman"/>
-          <w:noProof/>
-          <w:sz w:val="28"/>
+          <w:rFonts w:ascii="Cambria" w:hAnsi="Cambria" w:cs="Times New Roman"/>
+          <w:noProof/>
+          <w:sz w:val="28"/>
+          <w:szCs w:val="28"/>
           <w:lang w:eastAsia="ru-RU"/>
         </w:rPr>
         <w:t>круга</w:t>
       </w:r>
       <w:r>
         <w:rPr>
-          <w:rFonts w:ascii="Times New Roman" w:hAnsi="Times New Roman" w:cs="Times New Roman"/>
-          <w:noProof/>
-          <w:sz w:val="28"/>
+          <w:rFonts w:ascii="Cambria" w:hAnsi="Cambria" w:cs="Times New Roman"/>
+          <w:noProof/>
+          <w:sz w:val="28"/>
+          <w:szCs w:val="28"/>
           <w:lang w:eastAsia="ru-RU"/>
         </w:rPr>
         <w:t xml:space="preserve"> - откроется контекстное меню, в котором нужно выбрать пу</w:t>
       </w:r>
       <w:r>
         <w:rPr>
-          <w:rFonts w:ascii="Times New Roman" w:hAnsi="Times New Roman" w:cs="Times New Roman"/>
-          <w:noProof/>
-          <w:sz w:val="28"/>
+          <w:rFonts w:ascii="Cambria" w:hAnsi="Cambria" w:cs="Times New Roman"/>
+          <w:noProof/>
+          <w:sz w:val="28"/>
+          <w:szCs w:val="28"/>
           <w:lang w:eastAsia="ru-RU"/>
         </w:rPr>
         <w:t>н</w:t>
       </w:r>
       <w:r>
         <w:rPr>
-          <w:rFonts w:ascii="Times New Roman" w:hAnsi="Times New Roman" w:cs="Times New Roman"/>
-          <w:noProof/>
-          <w:sz w:val="28"/>
+          <w:rFonts w:ascii="Cambria" w:hAnsi="Cambria" w:cs="Times New Roman"/>
+          <w:noProof/>
+          <w:sz w:val="28"/>
+          <w:szCs w:val="28"/>
           <w:lang w:eastAsia="ru-RU"/>
         </w:rPr>
         <w:t xml:space="preserve">кт </w:t>
       </w:r>
       <w:r>
         <w:rPr>
-          <w:rFonts w:ascii="Times New Roman" w:hAnsi="Times New Roman" w:cs="Times New Roman"/>
+          <w:rFonts w:ascii="Cambria" w:hAnsi="Cambria" w:cs="Times New Roman"/>
           <w:b/>
           <w:noProof/>
           <w:sz w:val="28"/>
+          <w:szCs w:val="28"/>
           <w:lang w:eastAsia="ru-RU"/>
         </w:rPr>
         <w:t>«</w:t>
       </w:r>
       <w:r>
         <w:rPr>
-          <w:rFonts w:ascii="Times New Roman" w:hAnsi="Times New Roman" w:cs="Times New Roman"/>
+          <w:rFonts w:ascii="Cambria" w:hAnsi="Cambria" w:cs="Times New Roman"/>
           <w:b/>
           <w:noProof/>
           <w:sz w:val="28"/>
+          <w:szCs w:val="28"/>
           <w:lang w:eastAsia="ru-RU"/>
         </w:rPr>
         <w:t xml:space="preserve">Действия </w:t>
       </w:r>
       <w:r>
         <w:rPr>
-          <w:rFonts w:ascii="Times New Roman" w:hAnsi="Times New Roman" w:cs="Times New Roman"/>
+          <w:rFonts w:ascii="Cambria" w:hAnsi="Cambria" w:cs="Times New Roman"/>
           <w:b/>
           <w:noProof/>
           <w:sz w:val="28"/>
@@ -1174,82 +1238,90 @@
       </w:r>
       <w:r>
         <w:rPr>
-          <w:rFonts w:ascii="Times New Roman" w:hAnsi="Times New Roman" w:cs="Times New Roman"/>
+          <w:rFonts w:ascii="Cambria" w:hAnsi="Cambria" w:cs="Times New Roman"/>
           <w:b/>
           <w:noProof/>
           <w:sz w:val="28"/>
+          <w:szCs w:val="28"/>
           <w:lang w:eastAsia="ru-RU"/>
         </w:rPr>
         <w:t xml:space="preserve"> Выровнять линию</w:t>
       </w:r>
       <w:r>
         <w:rPr>
-          <w:rFonts w:ascii="Times New Roman" w:hAnsi="Times New Roman" w:cs="Times New Roman"/>
+          <w:rFonts w:ascii="Cambria" w:hAnsi="Cambria" w:cs="Times New Roman"/>
           <w:b/>
           <w:noProof/>
           <w:sz w:val="28"/>
+          <w:szCs w:val="28"/>
           <w:lang w:eastAsia="ru-RU"/>
         </w:rPr>
         <w:t>»</w:t>
       </w:r>
       <w:r>
         <w:rPr>
-          <w:rFonts w:ascii="Times New Roman" w:hAnsi="Times New Roman" w:cs="Times New Roman"/>
-          <w:noProof/>
-          <w:sz w:val="28"/>
+          <w:rFonts w:ascii="Cambria" w:hAnsi="Cambria" w:cs="Times New Roman"/>
+          <w:noProof/>
+          <w:sz w:val="28"/>
+          <w:szCs w:val="28"/>
           <w:lang w:eastAsia="ru-RU"/>
         </w:rPr>
         <w:t>. Результаты работы этой функции могут отличаться от ожидаемых пользователем, поэтому для отмены данного действия можно воспользоваться сочетанием клавиш [</w:t>
       </w:r>
       <w:r>
         <w:rPr>
-          <w:rFonts w:ascii="Times New Roman" w:hAnsi="Times New Roman" w:cs="Times New Roman"/>
-          <w:noProof/>
-          <w:sz w:val="28"/>
+          <w:rFonts w:ascii="Cambria" w:hAnsi="Cambria" w:cs="Times New Roman"/>
+          <w:noProof/>
+          <w:sz w:val="28"/>
+          <w:szCs w:val="28"/>
           <w:lang w:val="en-US" w:eastAsia="ru-RU"/>
         </w:rPr>
         <w:t>Ctrl</w:t>
       </w:r>
       <w:r>
         <w:rPr>
-          <w:rFonts w:ascii="Times New Roman" w:hAnsi="Times New Roman" w:cs="Times New Roman"/>
-          <w:noProof/>
-          <w:sz w:val="28"/>
+          <w:rFonts w:ascii="Cambria" w:hAnsi="Cambria" w:cs="Times New Roman"/>
+          <w:noProof/>
+          <w:sz w:val="28"/>
+          <w:szCs w:val="28"/>
           <w:lang w:eastAsia="ru-RU"/>
         </w:rPr>
         <w:t>]+[</w:t>
       </w:r>
       <w:r>
         <w:rPr>
-          <w:rFonts w:ascii="Times New Roman" w:hAnsi="Times New Roman" w:cs="Times New Roman"/>
-          <w:noProof/>
-          <w:sz w:val="28"/>
+          <w:rFonts w:ascii="Cambria" w:hAnsi="Cambria" w:cs="Times New Roman"/>
+          <w:noProof/>
+          <w:sz w:val="28"/>
+          <w:szCs w:val="28"/>
           <w:lang w:val="en-US" w:eastAsia="ru-RU"/>
         </w:rPr>
         <w:t>Z</w:t>
       </w:r>
       <w:r>
         <w:rPr>
-          <w:rFonts w:ascii="Times New Roman" w:hAnsi="Times New Roman" w:cs="Times New Roman"/>
-          <w:noProof/>
-          <w:sz w:val="28"/>
+          <w:rFonts w:ascii="Cambria" w:hAnsi="Cambria" w:cs="Times New Roman"/>
+          <w:noProof/>
+          <w:sz w:val="28"/>
+          <w:szCs w:val="28"/>
           <w:lang w:eastAsia="ru-RU"/>
         </w:rPr>
         <w:t xml:space="preserve">], либо пунктом меню </w:t>
       </w:r>
       <w:r>
         <w:rPr>
-          <w:rFonts w:ascii="Times New Roman" w:hAnsi="Times New Roman" w:cs="Times New Roman"/>
+          <w:rFonts w:ascii="Cambria" w:hAnsi="Cambria" w:cs="Times New Roman"/>
           <w:b/>
           <w:noProof/>
           <w:sz w:val="28"/>
+          <w:szCs w:val="28"/>
           <w:lang w:eastAsia="ru-RU"/>
         </w:rPr>
         <w:t xml:space="preserve">«Правка </w:t>
       </w:r>
       <w:r>
         <w:rPr>
-          <w:rFonts w:ascii="Times New Roman" w:hAnsi="Times New Roman" w:cs="Times New Roman"/>
+          <w:rFonts w:ascii="Cambria" w:hAnsi="Cambria" w:cs="Times New Roman"/>
           <w:b/>
           <w:noProof/>
           <w:sz w:val="28"/>
@@ -1260,7 +1332,7 @@
       </w:r>
       <w:r>
         <w:rPr>
-          <w:rFonts w:ascii="Times New Roman" w:hAnsi="Times New Roman" w:cs="Times New Roman"/>
+          <w:rFonts w:ascii="Cambria" w:hAnsi="Cambria" w:cs="Times New Roman"/>
           <w:b/>
           <w:noProof/>
           <w:sz w:val="28"/>
@@ -1271,10 +1343,11 @@
       </w:r>
       <w:r>
         <w:rPr>
-          <w:rFonts w:ascii="Times New Roman" w:hAnsi="Times New Roman" w:cs="Times New Roman"/>
+          <w:rFonts w:ascii="Cambria" w:hAnsi="Cambria" w:cs="Times New Roman"/>
           <w:b/>
           <w:noProof/>
           <w:sz w:val="28"/>
+          <w:szCs w:val="28"/>
           <w:lang w:eastAsia="ru-RU"/>
         </w:rPr>
         <w:drawing>
@@ -1321,36 +1394,39 @@
       </w:r>
       <w:r>
         <w:rPr>
-          <w:rFonts w:ascii="Times New Roman" w:hAnsi="Times New Roman" w:cs="Times New Roman"/>
+          <w:rFonts w:ascii="Cambria" w:hAnsi="Cambria" w:cs="Times New Roman"/>
           <w:b/>
           <w:noProof/>
           <w:sz w:val="28"/>
+          <w:szCs w:val="28"/>
           <w:lang w:eastAsia="ru-RU"/>
         </w:rPr>
         <w:t>Отмена»</w:t>
       </w:r>
       <w:r>
         <w:rPr>
-          <w:rFonts w:ascii="Times New Roman" w:hAnsi="Times New Roman" w:cs="Times New Roman"/>
-          <w:noProof/>
-          <w:sz w:val="28"/>
+          <w:rFonts w:ascii="Cambria" w:hAnsi="Cambria" w:cs="Times New Roman"/>
+          <w:noProof/>
+          <w:sz w:val="28"/>
+          <w:szCs w:val="28"/>
           <w:lang w:eastAsia="ru-RU"/>
         </w:rPr>
         <w:t xml:space="preserve"> в основном окне программы, либо пунктом меню </w:t>
       </w:r>
       <w:r>
         <w:rPr>
-          <w:rFonts w:ascii="Times New Roman" w:hAnsi="Times New Roman" w:cs="Times New Roman"/>
+          <w:rFonts w:ascii="Cambria" w:hAnsi="Cambria" w:cs="Times New Roman"/>
           <w:b/>
           <w:noProof/>
           <w:sz w:val="28"/>
+          <w:szCs w:val="28"/>
           <w:lang w:eastAsia="ru-RU"/>
         </w:rPr>
         <w:t xml:space="preserve">«Правка </w:t>
       </w:r>
       <w:r>
         <w:rPr>
-          <w:rFonts w:ascii="Times New Roman" w:hAnsi="Times New Roman" w:cs="Times New Roman"/>
+          <w:rFonts w:ascii="Cambria" w:hAnsi="Cambria" w:cs="Times New Roman"/>
           <w:b/>
           <w:noProof/>
           <w:sz w:val="28"/>
@@ -1361,7 +1437,7 @@
       </w:r>
       <w:r>
         <w:rPr>
-          <w:rFonts w:ascii="Times New Roman" w:hAnsi="Times New Roman" w:cs="Times New Roman"/>
+          <w:rFonts w:ascii="Cambria" w:hAnsi="Cambria" w:cs="Times New Roman"/>
           <w:b/>
           <w:noProof/>
           <w:sz w:val="28"/>
@@ -1372,10 +1448,11 @@
       </w:r>
       <w:r>
         <w:rPr>
-          <w:rFonts w:ascii="Times New Roman" w:hAnsi="Times New Roman" w:cs="Times New Roman"/>
+          <w:rFonts w:ascii="Cambria" w:hAnsi="Cambria" w:cs="Times New Roman"/>
           <w:b/>
           <w:noProof/>
           <w:sz w:val="28"/>
+          <w:szCs w:val="28"/>
           <w:lang w:eastAsia="ru-RU"/>
         </w:rPr>
         <w:drawing>
@@ -1422,29 +1499,32 @@
       </w:r>
       <w:r>
         <w:rPr>
-          <w:rFonts w:ascii="Times New Roman" w:hAnsi="Times New Roman" w:cs="Times New Roman"/>
+          <w:rFonts w:ascii="Cambria" w:hAnsi="Cambria" w:cs="Times New Roman"/>
           <w:b/>
           <w:noProof/>
           <w:sz w:val="28"/>
+          <w:szCs w:val="28"/>
           <w:lang w:eastAsia="ru-RU"/>
         </w:rPr>
         <w:t xml:space="preserve"> </w:t>
       </w:r>
       <w:r>
         <w:rPr>
-          <w:rFonts w:ascii="Times New Roman" w:hAnsi="Times New Roman" w:cs="Times New Roman"/>
+          <w:rFonts w:ascii="Cambria" w:hAnsi="Cambria" w:cs="Times New Roman"/>
           <w:b/>
           <w:noProof/>
           <w:sz w:val="28"/>
+          <w:szCs w:val="28"/>
           <w:lang w:eastAsia="ru-RU"/>
         </w:rPr>
         <w:t>Отмена действия»</w:t>
       </w:r>
       <w:r>
         <w:rPr>
-          <w:rFonts w:ascii="Times New Roman" w:hAnsi="Times New Roman" w:cs="Times New Roman"/>
-          <w:noProof/>
-          <w:sz w:val="28"/>
+          <w:rFonts w:ascii="Cambria" w:hAnsi="Cambria" w:cs="Times New Roman"/>
+          <w:noProof/>
+          <w:sz w:val="28"/>
+          <w:szCs w:val="28"/>
           <w:lang w:eastAsia="ru-RU"/>
         </w:rPr>
         <w:t xml:space="preserve"> при работе в графическом редакторе.</w:t>
@@ -1454,26 +1534,29 @@
       <w:pPr>
         <w:jc w:val="both"/>
         <w:rPr>
-          <w:rFonts w:ascii="Times New Roman" w:hAnsi="Times New Roman" w:cs="Times New Roman"/>
-          <w:noProof/>
-          <w:sz w:val="28"/>
+          <w:rFonts w:ascii="Cambria" w:hAnsi="Cambria" w:cs="Times New Roman"/>
+          <w:noProof/>
+          <w:sz w:val="28"/>
+          <w:szCs w:val="28"/>
           <w:lang w:eastAsia="ru-RU"/>
         </w:rPr>
       </w:pPr>
       <w:r>
         <w:rPr>
-          <w:rFonts w:ascii="Times New Roman" w:hAnsi="Times New Roman" w:cs="Times New Roman"/>
-          <w:noProof/>
-          <w:sz w:val="28"/>
+          <w:rFonts w:ascii="Cambria" w:hAnsi="Cambria" w:cs="Times New Roman"/>
+          <w:noProof/>
+          <w:sz w:val="28"/>
+          <w:szCs w:val="28"/>
           <w:lang w:eastAsia="ru-RU"/>
         </w:rPr>
         <w:t xml:space="preserve"> </w:t>
       </w:r>
       <w:r>
         <w:rPr>
-          <w:rFonts w:ascii="Times New Roman" w:hAnsi="Times New Roman" w:cs="Times New Roman"/>
-          <w:noProof/>
-          <w:sz w:val="28"/>
+          <w:rFonts w:ascii="Cambria" w:hAnsi="Cambria" w:cs="Times New Roman"/>
+          <w:noProof/>
+          <w:sz w:val="28"/>
+          <w:szCs w:val="28"/>
           <w:lang w:eastAsia="ru-RU"/>
         </w:rPr>
         <w:drawing>
@@ -1520,9 +1603,10 @@
       </w:r>
       <w:r>
         <w:rPr>
-          <w:rFonts w:ascii="Times New Roman" w:hAnsi="Times New Roman" w:cs="Times New Roman"/>
-          <w:noProof/>
-          <w:sz w:val="28"/>
+          <w:rFonts w:ascii="Cambria" w:hAnsi="Cambria" w:cs="Times New Roman"/>
+          <w:noProof/>
+          <w:sz w:val="28"/>
+          <w:szCs w:val="28"/>
           <w:lang w:eastAsia="ru-RU"/>
         </w:rPr>
         <w:t xml:space="preserve"> </w:t>
@@ -1532,59 +1616,65 @@
       <w:pPr>
         <w:jc w:val="both"/>
         <w:rPr>
-          <w:rFonts w:ascii="Times New Roman" w:hAnsi="Times New Roman" w:cs="Times New Roman"/>
+          <w:rFonts w:ascii="Cambria" w:hAnsi="Cambria" w:cs="Times New Roman"/>
           <w:b/>
           <w:noProof/>
-          <w:sz w:val="24"/>
+          <w:sz w:val="28"/>
+          <w:szCs w:val="28"/>
           <w:lang w:eastAsia="ru-RU"/>
         </w:rPr>
       </w:pPr>
       <w:r>
         <w:rPr>
-          <w:rFonts w:ascii="Times New Roman" w:hAnsi="Times New Roman" w:cs="Times New Roman"/>
+          <w:rFonts w:ascii="Cambria" w:hAnsi="Cambria" w:cs="Times New Roman"/>
           <w:b/>
           <w:noProof/>
-          <w:sz w:val="24"/>
+          <w:sz w:val="28"/>
+          <w:szCs w:val="28"/>
           <w:lang w:eastAsia="ru-RU"/>
         </w:rPr>
         <w:t>Пример работы функции «Выровнять линию»: слева поли</w:t>
       </w:r>
       <w:r>
         <w:rPr>
-          <w:rFonts w:ascii="Times New Roman" w:hAnsi="Times New Roman" w:cs="Times New Roman"/>
+          <w:rFonts w:ascii="Cambria" w:hAnsi="Cambria" w:cs="Times New Roman"/>
           <w:b/>
           <w:noProof/>
-          <w:sz w:val="24"/>
+          <w:sz w:val="28"/>
+          <w:szCs w:val="28"/>
           <w:lang w:eastAsia="ru-RU"/>
         </w:rPr>
         <w:t>круг</w:t>
       </w:r>
       <w:r>
         <w:rPr>
-          <w:rFonts w:ascii="Times New Roman" w:hAnsi="Times New Roman" w:cs="Times New Roman"/>
+          <w:rFonts w:ascii="Cambria" w:hAnsi="Cambria" w:cs="Times New Roman"/>
           <w:b/>
           <w:noProof/>
-          <w:sz w:val="24"/>
+          <w:sz w:val="28"/>
+          <w:szCs w:val="28"/>
           <w:lang w:eastAsia="ru-RU"/>
         </w:rPr>
         <w:t xml:space="preserve"> до применения функции, справа </w:t>
       </w:r>
       <w:r>
         <w:rPr>
-          <w:rFonts w:ascii="Times New Roman" w:hAnsi="Times New Roman" w:cs="Times New Roman"/>
+          <w:rFonts w:ascii="Cambria" w:hAnsi="Cambria" w:cs="Times New Roman"/>
           <w:b/>
           <w:noProof/>
-          <w:sz w:val="24"/>
+          <w:sz w:val="28"/>
+          <w:szCs w:val="28"/>
           <w:lang w:eastAsia="ru-RU"/>
         </w:rPr>
         <w:t xml:space="preserve">– </w:t>
       </w:r>
       <w:r>
         <w:rPr>
-          <w:rFonts w:ascii="Times New Roman" w:hAnsi="Times New Roman" w:cs="Times New Roman"/>
+          <w:rFonts w:ascii="Cambria" w:hAnsi="Cambria" w:cs="Times New Roman"/>
           <w:b/>
           <w:noProof/>
-          <w:sz w:val="24"/>
+          <w:sz w:val="28"/>
+          <w:szCs w:val="28"/>
           <w:lang w:eastAsia="ru-RU"/>
         </w:rPr>
         <w:t>после.</w:t>
@@ -1594,20 +1684,22 @@
       <w:pPr>
         <w:jc w:val="both"/>
         <w:rPr>
-          <w:rFonts w:ascii="Times New Roman" w:hAnsi="Times New Roman" w:cs="Times New Roman"/>
+          <w:rFonts w:ascii="Cambria" w:hAnsi="Cambria" w:cs="Times New Roman"/>
           <w:i/>
           <w:noProof/>
           <w:sz w:val="28"/>
+          <w:szCs w:val="28"/>
           <w:lang w:eastAsia="ru-RU"/>
         </w:rPr>
       </w:pPr>
       <w:r>
         <w:rPr>
-          <w:rFonts w:ascii="Times New Roman" w:hAnsi="Times New Roman" w:cs="Times New Roman"/>
+          <w:rFonts w:ascii="Cambria" w:hAnsi="Cambria" w:cs="Times New Roman"/>
           <w:b/>
           <w:i/>
           <w:noProof/>
           <w:sz w:val="28"/>
+          <w:szCs w:val="28"/>
           <w:lang w:eastAsia="ru-RU"/>
         </w:rPr>
         <w:t>Свойства</w:t>
@@ -1617,16 +1709,23 @@
       <w:pPr>
         <w:jc w:val="both"/>
         <w:rPr>
+          <w:rFonts w:ascii="Cambria" w:hAnsi="Cambria"/>
           <w:i/>
           <w:noProof/>
+          <w:sz w:val="28"/>
+          <w:szCs w:val="28"/>
           <w:lang w:eastAsia="ru-RU"/>
         </w:rPr>
       </w:pPr>
       <w:r>
         <w:rPr>
-          <w:noProof/>
-          <w:lang w:eastAsia="ru-RU"/>
-        </w:rPr>
+          <w:rFonts w:ascii="Cambria" w:hAnsi="Cambria"/>
+          <w:noProof/>
+          <w:sz w:val="28"/>
+          <w:szCs w:val="28"/>
+          <w:lang w:eastAsia="ru-RU"/>
+        </w:rPr>
+        <w:lastRenderedPageBreak/>
         <w:drawing>
           <wp:anchor distT="0" distB="0" distL="114300" distR="114300" simplePos="0" relativeHeight="251658240" behindDoc="0" locked="0" layoutInCell="1" allowOverlap="1">
             <wp:simplePos x="0" y="0"/>
@@ -1679,8 +1778,11 @@
       </w:r>
       <w:r>
         <w:rPr>
+          <w:rFonts w:ascii="Cambria" w:hAnsi="Cambria"/>
           <w:i/>
           <w:noProof/>
+          <w:sz w:val="28"/>
+          <w:szCs w:val="28"/>
           <w:lang w:eastAsia="ru-RU"/>
         </w:rPr>
         <w:br w:type="textWrapping" w:clear="all"/>
@@ -1693,14 +1795,14 @@
         <w:tblLook w:val="04A0" w:firstRow="1" w:lastRow="0" w:firstColumn="1" w:lastColumn="0" w:noHBand="0" w:noVBand="1"/>
       </w:tblPr>
       <w:tblGrid>
-        <w:gridCol w:w="2377"/>
-        <w:gridCol w:w="1940"/>
-        <w:gridCol w:w="23"/>
-        <w:gridCol w:w="2504"/>
-        <w:gridCol w:w="527"/>
-        <w:gridCol w:w="729"/>
-        <w:gridCol w:w="2390"/>
-        <w:gridCol w:w="6899"/>
+        <w:gridCol w:w="2605"/>
+        <w:gridCol w:w="2456"/>
+        <w:gridCol w:w="27"/>
+        <w:gridCol w:w="3362"/>
+        <w:gridCol w:w="1053"/>
+        <w:gridCol w:w="1293"/>
+        <w:gridCol w:w="2606"/>
+        <w:gridCol w:w="3987"/>
       </w:tblGrid>
       <w:tr>
         <w:trPr>
@@ -1715,16 +1817,20 @@
             <w:pPr>
               <w:jc w:val="both"/>
               <w:rPr>
+                <w:rFonts w:ascii="Cambria" w:hAnsi="Cambria"/>
                 <w:b w:val="0"/>
                 <w:noProof/>
-                <w:szCs w:val="22"/>
-                <w:lang w:eastAsia="ru-RU"/>
-              </w:rPr>
-            </w:pPr>
-            <w:r>
-              <w:rPr>
-                <w:noProof/>
-                <w:szCs w:val="22"/>
+                <w:sz w:val="28"/>
+                <w:szCs w:val="28"/>
+                <w:lang w:eastAsia="ru-RU"/>
+              </w:rPr>
+            </w:pPr>
+            <w:r>
+              <w:rPr>
+                <w:rFonts w:ascii="Cambria" w:hAnsi="Cambria"/>
+                <w:noProof/>
+                <w:sz w:val="28"/>
+                <w:szCs w:val="28"/>
                 <w:lang w:eastAsia="ru-RU"/>
               </w:rPr>
               <w:t>Название</w:t>
@@ -1740,16 +1846,20 @@
               <w:jc w:val="both"/>
               <w:cnfStyle w:val="100000000000" w:firstRow="1" w:lastRow="0" w:firstColumn="0" w:lastColumn="0" w:oddVBand="0" w:evenVBand="0" w:oddHBand="0" w:evenHBand="0" w:firstRowFirstColumn="0" w:firstRowLastColumn="0" w:lastRowFirstColumn="0" w:lastRowLastColumn="0"/>
               <w:rPr>
+                <w:rFonts w:ascii="Cambria" w:hAnsi="Cambria"/>
                 <w:b w:val="0"/>
                 <w:noProof/>
-                <w:szCs w:val="22"/>
-                <w:lang w:eastAsia="ru-RU"/>
-              </w:rPr>
-            </w:pPr>
-            <w:r>
-              <w:rPr>
-                <w:noProof/>
-                <w:szCs w:val="22"/>
+                <w:sz w:val="28"/>
+                <w:szCs w:val="28"/>
+                <w:lang w:eastAsia="ru-RU"/>
+              </w:rPr>
+            </w:pPr>
+            <w:r>
+              <w:rPr>
+                <w:rFonts w:ascii="Cambria" w:hAnsi="Cambria"/>
+                <w:noProof/>
+                <w:sz w:val="28"/>
+                <w:szCs w:val="28"/>
                 <w:lang w:eastAsia="ru-RU"/>
               </w:rPr>
               <w:t>Имя</w:t>
@@ -1766,16 +1876,20 @@
               <w:jc w:val="both"/>
               <w:cnfStyle w:val="100000000000" w:firstRow="1" w:lastRow="0" w:firstColumn="0" w:lastColumn="0" w:oddVBand="0" w:evenVBand="0" w:oddHBand="0" w:evenHBand="0" w:firstRowFirstColumn="0" w:firstRowLastColumn="0" w:lastRowFirstColumn="0" w:lastRowLastColumn="0"/>
               <w:rPr>
+                <w:rFonts w:ascii="Cambria" w:hAnsi="Cambria"/>
                 <w:b w:val="0"/>
                 <w:noProof/>
-                <w:szCs w:val="22"/>
-                <w:lang w:eastAsia="ru-RU"/>
-              </w:rPr>
-            </w:pPr>
-            <w:r>
-              <w:rPr>
-                <w:noProof/>
-                <w:szCs w:val="22"/>
+                <w:sz w:val="28"/>
+                <w:szCs w:val="28"/>
+                <w:lang w:eastAsia="ru-RU"/>
+              </w:rPr>
+            </w:pPr>
+            <w:r>
+              <w:rPr>
+                <w:rFonts w:ascii="Cambria" w:hAnsi="Cambria"/>
+                <w:noProof/>
+                <w:sz w:val="28"/>
+                <w:szCs w:val="28"/>
                 <w:lang w:eastAsia="ru-RU"/>
               </w:rPr>
               <w:t>Значение по умолчанию</w:t>
@@ -1795,14 +1909,16 @@
               <w:jc w:val="both"/>
               <w:cnfStyle w:val="100000000000" w:firstRow="1" w:lastRow="0" w:firstColumn="0" w:lastColumn="0" w:oddVBand="0" w:evenVBand="0" w:oddHBand="0" w:evenHBand="0" w:firstRowFirstColumn="0" w:firstRowLastColumn="0" w:lastRowFirstColumn="0" w:lastRowLastColumn="0"/>
               <w:rPr>
-                <w:rFonts w:ascii="Calibri" w:eastAsia="Times New Roman" w:hAnsi="Calibri" w:cs="Arial"/>
-                <w:szCs w:val="22"/>
-              </w:rPr>
-            </w:pPr>
-            <w:r>
-              <w:rPr>
-                <w:rFonts w:ascii="Calibri" w:eastAsia="Times New Roman" w:hAnsi="Calibri" w:cs="Arial"/>
-                <w:szCs w:val="22"/>
+                <w:rFonts w:ascii="Cambria" w:eastAsia="Times New Roman" w:hAnsi="Cambria" w:cs="Arial"/>
+                <w:sz w:val="28"/>
+                <w:szCs w:val="28"/>
+              </w:rPr>
+            </w:pPr>
+            <w:r>
+              <w:rPr>
+                <w:rFonts w:ascii="Cambria" w:eastAsia="Times New Roman" w:hAnsi="Cambria" w:cs="Arial"/>
+                <w:sz w:val="28"/>
+                <w:szCs w:val="28"/>
               </w:rPr>
               <w:t>Допустимые значения</w:t>
             </w:r>
@@ -1812,39 +1928,21 @@
               <w:jc w:val="both"/>
               <w:cnfStyle w:val="100000000000" w:firstRow="1" w:lastRow="0" w:firstColumn="0" w:lastColumn="0" w:oddVBand="0" w:evenVBand="0" w:oddHBand="0" w:evenHBand="0" w:firstRowFirstColumn="0" w:firstRowLastColumn="0" w:lastRowFirstColumn="0" w:lastRowLastColumn="0"/>
               <w:rPr>
+                <w:rFonts w:ascii="Cambria" w:hAnsi="Cambria"/>
                 <w:b w:val="0"/>
                 <w:noProof/>
-                <w:szCs w:val="22"/>
-                <w:lang w:eastAsia="ru-RU"/>
-              </w:rPr>
-            </w:pPr>
-            <w:r>
-              <w:rPr>
-                <w:rFonts w:ascii="Calibri" w:eastAsia="Times New Roman" w:hAnsi="Calibri" w:cs="Arial"/>
-                <w:szCs w:val="22"/>
-              </w:rPr>
-              <w:t>{</w:t>
-            </w:r>
-            <w:r>
-              <w:rPr>
-                <w:rFonts w:ascii="Calibri" w:eastAsia="Times New Roman" w:hAnsi="Calibri" w:cs="Arial"/>
-                <w:szCs w:val="22"/>
-              </w:rPr>
-              <w:t>в скрипте</w:t>
-            </w:r>
-            <w:r>
-              <w:rPr>
-                <w:rFonts w:ascii="Calibri" w:eastAsia="Times New Roman" w:hAnsi="Calibri" w:cs="Arial"/>
-                <w:szCs w:val="22"/>
-              </w:rPr>
-              <w:t>}</w:t>
-            </w:r>
-            <w:r>
-              <w:rPr>
-                <w:rFonts w:ascii="Calibri" w:eastAsia="Times New Roman" w:hAnsi="Calibri" w:cs="Arial"/>
-                <w:szCs w:val="22"/>
-              </w:rPr>
-              <w:t xml:space="preserve"> в окне свойств</w:t>
+                <w:sz w:val="28"/>
+                <w:szCs w:val="28"/>
+                <w:lang w:eastAsia="ru-RU"/>
+              </w:rPr>
+            </w:pPr>
+            <w:r>
+              <w:rPr>
+                <w:rFonts w:ascii="Cambria" w:eastAsia="Times New Roman" w:hAnsi="Cambria" w:cs="Arial"/>
+                <w:sz w:val="28"/>
+                <w:szCs w:val="28"/>
+              </w:rPr>
+              <w:t>{в скрипте} в окне свойств</w:t>
             </w:r>
           </w:p>
         </w:tc>
@@ -1857,15 +1955,19 @@
               <w:jc w:val="both"/>
               <w:cnfStyle w:val="100000000000" w:firstRow="1" w:lastRow="0" w:firstColumn="0" w:lastColumn="0" w:oddVBand="0" w:evenVBand="0" w:oddHBand="0" w:evenHBand="0" w:firstRowFirstColumn="0" w:firstRowLastColumn="0" w:lastRowFirstColumn="0" w:lastRowLastColumn="0"/>
               <w:rPr>
-                <w:noProof/>
-                <w:szCs w:val="22"/>
-                <w:lang w:eastAsia="ru-RU"/>
-              </w:rPr>
-            </w:pPr>
-            <w:r>
-              <w:rPr>
-                <w:noProof/>
-                <w:szCs w:val="22"/>
+                <w:rFonts w:ascii="Cambria" w:hAnsi="Cambria"/>
+                <w:noProof/>
+                <w:sz w:val="28"/>
+                <w:szCs w:val="28"/>
+                <w:lang w:eastAsia="ru-RU"/>
+              </w:rPr>
+            </w:pPr>
+            <w:r>
+              <w:rPr>
+                <w:rFonts w:ascii="Cambria" w:hAnsi="Cambria"/>
+                <w:noProof/>
+                <w:sz w:val="28"/>
+                <w:szCs w:val="28"/>
                 <w:lang w:eastAsia="ru-RU"/>
               </w:rPr>
               <w:t>Справка</w:t>
@@ -1889,23 +1991,29 @@
               </w:tabs>
               <w:jc w:val="both"/>
               <w:rPr>
-                <w:noProof/>
-                <w:szCs w:val="22"/>
-                <w:lang w:eastAsia="ru-RU"/>
-              </w:rPr>
-            </w:pPr>
-            <w:r>
-              <w:rPr>
-                <w:noProof/>
-                <w:szCs w:val="22"/>
+                <w:rFonts w:ascii="Cambria" w:hAnsi="Cambria"/>
+                <w:noProof/>
+                <w:sz w:val="28"/>
+                <w:szCs w:val="28"/>
+                <w:lang w:eastAsia="ru-RU"/>
+              </w:rPr>
+            </w:pPr>
+            <w:r>
+              <w:rPr>
+                <w:rFonts w:ascii="Cambria" w:hAnsi="Cambria"/>
+                <w:noProof/>
+                <w:sz w:val="28"/>
+                <w:szCs w:val="28"/>
                 <w:lang w:eastAsia="ru-RU"/>
               </w:rPr>
               <w:t>Имя объекта</w:t>
             </w:r>
             <w:r>
               <w:rPr>
-                <w:noProof/>
-                <w:szCs w:val="22"/>
+                <w:rFonts w:ascii="Cambria" w:hAnsi="Cambria"/>
+                <w:noProof/>
+                <w:sz w:val="28"/>
+                <w:szCs w:val="28"/>
                 <w:lang w:eastAsia="ru-RU"/>
               </w:rPr>
               <w:tab/>
@@ -1921,15 +2029,19 @@
               <w:jc w:val="both"/>
               <w:cnfStyle w:val="000000100000" w:firstRow="0" w:lastRow="0" w:firstColumn="0" w:lastColumn="0" w:oddVBand="0" w:evenVBand="0" w:oddHBand="1" w:evenHBand="0" w:firstRowFirstColumn="0" w:firstRowLastColumn="0" w:lastRowFirstColumn="0" w:lastRowLastColumn="0"/>
               <w:rPr>
-                <w:noProof/>
-                <w:szCs w:val="22"/>
-                <w:lang w:eastAsia="ru-RU"/>
-              </w:rPr>
-            </w:pPr>
-            <w:r>
-              <w:rPr>
-                <w:noProof/>
-                <w:szCs w:val="22"/>
+                <w:rFonts w:ascii="Cambria" w:hAnsi="Cambria"/>
+                <w:noProof/>
+                <w:sz w:val="28"/>
+                <w:szCs w:val="28"/>
+                <w:lang w:eastAsia="ru-RU"/>
+              </w:rPr>
+            </w:pPr>
+            <w:r>
+              <w:rPr>
+                <w:rFonts w:ascii="Cambria" w:hAnsi="Cambria"/>
+                <w:noProof/>
+                <w:sz w:val="28"/>
+                <w:szCs w:val="28"/>
                 <w:lang w:eastAsia="ru-RU"/>
               </w:rPr>
               <w:t>Name</w:t>
@@ -1946,15 +2058,19 @@
               <w:jc w:val="both"/>
               <w:cnfStyle w:val="000000100000" w:firstRow="0" w:lastRow="0" w:firstColumn="0" w:lastColumn="0" w:oddVBand="0" w:evenVBand="0" w:oddHBand="1" w:evenHBand="0" w:firstRowFirstColumn="0" w:firstRowLastColumn="0" w:lastRowFirstColumn="0" w:lastRowLastColumn="0"/>
               <w:rPr>
-                <w:noProof/>
-                <w:szCs w:val="22"/>
-                <w:lang w:eastAsia="ru-RU"/>
-              </w:rPr>
-            </w:pPr>
-            <w:r>
-              <w:rPr>
-                <w:noProof/>
-                <w:szCs w:val="22"/>
+                <w:rFonts w:ascii="Cambria" w:hAnsi="Cambria"/>
+                <w:noProof/>
+                <w:sz w:val="28"/>
+                <w:szCs w:val="28"/>
+                <w:lang w:eastAsia="ru-RU"/>
+              </w:rPr>
+            </w:pPr>
+            <w:r>
+              <w:rPr>
+                <w:rFonts w:ascii="Cambria" w:hAnsi="Cambria"/>
+                <w:noProof/>
+                <w:sz w:val="28"/>
+                <w:szCs w:val="28"/>
                 <w:lang w:val="en-US" w:eastAsia="ru-RU"/>
               </w:rPr>
               <w:t>PolyRound&lt;N&gt;</w:t>
@@ -1971,15 +2087,19 @@
               <w:jc w:val="both"/>
               <w:cnfStyle w:val="000000100000" w:firstRow="0" w:lastRow="0" w:firstColumn="0" w:lastColumn="0" w:oddVBand="0" w:evenVBand="0" w:oddHBand="1" w:evenHBand="0" w:firstRowFirstColumn="0" w:firstRowLastColumn="0" w:lastRowFirstColumn="0" w:lastRowLastColumn="0"/>
               <w:rPr>
-                <w:noProof/>
-                <w:szCs w:val="22"/>
-                <w:lang w:eastAsia="ru-RU"/>
-              </w:rPr>
-            </w:pPr>
-            <w:r>
-              <w:rPr>
-                <w:noProof/>
-                <w:szCs w:val="22"/>
+                <w:rFonts w:ascii="Cambria" w:hAnsi="Cambria"/>
+                <w:noProof/>
+                <w:sz w:val="28"/>
+                <w:szCs w:val="28"/>
+                <w:lang w:eastAsia="ru-RU"/>
+              </w:rPr>
+            </w:pPr>
+            <w:r>
+              <w:rPr>
+                <w:rFonts w:ascii="Cambria" w:hAnsi="Cambria"/>
+                <w:noProof/>
+                <w:sz w:val="28"/>
+                <w:szCs w:val="28"/>
                 <w:lang w:eastAsia="ru-RU"/>
               </w:rPr>
               <w:t>Непрерывная последовательность цифр и латинских букв</w:t>
@@ -1995,31 +2115,39 @@
               <w:jc w:val="both"/>
               <w:cnfStyle w:val="000000100000" w:firstRow="0" w:lastRow="0" w:firstColumn="0" w:lastColumn="0" w:oddVBand="0" w:evenVBand="0" w:oddHBand="1" w:evenHBand="0" w:firstRowFirstColumn="0" w:firstRowLastColumn="0" w:lastRowFirstColumn="0" w:lastRowLastColumn="0"/>
               <w:rPr>
-                <w:noProof/>
-                <w:szCs w:val="22"/>
-                <w:lang w:eastAsia="ru-RU"/>
-              </w:rPr>
-            </w:pPr>
-            <w:r>
-              <w:rPr>
-                <w:noProof/>
-                <w:szCs w:val="22"/>
+                <w:rFonts w:ascii="Cambria" w:hAnsi="Cambria"/>
+                <w:noProof/>
+                <w:sz w:val="28"/>
+                <w:szCs w:val="28"/>
+                <w:lang w:eastAsia="ru-RU"/>
+              </w:rPr>
+            </w:pPr>
+            <w:r>
+              <w:rPr>
+                <w:rFonts w:ascii="Cambria" w:hAnsi="Cambria"/>
+                <w:noProof/>
+                <w:sz w:val="28"/>
+                <w:szCs w:val="28"/>
                 <w:lang w:eastAsia="ru-RU"/>
               </w:rPr>
               <w:t>Данное имя используется для обращения к свойс</w:t>
             </w:r>
             <w:r>
               <w:rPr>
-                <w:noProof/>
-                <w:szCs w:val="22"/>
+                <w:rFonts w:ascii="Cambria" w:hAnsi="Cambria"/>
+                <w:noProof/>
+                <w:sz w:val="28"/>
+                <w:szCs w:val="28"/>
                 <w:lang w:eastAsia="ru-RU"/>
               </w:rPr>
               <w:t>т</w:t>
             </w:r>
             <w:r>
               <w:rPr>
-                <w:noProof/>
-                <w:szCs w:val="22"/>
+                <w:rFonts w:ascii="Cambria" w:hAnsi="Cambria"/>
+                <w:noProof/>
+                <w:sz w:val="28"/>
+                <w:szCs w:val="28"/>
                 <w:lang w:eastAsia="ru-RU"/>
               </w:rPr>
               <w:t>вам объекта, например, в скрипте:</w:t>
@@ -2030,23 +2158,29 @@
               <w:jc w:val="both"/>
               <w:cnfStyle w:val="000000100000" w:firstRow="0" w:lastRow="0" w:firstColumn="0" w:lastColumn="0" w:oddVBand="0" w:evenVBand="0" w:oddHBand="1" w:evenHBand="0" w:firstRowFirstColumn="0" w:firstRowLastColumn="0" w:lastRowFirstColumn="0" w:lastRowLastColumn="0"/>
               <w:rPr>
-                <w:noProof/>
-                <w:szCs w:val="22"/>
-                <w:lang w:eastAsia="ru-RU"/>
-              </w:rPr>
-            </w:pPr>
-            <w:r>
-              <w:rPr>
-                <w:noProof/>
-                <w:szCs w:val="22"/>
+                <w:rFonts w:ascii="Cambria" w:hAnsi="Cambria"/>
+                <w:noProof/>
+                <w:sz w:val="28"/>
+                <w:szCs w:val="28"/>
+                <w:lang w:eastAsia="ru-RU"/>
+              </w:rPr>
+            </w:pPr>
+            <w:r>
+              <w:rPr>
+                <w:rFonts w:ascii="Cambria" w:hAnsi="Cambria"/>
+                <w:noProof/>
+                <w:sz w:val="28"/>
+                <w:szCs w:val="28"/>
                 <w:lang w:val="en-US" w:eastAsia="ru-RU"/>
               </w:rPr>
               <w:t>PolyRoun2.Visible</w:t>
             </w:r>
             <w:r>
               <w:rPr>
-                <w:noProof/>
-                <w:szCs w:val="22"/>
+                <w:rFonts w:ascii="Cambria" w:hAnsi="Cambria"/>
+                <w:noProof/>
+                <w:sz w:val="28"/>
+                <w:szCs w:val="28"/>
                 <w:lang w:eastAsia="ru-RU"/>
               </w:rPr>
               <w:t>.</w:t>
@@ -2067,17 +2201,22 @@
             <w:pPr>
               <w:jc w:val="both"/>
               <w:rPr>
-                <w:noProof/>
-                <w:szCs w:val="22"/>
-                <w:lang w:eastAsia="ru-RU"/>
-              </w:rPr>
-            </w:pPr>
-            <w:r>
-              <w:rPr>
-                <w:noProof/>
-                <w:szCs w:val="22"/>
-                <w:lang w:eastAsia="ru-RU"/>
-              </w:rPr>
+                <w:rFonts w:ascii="Cambria" w:hAnsi="Cambria"/>
+                <w:noProof/>
+                <w:sz w:val="28"/>
+                <w:szCs w:val="28"/>
+                <w:lang w:eastAsia="ru-RU"/>
+              </w:rPr>
+            </w:pPr>
+            <w:r>
+              <w:rPr>
+                <w:rFonts w:ascii="Cambria" w:hAnsi="Cambria"/>
+                <w:noProof/>
+                <w:sz w:val="28"/>
+                <w:szCs w:val="28"/>
+                <w:lang w:eastAsia="ru-RU"/>
+              </w:rPr>
+              <w:lastRenderedPageBreak/>
               <w:t>Тип элемента</w:t>
             </w:r>
           </w:p>
@@ -2091,15 +2230,19 @@
               <w:jc w:val="both"/>
               <w:cnfStyle w:val="000000010000" w:firstRow="0" w:lastRow="0" w:firstColumn="0" w:lastColumn="0" w:oddVBand="0" w:evenVBand="0" w:oddHBand="0" w:evenHBand="1" w:firstRowFirstColumn="0" w:firstRowLastColumn="0" w:lastRowFirstColumn="0" w:lastRowLastColumn="0"/>
               <w:rPr>
-                <w:noProof/>
-                <w:szCs w:val="22"/>
-                <w:lang w:eastAsia="ru-RU"/>
-              </w:rPr>
-            </w:pPr>
-            <w:r>
-              <w:rPr>
-                <w:noProof/>
-                <w:szCs w:val="22"/>
+                <w:rFonts w:ascii="Cambria" w:hAnsi="Cambria"/>
+                <w:noProof/>
+                <w:sz w:val="28"/>
+                <w:szCs w:val="28"/>
+                <w:lang w:eastAsia="ru-RU"/>
+              </w:rPr>
+            </w:pPr>
+            <w:r>
+              <w:rPr>
+                <w:rFonts w:ascii="Cambria" w:hAnsi="Cambria"/>
+                <w:noProof/>
+                <w:sz w:val="28"/>
+                <w:szCs w:val="28"/>
                 <w:lang w:eastAsia="ru-RU"/>
               </w:rPr>
               <w:t>ClassName</w:t>
@@ -2116,15 +2259,19 @@
               <w:jc w:val="both"/>
               <w:cnfStyle w:val="000000010000" w:firstRow="0" w:lastRow="0" w:firstColumn="0" w:lastColumn="0" w:oddVBand="0" w:evenVBand="0" w:oddHBand="0" w:evenHBand="1" w:firstRowFirstColumn="0" w:firstRowLastColumn="0" w:lastRowFirstColumn="0" w:lastRowLastColumn="0"/>
               <w:rPr>
-                <w:noProof/>
-                <w:szCs w:val="22"/>
-                <w:lang w:eastAsia="ru-RU"/>
-              </w:rPr>
-            </w:pPr>
-            <w:r>
-              <w:rPr>
-                <w:noProof/>
-                <w:szCs w:val="22"/>
+                <w:rFonts w:ascii="Cambria" w:hAnsi="Cambria"/>
+                <w:noProof/>
+                <w:sz w:val="28"/>
+                <w:szCs w:val="28"/>
+                <w:lang w:eastAsia="ru-RU"/>
+              </w:rPr>
+            </w:pPr>
+            <w:r>
+              <w:rPr>
+                <w:rFonts w:ascii="Cambria" w:hAnsi="Cambria"/>
+                <w:noProof/>
+                <w:sz w:val="28"/>
+                <w:szCs w:val="28"/>
                 <w:lang w:val="en-US" w:eastAsia="ru-RU"/>
               </w:rPr>
               <w:t>PolyRound</w:t>
@@ -2141,15 +2288,19 @@
               <w:jc w:val="both"/>
               <w:cnfStyle w:val="000000010000" w:firstRow="0" w:lastRow="0" w:firstColumn="0" w:lastColumn="0" w:oddVBand="0" w:evenVBand="0" w:oddHBand="0" w:evenHBand="1" w:firstRowFirstColumn="0" w:firstRowLastColumn="0" w:lastRowFirstColumn="0" w:lastRowLastColumn="0"/>
               <w:rPr>
-                <w:noProof/>
-                <w:szCs w:val="22"/>
-                <w:lang w:eastAsia="ru-RU"/>
-              </w:rPr>
-            </w:pPr>
-            <w:r>
-              <w:rPr>
-                <w:noProof/>
-                <w:szCs w:val="22"/>
+                <w:rFonts w:ascii="Cambria" w:hAnsi="Cambria"/>
+                <w:noProof/>
+                <w:sz w:val="28"/>
+                <w:szCs w:val="28"/>
+                <w:lang w:eastAsia="ru-RU"/>
+              </w:rPr>
+            </w:pPr>
+            <w:r>
+              <w:rPr>
+                <w:rFonts w:ascii="Cambria" w:hAnsi="Cambria"/>
+                <w:noProof/>
+                <w:sz w:val="28"/>
+                <w:szCs w:val="28"/>
                 <w:lang w:eastAsia="ru-RU"/>
               </w:rPr>
               <w:t>Значение предопределено</w:t>
@@ -2165,15 +2316,19 @@
               <w:jc w:val="both"/>
               <w:cnfStyle w:val="000000010000" w:firstRow="0" w:lastRow="0" w:firstColumn="0" w:lastColumn="0" w:oddVBand="0" w:evenVBand="0" w:oddHBand="0" w:evenHBand="1" w:firstRowFirstColumn="0" w:firstRowLastColumn="0" w:lastRowFirstColumn="0" w:lastRowLastColumn="0"/>
               <w:rPr>
-                <w:noProof/>
-                <w:szCs w:val="22"/>
-                <w:lang w:eastAsia="ru-RU"/>
-              </w:rPr>
-            </w:pPr>
-            <w:r>
-              <w:rPr>
-                <w:noProof/>
-                <w:szCs w:val="22"/>
+                <w:rFonts w:ascii="Cambria" w:hAnsi="Cambria"/>
+                <w:noProof/>
+                <w:sz w:val="28"/>
+                <w:szCs w:val="28"/>
+                <w:lang w:eastAsia="ru-RU"/>
+              </w:rPr>
+            </w:pPr>
+            <w:r>
+              <w:rPr>
+                <w:rFonts w:ascii="Cambria" w:hAnsi="Cambria"/>
+                <w:noProof/>
+                <w:sz w:val="28"/>
+                <w:szCs w:val="28"/>
                 <w:lang w:eastAsia="ru-RU"/>
               </w:rPr>
               <w:t>Тип объекта, определяющий его внешний вид объекта и набор свойств.</w:t>
@@ -2194,15 +2349,19 @@
             <w:pPr>
               <w:jc w:val="both"/>
               <w:rPr>
-                <w:noProof/>
-                <w:szCs w:val="22"/>
-                <w:lang w:eastAsia="ru-RU"/>
-              </w:rPr>
-            </w:pPr>
-            <w:r>
-              <w:rPr>
-                <w:noProof/>
-                <w:szCs w:val="22"/>
+                <w:rFonts w:ascii="Cambria" w:hAnsi="Cambria"/>
+                <w:noProof/>
+                <w:sz w:val="28"/>
+                <w:szCs w:val="28"/>
+                <w:lang w:eastAsia="ru-RU"/>
+              </w:rPr>
+            </w:pPr>
+            <w:r>
+              <w:rPr>
+                <w:rFonts w:ascii="Cambria" w:hAnsi="Cambria"/>
+                <w:noProof/>
+                <w:sz w:val="28"/>
+                <w:szCs w:val="28"/>
                 <w:lang w:eastAsia="ru-RU"/>
               </w:rPr>
               <w:t>Подсказка</w:t>
@@ -2218,15 +2377,19 @@
               <w:jc w:val="both"/>
               <w:cnfStyle w:val="000000100000" w:firstRow="0" w:lastRow="0" w:firstColumn="0" w:lastColumn="0" w:oddVBand="0" w:evenVBand="0" w:oddHBand="1" w:evenHBand="0" w:firstRowFirstColumn="0" w:firstRowLastColumn="0" w:lastRowFirstColumn="0" w:lastRowLastColumn="0"/>
               <w:rPr>
-                <w:noProof/>
-                <w:szCs w:val="22"/>
-                <w:lang w:eastAsia="ru-RU"/>
-              </w:rPr>
-            </w:pPr>
-            <w:r>
-              <w:rPr>
-                <w:noProof/>
-                <w:szCs w:val="22"/>
+                <w:rFonts w:ascii="Cambria" w:hAnsi="Cambria"/>
+                <w:noProof/>
+                <w:sz w:val="28"/>
+                <w:szCs w:val="28"/>
+                <w:lang w:eastAsia="ru-RU"/>
+              </w:rPr>
+            </w:pPr>
+            <w:r>
+              <w:rPr>
+                <w:rFonts w:ascii="Cambria" w:hAnsi="Cambria"/>
+                <w:noProof/>
+                <w:sz w:val="28"/>
+                <w:szCs w:val="28"/>
                 <w:lang w:eastAsia="ru-RU"/>
               </w:rPr>
               <w:t>Hint</w:t>
@@ -2243,34 +2406,42 @@
               <w:jc w:val="both"/>
               <w:cnfStyle w:val="000000100000" w:firstRow="0" w:lastRow="0" w:firstColumn="0" w:lastColumn="0" w:oddVBand="0" w:evenVBand="0" w:oddHBand="1" w:evenHBand="0" w:firstRowFirstColumn="0" w:firstRowLastColumn="0" w:lastRowFirstColumn="0" w:lastRowLastColumn="0"/>
               <w:rPr>
-                <w:noProof/>
-                <w:szCs w:val="22"/>
-                <w:lang w:eastAsia="ru-RU"/>
-              </w:rPr>
-            </w:pPr>
-            <w:r>
-              <w:rPr>
+                <w:rFonts w:ascii="Cambria" w:hAnsi="Cambria"/>
+                <w:noProof/>
+                <w:sz w:val="28"/>
+                <w:szCs w:val="28"/>
+                <w:lang w:eastAsia="ru-RU"/>
+              </w:rPr>
+            </w:pPr>
+            <w:r>
+              <w:rPr>
+                <w:rFonts w:ascii="Cambria" w:hAnsi="Cambria"/>
                 <w:i/>
                 <w:noProof/>
-                <w:szCs w:val="22"/>
+                <w:sz w:val="28"/>
+                <w:szCs w:val="28"/>
                 <w:lang w:val="en-US" w:eastAsia="ru-RU"/>
               </w:rPr>
               <w:t>&lt;</w:t>
             </w:r>
             <w:r>
               <w:rPr>
+                <w:rFonts w:ascii="Cambria" w:hAnsi="Cambria"/>
                 <w:i/>
                 <w:noProof/>
-                <w:szCs w:val="22"/>
+                <w:sz w:val="28"/>
+                <w:szCs w:val="28"/>
                 <w:lang w:eastAsia="ru-RU"/>
               </w:rPr>
               <w:t>нет</w:t>
             </w:r>
             <w:r>
               <w:rPr>
+                <w:rFonts w:ascii="Cambria" w:hAnsi="Cambria"/>
                 <w:i/>
                 <w:noProof/>
-                <w:szCs w:val="22"/>
+                <w:sz w:val="28"/>
+                <w:szCs w:val="28"/>
                 <w:lang w:val="en-US" w:eastAsia="ru-RU"/>
               </w:rPr>
               <w:t>&gt;</w:t>
@@ -2287,15 +2458,19 @@
               <w:jc w:val="both"/>
               <w:cnfStyle w:val="000000100000" w:firstRow="0" w:lastRow="0" w:firstColumn="0" w:lastColumn="0" w:oddVBand="0" w:evenVBand="0" w:oddHBand="1" w:evenHBand="0" w:firstRowFirstColumn="0" w:firstRowLastColumn="0" w:lastRowFirstColumn="0" w:lastRowLastColumn="0"/>
               <w:rPr>
-                <w:noProof/>
-                <w:szCs w:val="22"/>
-                <w:lang w:eastAsia="ru-RU"/>
-              </w:rPr>
-            </w:pPr>
-            <w:r>
-              <w:rPr>
-                <w:noProof/>
-                <w:szCs w:val="22"/>
+                <w:rFonts w:ascii="Cambria" w:hAnsi="Cambria"/>
+                <w:noProof/>
+                <w:sz w:val="28"/>
+                <w:szCs w:val="28"/>
+                <w:lang w:eastAsia="ru-RU"/>
+              </w:rPr>
+            </w:pPr>
+            <w:r>
+              <w:rPr>
+                <w:rFonts w:ascii="Cambria" w:hAnsi="Cambria"/>
+                <w:noProof/>
+                <w:sz w:val="28"/>
+                <w:szCs w:val="28"/>
                 <w:lang w:eastAsia="ru-RU"/>
               </w:rPr>
               <w:t>Любой текст</w:t>
@@ -2311,15 +2486,19 @@
               <w:jc w:val="both"/>
               <w:cnfStyle w:val="000000100000" w:firstRow="0" w:lastRow="0" w:firstColumn="0" w:lastColumn="0" w:oddVBand="0" w:evenVBand="0" w:oddHBand="1" w:evenHBand="0" w:firstRowFirstColumn="0" w:firstRowLastColumn="0" w:lastRowFirstColumn="0" w:lastRowLastColumn="0"/>
               <w:rPr>
-                <w:noProof/>
-                <w:szCs w:val="22"/>
-                <w:lang w:eastAsia="ru-RU"/>
-              </w:rPr>
-            </w:pPr>
-            <w:r>
-              <w:rPr>
-                <w:noProof/>
-                <w:szCs w:val="22"/>
+                <w:rFonts w:ascii="Cambria" w:hAnsi="Cambria"/>
+                <w:noProof/>
+                <w:sz w:val="28"/>
+                <w:szCs w:val="28"/>
+                <w:lang w:eastAsia="ru-RU"/>
+              </w:rPr>
+            </w:pPr>
+            <w:r>
+              <w:rPr>
+                <w:rFonts w:ascii="Cambria" w:hAnsi="Cambria"/>
+                <w:noProof/>
+                <w:sz w:val="28"/>
+                <w:szCs w:val="28"/>
                 <w:lang w:eastAsia="ru-RU"/>
               </w:rPr>
               <w:t>Текст подсказки, всплывающей при наведении курсора мыши на объект.</w:t>
@@ -2340,15 +2519,19 @@
             <w:pPr>
               <w:jc w:val="both"/>
               <w:rPr>
-                <w:noProof/>
-                <w:szCs w:val="22"/>
-                <w:lang w:eastAsia="ru-RU"/>
-              </w:rPr>
-            </w:pPr>
-            <w:r>
-              <w:rPr>
-                <w:noProof/>
-                <w:szCs w:val="22"/>
+                <w:rFonts w:ascii="Cambria" w:hAnsi="Cambria"/>
+                <w:noProof/>
+                <w:sz w:val="28"/>
+                <w:szCs w:val="28"/>
+                <w:lang w:eastAsia="ru-RU"/>
+              </w:rPr>
+            </w:pPr>
+            <w:r>
+              <w:rPr>
+                <w:rFonts w:ascii="Cambria" w:hAnsi="Cambria"/>
+                <w:noProof/>
+                <w:sz w:val="28"/>
+                <w:szCs w:val="28"/>
                 <w:lang w:eastAsia="ru-RU"/>
               </w:rPr>
               <w:t>Отображать подсказку при редактировании</w:t>
@@ -2364,15 +2547,19 @@
               <w:jc w:val="both"/>
               <w:cnfStyle w:val="000000010000" w:firstRow="0" w:lastRow="0" w:firstColumn="0" w:lastColumn="0" w:oddVBand="0" w:evenVBand="0" w:oddHBand="0" w:evenHBand="1" w:firstRowFirstColumn="0" w:firstRowLastColumn="0" w:lastRowFirstColumn="0" w:lastRowLastColumn="0"/>
               <w:rPr>
-                <w:noProof/>
-                <w:szCs w:val="22"/>
-                <w:lang w:eastAsia="ru-RU"/>
-              </w:rPr>
-            </w:pPr>
-            <w:r>
-              <w:rPr>
-                <w:noProof/>
-                <w:szCs w:val="22"/>
+                <w:rFonts w:ascii="Cambria" w:hAnsi="Cambria"/>
+                <w:noProof/>
+                <w:sz w:val="28"/>
+                <w:szCs w:val="28"/>
+                <w:lang w:eastAsia="ru-RU"/>
+              </w:rPr>
+            </w:pPr>
+            <w:r>
+              <w:rPr>
+                <w:rFonts w:ascii="Cambria" w:hAnsi="Cambria"/>
+                <w:noProof/>
+                <w:sz w:val="28"/>
+                <w:szCs w:val="28"/>
                 <w:lang w:eastAsia="ru-RU"/>
               </w:rPr>
               <w:t>ShowHintOnEdit</w:t>
@@ -2389,15 +2576,19 @@
               <w:jc w:val="both"/>
               <w:cnfStyle w:val="000000010000" w:firstRow="0" w:lastRow="0" w:firstColumn="0" w:lastColumn="0" w:oddVBand="0" w:evenVBand="0" w:oddHBand="0" w:evenHBand="1" w:firstRowFirstColumn="0" w:firstRowLastColumn="0" w:lastRowFirstColumn="0" w:lastRowLastColumn="0"/>
               <w:rPr>
-                <w:noProof/>
-                <w:szCs w:val="22"/>
-                <w:lang w:eastAsia="ru-RU"/>
-              </w:rPr>
-            </w:pPr>
-            <w:r>
-              <w:rPr>
-                <w:noProof/>
-                <w:szCs w:val="22"/>
+                <w:rFonts w:ascii="Cambria" w:hAnsi="Cambria"/>
+                <w:noProof/>
+                <w:sz w:val="28"/>
+                <w:szCs w:val="28"/>
+                <w:lang w:eastAsia="ru-RU"/>
+              </w:rPr>
+            </w:pPr>
+            <w:r>
+              <w:rPr>
+                <w:rFonts w:ascii="Cambria" w:hAnsi="Cambria"/>
+                <w:noProof/>
+                <w:sz w:val="28"/>
+                <w:szCs w:val="28"/>
                 <w:lang w:eastAsia="ru-RU"/>
               </w:rPr>
               <w:t>Нет</w:t>
@@ -2417,22 +2608,25 @@
               <w:jc w:val="both"/>
               <w:cnfStyle w:val="000000010000" w:firstRow="0" w:lastRow="0" w:firstColumn="0" w:lastColumn="0" w:oddVBand="0" w:evenVBand="0" w:oddHBand="0" w:evenHBand="1" w:firstRowFirstColumn="0" w:firstRowLastColumn="0" w:lastRowFirstColumn="0" w:lastRowLastColumn="0"/>
               <w:rPr>
-                <w:rFonts w:ascii="Calibri" w:eastAsia="Times New Roman" w:hAnsi="Calibri" w:cs="Arial"/>
-                <w:szCs w:val="22"/>
-              </w:rPr>
-            </w:pPr>
-            <w:r>
-              <w:rPr>
-                <w:rFonts w:ascii="Calibri" w:eastAsia="Times New Roman" w:hAnsi="Calibri" w:cs="Arial"/>
-                <w:szCs w:val="22"/>
+                <w:rFonts w:ascii="Cambria" w:eastAsia="Times New Roman" w:hAnsi="Cambria" w:cs="Arial"/>
+                <w:sz w:val="28"/>
+                <w:szCs w:val="28"/>
+              </w:rPr>
+            </w:pPr>
+            <w:r>
+              <w:rPr>
+                <w:rFonts w:ascii="Cambria" w:eastAsia="Times New Roman" w:hAnsi="Cambria" w:cs="Arial"/>
+                <w:sz w:val="28"/>
+                <w:szCs w:val="28"/>
                 <w:lang w:val="en-US"/>
               </w:rPr>
               <w:t xml:space="preserve">{0} </w:t>
             </w:r>
             <w:r>
               <w:rPr>
-                <w:rFonts w:ascii="Calibri" w:eastAsia="Times New Roman" w:hAnsi="Calibri" w:cs="Arial"/>
-                <w:szCs w:val="22"/>
+                <w:rFonts w:ascii="Cambria" w:eastAsia="Times New Roman" w:hAnsi="Cambria" w:cs="Arial"/>
+                <w:sz w:val="28"/>
+                <w:szCs w:val="28"/>
               </w:rPr>
               <w:t>Нет</w:t>
             </w:r>
@@ -2442,23 +2636,27 @@
               <w:jc w:val="both"/>
               <w:cnfStyle w:val="000000010000" w:firstRow="0" w:lastRow="0" w:firstColumn="0" w:lastColumn="0" w:oddVBand="0" w:evenVBand="0" w:oddHBand="0" w:evenHBand="1" w:firstRowFirstColumn="0" w:firstRowLastColumn="0" w:lastRowFirstColumn="0" w:lastRowLastColumn="0"/>
               <w:rPr>
-                <w:noProof/>
-                <w:szCs w:val="22"/>
-                <w:lang w:eastAsia="ru-RU"/>
-              </w:rPr>
-            </w:pPr>
-            <w:r>
-              <w:rPr>
-                <w:rFonts w:ascii="Calibri" w:eastAsia="Times New Roman" w:hAnsi="Calibri" w:cs="Arial"/>
-                <w:szCs w:val="22"/>
+                <w:rFonts w:ascii="Cambria" w:hAnsi="Cambria"/>
+                <w:noProof/>
+                <w:sz w:val="28"/>
+                <w:szCs w:val="28"/>
+                <w:lang w:eastAsia="ru-RU"/>
+              </w:rPr>
+            </w:pPr>
+            <w:r>
+              <w:rPr>
+                <w:rFonts w:ascii="Cambria" w:eastAsia="Times New Roman" w:hAnsi="Cambria" w:cs="Arial"/>
+                <w:sz w:val="28"/>
+                <w:szCs w:val="28"/>
                 <w:lang w:val="en-US"/>
               </w:rPr>
               <w:t xml:space="preserve">{1} </w:t>
             </w:r>
             <w:r>
               <w:rPr>
-                <w:rFonts w:ascii="Calibri" w:eastAsia="Times New Roman" w:hAnsi="Calibri" w:cs="Arial"/>
-                <w:szCs w:val="22"/>
+                <w:rFonts w:ascii="Cambria" w:eastAsia="Times New Roman" w:hAnsi="Cambria" w:cs="Arial"/>
+                <w:sz w:val="28"/>
+                <w:szCs w:val="28"/>
               </w:rPr>
               <w:t>Да</w:t>
             </w:r>
@@ -2473,15 +2671,19 @@
               <w:jc w:val="both"/>
               <w:cnfStyle w:val="000000010000" w:firstRow="0" w:lastRow="0" w:firstColumn="0" w:lastColumn="0" w:oddVBand="0" w:evenVBand="0" w:oddHBand="0" w:evenHBand="1" w:firstRowFirstColumn="0" w:firstRowLastColumn="0" w:lastRowFirstColumn="0" w:lastRowLastColumn="0"/>
               <w:rPr>
-                <w:noProof/>
-                <w:szCs w:val="22"/>
-                <w:lang w:eastAsia="ru-RU"/>
-              </w:rPr>
-            </w:pPr>
-            <w:r>
-              <w:rPr>
-                <w:noProof/>
-                <w:szCs w:val="22"/>
+                <w:rFonts w:ascii="Cambria" w:hAnsi="Cambria"/>
+                <w:noProof/>
+                <w:sz w:val="28"/>
+                <w:szCs w:val="28"/>
+                <w:lang w:eastAsia="ru-RU"/>
+              </w:rPr>
+            </w:pPr>
+            <w:r>
+              <w:rPr>
+                <w:rFonts w:ascii="Cambria" w:hAnsi="Cambria"/>
+                <w:noProof/>
+                <w:sz w:val="28"/>
+                <w:szCs w:val="28"/>
                 <w:lang w:eastAsia="ru-RU"/>
               </w:rPr>
               <w:t>Включает и отключает отображение всплывающей подсказки в режиме редактирования.</w:t>
@@ -2502,15 +2704,19 @@
             <w:pPr>
               <w:jc w:val="both"/>
               <w:rPr>
-                <w:noProof/>
-                <w:szCs w:val="22"/>
-                <w:lang w:eastAsia="ru-RU"/>
-              </w:rPr>
-            </w:pPr>
-            <w:r>
-              <w:rPr>
-                <w:noProof/>
-                <w:szCs w:val="22"/>
+                <w:rFonts w:ascii="Cambria" w:hAnsi="Cambria"/>
+                <w:noProof/>
+                <w:sz w:val="28"/>
+                <w:szCs w:val="28"/>
+                <w:lang w:eastAsia="ru-RU"/>
+              </w:rPr>
+            </w:pPr>
+            <w:r>
+              <w:rPr>
+                <w:rFonts w:ascii="Cambria" w:hAnsi="Cambria"/>
+                <w:noProof/>
+                <w:sz w:val="28"/>
+                <w:szCs w:val="28"/>
                 <w:lang w:eastAsia="ru-RU"/>
               </w:rPr>
               <w:t>Видимость при выполнении</w:t>
@@ -2526,15 +2732,19 @@
               <w:jc w:val="both"/>
               <w:cnfStyle w:val="000000100000" w:firstRow="0" w:lastRow="0" w:firstColumn="0" w:lastColumn="0" w:oddVBand="0" w:evenVBand="0" w:oddHBand="1" w:evenHBand="0" w:firstRowFirstColumn="0" w:firstRowLastColumn="0" w:lastRowFirstColumn="0" w:lastRowLastColumn="0"/>
               <w:rPr>
-                <w:noProof/>
-                <w:szCs w:val="22"/>
-                <w:lang w:eastAsia="ru-RU"/>
-              </w:rPr>
-            </w:pPr>
-            <w:r>
-              <w:rPr>
-                <w:noProof/>
-                <w:szCs w:val="22"/>
+                <w:rFonts w:ascii="Cambria" w:hAnsi="Cambria"/>
+                <w:noProof/>
+                <w:sz w:val="28"/>
+                <w:szCs w:val="28"/>
+                <w:lang w:eastAsia="ru-RU"/>
+              </w:rPr>
+            </w:pPr>
+            <w:r>
+              <w:rPr>
+                <w:rFonts w:ascii="Cambria" w:hAnsi="Cambria"/>
+                <w:noProof/>
+                <w:sz w:val="28"/>
+                <w:szCs w:val="28"/>
                 <w:lang w:eastAsia="ru-RU"/>
               </w:rPr>
               <w:t>Visible</w:t>
@@ -2551,15 +2761,19 @@
               <w:jc w:val="both"/>
               <w:cnfStyle w:val="000000100000" w:firstRow="0" w:lastRow="0" w:firstColumn="0" w:lastColumn="0" w:oddVBand="0" w:evenVBand="0" w:oddHBand="1" w:evenHBand="0" w:firstRowFirstColumn="0" w:firstRowLastColumn="0" w:lastRowFirstColumn="0" w:lastRowLastColumn="0"/>
               <w:rPr>
-                <w:noProof/>
-                <w:szCs w:val="22"/>
-                <w:lang w:eastAsia="ru-RU"/>
-              </w:rPr>
-            </w:pPr>
-            <w:r>
-              <w:rPr>
-                <w:noProof/>
-                <w:szCs w:val="22"/>
+                <w:rFonts w:ascii="Cambria" w:hAnsi="Cambria"/>
+                <w:noProof/>
+                <w:sz w:val="28"/>
+                <w:szCs w:val="28"/>
+                <w:lang w:eastAsia="ru-RU"/>
+              </w:rPr>
+            </w:pPr>
+            <w:r>
+              <w:rPr>
+                <w:rFonts w:ascii="Cambria" w:hAnsi="Cambria"/>
+                <w:noProof/>
+                <w:sz w:val="28"/>
+                <w:szCs w:val="28"/>
                 <w:lang w:eastAsia="ru-RU"/>
               </w:rPr>
               <w:t>Да</w:t>
@@ -2579,22 +2793,25 @@
               <w:jc w:val="both"/>
               <w:cnfStyle w:val="000000100000" w:firstRow="0" w:lastRow="0" w:firstColumn="0" w:lastColumn="0" w:oddVBand="0" w:evenVBand="0" w:oddHBand="1" w:evenHBand="0" w:firstRowFirstColumn="0" w:firstRowLastColumn="0" w:lastRowFirstColumn="0" w:lastRowLastColumn="0"/>
               <w:rPr>
-                <w:rFonts w:ascii="Calibri" w:eastAsia="Times New Roman" w:hAnsi="Calibri" w:cs="Arial"/>
-                <w:szCs w:val="22"/>
-              </w:rPr>
-            </w:pPr>
-            <w:r>
-              <w:rPr>
-                <w:rFonts w:ascii="Calibri" w:eastAsia="Times New Roman" w:hAnsi="Calibri" w:cs="Arial"/>
-                <w:szCs w:val="22"/>
+                <w:rFonts w:ascii="Cambria" w:eastAsia="Times New Roman" w:hAnsi="Cambria" w:cs="Arial"/>
+                <w:sz w:val="28"/>
+                <w:szCs w:val="28"/>
+              </w:rPr>
+            </w:pPr>
+            <w:r>
+              <w:rPr>
+                <w:rFonts w:ascii="Cambria" w:eastAsia="Times New Roman" w:hAnsi="Cambria" w:cs="Arial"/>
+                <w:sz w:val="28"/>
+                <w:szCs w:val="28"/>
                 <w:lang w:val="en-US"/>
               </w:rPr>
               <w:t xml:space="preserve">{0} </w:t>
             </w:r>
             <w:r>
               <w:rPr>
-                <w:rFonts w:ascii="Calibri" w:eastAsia="Times New Roman" w:hAnsi="Calibri" w:cs="Arial"/>
-                <w:szCs w:val="22"/>
+                <w:rFonts w:ascii="Cambria" w:eastAsia="Times New Roman" w:hAnsi="Cambria" w:cs="Arial"/>
+                <w:sz w:val="28"/>
+                <w:szCs w:val="28"/>
               </w:rPr>
               <w:t>Нет</w:t>
             </w:r>
@@ -2604,23 +2821,27 @@
               <w:jc w:val="both"/>
               <w:cnfStyle w:val="000000100000" w:firstRow="0" w:lastRow="0" w:firstColumn="0" w:lastColumn="0" w:oddVBand="0" w:evenVBand="0" w:oddHBand="1" w:evenHBand="0" w:firstRowFirstColumn="0" w:firstRowLastColumn="0" w:lastRowFirstColumn="0" w:lastRowLastColumn="0"/>
               <w:rPr>
-                <w:noProof/>
-                <w:szCs w:val="22"/>
-                <w:lang w:eastAsia="ru-RU"/>
-              </w:rPr>
-            </w:pPr>
-            <w:r>
-              <w:rPr>
-                <w:rFonts w:ascii="Calibri" w:eastAsia="Times New Roman" w:hAnsi="Calibri" w:cs="Arial"/>
-                <w:szCs w:val="22"/>
+                <w:rFonts w:ascii="Cambria" w:hAnsi="Cambria"/>
+                <w:noProof/>
+                <w:sz w:val="28"/>
+                <w:szCs w:val="28"/>
+                <w:lang w:eastAsia="ru-RU"/>
+              </w:rPr>
+            </w:pPr>
+            <w:r>
+              <w:rPr>
+                <w:rFonts w:ascii="Cambria" w:eastAsia="Times New Roman" w:hAnsi="Cambria" w:cs="Arial"/>
+                <w:sz w:val="28"/>
+                <w:szCs w:val="28"/>
                 <w:lang w:val="en-US"/>
               </w:rPr>
               <w:t xml:space="preserve">{1} </w:t>
             </w:r>
             <w:r>
               <w:rPr>
-                <w:rFonts w:ascii="Calibri" w:eastAsia="Times New Roman" w:hAnsi="Calibri" w:cs="Arial"/>
-                <w:szCs w:val="22"/>
+                <w:rFonts w:ascii="Cambria" w:eastAsia="Times New Roman" w:hAnsi="Cambria" w:cs="Arial"/>
+                <w:sz w:val="28"/>
+                <w:szCs w:val="28"/>
               </w:rPr>
               <w:t>Да</w:t>
             </w:r>
@@ -2635,15 +2856,19 @@
               <w:jc w:val="both"/>
               <w:cnfStyle w:val="000000100000" w:firstRow="0" w:lastRow="0" w:firstColumn="0" w:lastColumn="0" w:oddVBand="0" w:evenVBand="0" w:oddHBand="1" w:evenHBand="0" w:firstRowFirstColumn="0" w:firstRowLastColumn="0" w:lastRowFirstColumn="0" w:lastRowLastColumn="0"/>
               <w:rPr>
-                <w:noProof/>
-                <w:szCs w:val="22"/>
-                <w:lang w:eastAsia="ru-RU"/>
-              </w:rPr>
-            </w:pPr>
-            <w:r>
-              <w:rPr>
-                <w:noProof/>
-                <w:szCs w:val="22"/>
+                <w:rFonts w:ascii="Cambria" w:hAnsi="Cambria"/>
+                <w:noProof/>
+                <w:sz w:val="28"/>
+                <w:szCs w:val="28"/>
+                <w:lang w:eastAsia="ru-RU"/>
+              </w:rPr>
+            </w:pPr>
+            <w:r>
+              <w:rPr>
+                <w:rFonts w:ascii="Cambria" w:hAnsi="Cambria"/>
+                <w:noProof/>
+                <w:sz w:val="28"/>
+                <w:szCs w:val="28"/>
                 <w:lang w:eastAsia="ru-RU"/>
               </w:rPr>
               <w:t>Включает и отключает отображение объекта в режиме «Индикация» при запуске расчёта.</w:t>
@@ -2664,15 +2889,19 @@
             <w:pPr>
               <w:jc w:val="both"/>
               <w:rPr>
-                <w:noProof/>
-                <w:szCs w:val="22"/>
-                <w:lang w:eastAsia="ru-RU"/>
-              </w:rPr>
-            </w:pPr>
-            <w:r>
-              <w:rPr>
-                <w:noProof/>
-                <w:szCs w:val="22"/>
+                <w:rFonts w:ascii="Cambria" w:hAnsi="Cambria"/>
+                <w:noProof/>
+                <w:sz w:val="28"/>
+                <w:szCs w:val="28"/>
+                <w:lang w:eastAsia="ru-RU"/>
+              </w:rPr>
+            </w:pPr>
+            <w:r>
+              <w:rPr>
+                <w:rFonts w:ascii="Cambria" w:hAnsi="Cambria"/>
+                <w:noProof/>
+                <w:sz w:val="28"/>
+                <w:szCs w:val="28"/>
                 <w:lang w:eastAsia="ru-RU"/>
               </w:rPr>
               <w:t>Цвет</w:t>
@@ -2688,15 +2917,19 @@
               <w:jc w:val="both"/>
               <w:cnfStyle w:val="000000010000" w:firstRow="0" w:lastRow="0" w:firstColumn="0" w:lastColumn="0" w:oddVBand="0" w:evenVBand="0" w:oddHBand="0" w:evenHBand="1" w:firstRowFirstColumn="0" w:firstRowLastColumn="0" w:lastRowFirstColumn="0" w:lastRowLastColumn="0"/>
               <w:rPr>
-                <w:noProof/>
-                <w:szCs w:val="22"/>
-                <w:lang w:eastAsia="ru-RU"/>
-              </w:rPr>
-            </w:pPr>
-            <w:r>
-              <w:rPr>
-                <w:noProof/>
-                <w:szCs w:val="22"/>
+                <w:rFonts w:ascii="Cambria" w:hAnsi="Cambria"/>
+                <w:noProof/>
+                <w:sz w:val="28"/>
+                <w:szCs w:val="28"/>
+                <w:lang w:eastAsia="ru-RU"/>
+              </w:rPr>
+            </w:pPr>
+            <w:r>
+              <w:rPr>
+                <w:rFonts w:ascii="Cambria" w:hAnsi="Cambria"/>
+                <w:noProof/>
+                <w:sz w:val="28"/>
+                <w:szCs w:val="28"/>
                 <w:lang w:eastAsia="ru-RU"/>
               </w:rPr>
               <w:t>Color</w:t>
@@ -2713,35 +2946,43 @@
               <w:jc w:val="both"/>
               <w:cnfStyle w:val="000000010000" w:firstRow="0" w:lastRow="0" w:firstColumn="0" w:lastColumn="0" w:oddVBand="0" w:evenVBand="0" w:oddHBand="0" w:evenHBand="1" w:firstRowFirstColumn="0" w:firstRowLastColumn="0" w:lastRowFirstColumn="0" w:lastRowLastColumn="0"/>
               <w:rPr>
+                <w:rFonts w:ascii="Cambria" w:hAnsi="Cambria"/>
                 <w:i/>
                 <w:noProof/>
-                <w:szCs w:val="22"/>
+                <w:sz w:val="28"/>
+                <w:szCs w:val="28"/>
                 <w:lang w:val="en-US" w:eastAsia="ru-RU"/>
               </w:rPr>
             </w:pPr>
             <w:r>
               <w:rPr>
+                <w:rFonts w:ascii="Cambria" w:hAnsi="Cambria"/>
                 <w:i/>
                 <w:noProof/>
-                <w:szCs w:val="22"/>
+                <w:sz w:val="28"/>
+                <w:szCs w:val="28"/>
                 <w:lang w:val="en-US" w:eastAsia="ru-RU"/>
               </w:rPr>
               <w:t>&lt;</w:t>
             </w:r>
             <w:r>
               <w:rPr>
+                <w:rFonts w:ascii="Cambria" w:hAnsi="Cambria"/>
                 <w:i/>
                 <w:noProof/>
-                <w:szCs w:val="22"/>
+                <w:sz w:val="28"/>
+                <w:szCs w:val="28"/>
                 <w:lang w:eastAsia="ru-RU"/>
               </w:rPr>
               <w:t>зеленый</w:t>
             </w:r>
             <w:r>
               <w:rPr>
+                <w:rFonts w:ascii="Cambria" w:hAnsi="Cambria"/>
                 <w:i/>
                 <w:noProof/>
-                <w:szCs w:val="22"/>
+                <w:sz w:val="28"/>
+                <w:szCs w:val="28"/>
                 <w:lang w:val="en-US" w:eastAsia="ru-RU"/>
               </w:rPr>
               <w:t>&gt;</w:t>
@@ -2758,15 +2999,19 @@
               <w:jc w:val="both"/>
               <w:cnfStyle w:val="000000010000" w:firstRow="0" w:lastRow="0" w:firstColumn="0" w:lastColumn="0" w:oddVBand="0" w:evenVBand="0" w:oddHBand="0" w:evenHBand="1" w:firstRowFirstColumn="0" w:firstRowLastColumn="0" w:lastRowFirstColumn="0" w:lastRowLastColumn="0"/>
               <w:rPr>
-                <w:noProof/>
-                <w:szCs w:val="22"/>
-                <w:lang w:eastAsia="ru-RU"/>
-              </w:rPr>
-            </w:pPr>
-            <w:r>
-              <w:rPr>
-                <w:noProof/>
-                <w:szCs w:val="22"/>
+                <w:rFonts w:ascii="Cambria" w:hAnsi="Cambria"/>
+                <w:noProof/>
+                <w:sz w:val="28"/>
+                <w:szCs w:val="28"/>
+                <w:lang w:eastAsia="ru-RU"/>
+              </w:rPr>
+            </w:pPr>
+            <w:r>
+              <w:rPr>
+                <w:rFonts w:ascii="Cambria" w:hAnsi="Cambria"/>
+                <w:noProof/>
+                <w:sz w:val="28"/>
+                <w:szCs w:val="28"/>
                 <w:lang w:eastAsia="ru-RU"/>
               </w:rPr>
               <w:t>Цвет выбирается из стандартной системной палитры.</w:t>
@@ -2782,15 +3027,19 @@
               <w:jc w:val="both"/>
               <w:cnfStyle w:val="000000010000" w:firstRow="0" w:lastRow="0" w:firstColumn="0" w:lastColumn="0" w:oddVBand="0" w:evenVBand="0" w:oddHBand="0" w:evenHBand="1" w:firstRowFirstColumn="0" w:firstRowLastColumn="0" w:lastRowFirstColumn="0" w:lastRowLastColumn="0"/>
               <w:rPr>
-                <w:noProof/>
-                <w:szCs w:val="22"/>
-                <w:lang w:eastAsia="ru-RU"/>
-              </w:rPr>
-            </w:pPr>
-            <w:r>
-              <w:rPr>
-                <w:noProof/>
-                <w:szCs w:val="22"/>
+                <w:rFonts w:ascii="Cambria" w:hAnsi="Cambria"/>
+                <w:noProof/>
+                <w:sz w:val="28"/>
+                <w:szCs w:val="28"/>
+                <w:lang w:eastAsia="ru-RU"/>
+              </w:rPr>
+            </w:pPr>
+            <w:r>
+              <w:rPr>
+                <w:rFonts w:ascii="Cambria" w:hAnsi="Cambria"/>
+                <w:noProof/>
+                <w:sz w:val="28"/>
+                <w:szCs w:val="28"/>
                 <w:lang w:eastAsia="ru-RU"/>
               </w:rPr>
               <w:t xml:space="preserve">Цвет заливки поликруга. </w:t>
@@ -2811,15 +3060,19 @@
             <w:pPr>
               <w:jc w:val="both"/>
               <w:rPr>
-                <w:noProof/>
-                <w:szCs w:val="22"/>
-                <w:lang w:eastAsia="ru-RU"/>
-              </w:rPr>
-            </w:pPr>
-            <w:r>
-              <w:rPr>
-                <w:noProof/>
-                <w:szCs w:val="22"/>
+                <w:rFonts w:ascii="Cambria" w:hAnsi="Cambria"/>
+                <w:noProof/>
+                <w:sz w:val="28"/>
+                <w:szCs w:val="28"/>
+                <w:lang w:eastAsia="ru-RU"/>
+              </w:rPr>
+            </w:pPr>
+            <w:r>
+              <w:rPr>
+                <w:rFonts w:ascii="Cambria" w:hAnsi="Cambria"/>
+                <w:noProof/>
+                <w:sz w:val="28"/>
+                <w:szCs w:val="28"/>
                 <w:lang w:eastAsia="ru-RU"/>
               </w:rPr>
               <w:t>Координаты точек</w:t>
@@ -2835,15 +3088,19 @@
               <w:jc w:val="both"/>
               <w:cnfStyle w:val="000000100000" w:firstRow="0" w:lastRow="0" w:firstColumn="0" w:lastColumn="0" w:oddVBand="0" w:evenVBand="0" w:oddHBand="1" w:evenHBand="0" w:firstRowFirstColumn="0" w:firstRowLastColumn="0" w:lastRowFirstColumn="0" w:lastRowLastColumn="0"/>
               <w:rPr>
-                <w:noProof/>
-                <w:szCs w:val="22"/>
-                <w:lang w:eastAsia="ru-RU"/>
-              </w:rPr>
-            </w:pPr>
-            <w:r>
-              <w:rPr>
-                <w:noProof/>
-                <w:szCs w:val="22"/>
+                <w:rFonts w:ascii="Cambria" w:hAnsi="Cambria"/>
+                <w:noProof/>
+                <w:sz w:val="28"/>
+                <w:szCs w:val="28"/>
+                <w:lang w:eastAsia="ru-RU"/>
+              </w:rPr>
+            </w:pPr>
+            <w:r>
+              <w:rPr>
+                <w:rFonts w:ascii="Cambria" w:hAnsi="Cambria"/>
+                <w:noProof/>
+                <w:sz w:val="28"/>
+                <w:szCs w:val="28"/>
                 <w:lang w:eastAsia="ru-RU"/>
               </w:rPr>
               <w:t>Points</w:t>
@@ -2860,15 +3117,19 @@
               <w:jc w:val="both"/>
               <w:cnfStyle w:val="000000100000" w:firstRow="0" w:lastRow="0" w:firstColumn="0" w:lastColumn="0" w:oddVBand="0" w:evenVBand="0" w:oddHBand="1" w:evenHBand="0" w:firstRowFirstColumn="0" w:firstRowLastColumn="0" w:lastRowFirstColumn="0" w:lastRowLastColumn="0"/>
               <w:rPr>
-                <w:noProof/>
-                <w:szCs w:val="22"/>
+                <w:rFonts w:ascii="Cambria" w:hAnsi="Cambria"/>
+                <w:noProof/>
+                <w:sz w:val="28"/>
+                <w:szCs w:val="28"/>
                 <w:lang w:val="en-US" w:eastAsia="ru-RU"/>
               </w:rPr>
             </w:pPr>
             <w:r>
               <w:rPr>
-                <w:noProof/>
-                <w:szCs w:val="22"/>
+                <w:rFonts w:ascii="Cambria" w:hAnsi="Cambria"/>
+                <w:noProof/>
+                <w:sz w:val="28"/>
+                <w:szCs w:val="28"/>
                 <w:lang w:val="en-US" w:eastAsia="ru-RU"/>
               </w:rPr>
               <w:t>[(X1,Y1),(X2,Y2)…(Xn,Yn)]</w:t>
@@ -2885,31 +3146,39 @@
               <w:jc w:val="both"/>
               <w:cnfStyle w:val="000000100000" w:firstRow="0" w:lastRow="0" w:firstColumn="0" w:lastColumn="0" w:oddVBand="0" w:evenVBand="0" w:oddHBand="1" w:evenHBand="0" w:firstRowFirstColumn="0" w:firstRowLastColumn="0" w:lastRowFirstColumn="0" w:lastRowLastColumn="0"/>
               <w:rPr>
-                <w:noProof/>
-                <w:szCs w:val="22"/>
-                <w:lang w:eastAsia="ru-RU"/>
-              </w:rPr>
-            </w:pPr>
-            <w:r>
-              <w:rPr>
-                <w:noProof/>
-                <w:szCs w:val="22"/>
+                <w:rFonts w:ascii="Cambria" w:hAnsi="Cambria"/>
+                <w:noProof/>
+                <w:sz w:val="28"/>
+                <w:szCs w:val="28"/>
+                <w:lang w:eastAsia="ru-RU"/>
+              </w:rPr>
+            </w:pPr>
+            <w:r>
+              <w:rPr>
+                <w:rFonts w:ascii="Cambria" w:hAnsi="Cambria"/>
+                <w:noProof/>
+                <w:sz w:val="28"/>
+                <w:szCs w:val="28"/>
                 <w:lang w:eastAsia="ru-RU"/>
               </w:rPr>
               <w:t xml:space="preserve">Значения </w:t>
             </w:r>
             <w:r>
               <w:rPr>
-                <w:noProof/>
-                <w:szCs w:val="22"/>
+                <w:rFonts w:ascii="Cambria" w:hAnsi="Cambria"/>
+                <w:noProof/>
+                <w:sz w:val="28"/>
+                <w:szCs w:val="28"/>
                 <w:lang w:val="en-US" w:eastAsia="ru-RU"/>
               </w:rPr>
               <w:t>float</w:t>
             </w:r>
             <w:r>
               <w:rPr>
-                <w:noProof/>
-                <w:szCs w:val="22"/>
+                <w:rFonts w:ascii="Cambria" w:hAnsi="Cambria"/>
+                <w:noProof/>
+                <w:sz w:val="28"/>
+                <w:szCs w:val="28"/>
                 <w:lang w:eastAsia="ru-RU"/>
               </w:rPr>
               <w:t>, имена сигналов, математические выражения:</w:t>
@@ -2920,47 +3189,59 @@
               <w:jc w:val="both"/>
               <w:cnfStyle w:val="000000100000" w:firstRow="0" w:lastRow="0" w:firstColumn="0" w:lastColumn="0" w:oddVBand="0" w:evenVBand="0" w:oddHBand="1" w:evenHBand="0" w:firstRowFirstColumn="0" w:firstRowLastColumn="0" w:lastRowFirstColumn="0" w:lastRowLastColumn="0"/>
               <w:rPr>
-                <w:noProof/>
-                <w:szCs w:val="22"/>
-                <w:lang w:eastAsia="ru-RU"/>
-              </w:rPr>
-            </w:pPr>
-            <w:r>
-              <w:rPr>
-                <w:noProof/>
-                <w:szCs w:val="22"/>
+                <w:rFonts w:ascii="Cambria" w:hAnsi="Cambria"/>
+                <w:noProof/>
+                <w:sz w:val="28"/>
+                <w:szCs w:val="28"/>
+                <w:lang w:eastAsia="ru-RU"/>
+              </w:rPr>
+            </w:pPr>
+            <w:r>
+              <w:rPr>
+                <w:rFonts w:ascii="Cambria" w:hAnsi="Cambria"/>
+                <w:noProof/>
+                <w:sz w:val="28"/>
+                <w:szCs w:val="28"/>
                 <w:lang w:eastAsia="ru-RU"/>
               </w:rPr>
               <w:t xml:space="preserve">[(56 , 104), (112 , </w:t>
             </w:r>
             <w:r>
               <w:rPr>
-                <w:noProof/>
-                <w:szCs w:val="22"/>
+                <w:rFonts w:ascii="Cambria" w:hAnsi="Cambria"/>
+                <w:noProof/>
+                <w:sz w:val="28"/>
+                <w:szCs w:val="28"/>
                 <w:lang w:val="en-US" w:eastAsia="ru-RU"/>
               </w:rPr>
               <w:t>src1</w:t>
             </w:r>
             <w:r>
               <w:rPr>
-                <w:noProof/>
-                <w:szCs w:val="22"/>
+                <w:rFonts w:ascii="Cambria" w:hAnsi="Cambria"/>
+                <w:noProof/>
+                <w:sz w:val="28"/>
+                <w:szCs w:val="28"/>
                 <w:lang w:eastAsia="ru-RU"/>
               </w:rPr>
               <w:t>),(</w:t>
             </w:r>
             <w:r>
               <w:rPr>
-                <w:noProof/>
-                <w:szCs w:val="22"/>
+                <w:rFonts w:ascii="Cambria" w:hAnsi="Cambria"/>
+                <w:noProof/>
+                <w:sz w:val="28"/>
+                <w:szCs w:val="28"/>
                 <w:lang w:val="en-US" w:eastAsia="ru-RU"/>
               </w:rPr>
               <w:t>coord3*k4</w:t>
             </w:r>
             <w:r>
               <w:rPr>
-                <w:noProof/>
-                <w:szCs w:val="22"/>
+                <w:rFonts w:ascii="Cambria" w:hAnsi="Cambria"/>
+                <w:noProof/>
+                <w:sz w:val="28"/>
+                <w:szCs w:val="28"/>
                 <w:lang w:eastAsia="ru-RU"/>
               </w:rPr>
               <w:t xml:space="preserve"> , 40)]</w:t>
@@ -2971,8 +3252,10 @@
               <w:jc w:val="both"/>
               <w:cnfStyle w:val="000000100000" w:firstRow="0" w:lastRow="0" w:firstColumn="0" w:lastColumn="0" w:oddVBand="0" w:evenVBand="0" w:oddHBand="1" w:evenHBand="0" w:firstRowFirstColumn="0" w:firstRowLastColumn="0" w:lastRowFirstColumn="0" w:lastRowLastColumn="0"/>
               <w:rPr>
-                <w:noProof/>
-                <w:szCs w:val="22"/>
+                <w:rFonts w:ascii="Cambria" w:hAnsi="Cambria"/>
+                <w:noProof/>
+                <w:sz w:val="28"/>
+                <w:szCs w:val="28"/>
                 <w:lang w:val="en-US" w:eastAsia="ru-RU"/>
               </w:rPr>
             </w:pPr>
@@ -2987,47 +3270,59 @@
               <w:jc w:val="both"/>
               <w:cnfStyle w:val="000000100000" w:firstRow="0" w:lastRow="0" w:firstColumn="0" w:lastColumn="0" w:oddVBand="0" w:evenVBand="0" w:oddHBand="1" w:evenHBand="0" w:firstRowFirstColumn="0" w:firstRowLastColumn="0" w:lastRowFirstColumn="0" w:lastRowLastColumn="0"/>
               <w:rPr>
-                <w:noProof/>
-                <w:szCs w:val="22"/>
-                <w:lang w:eastAsia="ru-RU"/>
-              </w:rPr>
-            </w:pPr>
-            <w:r>
-              <w:rPr>
-                <w:noProof/>
-                <w:szCs w:val="22"/>
+                <w:rFonts w:ascii="Cambria" w:hAnsi="Cambria"/>
+                <w:noProof/>
+                <w:sz w:val="28"/>
+                <w:szCs w:val="28"/>
+                <w:lang w:eastAsia="ru-RU"/>
+              </w:rPr>
+            </w:pPr>
+            <w:r>
+              <w:rPr>
+                <w:rFonts w:ascii="Cambria" w:hAnsi="Cambria"/>
+                <w:noProof/>
+                <w:sz w:val="28"/>
+                <w:szCs w:val="28"/>
                 <w:lang w:eastAsia="ru-RU"/>
               </w:rPr>
               <w:t xml:space="preserve">Координаты </w:t>
             </w:r>
             <w:r>
               <w:rPr>
-                <w:noProof/>
-                <w:szCs w:val="22"/>
+                <w:rFonts w:ascii="Cambria" w:hAnsi="Cambria"/>
+                <w:noProof/>
+                <w:sz w:val="28"/>
+                <w:szCs w:val="28"/>
                 <w:lang w:val="en-US" w:eastAsia="ru-RU"/>
               </w:rPr>
               <w:t>X</w:t>
             </w:r>
             <w:r>
               <w:rPr>
-                <w:noProof/>
-                <w:szCs w:val="22"/>
+                <w:rFonts w:ascii="Cambria" w:hAnsi="Cambria"/>
+                <w:noProof/>
+                <w:sz w:val="28"/>
+                <w:szCs w:val="28"/>
                 <w:lang w:eastAsia="ru-RU"/>
               </w:rPr>
               <w:t xml:space="preserve"> и </w:t>
             </w:r>
             <w:r>
               <w:rPr>
-                <w:noProof/>
-                <w:szCs w:val="22"/>
+                <w:rFonts w:ascii="Cambria" w:hAnsi="Cambria"/>
+                <w:noProof/>
+                <w:sz w:val="28"/>
+                <w:szCs w:val="28"/>
                 <w:lang w:val="en-US" w:eastAsia="ru-RU"/>
               </w:rPr>
               <w:t>Y</w:t>
             </w:r>
             <w:r>
               <w:rPr>
-                <w:noProof/>
-                <w:szCs w:val="22"/>
+                <w:rFonts w:ascii="Cambria" w:hAnsi="Cambria"/>
+                <w:noProof/>
+                <w:sz w:val="28"/>
+                <w:szCs w:val="28"/>
                 <w:lang w:eastAsia="ru-RU"/>
               </w:rPr>
               <w:t xml:space="preserve"> всех вершин отображаемого полигона в координатном пространстве окна.</w:t>
@@ -3048,15 +3343,19 @@
             <w:pPr>
               <w:jc w:val="both"/>
               <w:rPr>
-                <w:noProof/>
-                <w:szCs w:val="22"/>
-                <w:lang w:eastAsia="ru-RU"/>
-              </w:rPr>
-            </w:pPr>
-            <w:r>
-              <w:rPr>
-                <w:noProof/>
-                <w:szCs w:val="22"/>
+                <w:rFonts w:ascii="Cambria" w:hAnsi="Cambria"/>
+                <w:noProof/>
+                <w:sz w:val="28"/>
+                <w:szCs w:val="28"/>
+                <w:lang w:eastAsia="ru-RU"/>
+              </w:rPr>
+            </w:pPr>
+            <w:r>
+              <w:rPr>
+                <w:rFonts w:ascii="Cambria" w:hAnsi="Cambria"/>
+                <w:noProof/>
+                <w:sz w:val="28"/>
+                <w:szCs w:val="28"/>
                 <w:lang w:eastAsia="ru-RU"/>
               </w:rPr>
               <w:t>Ссылка</w:t>
@@ -3072,15 +3371,19 @@
               <w:jc w:val="both"/>
               <w:cnfStyle w:val="000000010000" w:firstRow="0" w:lastRow="0" w:firstColumn="0" w:lastColumn="0" w:oddVBand="0" w:evenVBand="0" w:oddHBand="0" w:evenHBand="1" w:firstRowFirstColumn="0" w:firstRowLastColumn="0" w:lastRowFirstColumn="0" w:lastRowLastColumn="0"/>
               <w:rPr>
-                <w:noProof/>
-                <w:szCs w:val="22"/>
-                <w:lang w:eastAsia="ru-RU"/>
-              </w:rPr>
-            </w:pPr>
-            <w:r>
-              <w:rPr>
-                <w:noProof/>
-                <w:szCs w:val="22"/>
+                <w:rFonts w:ascii="Cambria" w:hAnsi="Cambria"/>
+                <w:noProof/>
+                <w:sz w:val="28"/>
+                <w:szCs w:val="28"/>
+                <w:lang w:eastAsia="ru-RU"/>
+              </w:rPr>
+            </w:pPr>
+            <w:r>
+              <w:rPr>
+                <w:rFonts w:ascii="Cambria" w:hAnsi="Cambria"/>
+                <w:noProof/>
+                <w:sz w:val="28"/>
+                <w:szCs w:val="28"/>
                 <w:lang w:eastAsia="ru-RU"/>
               </w:rPr>
               <w:t>Instance</w:t>
@@ -3097,34 +3400,42 @@
               <w:jc w:val="both"/>
               <w:cnfStyle w:val="000000010000" w:firstRow="0" w:lastRow="0" w:firstColumn="0" w:lastColumn="0" w:oddVBand="0" w:evenVBand="0" w:oddHBand="0" w:evenHBand="1" w:firstRowFirstColumn="0" w:firstRowLastColumn="0" w:lastRowFirstColumn="0" w:lastRowLastColumn="0"/>
               <w:rPr>
-                <w:noProof/>
-                <w:szCs w:val="22"/>
-                <w:lang w:eastAsia="ru-RU"/>
-              </w:rPr>
-            </w:pPr>
-            <w:r>
-              <w:rPr>
+                <w:rFonts w:ascii="Cambria" w:hAnsi="Cambria"/>
+                <w:noProof/>
+                <w:sz w:val="28"/>
+                <w:szCs w:val="28"/>
+                <w:lang w:eastAsia="ru-RU"/>
+              </w:rPr>
+            </w:pPr>
+            <w:r>
+              <w:rPr>
+                <w:rFonts w:ascii="Cambria" w:hAnsi="Cambria"/>
                 <w:i/>
                 <w:noProof/>
-                <w:szCs w:val="22"/>
+                <w:sz w:val="28"/>
+                <w:szCs w:val="28"/>
                 <w:lang w:val="en-US" w:eastAsia="ru-RU"/>
               </w:rPr>
               <w:t>&lt;</w:t>
             </w:r>
             <w:r>
               <w:rPr>
+                <w:rFonts w:ascii="Cambria" w:hAnsi="Cambria"/>
                 <w:i/>
                 <w:noProof/>
-                <w:szCs w:val="22"/>
+                <w:sz w:val="28"/>
+                <w:szCs w:val="28"/>
                 <w:lang w:eastAsia="ru-RU"/>
               </w:rPr>
               <w:t>нет</w:t>
             </w:r>
             <w:r>
               <w:rPr>
+                <w:rFonts w:ascii="Cambria" w:hAnsi="Cambria"/>
                 <w:i/>
                 <w:noProof/>
-                <w:szCs w:val="22"/>
+                <w:sz w:val="28"/>
+                <w:szCs w:val="28"/>
                 <w:lang w:val="en-US" w:eastAsia="ru-RU"/>
               </w:rPr>
               <w:t>&gt;</w:t>
@@ -3141,16 +3452,20 @@
               <w:jc w:val="both"/>
               <w:cnfStyle w:val="000000010000" w:firstRow="0" w:lastRow="0" w:firstColumn="0" w:lastColumn="0" w:oddVBand="0" w:evenVBand="0" w:oddHBand="0" w:evenHBand="1" w:firstRowFirstColumn="0" w:firstRowLastColumn="0" w:lastRowFirstColumn="0" w:lastRowLastColumn="0"/>
               <w:rPr>
+                <w:rFonts w:ascii="Cambria" w:hAnsi="Cambria"/>
                 <w:noProof/>
                 <w:color w:val="FF0000"/>
-                <w:szCs w:val="22"/>
-                <w:lang w:eastAsia="ru-RU"/>
-              </w:rPr>
-            </w:pPr>
-            <w:r>
-              <w:rPr>
-                <w:noProof/>
-                <w:szCs w:val="22"/>
+                <w:sz w:val="28"/>
+                <w:szCs w:val="28"/>
+                <w:lang w:eastAsia="ru-RU"/>
+              </w:rPr>
+            </w:pPr>
+            <w:r>
+              <w:rPr>
+                <w:rFonts w:ascii="Cambria" w:hAnsi="Cambria"/>
+                <w:noProof/>
+                <w:sz w:val="28"/>
+                <w:szCs w:val="28"/>
                 <w:lang w:eastAsia="ru-RU"/>
               </w:rPr>
               <w:t>Значения, задаваемые в окне «Выбор ссылки».</w:t>
@@ -3166,15 +3481,19 @@
               <w:jc w:val="both"/>
               <w:cnfStyle w:val="000000010000" w:firstRow="0" w:lastRow="0" w:firstColumn="0" w:lastColumn="0" w:oddVBand="0" w:evenVBand="0" w:oddHBand="0" w:evenHBand="1" w:firstRowFirstColumn="0" w:firstRowLastColumn="0" w:lastRowFirstColumn="0" w:lastRowLastColumn="0"/>
               <w:rPr>
-                <w:noProof/>
-                <w:szCs w:val="22"/>
-                <w:lang w:eastAsia="ru-RU"/>
-              </w:rPr>
-            </w:pPr>
-            <w:r>
-              <w:rPr>
-                <w:noProof/>
-                <w:szCs w:val="22"/>
+                <w:rFonts w:ascii="Cambria" w:hAnsi="Cambria"/>
+                <w:noProof/>
+                <w:sz w:val="28"/>
+                <w:szCs w:val="28"/>
+                <w:lang w:eastAsia="ru-RU"/>
+              </w:rPr>
+            </w:pPr>
+            <w:r>
+              <w:rPr>
+                <w:rFonts w:ascii="Cambria" w:hAnsi="Cambria"/>
+                <w:noProof/>
+                <w:sz w:val="28"/>
+                <w:szCs w:val="28"/>
                 <w:lang w:eastAsia="ru-RU"/>
               </w:rPr>
               <w:t xml:space="preserve">Вызов окна «Выбор ссылки». Объект используется в качестве чувствительной области для вызова различных действий: переключения между страницами проекта, управления другими блоками, открытия файлов и пр. </w:t>
@@ -3195,17 +3514,22 @@
             <w:pPr>
               <w:jc w:val="both"/>
               <w:rPr>
-                <w:noProof/>
-                <w:szCs w:val="22"/>
-                <w:lang w:eastAsia="ru-RU"/>
-              </w:rPr>
-            </w:pPr>
-            <w:r>
-              <w:rPr>
-                <w:noProof/>
-                <w:szCs w:val="22"/>
-                <w:lang w:eastAsia="ru-RU"/>
-              </w:rPr>
+                <w:rFonts w:ascii="Cambria" w:hAnsi="Cambria"/>
+                <w:noProof/>
+                <w:sz w:val="28"/>
+                <w:szCs w:val="28"/>
+                <w:lang w:eastAsia="ru-RU"/>
+              </w:rPr>
+            </w:pPr>
+            <w:r>
+              <w:rPr>
+                <w:rFonts w:ascii="Cambria" w:hAnsi="Cambria"/>
+                <w:noProof/>
+                <w:sz w:val="28"/>
+                <w:szCs w:val="28"/>
+                <w:lang w:eastAsia="ru-RU"/>
+              </w:rPr>
+              <w:lastRenderedPageBreak/>
               <w:t>Ссылка при редактировании</w:t>
             </w:r>
           </w:p>
@@ -3219,15 +3543,19 @@
               <w:jc w:val="both"/>
               <w:cnfStyle w:val="000000100000" w:firstRow="0" w:lastRow="0" w:firstColumn="0" w:lastColumn="0" w:oddVBand="0" w:evenVBand="0" w:oddHBand="1" w:evenHBand="0" w:firstRowFirstColumn="0" w:firstRowLastColumn="0" w:lastRowFirstColumn="0" w:lastRowLastColumn="0"/>
               <w:rPr>
-                <w:noProof/>
-                <w:szCs w:val="22"/>
-                <w:lang w:eastAsia="ru-RU"/>
-              </w:rPr>
-            </w:pPr>
-            <w:r>
-              <w:rPr>
-                <w:noProof/>
-                <w:szCs w:val="22"/>
+                <w:rFonts w:ascii="Cambria" w:hAnsi="Cambria"/>
+                <w:noProof/>
+                <w:sz w:val="28"/>
+                <w:szCs w:val="28"/>
+                <w:lang w:eastAsia="ru-RU"/>
+              </w:rPr>
+            </w:pPr>
+            <w:r>
+              <w:rPr>
+                <w:rFonts w:ascii="Cambria" w:hAnsi="Cambria"/>
+                <w:noProof/>
+                <w:sz w:val="28"/>
+                <w:szCs w:val="28"/>
                 <w:lang w:eastAsia="ru-RU"/>
               </w:rPr>
               <w:t>EditInstance</w:t>
@@ -3244,15 +3572,19 @@
               <w:jc w:val="both"/>
               <w:cnfStyle w:val="000000100000" w:firstRow="0" w:lastRow="0" w:firstColumn="0" w:lastColumn="0" w:oddVBand="0" w:evenVBand="0" w:oddHBand="1" w:evenHBand="0" w:firstRowFirstColumn="0" w:firstRowLastColumn="0" w:lastRowFirstColumn="0" w:lastRowLastColumn="0"/>
               <w:rPr>
-                <w:noProof/>
-                <w:szCs w:val="22"/>
-                <w:lang w:eastAsia="ru-RU"/>
-              </w:rPr>
-            </w:pPr>
-            <w:r>
-              <w:rPr>
-                <w:noProof/>
-                <w:szCs w:val="22"/>
+                <w:rFonts w:ascii="Cambria" w:hAnsi="Cambria"/>
+                <w:noProof/>
+                <w:sz w:val="28"/>
+                <w:szCs w:val="28"/>
+                <w:lang w:eastAsia="ru-RU"/>
+              </w:rPr>
+            </w:pPr>
+            <w:r>
+              <w:rPr>
+                <w:rFonts w:ascii="Cambria" w:hAnsi="Cambria"/>
+                <w:noProof/>
+                <w:sz w:val="28"/>
+                <w:szCs w:val="28"/>
                 <w:lang w:eastAsia="ru-RU"/>
               </w:rPr>
               <w:t>Нет</w:t>
@@ -3272,22 +3604,25 @@
               <w:jc w:val="both"/>
               <w:cnfStyle w:val="000000100000" w:firstRow="0" w:lastRow="0" w:firstColumn="0" w:lastColumn="0" w:oddVBand="0" w:evenVBand="0" w:oddHBand="1" w:evenHBand="0" w:firstRowFirstColumn="0" w:firstRowLastColumn="0" w:lastRowFirstColumn="0" w:lastRowLastColumn="0"/>
               <w:rPr>
-                <w:rFonts w:ascii="Calibri" w:eastAsia="Times New Roman" w:hAnsi="Calibri" w:cs="Arial"/>
-                <w:szCs w:val="22"/>
-              </w:rPr>
-            </w:pPr>
-            <w:r>
-              <w:rPr>
-                <w:rFonts w:ascii="Calibri" w:eastAsia="Times New Roman" w:hAnsi="Calibri" w:cs="Arial"/>
-                <w:szCs w:val="22"/>
+                <w:rFonts w:ascii="Cambria" w:eastAsia="Times New Roman" w:hAnsi="Cambria" w:cs="Arial"/>
+                <w:sz w:val="28"/>
+                <w:szCs w:val="28"/>
+              </w:rPr>
+            </w:pPr>
+            <w:r>
+              <w:rPr>
+                <w:rFonts w:ascii="Cambria" w:eastAsia="Times New Roman" w:hAnsi="Cambria" w:cs="Arial"/>
+                <w:sz w:val="28"/>
+                <w:szCs w:val="28"/>
                 <w:lang w:val="en-US"/>
               </w:rPr>
               <w:t xml:space="preserve">{0} </w:t>
             </w:r>
             <w:r>
               <w:rPr>
-                <w:rFonts w:ascii="Calibri" w:eastAsia="Times New Roman" w:hAnsi="Calibri" w:cs="Arial"/>
-                <w:szCs w:val="22"/>
+                <w:rFonts w:ascii="Cambria" w:eastAsia="Times New Roman" w:hAnsi="Cambria" w:cs="Arial"/>
+                <w:sz w:val="28"/>
+                <w:szCs w:val="28"/>
               </w:rPr>
               <w:t>Нет</w:t>
             </w:r>
@@ -3297,24 +3632,28 @@
               <w:jc w:val="both"/>
               <w:cnfStyle w:val="000000100000" w:firstRow="0" w:lastRow="0" w:firstColumn="0" w:lastColumn="0" w:oddVBand="0" w:evenVBand="0" w:oddHBand="1" w:evenHBand="0" w:firstRowFirstColumn="0" w:firstRowLastColumn="0" w:lastRowFirstColumn="0" w:lastRowLastColumn="0"/>
               <w:rPr>
+                <w:rFonts w:ascii="Cambria" w:hAnsi="Cambria"/>
                 <w:noProof/>
                 <w:color w:val="FF0000"/>
-                <w:szCs w:val="22"/>
-                <w:lang w:eastAsia="ru-RU"/>
-              </w:rPr>
-            </w:pPr>
-            <w:r>
-              <w:rPr>
-                <w:rFonts w:ascii="Calibri" w:eastAsia="Times New Roman" w:hAnsi="Calibri" w:cs="Arial"/>
-                <w:szCs w:val="22"/>
+                <w:sz w:val="28"/>
+                <w:szCs w:val="28"/>
+                <w:lang w:eastAsia="ru-RU"/>
+              </w:rPr>
+            </w:pPr>
+            <w:r>
+              <w:rPr>
+                <w:rFonts w:ascii="Cambria" w:eastAsia="Times New Roman" w:hAnsi="Cambria" w:cs="Arial"/>
+                <w:sz w:val="28"/>
+                <w:szCs w:val="28"/>
                 <w:lang w:val="en-US"/>
               </w:rPr>
               <w:t xml:space="preserve">{1} </w:t>
             </w:r>
             <w:r>
               <w:rPr>
-                <w:rFonts w:ascii="Calibri" w:eastAsia="Times New Roman" w:hAnsi="Calibri" w:cs="Arial"/>
-                <w:szCs w:val="22"/>
+                <w:rFonts w:ascii="Cambria" w:eastAsia="Times New Roman" w:hAnsi="Cambria" w:cs="Arial"/>
+                <w:sz w:val="28"/>
+                <w:szCs w:val="28"/>
               </w:rPr>
               <w:t>Да</w:t>
             </w:r>
@@ -3329,15 +3668,19 @@
               <w:jc w:val="both"/>
               <w:cnfStyle w:val="000000100000" w:firstRow="0" w:lastRow="0" w:firstColumn="0" w:lastColumn="0" w:oddVBand="0" w:evenVBand="0" w:oddHBand="1" w:evenHBand="0" w:firstRowFirstColumn="0" w:firstRowLastColumn="0" w:lastRowFirstColumn="0" w:lastRowLastColumn="0"/>
               <w:rPr>
-                <w:noProof/>
-                <w:szCs w:val="22"/>
-                <w:lang w:eastAsia="ru-RU"/>
-              </w:rPr>
-            </w:pPr>
-            <w:r>
-              <w:rPr>
-                <w:noProof/>
-                <w:szCs w:val="22"/>
+                <w:rFonts w:ascii="Cambria" w:hAnsi="Cambria"/>
+                <w:noProof/>
+                <w:sz w:val="28"/>
+                <w:szCs w:val="28"/>
+                <w:lang w:eastAsia="ru-RU"/>
+              </w:rPr>
+            </w:pPr>
+            <w:r>
+              <w:rPr>
+                <w:rFonts w:ascii="Cambria" w:hAnsi="Cambria"/>
+                <w:noProof/>
+                <w:sz w:val="28"/>
+                <w:szCs w:val="28"/>
                 <w:lang w:eastAsia="ru-RU"/>
               </w:rPr>
               <w:t>Обработка объектом вызова ссылки в режиме редактирования.</w:t>
@@ -3358,15 +3701,19 @@
             <w:pPr>
               <w:jc w:val="both"/>
               <w:rPr>
-                <w:noProof/>
-                <w:szCs w:val="22"/>
-                <w:lang w:eastAsia="ru-RU"/>
-              </w:rPr>
-            </w:pPr>
-            <w:r>
-              <w:rPr>
-                <w:noProof/>
-                <w:szCs w:val="22"/>
+                <w:rFonts w:ascii="Cambria" w:hAnsi="Cambria"/>
+                <w:noProof/>
+                <w:sz w:val="28"/>
+                <w:szCs w:val="28"/>
+                <w:lang w:eastAsia="ru-RU"/>
+              </w:rPr>
+            </w:pPr>
+            <w:r>
+              <w:rPr>
+                <w:rFonts w:ascii="Cambria" w:hAnsi="Cambria"/>
+                <w:noProof/>
+                <w:sz w:val="28"/>
+                <w:szCs w:val="28"/>
                 <w:lang w:eastAsia="ru-RU"/>
               </w:rPr>
               <w:t>Действие для вывода ссылки</w:t>
@@ -3382,15 +3729,19 @@
               <w:jc w:val="both"/>
               <w:cnfStyle w:val="000000010000" w:firstRow="0" w:lastRow="0" w:firstColumn="0" w:lastColumn="0" w:oddVBand="0" w:evenVBand="0" w:oddHBand="0" w:evenHBand="1" w:firstRowFirstColumn="0" w:firstRowLastColumn="0" w:lastRowFirstColumn="0" w:lastRowLastColumn="0"/>
               <w:rPr>
-                <w:noProof/>
-                <w:szCs w:val="22"/>
-                <w:lang w:eastAsia="ru-RU"/>
-              </w:rPr>
-            </w:pPr>
-            <w:r>
-              <w:rPr>
-                <w:noProof/>
-                <w:szCs w:val="22"/>
+                <w:rFonts w:ascii="Cambria" w:hAnsi="Cambria"/>
+                <w:noProof/>
+                <w:sz w:val="28"/>
+                <w:szCs w:val="28"/>
+                <w:lang w:eastAsia="ru-RU"/>
+              </w:rPr>
+            </w:pPr>
+            <w:r>
+              <w:rPr>
+                <w:rFonts w:ascii="Cambria" w:hAnsi="Cambria"/>
+                <w:noProof/>
+                <w:sz w:val="28"/>
+                <w:szCs w:val="28"/>
                 <w:lang w:eastAsia="ru-RU"/>
               </w:rPr>
               <w:t>InstanceMode</w:t>
@@ -3407,15 +3758,19 @@
               <w:jc w:val="both"/>
               <w:cnfStyle w:val="000000010000" w:firstRow="0" w:lastRow="0" w:firstColumn="0" w:lastColumn="0" w:oddVBand="0" w:evenVBand="0" w:oddHBand="0" w:evenHBand="1" w:firstRowFirstColumn="0" w:firstRowLastColumn="0" w:lastRowFirstColumn="0" w:lastRowLastColumn="0"/>
               <w:rPr>
-                <w:noProof/>
-                <w:szCs w:val="22"/>
-                <w:lang w:eastAsia="ru-RU"/>
-              </w:rPr>
-            </w:pPr>
-            <w:r>
-              <w:rPr>
-                <w:noProof/>
-                <w:szCs w:val="22"/>
+                <w:rFonts w:ascii="Cambria" w:hAnsi="Cambria"/>
+                <w:noProof/>
+                <w:sz w:val="28"/>
+                <w:szCs w:val="28"/>
+                <w:lang w:eastAsia="ru-RU"/>
+              </w:rPr>
+            </w:pPr>
+            <w:r>
+              <w:rPr>
+                <w:rFonts w:ascii="Cambria" w:hAnsi="Cambria"/>
+                <w:noProof/>
+                <w:sz w:val="28"/>
+                <w:szCs w:val="28"/>
                 <w:lang w:eastAsia="ru-RU"/>
               </w:rPr>
               <w:t>Двойной щелчок</w:t>
@@ -3435,23 +3790,18 @@
               <w:jc w:val="both"/>
               <w:cnfStyle w:val="000000010000" w:firstRow="0" w:lastRow="0" w:firstColumn="0" w:lastColumn="0" w:oddVBand="0" w:evenVBand="0" w:oddHBand="0" w:evenHBand="1" w:firstRowFirstColumn="0" w:firstRowLastColumn="0" w:lastRowFirstColumn="0" w:lastRowLastColumn="0"/>
               <w:rPr>
-                <w:rFonts w:ascii="Calibri" w:eastAsia="Times New Roman" w:hAnsi="Calibri" w:cs="Arial"/>
-                <w:szCs w:val="22"/>
-              </w:rPr>
-            </w:pPr>
-            <w:r>
-              <w:rPr>
-                <w:rFonts w:ascii="Calibri" w:eastAsia="Times New Roman" w:hAnsi="Calibri" w:cs="Arial"/>
-                <w:szCs w:val="22"/>
-              </w:rPr>
-              <w:t xml:space="preserve">{0} </w:t>
-            </w:r>
-            <w:r>
-              <w:rPr>
-                <w:rFonts w:ascii="Calibri" w:eastAsia="Times New Roman" w:hAnsi="Calibri" w:cs="Arial"/>
-                <w:szCs w:val="22"/>
-              </w:rPr>
-              <w:t>Двойной щелчок</w:t>
+                <w:rFonts w:ascii="Cambria" w:eastAsia="Times New Roman" w:hAnsi="Cambria" w:cs="Arial"/>
+                <w:sz w:val="28"/>
+                <w:szCs w:val="28"/>
+              </w:rPr>
+            </w:pPr>
+            <w:r>
+              <w:rPr>
+                <w:rFonts w:ascii="Cambria" w:eastAsia="Times New Roman" w:hAnsi="Cambria" w:cs="Arial"/>
+                <w:sz w:val="28"/>
+                <w:szCs w:val="28"/>
+              </w:rPr>
+              <w:t>{0} Двойной щелчок</w:t>
             </w:r>
           </w:p>
           <w:p>
@@ -3462,23 +3812,18 @@
               <w:jc w:val="both"/>
               <w:cnfStyle w:val="000000010000" w:firstRow="0" w:lastRow="0" w:firstColumn="0" w:lastColumn="0" w:oddVBand="0" w:evenVBand="0" w:oddHBand="0" w:evenHBand="1" w:firstRowFirstColumn="0" w:firstRowLastColumn="0" w:lastRowFirstColumn="0" w:lastRowLastColumn="0"/>
               <w:rPr>
-                <w:rFonts w:ascii="Calibri" w:eastAsia="Times New Roman" w:hAnsi="Calibri" w:cs="Arial"/>
-                <w:szCs w:val="22"/>
-              </w:rPr>
-            </w:pPr>
-            <w:r>
-              <w:rPr>
-                <w:rFonts w:ascii="Calibri" w:eastAsia="Times New Roman" w:hAnsi="Calibri" w:cs="Arial"/>
-                <w:szCs w:val="22"/>
-              </w:rPr>
-              <w:t xml:space="preserve">{1} </w:t>
-            </w:r>
-            <w:r>
-              <w:rPr>
-                <w:rFonts w:ascii="Calibri" w:eastAsia="Times New Roman" w:hAnsi="Calibri" w:cs="Arial"/>
-                <w:szCs w:val="22"/>
-              </w:rPr>
-              <w:t>Щелчок левой кнопкой</w:t>
+                <w:rFonts w:ascii="Cambria" w:eastAsia="Times New Roman" w:hAnsi="Cambria" w:cs="Arial"/>
+                <w:sz w:val="28"/>
+                <w:szCs w:val="28"/>
+              </w:rPr>
+            </w:pPr>
+            <w:r>
+              <w:rPr>
+                <w:rFonts w:ascii="Cambria" w:eastAsia="Times New Roman" w:hAnsi="Cambria" w:cs="Arial"/>
+                <w:sz w:val="28"/>
+                <w:szCs w:val="28"/>
+              </w:rPr>
+              <w:t>{1} Щелчок левой кнопкой</w:t>
             </w:r>
           </w:p>
           <w:p>
@@ -3486,24 +3831,20 @@
               <w:jc w:val="both"/>
               <w:cnfStyle w:val="000000010000" w:firstRow="0" w:lastRow="0" w:firstColumn="0" w:lastColumn="0" w:oddVBand="0" w:evenVBand="0" w:oddHBand="0" w:evenHBand="1" w:firstRowFirstColumn="0" w:firstRowLastColumn="0" w:lastRowFirstColumn="0" w:lastRowLastColumn="0"/>
               <w:rPr>
-                <w:noProof/>
-                <w:szCs w:val="22"/>
-                <w:lang w:eastAsia="ru-RU"/>
-              </w:rPr>
-            </w:pPr>
-            <w:r>
-              <w:rPr>
-                <w:rFonts w:ascii="Calibri" w:eastAsia="Times New Roman" w:hAnsi="Calibri" w:cs="Arial"/>
-                <w:szCs w:val="22"/>
-              </w:rPr>
-              <w:t xml:space="preserve">{2} </w:t>
-            </w:r>
-            <w:r>
-              <w:rPr>
-                <w:rFonts w:ascii="Calibri" w:eastAsia="Times New Roman" w:hAnsi="Calibri" w:cs="Arial"/>
-                <w:szCs w:val="22"/>
-              </w:rPr>
-              <w:t>Щелчок правой кнопкой</w:t>
+                <w:rFonts w:ascii="Cambria" w:hAnsi="Cambria"/>
+                <w:noProof/>
+                <w:sz w:val="28"/>
+                <w:szCs w:val="28"/>
+                <w:lang w:eastAsia="ru-RU"/>
+              </w:rPr>
+            </w:pPr>
+            <w:r>
+              <w:rPr>
+                <w:rFonts w:ascii="Cambria" w:eastAsia="Times New Roman" w:hAnsi="Cambria" w:cs="Arial"/>
+                <w:sz w:val="28"/>
+                <w:szCs w:val="28"/>
+              </w:rPr>
+              <w:t>{2} Щелчок правой кнопкой</w:t>
             </w:r>
           </w:p>
         </w:tc>
@@ -3516,15 +3857,19 @@
               <w:jc w:val="both"/>
               <w:cnfStyle w:val="000000010000" w:firstRow="0" w:lastRow="0" w:firstColumn="0" w:lastColumn="0" w:oddVBand="0" w:evenVBand="0" w:oddHBand="0" w:evenHBand="1" w:firstRowFirstColumn="0" w:firstRowLastColumn="0" w:lastRowFirstColumn="0" w:lastRowLastColumn="0"/>
               <w:rPr>
-                <w:noProof/>
-                <w:szCs w:val="22"/>
-                <w:lang w:eastAsia="ru-RU"/>
-              </w:rPr>
-            </w:pPr>
-            <w:r>
-              <w:rPr>
-                <w:noProof/>
-                <w:szCs w:val="22"/>
+                <w:rFonts w:ascii="Cambria" w:hAnsi="Cambria"/>
+                <w:noProof/>
+                <w:sz w:val="28"/>
+                <w:szCs w:val="28"/>
+                <w:lang w:eastAsia="ru-RU"/>
+              </w:rPr>
+            </w:pPr>
+            <w:r>
+              <w:rPr>
+                <w:rFonts w:ascii="Cambria" w:hAnsi="Cambria"/>
+                <w:noProof/>
+                <w:sz w:val="28"/>
+                <w:szCs w:val="28"/>
                 <w:lang w:eastAsia="ru-RU"/>
               </w:rPr>
               <w:t>Выбор варианта активации ссылки.</w:t>
@@ -3545,15 +3890,19 @@
             <w:pPr>
               <w:jc w:val="both"/>
               <w:rPr>
-                <w:noProof/>
-                <w:szCs w:val="22"/>
-                <w:lang w:eastAsia="ru-RU"/>
-              </w:rPr>
-            </w:pPr>
-            <w:r>
-              <w:rPr>
-                <w:noProof/>
-                <w:szCs w:val="22"/>
+                <w:rFonts w:ascii="Cambria" w:hAnsi="Cambria"/>
+                <w:noProof/>
+                <w:sz w:val="28"/>
+                <w:szCs w:val="28"/>
+                <w:lang w:eastAsia="ru-RU"/>
+              </w:rPr>
+            </w:pPr>
+            <w:r>
+              <w:rPr>
+                <w:rFonts w:ascii="Cambria" w:hAnsi="Cambria"/>
+                <w:noProof/>
+                <w:sz w:val="28"/>
+                <w:szCs w:val="28"/>
                 <w:lang w:eastAsia="ru-RU"/>
               </w:rPr>
               <w:t>Ярлык</w:t>
@@ -3569,15 +3918,19 @@
               <w:jc w:val="both"/>
               <w:cnfStyle w:val="000000100000" w:firstRow="0" w:lastRow="0" w:firstColumn="0" w:lastColumn="0" w:oddVBand="0" w:evenVBand="0" w:oddHBand="1" w:evenHBand="0" w:firstRowFirstColumn="0" w:firstRowLastColumn="0" w:lastRowFirstColumn="0" w:lastRowLastColumn="0"/>
               <w:rPr>
-                <w:noProof/>
-                <w:szCs w:val="22"/>
-                <w:lang w:eastAsia="ru-RU"/>
-              </w:rPr>
-            </w:pPr>
-            <w:r>
-              <w:rPr>
-                <w:noProof/>
-                <w:szCs w:val="22"/>
+                <w:rFonts w:ascii="Cambria" w:hAnsi="Cambria"/>
+                <w:noProof/>
+                <w:sz w:val="28"/>
+                <w:szCs w:val="28"/>
+                <w:lang w:eastAsia="ru-RU"/>
+              </w:rPr>
+            </w:pPr>
+            <w:r>
+              <w:rPr>
+                <w:rFonts w:ascii="Cambria" w:hAnsi="Cambria"/>
+                <w:noProof/>
+                <w:sz w:val="28"/>
+                <w:szCs w:val="28"/>
                 <w:lang w:eastAsia="ru-RU"/>
               </w:rPr>
               <w:t>Tag</w:t>
@@ -3594,15 +3947,19 @@
               <w:jc w:val="both"/>
               <w:cnfStyle w:val="000000100000" w:firstRow="0" w:lastRow="0" w:firstColumn="0" w:lastColumn="0" w:oddVBand="0" w:evenVBand="0" w:oddHBand="1" w:evenHBand="0" w:firstRowFirstColumn="0" w:firstRowLastColumn="0" w:lastRowFirstColumn="0" w:lastRowLastColumn="0"/>
               <w:rPr>
-                <w:noProof/>
-                <w:szCs w:val="22"/>
-                <w:lang w:eastAsia="ru-RU"/>
-              </w:rPr>
-            </w:pPr>
-            <w:r>
-              <w:rPr>
-                <w:noProof/>
-                <w:szCs w:val="22"/>
+                <w:rFonts w:ascii="Cambria" w:hAnsi="Cambria"/>
+                <w:noProof/>
+                <w:sz w:val="28"/>
+                <w:szCs w:val="28"/>
+                <w:lang w:eastAsia="ru-RU"/>
+              </w:rPr>
+            </w:pPr>
+            <w:r>
+              <w:rPr>
+                <w:rFonts w:ascii="Cambria" w:hAnsi="Cambria"/>
+                <w:noProof/>
+                <w:sz w:val="28"/>
+                <w:szCs w:val="28"/>
                 <w:lang w:eastAsia="ru-RU"/>
               </w:rPr>
               <w:t>0</w:t>
@@ -3619,15 +3976,19 @@
               <w:jc w:val="both"/>
               <w:cnfStyle w:val="000000100000" w:firstRow="0" w:lastRow="0" w:firstColumn="0" w:lastColumn="0" w:oddVBand="0" w:evenVBand="0" w:oddHBand="1" w:evenHBand="0" w:firstRowFirstColumn="0" w:firstRowLastColumn="0" w:lastRowFirstColumn="0" w:lastRowLastColumn="0"/>
               <w:rPr>
-                <w:noProof/>
-                <w:szCs w:val="22"/>
-                <w:lang w:eastAsia="ru-RU"/>
-              </w:rPr>
-            </w:pPr>
-            <w:r>
-              <w:rPr>
-                <w:noProof/>
-                <w:szCs w:val="22"/>
+                <w:rFonts w:ascii="Cambria" w:hAnsi="Cambria"/>
+                <w:noProof/>
+                <w:sz w:val="28"/>
+                <w:szCs w:val="28"/>
+                <w:lang w:eastAsia="ru-RU"/>
+              </w:rPr>
+            </w:pPr>
+            <w:r>
+              <w:rPr>
+                <w:rFonts w:ascii="Cambria" w:hAnsi="Cambria"/>
+                <w:noProof/>
+                <w:sz w:val="28"/>
+                <w:szCs w:val="28"/>
                 <w:lang w:eastAsia="ru-RU"/>
               </w:rPr>
               <w:t>Любое целое число или интерпретируемое выражение</w:t>
@@ -3643,15 +4004,19 @@
               <w:jc w:val="both"/>
               <w:cnfStyle w:val="000000100000" w:firstRow="0" w:lastRow="0" w:firstColumn="0" w:lastColumn="0" w:oddVBand="0" w:evenVBand="0" w:oddHBand="1" w:evenHBand="0" w:firstRowFirstColumn="0" w:firstRowLastColumn="0" w:lastRowFirstColumn="0" w:lastRowLastColumn="0"/>
               <w:rPr>
-                <w:noProof/>
-                <w:szCs w:val="22"/>
-                <w:lang w:eastAsia="ru-RU"/>
-              </w:rPr>
-            </w:pPr>
-            <w:r>
-              <w:rPr>
-                <w:noProof/>
-                <w:szCs w:val="22"/>
+                <w:rFonts w:ascii="Cambria" w:hAnsi="Cambria"/>
+                <w:noProof/>
+                <w:sz w:val="28"/>
+                <w:szCs w:val="28"/>
+                <w:lang w:eastAsia="ru-RU"/>
+              </w:rPr>
+            </w:pPr>
+            <w:r>
+              <w:rPr>
+                <w:rFonts w:ascii="Cambria" w:hAnsi="Cambria"/>
+                <w:noProof/>
+                <w:sz w:val="28"/>
+                <w:szCs w:val="28"/>
                 <w:lang w:eastAsia="ru-RU"/>
               </w:rPr>
               <w:t>Метка в виде произвольного числа. Позволяет обращаться ко всем объектам с одинаковым ярлыком при написании скриптов. Например, когда в процессе счета требуется скрыть или показать группу объектов.</w:t>
@@ -3672,15 +4037,19 @@
             <w:pPr>
               <w:jc w:val="both"/>
               <w:rPr>
-                <w:noProof/>
-                <w:szCs w:val="22"/>
-                <w:lang w:eastAsia="ru-RU"/>
-              </w:rPr>
-            </w:pPr>
-            <w:r>
-              <w:rPr>
-                <w:noProof/>
-                <w:szCs w:val="22"/>
+                <w:rFonts w:ascii="Cambria" w:hAnsi="Cambria"/>
+                <w:noProof/>
+                <w:sz w:val="28"/>
+                <w:szCs w:val="28"/>
+                <w:lang w:eastAsia="ru-RU"/>
+              </w:rPr>
+            </w:pPr>
+            <w:r>
+              <w:rPr>
+                <w:rFonts w:ascii="Cambria" w:hAnsi="Cambria"/>
+                <w:noProof/>
+                <w:sz w:val="28"/>
+                <w:szCs w:val="28"/>
                 <w:lang w:eastAsia="ru-RU"/>
               </w:rPr>
               <w:t>Шаблон автозаполнения</w:t>
@@ -3696,15 +4065,19 @@
               <w:jc w:val="both"/>
               <w:cnfStyle w:val="000000010000" w:firstRow="0" w:lastRow="0" w:firstColumn="0" w:lastColumn="0" w:oddVBand="0" w:evenVBand="0" w:oddHBand="0" w:evenHBand="1" w:firstRowFirstColumn="0" w:firstRowLastColumn="0" w:lastRowFirstColumn="0" w:lastRowLastColumn="0"/>
               <w:rPr>
-                <w:noProof/>
-                <w:szCs w:val="22"/>
-                <w:lang w:eastAsia="ru-RU"/>
-              </w:rPr>
-            </w:pPr>
-            <w:r>
-              <w:rPr>
-                <w:noProof/>
-                <w:szCs w:val="22"/>
+                <w:rFonts w:ascii="Cambria" w:hAnsi="Cambria"/>
+                <w:noProof/>
+                <w:sz w:val="28"/>
+                <w:szCs w:val="28"/>
+                <w:lang w:eastAsia="ru-RU"/>
+              </w:rPr>
+            </w:pPr>
+            <w:r>
+              <w:rPr>
+                <w:rFonts w:ascii="Cambria" w:hAnsi="Cambria"/>
+                <w:noProof/>
+                <w:sz w:val="28"/>
+                <w:szCs w:val="28"/>
                 <w:lang w:eastAsia="ru-RU"/>
               </w:rPr>
               <w:t>Template</w:t>
@@ -3721,31 +4094,42 @@
               <w:jc w:val="both"/>
               <w:cnfStyle w:val="000000010000" w:firstRow="0" w:lastRow="0" w:firstColumn="0" w:lastColumn="0" w:oddVBand="0" w:evenVBand="0" w:oddHBand="0" w:evenHBand="1" w:firstRowFirstColumn="0" w:firstRowLastColumn="0" w:lastRowFirstColumn="0" w:lastRowLastColumn="0"/>
               <w:rPr>
-                <w:noProof/>
-                <w:szCs w:val="22"/>
-                <w:lang w:eastAsia="ru-RU"/>
-              </w:rPr>
-            </w:pPr>
-            <w:r>
-              <w:rPr>
+                <w:rFonts w:ascii="Cambria" w:hAnsi="Cambria"/>
+                <w:noProof/>
+                <w:sz w:val="28"/>
+                <w:szCs w:val="28"/>
+                <w:lang w:eastAsia="ru-RU"/>
+              </w:rPr>
+            </w:pPr>
+            <w:r>
+              <w:rPr>
+                <w:rFonts w:ascii="Cambria" w:hAnsi="Cambria"/>
                 <w:i/>
                 <w:noProof/>
+                <w:sz w:val="28"/>
+                <w:szCs w:val="28"/>
                 <w:lang w:val="en-US" w:eastAsia="ru-RU"/>
               </w:rPr>
               <w:t>&lt;</w:t>
             </w:r>
             <w:r>
               <w:rPr>
+                <w:rFonts w:ascii="Cambria" w:hAnsi="Cambria"/>
                 <w:i/>
                 <w:noProof/>
+                <w:sz w:val="28"/>
+                <w:szCs w:val="28"/>
                 <w:lang w:eastAsia="ru-RU"/>
               </w:rPr>
               <w:t>нет</w:t>
             </w:r>
             <w:r>
               <w:rPr>
+                <w:rFonts w:ascii="Cambria" w:hAnsi="Cambria"/>
                 <w:i/>
                 <w:noProof/>
+                <w:sz w:val="28"/>
+                <w:szCs w:val="28"/>
                 <w:lang w:val="en-US" w:eastAsia="ru-RU"/>
               </w:rPr>
               <w:t>&gt;</w:t>
@@ -3762,16 +4146,20 @@
               <w:jc w:val="both"/>
               <w:cnfStyle w:val="000000010000" w:firstRow="0" w:lastRow="0" w:firstColumn="0" w:lastColumn="0" w:oddVBand="0" w:evenVBand="0" w:oddHBand="0" w:evenHBand="1" w:firstRowFirstColumn="0" w:firstRowLastColumn="0" w:lastRowFirstColumn="0" w:lastRowLastColumn="0"/>
               <w:rPr>
-                <w:noProof/>
-                <w:szCs w:val="22"/>
-                <w:lang w:eastAsia="ru-RU"/>
-              </w:rPr>
-            </w:pPr>
-            <w:r>
-              <w:rPr>
+                <w:rFonts w:ascii="Cambria" w:hAnsi="Cambria"/>
+                <w:noProof/>
+                <w:sz w:val="28"/>
+                <w:szCs w:val="28"/>
+                <w:lang w:eastAsia="ru-RU"/>
+              </w:rPr>
+            </w:pPr>
+            <w:r>
+              <w:rPr>
+                <w:rFonts w:ascii="Cambria" w:hAnsi="Cambria"/>
                 <w:noProof/>
                 <w:color w:val="5B9BD5" w:themeColor="accent1"/>
-                <w:szCs w:val="22"/>
+                <w:sz w:val="28"/>
+                <w:szCs w:val="28"/>
                 <w:lang w:eastAsia="ru-RU"/>
               </w:rPr>
               <w:t>Подробнее о шаблонах автозаполнения.</w:t>
@@ -3787,15 +4175,19 @@
               <w:jc w:val="both"/>
               <w:cnfStyle w:val="000000010000" w:firstRow="0" w:lastRow="0" w:firstColumn="0" w:lastColumn="0" w:oddVBand="0" w:evenVBand="0" w:oddHBand="0" w:evenHBand="1" w:firstRowFirstColumn="0" w:firstRowLastColumn="0" w:lastRowFirstColumn="0" w:lastRowLastColumn="0"/>
               <w:rPr>
-                <w:noProof/>
-                <w:szCs w:val="22"/>
-                <w:lang w:eastAsia="ru-RU"/>
-              </w:rPr>
-            </w:pPr>
-            <w:r>
-              <w:rPr>
-                <w:noProof/>
-                <w:szCs w:val="22"/>
+                <w:rFonts w:ascii="Cambria" w:hAnsi="Cambria"/>
+                <w:noProof/>
+                <w:sz w:val="28"/>
+                <w:szCs w:val="28"/>
+                <w:lang w:eastAsia="ru-RU"/>
+              </w:rPr>
+            </w:pPr>
+            <w:r>
+              <w:rPr>
+                <w:rFonts w:ascii="Cambria" w:hAnsi="Cambria"/>
+                <w:noProof/>
+                <w:sz w:val="28"/>
+                <w:szCs w:val="28"/>
                 <w:lang w:eastAsia="ru-RU"/>
               </w:rPr>
               <w:t>Заданный в специальном формате текст, позволяющий автоматически создавать связи и присваивать имена сигналам объекта.</w:t>
@@ -3816,15 +4208,19 @@
             <w:pPr>
               <w:jc w:val="both"/>
               <w:rPr>
-                <w:noProof/>
-                <w:szCs w:val="22"/>
-                <w:lang w:eastAsia="ru-RU"/>
-              </w:rPr>
-            </w:pPr>
-            <w:r>
-              <w:rPr>
-                <w:noProof/>
-                <w:szCs w:val="22"/>
+                <w:rFonts w:ascii="Cambria" w:hAnsi="Cambria"/>
+                <w:noProof/>
+                <w:sz w:val="28"/>
+                <w:szCs w:val="28"/>
+                <w:lang w:eastAsia="ru-RU"/>
+              </w:rPr>
+            </w:pPr>
+            <w:r>
+              <w:rPr>
+                <w:rFonts w:ascii="Cambria" w:hAnsi="Cambria"/>
+                <w:noProof/>
+                <w:sz w:val="28"/>
+                <w:szCs w:val="28"/>
                 <w:lang w:eastAsia="ru-RU"/>
               </w:rPr>
               <w:t>Номер решателя</w:t>
@@ -3840,15 +4236,19 @@
               <w:jc w:val="both"/>
               <w:cnfStyle w:val="000000100000" w:firstRow="0" w:lastRow="0" w:firstColumn="0" w:lastColumn="0" w:oddVBand="0" w:evenVBand="0" w:oddHBand="1" w:evenHBand="0" w:firstRowFirstColumn="0" w:firstRowLastColumn="0" w:lastRowFirstColumn="0" w:lastRowLastColumn="0"/>
               <w:rPr>
-                <w:noProof/>
-                <w:szCs w:val="22"/>
-                <w:lang w:eastAsia="ru-RU"/>
-              </w:rPr>
-            </w:pPr>
-            <w:r>
-              <w:rPr>
-                <w:noProof/>
-                <w:szCs w:val="22"/>
+                <w:rFonts w:ascii="Cambria" w:hAnsi="Cambria"/>
+                <w:noProof/>
+                <w:sz w:val="28"/>
+                <w:szCs w:val="28"/>
+                <w:lang w:eastAsia="ru-RU"/>
+              </w:rPr>
+            </w:pPr>
+            <w:r>
+              <w:rPr>
+                <w:rFonts w:ascii="Cambria" w:hAnsi="Cambria"/>
+                <w:noProof/>
+                <w:sz w:val="28"/>
+                <w:szCs w:val="28"/>
                 <w:lang w:eastAsia="ru-RU"/>
               </w:rPr>
               <w:t>Layer</w:t>
@@ -3865,15 +4265,19 @@
               <w:jc w:val="both"/>
               <w:cnfStyle w:val="000000100000" w:firstRow="0" w:lastRow="0" w:firstColumn="0" w:lastColumn="0" w:oddVBand="0" w:evenVBand="0" w:oddHBand="1" w:evenHBand="0" w:firstRowFirstColumn="0" w:firstRowLastColumn="0" w:lastRowFirstColumn="0" w:lastRowLastColumn="0"/>
               <w:rPr>
-                <w:noProof/>
-                <w:szCs w:val="22"/>
-                <w:lang w:eastAsia="ru-RU"/>
-              </w:rPr>
-            </w:pPr>
-            <w:r>
-              <w:rPr>
-                <w:noProof/>
-                <w:szCs w:val="22"/>
+                <w:rFonts w:ascii="Cambria" w:hAnsi="Cambria"/>
+                <w:noProof/>
+                <w:sz w:val="28"/>
+                <w:szCs w:val="28"/>
+                <w:lang w:eastAsia="ru-RU"/>
+              </w:rPr>
+            </w:pPr>
+            <w:r>
+              <w:rPr>
+                <w:rFonts w:ascii="Cambria" w:hAnsi="Cambria"/>
+                <w:noProof/>
+                <w:sz w:val="28"/>
+                <w:szCs w:val="28"/>
                 <w:lang w:eastAsia="ru-RU"/>
               </w:rPr>
               <w:t>0</w:t>
@@ -3890,15 +4294,19 @@
               <w:jc w:val="both"/>
               <w:cnfStyle w:val="000000100000" w:firstRow="0" w:lastRow="0" w:firstColumn="0" w:lastColumn="0" w:oddVBand="0" w:evenVBand="0" w:oddHBand="1" w:evenHBand="0" w:firstRowFirstColumn="0" w:firstRowLastColumn="0" w:lastRowFirstColumn="0" w:lastRowLastColumn="0"/>
               <w:rPr>
-                <w:noProof/>
-                <w:szCs w:val="22"/>
-                <w:lang w:eastAsia="ru-RU"/>
-              </w:rPr>
-            </w:pPr>
-            <w:r>
-              <w:rPr>
-                <w:noProof/>
-                <w:szCs w:val="22"/>
+                <w:rFonts w:ascii="Cambria" w:hAnsi="Cambria"/>
+                <w:noProof/>
+                <w:sz w:val="28"/>
+                <w:szCs w:val="28"/>
+                <w:lang w:eastAsia="ru-RU"/>
+              </w:rPr>
+            </w:pPr>
+            <w:r>
+              <w:rPr>
+                <w:rFonts w:ascii="Cambria" w:hAnsi="Cambria"/>
+                <w:noProof/>
+                <w:sz w:val="28"/>
+                <w:szCs w:val="28"/>
                 <w:lang w:eastAsia="ru-RU"/>
               </w:rPr>
               <w:t>Любое целое число или интерпретируемое выражение</w:t>
@@ -3914,15 +4322,19 @@
               <w:jc w:val="both"/>
               <w:cnfStyle w:val="000000100000" w:firstRow="0" w:lastRow="0" w:firstColumn="0" w:lastColumn="0" w:oddVBand="0" w:evenVBand="0" w:oddHBand="1" w:evenHBand="0" w:firstRowFirstColumn="0" w:firstRowLastColumn="0" w:lastRowFirstColumn="0" w:lastRowLastColumn="0"/>
               <w:rPr>
-                <w:noProof/>
-                <w:szCs w:val="22"/>
-                <w:lang w:eastAsia="ru-RU"/>
-              </w:rPr>
-            </w:pPr>
-            <w:r>
-              <w:rPr>
-                <w:noProof/>
-                <w:szCs w:val="22"/>
+                <w:rFonts w:ascii="Cambria" w:hAnsi="Cambria"/>
+                <w:noProof/>
+                <w:sz w:val="28"/>
+                <w:szCs w:val="28"/>
+                <w:lang w:eastAsia="ru-RU"/>
+              </w:rPr>
+            </w:pPr>
+            <w:r>
+              <w:rPr>
+                <w:rFonts w:ascii="Cambria" w:hAnsi="Cambria"/>
+                <w:noProof/>
+                <w:sz w:val="28"/>
+                <w:szCs w:val="28"/>
                 <w:lang w:eastAsia="ru-RU"/>
               </w:rPr>
               <w:t xml:space="preserve">Число, задающее номер расчетного ядра, которое производит расчет математической модели объекта. Применяется при использовании нескольких расчетных программ. </w:t>
@@ -3943,15 +4355,19 @@
             <w:pPr>
               <w:jc w:val="both"/>
               <w:rPr>
-                <w:noProof/>
-                <w:szCs w:val="22"/>
-                <w:lang w:eastAsia="ru-RU"/>
-              </w:rPr>
-            </w:pPr>
-            <w:r>
-              <w:rPr>
-                <w:noProof/>
-                <w:szCs w:val="22"/>
+                <w:rFonts w:ascii="Cambria" w:hAnsi="Cambria"/>
+                <w:noProof/>
+                <w:sz w:val="28"/>
+                <w:szCs w:val="28"/>
+                <w:lang w:eastAsia="ru-RU"/>
+              </w:rPr>
+            </w:pPr>
+            <w:r>
+              <w:rPr>
+                <w:rFonts w:ascii="Cambria" w:hAnsi="Cambria"/>
+                <w:noProof/>
+                <w:sz w:val="28"/>
+                <w:szCs w:val="28"/>
                 <w:lang w:eastAsia="ru-RU"/>
               </w:rPr>
               <w:t>Скрипт инициализации объекта</w:t>
@@ -3967,15 +4383,19 @@
               <w:jc w:val="both"/>
               <w:cnfStyle w:val="000000010000" w:firstRow="0" w:lastRow="0" w:firstColumn="0" w:lastColumn="0" w:oddVBand="0" w:evenVBand="0" w:oddHBand="0" w:evenHBand="1" w:firstRowFirstColumn="0" w:firstRowLastColumn="0" w:lastRowFirstColumn="0" w:lastRowLastColumn="0"/>
               <w:rPr>
-                <w:noProof/>
-                <w:szCs w:val="22"/>
-                <w:lang w:eastAsia="ru-RU"/>
-              </w:rPr>
-            </w:pPr>
-            <w:r>
-              <w:rPr>
-                <w:noProof/>
-                <w:szCs w:val="22"/>
+                <w:rFonts w:ascii="Cambria" w:hAnsi="Cambria"/>
+                <w:noProof/>
+                <w:sz w:val="28"/>
+                <w:szCs w:val="28"/>
+                <w:lang w:eastAsia="ru-RU"/>
+              </w:rPr>
+            </w:pPr>
+            <w:r>
+              <w:rPr>
+                <w:rFonts w:ascii="Cambria" w:hAnsi="Cambria"/>
+                <w:noProof/>
+                <w:sz w:val="28"/>
+                <w:szCs w:val="28"/>
                 <w:lang w:eastAsia="ru-RU"/>
               </w:rPr>
               <w:t>OnInitScript</w:t>
@@ -3992,34 +4412,42 @@
               <w:jc w:val="both"/>
               <w:cnfStyle w:val="000000010000" w:firstRow="0" w:lastRow="0" w:firstColumn="0" w:lastColumn="0" w:oddVBand="0" w:evenVBand="0" w:oddHBand="0" w:evenHBand="1" w:firstRowFirstColumn="0" w:firstRowLastColumn="0" w:lastRowFirstColumn="0" w:lastRowLastColumn="0"/>
               <w:rPr>
-                <w:noProof/>
-                <w:szCs w:val="22"/>
-                <w:lang w:eastAsia="ru-RU"/>
-              </w:rPr>
-            </w:pPr>
-            <w:r>
-              <w:rPr>
+                <w:rFonts w:ascii="Cambria" w:hAnsi="Cambria"/>
+                <w:noProof/>
+                <w:sz w:val="28"/>
+                <w:szCs w:val="28"/>
+                <w:lang w:eastAsia="ru-RU"/>
+              </w:rPr>
+            </w:pPr>
+            <w:r>
+              <w:rPr>
+                <w:rFonts w:ascii="Cambria" w:hAnsi="Cambria"/>
                 <w:i/>
                 <w:noProof/>
-                <w:szCs w:val="22"/>
+                <w:sz w:val="28"/>
+                <w:szCs w:val="28"/>
                 <w:lang w:val="en-US" w:eastAsia="ru-RU"/>
               </w:rPr>
               <w:t>&lt;</w:t>
             </w:r>
             <w:r>
               <w:rPr>
+                <w:rFonts w:ascii="Cambria" w:hAnsi="Cambria"/>
                 <w:i/>
                 <w:noProof/>
-                <w:szCs w:val="22"/>
+                <w:sz w:val="28"/>
+                <w:szCs w:val="28"/>
                 <w:lang w:eastAsia="ru-RU"/>
               </w:rPr>
               <w:t>нет</w:t>
             </w:r>
             <w:r>
               <w:rPr>
+                <w:rFonts w:ascii="Cambria" w:hAnsi="Cambria"/>
                 <w:i/>
                 <w:noProof/>
-                <w:szCs w:val="22"/>
+                <w:sz w:val="28"/>
+                <w:szCs w:val="28"/>
                 <w:lang w:val="en-US" w:eastAsia="ru-RU"/>
               </w:rPr>
               <w:t>&gt;</w:t>
@@ -4036,15 +4464,19 @@
               <w:jc w:val="both"/>
               <w:cnfStyle w:val="000000010000" w:firstRow="0" w:lastRow="0" w:firstColumn="0" w:lastColumn="0" w:oddVBand="0" w:evenVBand="0" w:oddHBand="0" w:evenHBand="1" w:firstRowFirstColumn="0" w:firstRowLastColumn="0" w:lastRowFirstColumn="0" w:lastRowLastColumn="0"/>
               <w:rPr>
-                <w:noProof/>
-                <w:szCs w:val="22"/>
-                <w:lang w:eastAsia="ru-RU"/>
-              </w:rPr>
-            </w:pPr>
-            <w:r>
-              <w:rPr>
-                <w:noProof/>
-                <w:szCs w:val="22"/>
+                <w:rFonts w:ascii="Cambria" w:hAnsi="Cambria"/>
+                <w:noProof/>
+                <w:sz w:val="28"/>
+                <w:szCs w:val="28"/>
+                <w:lang w:eastAsia="ru-RU"/>
+              </w:rPr>
+            </w:pPr>
+            <w:r>
+              <w:rPr>
+                <w:rFonts w:ascii="Cambria" w:hAnsi="Cambria"/>
+                <w:noProof/>
+                <w:sz w:val="28"/>
+                <w:szCs w:val="28"/>
                 <w:lang w:eastAsia="ru-RU"/>
               </w:rPr>
               <w:t>Текст скрипта</w:t>
@@ -4060,15 +4492,19 @@
               <w:jc w:val="both"/>
               <w:cnfStyle w:val="000000010000" w:firstRow="0" w:lastRow="0" w:firstColumn="0" w:lastColumn="0" w:oddVBand="0" w:evenVBand="0" w:oddHBand="0" w:evenHBand="1" w:firstRowFirstColumn="0" w:firstRowLastColumn="0" w:lastRowFirstColumn="0" w:lastRowLastColumn="0"/>
               <w:rPr>
-                <w:noProof/>
-                <w:szCs w:val="22"/>
-                <w:lang w:eastAsia="ru-RU"/>
-              </w:rPr>
-            </w:pPr>
-            <w:r>
-              <w:rPr>
-                <w:noProof/>
-                <w:szCs w:val="22"/>
+                <w:rFonts w:ascii="Cambria" w:hAnsi="Cambria"/>
+                <w:noProof/>
+                <w:sz w:val="28"/>
+                <w:szCs w:val="28"/>
+                <w:lang w:eastAsia="ru-RU"/>
+              </w:rPr>
+            </w:pPr>
+            <w:r>
+              <w:rPr>
+                <w:rFonts w:ascii="Cambria" w:hAnsi="Cambria"/>
+                <w:noProof/>
+                <w:sz w:val="28"/>
+                <w:szCs w:val="28"/>
                 <w:lang w:eastAsia="ru-RU"/>
               </w:rPr>
               <w:t>Текст скрипта, исполняемого непосредственно перед запуском расчёта.</w:t>
@@ -4089,15 +4525,19 @@
             <w:pPr>
               <w:jc w:val="both"/>
               <w:rPr>
-                <w:noProof/>
-                <w:szCs w:val="22"/>
-                <w:lang w:eastAsia="ru-RU"/>
-              </w:rPr>
-            </w:pPr>
-            <w:r>
-              <w:rPr>
-                <w:noProof/>
-                <w:szCs w:val="22"/>
+                <w:rFonts w:ascii="Cambria" w:hAnsi="Cambria"/>
+                <w:noProof/>
+                <w:sz w:val="28"/>
+                <w:szCs w:val="28"/>
+                <w:lang w:eastAsia="ru-RU"/>
+              </w:rPr>
+            </w:pPr>
+            <w:r>
+              <w:rPr>
+                <w:rFonts w:ascii="Cambria" w:hAnsi="Cambria"/>
+                <w:noProof/>
+                <w:sz w:val="28"/>
+                <w:szCs w:val="28"/>
                 <w:lang w:eastAsia="ru-RU"/>
               </w:rPr>
               <w:t>Скрипт исполнения объекта</w:t>
@@ -4113,15 +4553,19 @@
               <w:jc w:val="both"/>
               <w:cnfStyle w:val="000000100000" w:firstRow="0" w:lastRow="0" w:firstColumn="0" w:lastColumn="0" w:oddVBand="0" w:evenVBand="0" w:oddHBand="1" w:evenHBand="0" w:firstRowFirstColumn="0" w:firstRowLastColumn="0" w:lastRowFirstColumn="0" w:lastRowLastColumn="0"/>
               <w:rPr>
-                <w:noProof/>
-                <w:szCs w:val="22"/>
-                <w:lang w:eastAsia="ru-RU"/>
-              </w:rPr>
-            </w:pPr>
-            <w:r>
-              <w:rPr>
-                <w:noProof/>
-                <w:szCs w:val="22"/>
+                <w:rFonts w:ascii="Cambria" w:hAnsi="Cambria"/>
+                <w:noProof/>
+                <w:sz w:val="28"/>
+                <w:szCs w:val="28"/>
+                <w:lang w:eastAsia="ru-RU"/>
+              </w:rPr>
+            </w:pPr>
+            <w:r>
+              <w:rPr>
+                <w:rFonts w:ascii="Cambria" w:hAnsi="Cambria"/>
+                <w:noProof/>
+                <w:sz w:val="28"/>
+                <w:szCs w:val="28"/>
                 <w:lang w:eastAsia="ru-RU"/>
               </w:rPr>
               <w:t>OnRunScript</w:t>
@@ -4138,34 +4582,42 @@
               <w:jc w:val="both"/>
               <w:cnfStyle w:val="000000100000" w:firstRow="0" w:lastRow="0" w:firstColumn="0" w:lastColumn="0" w:oddVBand="0" w:evenVBand="0" w:oddHBand="1" w:evenHBand="0" w:firstRowFirstColumn="0" w:firstRowLastColumn="0" w:lastRowFirstColumn="0" w:lastRowLastColumn="0"/>
               <w:rPr>
-                <w:noProof/>
-                <w:szCs w:val="22"/>
-                <w:lang w:eastAsia="ru-RU"/>
-              </w:rPr>
-            </w:pPr>
-            <w:r>
-              <w:rPr>
+                <w:rFonts w:ascii="Cambria" w:hAnsi="Cambria"/>
+                <w:noProof/>
+                <w:sz w:val="28"/>
+                <w:szCs w:val="28"/>
+                <w:lang w:eastAsia="ru-RU"/>
+              </w:rPr>
+            </w:pPr>
+            <w:r>
+              <w:rPr>
+                <w:rFonts w:ascii="Cambria" w:hAnsi="Cambria"/>
                 <w:i/>
                 <w:noProof/>
-                <w:szCs w:val="22"/>
+                <w:sz w:val="28"/>
+                <w:szCs w:val="28"/>
                 <w:lang w:val="en-US" w:eastAsia="ru-RU"/>
               </w:rPr>
               <w:t>&lt;</w:t>
             </w:r>
             <w:r>
               <w:rPr>
+                <w:rFonts w:ascii="Cambria" w:hAnsi="Cambria"/>
                 <w:i/>
                 <w:noProof/>
-                <w:szCs w:val="22"/>
+                <w:sz w:val="28"/>
+                <w:szCs w:val="28"/>
                 <w:lang w:eastAsia="ru-RU"/>
               </w:rPr>
               <w:t>нет</w:t>
             </w:r>
             <w:r>
               <w:rPr>
+                <w:rFonts w:ascii="Cambria" w:hAnsi="Cambria"/>
                 <w:i/>
                 <w:noProof/>
-                <w:szCs w:val="22"/>
+                <w:sz w:val="28"/>
+                <w:szCs w:val="28"/>
                 <w:lang w:val="en-US" w:eastAsia="ru-RU"/>
               </w:rPr>
               <w:t>&gt;</w:t>
@@ -4182,15 +4634,19 @@
               <w:jc w:val="both"/>
               <w:cnfStyle w:val="000000100000" w:firstRow="0" w:lastRow="0" w:firstColumn="0" w:lastColumn="0" w:oddVBand="0" w:evenVBand="0" w:oddHBand="1" w:evenHBand="0" w:firstRowFirstColumn="0" w:firstRowLastColumn="0" w:lastRowFirstColumn="0" w:lastRowLastColumn="0"/>
               <w:rPr>
-                <w:noProof/>
-                <w:szCs w:val="22"/>
-                <w:lang w:eastAsia="ru-RU"/>
-              </w:rPr>
-            </w:pPr>
-            <w:r>
-              <w:rPr>
-                <w:noProof/>
-                <w:szCs w:val="22"/>
+                <w:rFonts w:ascii="Cambria" w:hAnsi="Cambria"/>
+                <w:noProof/>
+                <w:sz w:val="28"/>
+                <w:szCs w:val="28"/>
+                <w:lang w:eastAsia="ru-RU"/>
+              </w:rPr>
+            </w:pPr>
+            <w:r>
+              <w:rPr>
+                <w:rFonts w:ascii="Cambria" w:hAnsi="Cambria"/>
+                <w:noProof/>
+                <w:sz w:val="28"/>
+                <w:szCs w:val="28"/>
                 <w:lang w:eastAsia="ru-RU"/>
               </w:rPr>
               <w:t>Текст скрипта</w:t>
@@ -4206,13 +4662,19 @@
               <w:jc w:val="both"/>
               <w:cnfStyle w:val="000000100000" w:firstRow="0" w:lastRow="0" w:firstColumn="0" w:lastColumn="0" w:oddVBand="0" w:evenVBand="0" w:oddHBand="1" w:evenHBand="0" w:firstRowFirstColumn="0" w:firstRowLastColumn="0" w:lastRowFirstColumn="0" w:lastRowLastColumn="0"/>
               <w:rPr>
-                <w:noProof/>
-                <w:lang w:eastAsia="ru-RU"/>
-              </w:rPr>
-            </w:pPr>
-            <w:r>
-              <w:rPr>
-                <w:noProof/>
+                <w:rFonts w:ascii="Cambria" w:hAnsi="Cambria"/>
+                <w:noProof/>
+                <w:sz w:val="28"/>
+                <w:szCs w:val="28"/>
+                <w:lang w:eastAsia="ru-RU"/>
+              </w:rPr>
+            </w:pPr>
+            <w:r>
+              <w:rPr>
+                <w:rFonts w:ascii="Cambria" w:hAnsi="Cambria"/>
+                <w:noProof/>
+                <w:sz w:val="28"/>
+                <w:szCs w:val="28"/>
                 <w:lang w:eastAsia="ru-RU"/>
               </w:rPr>
               <w:t>Текст скрипта, исполняемого при выполнении расчёта.</w:t>
@@ -4233,17 +4695,22 @@
             <w:pPr>
               <w:jc w:val="both"/>
               <w:rPr>
-                <w:noProof/>
-                <w:szCs w:val="22"/>
-                <w:lang w:eastAsia="ru-RU"/>
-              </w:rPr>
-            </w:pPr>
-            <w:r>
-              <w:rPr>
-                <w:noProof/>
-                <w:szCs w:val="22"/>
-                <w:lang w:eastAsia="ru-RU"/>
-              </w:rPr>
+                <w:rFonts w:ascii="Cambria" w:hAnsi="Cambria"/>
+                <w:noProof/>
+                <w:sz w:val="28"/>
+                <w:szCs w:val="28"/>
+                <w:lang w:eastAsia="ru-RU"/>
+              </w:rPr>
+            </w:pPr>
+            <w:r>
+              <w:rPr>
+                <w:rFonts w:ascii="Cambria" w:hAnsi="Cambria"/>
+                <w:noProof/>
+                <w:sz w:val="28"/>
+                <w:szCs w:val="28"/>
+                <w:lang w:eastAsia="ru-RU"/>
+              </w:rPr>
+              <w:lastRenderedPageBreak/>
               <w:t>Стиль заливки</w:t>
             </w:r>
           </w:p>
@@ -4258,15 +4725,19 @@
               <w:jc w:val="both"/>
               <w:cnfStyle w:val="000000010000" w:firstRow="0" w:lastRow="0" w:firstColumn="0" w:lastColumn="0" w:oddVBand="0" w:evenVBand="0" w:oddHBand="0" w:evenHBand="1" w:firstRowFirstColumn="0" w:firstRowLastColumn="0" w:lastRowFirstColumn="0" w:lastRowLastColumn="0"/>
               <w:rPr>
-                <w:noProof/>
-                <w:szCs w:val="22"/>
-                <w:lang w:eastAsia="ru-RU"/>
-              </w:rPr>
-            </w:pPr>
-            <w:r>
-              <w:rPr>
-                <w:noProof/>
-                <w:szCs w:val="22"/>
+                <w:rFonts w:ascii="Cambria" w:hAnsi="Cambria"/>
+                <w:noProof/>
+                <w:sz w:val="28"/>
+                <w:szCs w:val="28"/>
+                <w:lang w:eastAsia="ru-RU"/>
+              </w:rPr>
+            </w:pPr>
+            <w:r>
+              <w:rPr>
+                <w:rFonts w:ascii="Cambria" w:hAnsi="Cambria"/>
+                <w:noProof/>
+                <w:sz w:val="28"/>
+                <w:szCs w:val="28"/>
                 <w:lang w:val="en-US" w:eastAsia="ru-RU"/>
               </w:rPr>
               <w:t>BrushStyle</w:t>
@@ -4282,15 +4753,19 @@
               <w:jc w:val="both"/>
               <w:cnfStyle w:val="000000010000" w:firstRow="0" w:lastRow="0" w:firstColumn="0" w:lastColumn="0" w:oddVBand="0" w:evenVBand="0" w:oddHBand="0" w:evenHBand="1" w:firstRowFirstColumn="0" w:firstRowLastColumn="0" w:lastRowFirstColumn="0" w:lastRowLastColumn="0"/>
               <w:rPr>
-                <w:noProof/>
-                <w:szCs w:val="22"/>
-                <w:lang w:eastAsia="ru-RU"/>
-              </w:rPr>
-            </w:pPr>
-            <w:r>
-              <w:rPr>
-                <w:noProof/>
-                <w:szCs w:val="22"/>
+                <w:rFonts w:ascii="Cambria" w:hAnsi="Cambria"/>
+                <w:noProof/>
+                <w:sz w:val="28"/>
+                <w:szCs w:val="28"/>
+                <w:lang w:eastAsia="ru-RU"/>
+              </w:rPr>
+            </w:pPr>
+            <w:r>
+              <w:rPr>
+                <w:rFonts w:ascii="Cambria" w:hAnsi="Cambria"/>
+                <w:noProof/>
+                <w:sz w:val="28"/>
+                <w:szCs w:val="28"/>
                 <w:lang w:eastAsia="ru-RU"/>
               </w:rPr>
               <w:t>Сплошная</w:t>
@@ -4306,14 +4781,19 @@
               <w:jc w:val="both"/>
               <w:cnfStyle w:val="000000010000" w:firstRow="0" w:lastRow="0" w:firstColumn="0" w:lastColumn="0" w:oddVBand="0" w:evenVBand="0" w:oddHBand="0" w:evenHBand="1" w:firstRowFirstColumn="0" w:firstRowLastColumn="0" w:lastRowFirstColumn="0" w:lastRowLastColumn="0"/>
               <w:rPr>
-                <w:noProof/>
-                <w:szCs w:val="22"/>
-                <w:lang w:eastAsia="ru-RU"/>
-              </w:rPr>
-            </w:pPr>
-            <w:r>
-              <w:rPr>
-                <w:noProof/>
+                <w:rFonts w:ascii="Cambria" w:hAnsi="Cambria"/>
+                <w:noProof/>
+                <w:sz w:val="28"/>
+                <w:szCs w:val="28"/>
+                <w:lang w:eastAsia="ru-RU"/>
+              </w:rPr>
+            </w:pPr>
+            <w:r>
+              <w:rPr>
+                <w:rFonts w:ascii="Cambria" w:hAnsi="Cambria"/>
+                <w:noProof/>
+                <w:sz w:val="28"/>
+                <w:szCs w:val="28"/>
                 <w:lang w:eastAsia="ru-RU"/>
               </w:rPr>
               <w:drawing>
@@ -4371,26 +4851,22 @@
               <w:jc w:val="both"/>
               <w:cnfStyle w:val="000000010000" w:firstRow="0" w:lastRow="0" w:firstColumn="0" w:lastColumn="0" w:oddVBand="0" w:evenVBand="0" w:oddHBand="0" w:evenHBand="1" w:firstRowFirstColumn="0" w:firstRowLastColumn="0" w:lastRowFirstColumn="0" w:lastRowLastColumn="0"/>
               <w:rPr>
-                <w:noProof/>
-                <w:szCs w:val="22"/>
-                <w:lang w:eastAsia="ru-RU"/>
-              </w:rPr>
-            </w:pPr>
-            <w:r>
-              <w:rPr>
-                <w:noProof/>
-                <w:szCs w:val="22"/>
-                <w:lang w:eastAsia="ru-RU"/>
-              </w:rPr>
-              <w:t xml:space="preserve">{0} </w:t>
-            </w:r>
-            <w:r>
-              <w:rPr>
-                <w:noProof/>
-                <w:szCs w:val="22"/>
-                <w:lang w:eastAsia="ru-RU"/>
-              </w:rPr>
-              <w:t>Сплошная</w:t>
+                <w:rFonts w:ascii="Cambria" w:hAnsi="Cambria"/>
+                <w:noProof/>
+                <w:sz w:val="28"/>
+                <w:szCs w:val="28"/>
+                <w:lang w:eastAsia="ru-RU"/>
+              </w:rPr>
+            </w:pPr>
+            <w:r>
+              <w:rPr>
+                <w:rFonts w:ascii="Cambria" w:hAnsi="Cambria"/>
+                <w:noProof/>
+                <w:sz w:val="28"/>
+                <w:szCs w:val="28"/>
+                <w:lang w:eastAsia="ru-RU"/>
+              </w:rPr>
+              <w:t>{0} Сплошная</w:t>
             </w:r>
           </w:p>
           <w:p>
@@ -4399,26 +4875,22 @@
               <w:jc w:val="both"/>
               <w:cnfStyle w:val="000000010000" w:firstRow="0" w:lastRow="0" w:firstColumn="0" w:lastColumn="0" w:oddVBand="0" w:evenVBand="0" w:oddHBand="0" w:evenHBand="1" w:firstRowFirstColumn="0" w:firstRowLastColumn="0" w:lastRowFirstColumn="0" w:lastRowLastColumn="0"/>
               <w:rPr>
-                <w:noProof/>
-                <w:szCs w:val="22"/>
-                <w:lang w:eastAsia="ru-RU"/>
-              </w:rPr>
-            </w:pPr>
-            <w:r>
-              <w:rPr>
-                <w:noProof/>
-                <w:szCs w:val="22"/>
-                <w:lang w:eastAsia="ru-RU"/>
-              </w:rPr>
-              <w:t xml:space="preserve">{1} </w:t>
-            </w:r>
-            <w:r>
-              <w:rPr>
-                <w:noProof/>
-                <w:szCs w:val="22"/>
-                <w:lang w:eastAsia="ru-RU"/>
-              </w:rPr>
-              <w:t>Нулевая</w:t>
+                <w:rFonts w:ascii="Cambria" w:hAnsi="Cambria"/>
+                <w:noProof/>
+                <w:sz w:val="28"/>
+                <w:szCs w:val="28"/>
+                <w:lang w:eastAsia="ru-RU"/>
+              </w:rPr>
+            </w:pPr>
+            <w:r>
+              <w:rPr>
+                <w:rFonts w:ascii="Cambria" w:hAnsi="Cambria"/>
+                <w:noProof/>
+                <w:sz w:val="28"/>
+                <w:szCs w:val="28"/>
+                <w:lang w:eastAsia="ru-RU"/>
+              </w:rPr>
+              <w:t>{1} Нулевая</w:t>
             </w:r>
           </w:p>
           <w:p>
@@ -4427,26 +4899,22 @@
               <w:jc w:val="both"/>
               <w:cnfStyle w:val="000000010000" w:firstRow="0" w:lastRow="0" w:firstColumn="0" w:lastColumn="0" w:oddVBand="0" w:evenVBand="0" w:oddHBand="0" w:evenHBand="1" w:firstRowFirstColumn="0" w:firstRowLastColumn="0" w:lastRowFirstColumn="0" w:lastRowLastColumn="0"/>
               <w:rPr>
-                <w:noProof/>
-                <w:szCs w:val="22"/>
-                <w:lang w:eastAsia="ru-RU"/>
-              </w:rPr>
-            </w:pPr>
-            <w:r>
-              <w:rPr>
-                <w:noProof/>
-                <w:szCs w:val="22"/>
-                <w:lang w:eastAsia="ru-RU"/>
-              </w:rPr>
-              <w:t xml:space="preserve">{2} </w:t>
-            </w:r>
-            <w:r>
-              <w:rPr>
-                <w:noProof/>
-                <w:szCs w:val="22"/>
-                <w:lang w:eastAsia="ru-RU"/>
-              </w:rPr>
-              <w:t>Горизонтальная</w:t>
+                <w:rFonts w:ascii="Cambria" w:hAnsi="Cambria"/>
+                <w:noProof/>
+                <w:sz w:val="28"/>
+                <w:szCs w:val="28"/>
+                <w:lang w:eastAsia="ru-RU"/>
+              </w:rPr>
+            </w:pPr>
+            <w:r>
+              <w:rPr>
+                <w:rFonts w:ascii="Cambria" w:hAnsi="Cambria"/>
+                <w:noProof/>
+                <w:sz w:val="28"/>
+                <w:szCs w:val="28"/>
+                <w:lang w:eastAsia="ru-RU"/>
+              </w:rPr>
+              <w:t>{2} Горизонтальная</w:t>
             </w:r>
           </w:p>
           <w:p>
@@ -4455,26 +4923,22 @@
               <w:jc w:val="both"/>
               <w:cnfStyle w:val="000000010000" w:firstRow="0" w:lastRow="0" w:firstColumn="0" w:lastColumn="0" w:oddVBand="0" w:evenVBand="0" w:oddHBand="0" w:evenHBand="1" w:firstRowFirstColumn="0" w:firstRowLastColumn="0" w:lastRowFirstColumn="0" w:lastRowLastColumn="0"/>
               <w:rPr>
-                <w:noProof/>
-                <w:szCs w:val="22"/>
-                <w:lang w:eastAsia="ru-RU"/>
-              </w:rPr>
-            </w:pPr>
-            <w:r>
-              <w:rPr>
-                <w:noProof/>
-                <w:szCs w:val="22"/>
-                <w:lang w:eastAsia="ru-RU"/>
-              </w:rPr>
-              <w:t xml:space="preserve">{3} </w:t>
-            </w:r>
-            <w:r>
-              <w:rPr>
-                <w:noProof/>
-                <w:szCs w:val="22"/>
-                <w:lang w:eastAsia="ru-RU"/>
-              </w:rPr>
-              <w:t>Вертикальная</w:t>
+                <w:rFonts w:ascii="Cambria" w:hAnsi="Cambria"/>
+                <w:noProof/>
+                <w:sz w:val="28"/>
+                <w:szCs w:val="28"/>
+                <w:lang w:eastAsia="ru-RU"/>
+              </w:rPr>
+            </w:pPr>
+            <w:r>
+              <w:rPr>
+                <w:rFonts w:ascii="Cambria" w:hAnsi="Cambria"/>
+                <w:noProof/>
+                <w:sz w:val="28"/>
+                <w:szCs w:val="28"/>
+                <w:lang w:eastAsia="ru-RU"/>
+              </w:rPr>
+              <w:t>{3} Вертикальная</w:t>
             </w:r>
           </w:p>
           <w:p>
@@ -4483,26 +4947,22 @@
               <w:jc w:val="both"/>
               <w:cnfStyle w:val="000000010000" w:firstRow="0" w:lastRow="0" w:firstColumn="0" w:lastColumn="0" w:oddVBand="0" w:evenVBand="0" w:oddHBand="0" w:evenHBand="1" w:firstRowFirstColumn="0" w:firstRowLastColumn="0" w:lastRowFirstColumn="0" w:lastRowLastColumn="0"/>
               <w:rPr>
-                <w:noProof/>
-                <w:szCs w:val="22"/>
-                <w:lang w:eastAsia="ru-RU"/>
-              </w:rPr>
-            </w:pPr>
-            <w:r>
-              <w:rPr>
-                <w:noProof/>
-                <w:szCs w:val="22"/>
-                <w:lang w:eastAsia="ru-RU"/>
-              </w:rPr>
-              <w:t xml:space="preserve">{4} </w:t>
-            </w:r>
-            <w:r>
-              <w:rPr>
-                <w:noProof/>
-                <w:szCs w:val="22"/>
-                <w:lang w:eastAsia="ru-RU"/>
-              </w:rPr>
-              <w:t>Диагональная</w:t>
+                <w:rFonts w:ascii="Cambria" w:hAnsi="Cambria"/>
+                <w:noProof/>
+                <w:sz w:val="28"/>
+                <w:szCs w:val="28"/>
+                <w:lang w:eastAsia="ru-RU"/>
+              </w:rPr>
+            </w:pPr>
+            <w:r>
+              <w:rPr>
+                <w:rFonts w:ascii="Cambria" w:hAnsi="Cambria"/>
+                <w:noProof/>
+                <w:sz w:val="28"/>
+                <w:szCs w:val="28"/>
+                <w:lang w:eastAsia="ru-RU"/>
+              </w:rPr>
+              <w:t>{4} Диагональная</w:t>
             </w:r>
           </w:p>
           <w:p>
@@ -4511,26 +4971,22 @@
               <w:jc w:val="both"/>
               <w:cnfStyle w:val="000000010000" w:firstRow="0" w:lastRow="0" w:firstColumn="0" w:lastColumn="0" w:oddVBand="0" w:evenVBand="0" w:oddHBand="0" w:evenHBand="1" w:firstRowFirstColumn="0" w:firstRowLastColumn="0" w:lastRowFirstColumn="0" w:lastRowLastColumn="0"/>
               <w:rPr>
-                <w:noProof/>
-                <w:szCs w:val="22"/>
-                <w:lang w:eastAsia="ru-RU"/>
-              </w:rPr>
-            </w:pPr>
-            <w:r>
-              <w:rPr>
-                <w:noProof/>
-                <w:szCs w:val="22"/>
-                <w:lang w:eastAsia="ru-RU"/>
-              </w:rPr>
-              <w:t xml:space="preserve">{5} </w:t>
-            </w:r>
-            <w:r>
-              <w:rPr>
-                <w:noProof/>
-                <w:szCs w:val="22"/>
-                <w:lang w:eastAsia="ru-RU"/>
-              </w:rPr>
-              <w:t>Обратнодиагональная</w:t>
+                <w:rFonts w:ascii="Cambria" w:hAnsi="Cambria"/>
+                <w:noProof/>
+                <w:sz w:val="28"/>
+                <w:szCs w:val="28"/>
+                <w:lang w:eastAsia="ru-RU"/>
+              </w:rPr>
+            </w:pPr>
+            <w:r>
+              <w:rPr>
+                <w:rFonts w:ascii="Cambria" w:hAnsi="Cambria"/>
+                <w:noProof/>
+                <w:sz w:val="28"/>
+                <w:szCs w:val="28"/>
+                <w:lang w:eastAsia="ru-RU"/>
+              </w:rPr>
+              <w:t>{5} Обратнодиагональная</w:t>
             </w:r>
           </w:p>
           <w:p>
@@ -4539,23 +4995,29 @@
               <w:jc w:val="both"/>
               <w:cnfStyle w:val="000000010000" w:firstRow="0" w:lastRow="0" w:firstColumn="0" w:lastColumn="0" w:oddVBand="0" w:evenVBand="0" w:oddHBand="0" w:evenHBand="1" w:firstRowFirstColumn="0" w:firstRowLastColumn="0" w:lastRowFirstColumn="0" w:lastRowLastColumn="0"/>
               <w:rPr>
-                <w:noProof/>
-                <w:szCs w:val="22"/>
-                <w:lang w:eastAsia="ru-RU"/>
-              </w:rPr>
-            </w:pPr>
-            <w:r>
-              <w:rPr>
-                <w:noProof/>
-                <w:szCs w:val="22"/>
+                <w:rFonts w:ascii="Cambria" w:hAnsi="Cambria"/>
+                <w:noProof/>
+                <w:sz w:val="28"/>
+                <w:szCs w:val="28"/>
+                <w:lang w:eastAsia="ru-RU"/>
+              </w:rPr>
+            </w:pPr>
+            <w:r>
+              <w:rPr>
+                <w:rFonts w:ascii="Cambria" w:hAnsi="Cambria"/>
+                <w:noProof/>
+                <w:sz w:val="28"/>
+                <w:szCs w:val="28"/>
                 <w:lang w:val="en-US" w:eastAsia="ru-RU"/>
               </w:rPr>
               <w:t xml:space="preserve">{6} </w:t>
             </w:r>
             <w:r>
               <w:rPr>
-                <w:noProof/>
-                <w:szCs w:val="22"/>
+                <w:rFonts w:ascii="Cambria" w:hAnsi="Cambria"/>
+                <w:noProof/>
+                <w:sz w:val="28"/>
+                <w:szCs w:val="28"/>
                 <w:lang w:eastAsia="ru-RU"/>
               </w:rPr>
               <w:t>Клеточка</w:t>
@@ -4567,23 +5029,29 @@
               <w:jc w:val="both"/>
               <w:cnfStyle w:val="000000010000" w:firstRow="0" w:lastRow="0" w:firstColumn="0" w:lastColumn="0" w:oddVBand="0" w:evenVBand="0" w:oddHBand="0" w:evenHBand="1" w:firstRowFirstColumn="0" w:firstRowLastColumn="0" w:lastRowFirstColumn="0" w:lastRowLastColumn="0"/>
               <w:rPr>
-                <w:noProof/>
-                <w:szCs w:val="22"/>
-                <w:lang w:eastAsia="ru-RU"/>
-              </w:rPr>
-            </w:pPr>
-            <w:r>
-              <w:rPr>
-                <w:noProof/>
-                <w:szCs w:val="22"/>
+                <w:rFonts w:ascii="Cambria" w:hAnsi="Cambria"/>
+                <w:noProof/>
+                <w:sz w:val="28"/>
+                <w:szCs w:val="28"/>
+                <w:lang w:eastAsia="ru-RU"/>
+              </w:rPr>
+            </w:pPr>
+            <w:r>
+              <w:rPr>
+                <w:rFonts w:ascii="Cambria" w:hAnsi="Cambria"/>
+                <w:noProof/>
+                <w:sz w:val="28"/>
+                <w:szCs w:val="28"/>
                 <w:lang w:val="en-US" w:eastAsia="ru-RU"/>
               </w:rPr>
               <w:t xml:space="preserve">{7} </w:t>
             </w:r>
             <w:r>
               <w:rPr>
-                <w:noProof/>
-                <w:szCs w:val="22"/>
+                <w:rFonts w:ascii="Cambria" w:hAnsi="Cambria"/>
+                <w:noProof/>
+                <w:sz w:val="28"/>
+                <w:szCs w:val="28"/>
                 <w:lang w:eastAsia="ru-RU"/>
               </w:rPr>
               <w:t>Обратная клеточка</w:t>
@@ -4600,15 +5068,19 @@
               <w:jc w:val="both"/>
               <w:cnfStyle w:val="000000010000" w:firstRow="0" w:lastRow="0" w:firstColumn="0" w:lastColumn="0" w:oddVBand="0" w:evenVBand="0" w:oddHBand="0" w:evenHBand="1" w:firstRowFirstColumn="0" w:firstRowLastColumn="0" w:lastRowFirstColumn="0" w:lastRowLastColumn="0"/>
               <w:rPr>
-                <w:noProof/>
-                <w:szCs w:val="22"/>
-                <w:lang w:eastAsia="ru-RU"/>
-              </w:rPr>
-            </w:pPr>
-            <w:r>
-              <w:rPr>
-                <w:noProof/>
-                <w:szCs w:val="22"/>
+                <w:rFonts w:ascii="Cambria" w:hAnsi="Cambria"/>
+                <w:noProof/>
+                <w:sz w:val="28"/>
+                <w:szCs w:val="28"/>
+                <w:lang w:eastAsia="ru-RU"/>
+              </w:rPr>
+            </w:pPr>
+            <w:r>
+              <w:rPr>
+                <w:rFonts w:ascii="Cambria" w:hAnsi="Cambria"/>
+                <w:noProof/>
+                <w:sz w:val="28"/>
+                <w:szCs w:val="28"/>
                 <w:lang w:eastAsia="ru-RU"/>
               </w:rPr>
               <w:t>Выбор из набора доступных вариантов стилей внутренней заливки.</w:t>
@@ -4629,15 +5101,19 @@
             <w:pPr>
               <w:jc w:val="both"/>
               <w:rPr>
-                <w:noProof/>
-                <w:szCs w:val="22"/>
-                <w:lang w:eastAsia="ru-RU"/>
-              </w:rPr>
-            </w:pPr>
-            <w:r>
-              <w:rPr>
-                <w:noProof/>
-                <w:szCs w:val="22"/>
+                <w:rFonts w:ascii="Cambria" w:hAnsi="Cambria"/>
+                <w:noProof/>
+                <w:sz w:val="28"/>
+                <w:szCs w:val="28"/>
+                <w:lang w:eastAsia="ru-RU"/>
+              </w:rPr>
+            </w:pPr>
+            <w:r>
+              <w:rPr>
+                <w:rFonts w:ascii="Cambria" w:hAnsi="Cambria"/>
+                <w:noProof/>
+                <w:sz w:val="28"/>
+                <w:szCs w:val="28"/>
                 <w:lang w:eastAsia="ru-RU"/>
               </w:rPr>
               <w:t>Цвет границы</w:t>
@@ -4654,15 +5130,19 @@
               <w:jc w:val="both"/>
               <w:cnfStyle w:val="000000100000" w:firstRow="0" w:lastRow="0" w:firstColumn="0" w:lastColumn="0" w:oddVBand="0" w:evenVBand="0" w:oddHBand="1" w:evenHBand="0" w:firstRowFirstColumn="0" w:firstRowLastColumn="0" w:lastRowFirstColumn="0" w:lastRowLastColumn="0"/>
               <w:rPr>
-                <w:noProof/>
-                <w:szCs w:val="22"/>
+                <w:rFonts w:ascii="Cambria" w:hAnsi="Cambria"/>
+                <w:noProof/>
+                <w:sz w:val="28"/>
+                <w:szCs w:val="28"/>
                 <w:lang w:val="en-US" w:eastAsia="ru-RU"/>
               </w:rPr>
             </w:pPr>
             <w:r>
               <w:rPr>
-                <w:noProof/>
-                <w:szCs w:val="22"/>
+                <w:rFonts w:ascii="Cambria" w:hAnsi="Cambria"/>
+                <w:noProof/>
+                <w:sz w:val="28"/>
+                <w:szCs w:val="28"/>
                 <w:lang w:val="en-US" w:eastAsia="ru-RU"/>
               </w:rPr>
               <w:t>BorderColor</w:t>
@@ -4678,34 +5158,42 @@
               <w:jc w:val="both"/>
               <w:cnfStyle w:val="000000100000" w:firstRow="0" w:lastRow="0" w:firstColumn="0" w:lastColumn="0" w:oddVBand="0" w:evenVBand="0" w:oddHBand="1" w:evenHBand="0" w:firstRowFirstColumn="0" w:firstRowLastColumn="0" w:lastRowFirstColumn="0" w:lastRowLastColumn="0"/>
               <w:rPr>
-                <w:noProof/>
-                <w:szCs w:val="22"/>
-                <w:lang w:eastAsia="ru-RU"/>
-              </w:rPr>
-            </w:pPr>
-            <w:r>
-              <w:rPr>
+                <w:rFonts w:ascii="Cambria" w:hAnsi="Cambria"/>
+                <w:noProof/>
+                <w:sz w:val="28"/>
+                <w:szCs w:val="28"/>
+                <w:lang w:eastAsia="ru-RU"/>
+              </w:rPr>
+            </w:pPr>
+            <w:r>
+              <w:rPr>
+                <w:rFonts w:ascii="Cambria" w:hAnsi="Cambria"/>
                 <w:i/>
                 <w:noProof/>
-                <w:szCs w:val="22"/>
+                <w:sz w:val="28"/>
+                <w:szCs w:val="28"/>
                 <w:lang w:val="en-US" w:eastAsia="ru-RU"/>
               </w:rPr>
               <w:t>&lt;</w:t>
             </w:r>
             <w:r>
               <w:rPr>
+                <w:rFonts w:ascii="Cambria" w:hAnsi="Cambria"/>
                 <w:i/>
                 <w:noProof/>
-                <w:szCs w:val="22"/>
+                <w:sz w:val="28"/>
+                <w:szCs w:val="28"/>
                 <w:lang w:eastAsia="ru-RU"/>
               </w:rPr>
               <w:t>черный</w:t>
             </w:r>
             <w:r>
               <w:rPr>
+                <w:rFonts w:ascii="Cambria" w:hAnsi="Cambria"/>
                 <w:i/>
                 <w:noProof/>
-                <w:szCs w:val="22"/>
+                <w:sz w:val="28"/>
+                <w:szCs w:val="28"/>
                 <w:lang w:val="en-US" w:eastAsia="ru-RU"/>
               </w:rPr>
               <w:t>&gt;</w:t>
@@ -4723,15 +5211,19 @@
               <w:jc w:val="both"/>
               <w:cnfStyle w:val="000000100000" w:firstRow="0" w:lastRow="0" w:firstColumn="0" w:lastColumn="0" w:oddVBand="0" w:evenVBand="0" w:oddHBand="1" w:evenHBand="0" w:firstRowFirstColumn="0" w:firstRowLastColumn="0" w:lastRowFirstColumn="0" w:lastRowLastColumn="0"/>
               <w:rPr>
-                <w:noProof/>
-                <w:szCs w:val="22"/>
-                <w:lang w:eastAsia="ru-RU"/>
-              </w:rPr>
-            </w:pPr>
-            <w:r>
-              <w:rPr>
-                <w:noProof/>
-                <w:szCs w:val="22"/>
+                <w:rFonts w:ascii="Cambria" w:hAnsi="Cambria"/>
+                <w:noProof/>
+                <w:sz w:val="28"/>
+                <w:szCs w:val="28"/>
+                <w:lang w:eastAsia="ru-RU"/>
+              </w:rPr>
+            </w:pPr>
+            <w:r>
+              <w:rPr>
+                <w:rFonts w:ascii="Cambria" w:hAnsi="Cambria"/>
+                <w:noProof/>
+                <w:sz w:val="28"/>
+                <w:szCs w:val="28"/>
                 <w:lang w:eastAsia="ru-RU"/>
               </w:rPr>
               <w:t>Цвет выбирается из стандартной системной палитры.</w:t>
@@ -4748,15 +5240,19 @@
               <w:jc w:val="both"/>
               <w:cnfStyle w:val="000000100000" w:firstRow="0" w:lastRow="0" w:firstColumn="0" w:lastColumn="0" w:oddVBand="0" w:evenVBand="0" w:oddHBand="1" w:evenHBand="0" w:firstRowFirstColumn="0" w:firstRowLastColumn="0" w:lastRowFirstColumn="0" w:lastRowLastColumn="0"/>
               <w:rPr>
-                <w:noProof/>
-                <w:szCs w:val="22"/>
-                <w:lang w:eastAsia="ru-RU"/>
-              </w:rPr>
-            </w:pPr>
-            <w:r>
-              <w:rPr>
-                <w:noProof/>
-                <w:szCs w:val="22"/>
+                <w:rFonts w:ascii="Cambria" w:hAnsi="Cambria"/>
+                <w:noProof/>
+                <w:sz w:val="28"/>
+                <w:szCs w:val="28"/>
+                <w:lang w:eastAsia="ru-RU"/>
+              </w:rPr>
+            </w:pPr>
+            <w:r>
+              <w:rPr>
+                <w:rFonts w:ascii="Cambria" w:hAnsi="Cambria"/>
+                <w:noProof/>
+                <w:sz w:val="28"/>
+                <w:szCs w:val="28"/>
                 <w:lang w:eastAsia="ru-RU"/>
               </w:rPr>
               <w:t>Цвет абриса.</w:t>
@@ -4777,15 +5273,19 @@
             <w:pPr>
               <w:jc w:val="both"/>
               <w:rPr>
-                <w:noProof/>
-                <w:szCs w:val="22"/>
-                <w:lang w:eastAsia="ru-RU"/>
-              </w:rPr>
-            </w:pPr>
-            <w:r>
-              <w:rPr>
-                <w:noProof/>
-                <w:szCs w:val="22"/>
+                <w:rFonts w:ascii="Cambria" w:hAnsi="Cambria"/>
+                <w:noProof/>
+                <w:sz w:val="28"/>
+                <w:szCs w:val="28"/>
+                <w:lang w:eastAsia="ru-RU"/>
+              </w:rPr>
+            </w:pPr>
+            <w:r>
+              <w:rPr>
+                <w:rFonts w:ascii="Cambria" w:hAnsi="Cambria"/>
+                <w:noProof/>
+                <w:sz w:val="28"/>
+                <w:szCs w:val="28"/>
                 <w:lang w:eastAsia="ru-RU"/>
               </w:rPr>
               <w:t>Толщина границы</w:t>
@@ -4802,15 +5302,19 @@
               <w:jc w:val="both"/>
               <w:cnfStyle w:val="000000010000" w:firstRow="0" w:lastRow="0" w:firstColumn="0" w:lastColumn="0" w:oddVBand="0" w:evenVBand="0" w:oddHBand="0" w:evenHBand="1" w:firstRowFirstColumn="0" w:firstRowLastColumn="0" w:lastRowFirstColumn="0" w:lastRowLastColumn="0"/>
               <w:rPr>
-                <w:noProof/>
-                <w:szCs w:val="22"/>
+                <w:rFonts w:ascii="Cambria" w:hAnsi="Cambria"/>
+                <w:noProof/>
+                <w:sz w:val="28"/>
+                <w:szCs w:val="28"/>
                 <w:lang w:val="en-US" w:eastAsia="ru-RU"/>
               </w:rPr>
             </w:pPr>
             <w:r>
               <w:rPr>
-                <w:noProof/>
-                <w:szCs w:val="22"/>
+                <w:rFonts w:ascii="Cambria" w:hAnsi="Cambria"/>
+                <w:noProof/>
+                <w:sz w:val="28"/>
+                <w:szCs w:val="28"/>
                 <w:lang w:val="en-US" w:eastAsia="ru-RU"/>
               </w:rPr>
               <w:t>BorderWidth</w:t>
@@ -4826,16 +5330,20 @@
               <w:jc w:val="both"/>
               <w:cnfStyle w:val="000000010000" w:firstRow="0" w:lastRow="0" w:firstColumn="0" w:lastColumn="0" w:oddVBand="0" w:evenVBand="0" w:oddHBand="0" w:evenHBand="1" w:firstRowFirstColumn="0" w:firstRowLastColumn="0" w:lastRowFirstColumn="0" w:lastRowLastColumn="0"/>
               <w:rPr>
+                <w:rFonts w:ascii="Cambria" w:hAnsi="Cambria"/>
                 <w:i/>
                 <w:noProof/>
-                <w:szCs w:val="22"/>
+                <w:sz w:val="28"/>
+                <w:szCs w:val="28"/>
                 <w:lang w:val="en-US" w:eastAsia="ru-RU"/>
               </w:rPr>
             </w:pPr>
             <w:r>
               <w:rPr>
-                <w:noProof/>
-                <w:szCs w:val="22"/>
+                <w:rFonts w:ascii="Cambria" w:hAnsi="Cambria"/>
+                <w:noProof/>
+                <w:sz w:val="28"/>
+                <w:szCs w:val="28"/>
                 <w:lang w:eastAsia="ru-RU"/>
               </w:rPr>
               <w:t>1</w:t>
@@ -4853,23 +5361,29 @@
               <w:jc w:val="both"/>
               <w:cnfStyle w:val="000000010000" w:firstRow="0" w:lastRow="0" w:firstColumn="0" w:lastColumn="0" w:oddVBand="0" w:evenVBand="0" w:oddHBand="0" w:evenHBand="1" w:firstRowFirstColumn="0" w:firstRowLastColumn="0" w:lastRowFirstColumn="0" w:lastRowLastColumn="0"/>
               <w:rPr>
-                <w:noProof/>
-                <w:szCs w:val="22"/>
-                <w:lang w:eastAsia="ru-RU"/>
-              </w:rPr>
-            </w:pPr>
-            <w:r>
-              <w:rPr>
-                <w:noProof/>
-                <w:szCs w:val="22"/>
+                <w:rFonts w:ascii="Cambria" w:hAnsi="Cambria"/>
+                <w:noProof/>
+                <w:sz w:val="28"/>
+                <w:szCs w:val="28"/>
+                <w:lang w:eastAsia="ru-RU"/>
+              </w:rPr>
+            </w:pPr>
+            <w:r>
+              <w:rPr>
+                <w:rFonts w:ascii="Cambria" w:hAnsi="Cambria"/>
+                <w:noProof/>
+                <w:sz w:val="28"/>
+                <w:szCs w:val="28"/>
                 <w:lang w:eastAsia="ru-RU"/>
               </w:rPr>
               <w:t xml:space="preserve">Значения </w:t>
             </w:r>
             <w:r>
               <w:rPr>
-                <w:noProof/>
-                <w:szCs w:val="22"/>
+                <w:rFonts w:ascii="Cambria" w:hAnsi="Cambria"/>
+                <w:noProof/>
+                <w:sz w:val="28"/>
+                <w:szCs w:val="28"/>
                 <w:lang w:val="en-US" w:eastAsia="ru-RU"/>
               </w:rPr>
               <w:t>float</w:t>
@@ -4886,15 +5400,19 @@
               <w:jc w:val="both"/>
               <w:cnfStyle w:val="000000010000" w:firstRow="0" w:lastRow="0" w:firstColumn="0" w:lastColumn="0" w:oddVBand="0" w:evenVBand="0" w:oddHBand="0" w:evenHBand="1" w:firstRowFirstColumn="0" w:firstRowLastColumn="0" w:lastRowFirstColumn="0" w:lastRowLastColumn="0"/>
               <w:rPr>
-                <w:noProof/>
-                <w:szCs w:val="22"/>
-                <w:lang w:eastAsia="ru-RU"/>
-              </w:rPr>
-            </w:pPr>
-            <w:r>
-              <w:rPr>
-                <w:noProof/>
-                <w:szCs w:val="22"/>
+                <w:rFonts w:ascii="Cambria" w:hAnsi="Cambria"/>
+                <w:noProof/>
+                <w:sz w:val="28"/>
+                <w:szCs w:val="28"/>
+                <w:lang w:eastAsia="ru-RU"/>
+              </w:rPr>
+            </w:pPr>
+            <w:r>
+              <w:rPr>
+                <w:rFonts w:ascii="Cambria" w:hAnsi="Cambria"/>
+                <w:noProof/>
+                <w:sz w:val="28"/>
+                <w:szCs w:val="28"/>
                 <w:lang w:eastAsia="ru-RU"/>
               </w:rPr>
               <w:t>Толщина абриса в пикселях.</w:t>
@@ -4916,15 +5434,19 @@
             <w:pPr>
               <w:jc w:val="both"/>
               <w:rPr>
-                <w:noProof/>
-                <w:szCs w:val="22"/>
-                <w:lang w:eastAsia="ru-RU"/>
-              </w:rPr>
-            </w:pPr>
-            <w:r>
-              <w:rPr>
-                <w:noProof/>
-                <w:szCs w:val="22"/>
+                <w:rFonts w:ascii="Cambria" w:hAnsi="Cambria"/>
+                <w:noProof/>
+                <w:sz w:val="28"/>
+                <w:szCs w:val="28"/>
+                <w:lang w:eastAsia="ru-RU"/>
+              </w:rPr>
+            </w:pPr>
+            <w:r>
+              <w:rPr>
+                <w:rFonts w:ascii="Cambria" w:hAnsi="Cambria"/>
+                <w:noProof/>
+                <w:sz w:val="28"/>
+                <w:szCs w:val="28"/>
                 <w:lang w:eastAsia="ru-RU"/>
               </w:rPr>
               <w:t>Стиль границы</w:t>
@@ -4940,15 +5462,19 @@
               <w:jc w:val="both"/>
               <w:cnfStyle w:val="000000100000" w:firstRow="0" w:lastRow="0" w:firstColumn="0" w:lastColumn="0" w:oddVBand="0" w:evenVBand="0" w:oddHBand="1" w:evenHBand="0" w:firstRowFirstColumn="0" w:firstRowLastColumn="0" w:lastRowFirstColumn="0" w:lastRowLastColumn="0"/>
               <w:rPr>
-                <w:noProof/>
-                <w:szCs w:val="22"/>
+                <w:rFonts w:ascii="Cambria" w:hAnsi="Cambria"/>
+                <w:noProof/>
+                <w:sz w:val="28"/>
+                <w:szCs w:val="28"/>
                 <w:lang w:val="en-US" w:eastAsia="ru-RU"/>
               </w:rPr>
             </w:pPr>
             <w:r>
               <w:rPr>
-                <w:noProof/>
-                <w:szCs w:val="22"/>
+                <w:rFonts w:ascii="Cambria" w:hAnsi="Cambria"/>
+                <w:noProof/>
+                <w:sz w:val="28"/>
+                <w:szCs w:val="28"/>
                 <w:lang w:val="en-US" w:eastAsia="ru-RU"/>
               </w:rPr>
               <w:t>PenStyle</w:t>
@@ -4965,15 +5491,19 @@
               <w:jc w:val="both"/>
               <w:cnfStyle w:val="000000100000" w:firstRow="0" w:lastRow="0" w:firstColumn="0" w:lastColumn="0" w:oddVBand="0" w:evenVBand="0" w:oddHBand="1" w:evenHBand="0" w:firstRowFirstColumn="0" w:firstRowLastColumn="0" w:lastRowFirstColumn="0" w:lastRowLastColumn="0"/>
               <w:rPr>
-                <w:noProof/>
-                <w:szCs w:val="22"/>
-                <w:lang w:eastAsia="ru-RU"/>
-              </w:rPr>
-            </w:pPr>
-            <w:r>
-              <w:rPr>
-                <w:noProof/>
-                <w:szCs w:val="22"/>
+                <w:rFonts w:ascii="Cambria" w:hAnsi="Cambria"/>
+                <w:noProof/>
+                <w:sz w:val="28"/>
+                <w:szCs w:val="28"/>
+                <w:lang w:eastAsia="ru-RU"/>
+              </w:rPr>
+            </w:pPr>
+            <w:r>
+              <w:rPr>
+                <w:rFonts w:ascii="Cambria" w:hAnsi="Cambria"/>
+                <w:noProof/>
+                <w:sz w:val="28"/>
+                <w:szCs w:val="28"/>
                 <w:lang w:eastAsia="ru-RU"/>
               </w:rPr>
               <w:t>Сплошная</w:t>
@@ -4990,14 +5520,19 @@
               <w:jc w:val="both"/>
               <w:cnfStyle w:val="000000100000" w:firstRow="0" w:lastRow="0" w:firstColumn="0" w:lastColumn="0" w:oddVBand="0" w:evenVBand="0" w:oddHBand="1" w:evenHBand="0" w:firstRowFirstColumn="0" w:firstRowLastColumn="0" w:lastRowFirstColumn="0" w:lastRowLastColumn="0"/>
               <w:rPr>
-                <w:noProof/>
-                <w:szCs w:val="22"/>
-                <w:lang w:eastAsia="ru-RU"/>
-              </w:rPr>
-            </w:pPr>
-            <w:r>
-              <w:rPr>
-                <w:noProof/>
+                <w:rFonts w:ascii="Cambria" w:hAnsi="Cambria"/>
+                <w:noProof/>
+                <w:sz w:val="28"/>
+                <w:szCs w:val="28"/>
+                <w:lang w:eastAsia="ru-RU"/>
+              </w:rPr>
+            </w:pPr>
+            <w:r>
+              <w:rPr>
+                <w:rFonts w:ascii="Cambria" w:hAnsi="Cambria"/>
+                <w:noProof/>
+                <w:sz w:val="28"/>
+                <w:szCs w:val="28"/>
                 <w:lang w:eastAsia="ru-RU"/>
               </w:rPr>
               <w:drawing>
@@ -5054,26 +5589,22 @@
               <w:jc w:val="both"/>
               <w:cnfStyle w:val="000000100000" w:firstRow="0" w:lastRow="0" w:firstColumn="0" w:lastColumn="0" w:oddVBand="0" w:evenVBand="0" w:oddHBand="1" w:evenHBand="0" w:firstRowFirstColumn="0" w:firstRowLastColumn="0" w:lastRowFirstColumn="0" w:lastRowLastColumn="0"/>
               <w:rPr>
-                <w:noProof/>
-                <w:szCs w:val="22"/>
-                <w:lang w:eastAsia="ru-RU"/>
-              </w:rPr>
-            </w:pPr>
-            <w:r>
-              <w:rPr>
-                <w:noProof/>
-                <w:szCs w:val="22"/>
-                <w:lang w:eastAsia="ru-RU"/>
-              </w:rPr>
-              <w:t xml:space="preserve">{0} </w:t>
-            </w:r>
-            <w:r>
-              <w:rPr>
-                <w:noProof/>
-                <w:szCs w:val="22"/>
-                <w:lang w:eastAsia="ru-RU"/>
-              </w:rPr>
-              <w:t>Сплошная</w:t>
+                <w:rFonts w:ascii="Cambria" w:hAnsi="Cambria"/>
+                <w:noProof/>
+                <w:sz w:val="28"/>
+                <w:szCs w:val="28"/>
+                <w:lang w:eastAsia="ru-RU"/>
+              </w:rPr>
+            </w:pPr>
+            <w:r>
+              <w:rPr>
+                <w:rFonts w:ascii="Cambria" w:hAnsi="Cambria"/>
+                <w:noProof/>
+                <w:sz w:val="28"/>
+                <w:szCs w:val="28"/>
+                <w:lang w:eastAsia="ru-RU"/>
+              </w:rPr>
+              <w:t>{0} Сплошная</w:t>
             </w:r>
           </w:p>
           <w:p>
@@ -5082,26 +5613,22 @@
               <w:jc w:val="both"/>
               <w:cnfStyle w:val="000000100000" w:firstRow="0" w:lastRow="0" w:firstColumn="0" w:lastColumn="0" w:oddVBand="0" w:evenVBand="0" w:oddHBand="1" w:evenHBand="0" w:firstRowFirstColumn="0" w:firstRowLastColumn="0" w:lastRowFirstColumn="0" w:lastRowLastColumn="0"/>
               <w:rPr>
-                <w:noProof/>
-                <w:szCs w:val="22"/>
-                <w:lang w:eastAsia="ru-RU"/>
-              </w:rPr>
-            </w:pPr>
-            <w:r>
-              <w:rPr>
-                <w:noProof/>
-                <w:szCs w:val="22"/>
-                <w:lang w:eastAsia="ru-RU"/>
-              </w:rPr>
-              <w:t xml:space="preserve">{1} </w:t>
-            </w:r>
-            <w:r>
-              <w:rPr>
-                <w:noProof/>
-                <w:szCs w:val="22"/>
-                <w:lang w:eastAsia="ru-RU"/>
-              </w:rPr>
-              <w:t>Штриховая</w:t>
+                <w:rFonts w:ascii="Cambria" w:hAnsi="Cambria"/>
+                <w:noProof/>
+                <w:sz w:val="28"/>
+                <w:szCs w:val="28"/>
+                <w:lang w:eastAsia="ru-RU"/>
+              </w:rPr>
+            </w:pPr>
+            <w:r>
+              <w:rPr>
+                <w:rFonts w:ascii="Cambria" w:hAnsi="Cambria"/>
+                <w:noProof/>
+                <w:sz w:val="28"/>
+                <w:szCs w:val="28"/>
+                <w:lang w:eastAsia="ru-RU"/>
+              </w:rPr>
+              <w:t>{1} Штриховая</w:t>
             </w:r>
           </w:p>
           <w:p>
@@ -5110,26 +5637,22 @@
               <w:jc w:val="both"/>
               <w:cnfStyle w:val="000000100000" w:firstRow="0" w:lastRow="0" w:firstColumn="0" w:lastColumn="0" w:oddVBand="0" w:evenVBand="0" w:oddHBand="1" w:evenHBand="0" w:firstRowFirstColumn="0" w:firstRowLastColumn="0" w:lastRowFirstColumn="0" w:lastRowLastColumn="0"/>
               <w:rPr>
-                <w:noProof/>
-                <w:szCs w:val="22"/>
-                <w:lang w:eastAsia="ru-RU"/>
-              </w:rPr>
-            </w:pPr>
-            <w:r>
-              <w:rPr>
-                <w:noProof/>
-                <w:szCs w:val="22"/>
-                <w:lang w:eastAsia="ru-RU"/>
-              </w:rPr>
-              <w:t xml:space="preserve">{2} </w:t>
-            </w:r>
-            <w:r>
-              <w:rPr>
-                <w:noProof/>
-                <w:szCs w:val="22"/>
-                <w:lang w:eastAsia="ru-RU"/>
-              </w:rPr>
-              <w:t>Пунктирная</w:t>
+                <w:rFonts w:ascii="Cambria" w:hAnsi="Cambria"/>
+                <w:noProof/>
+                <w:sz w:val="28"/>
+                <w:szCs w:val="28"/>
+                <w:lang w:eastAsia="ru-RU"/>
+              </w:rPr>
+            </w:pPr>
+            <w:r>
+              <w:rPr>
+                <w:rFonts w:ascii="Cambria" w:hAnsi="Cambria"/>
+                <w:noProof/>
+                <w:sz w:val="28"/>
+                <w:szCs w:val="28"/>
+                <w:lang w:eastAsia="ru-RU"/>
+              </w:rPr>
+              <w:t>{2} Пунктирная</w:t>
             </w:r>
           </w:p>
           <w:p>
@@ -5138,26 +5661,22 @@
               <w:jc w:val="both"/>
               <w:cnfStyle w:val="000000100000" w:firstRow="0" w:lastRow="0" w:firstColumn="0" w:lastColumn="0" w:oddVBand="0" w:evenVBand="0" w:oddHBand="1" w:evenHBand="0" w:firstRowFirstColumn="0" w:firstRowLastColumn="0" w:lastRowFirstColumn="0" w:lastRowLastColumn="0"/>
               <w:rPr>
-                <w:noProof/>
-                <w:szCs w:val="22"/>
-                <w:lang w:eastAsia="ru-RU"/>
-              </w:rPr>
-            </w:pPr>
-            <w:r>
-              <w:rPr>
-                <w:noProof/>
-                <w:szCs w:val="22"/>
-                <w:lang w:eastAsia="ru-RU"/>
-              </w:rPr>
-              <w:t xml:space="preserve">{3} </w:t>
-            </w:r>
-            <w:r>
-              <w:rPr>
-                <w:noProof/>
-                <w:szCs w:val="22"/>
-                <w:lang w:eastAsia="ru-RU"/>
-              </w:rPr>
-              <w:t>Штрихпунктирная</w:t>
+                <w:rFonts w:ascii="Cambria" w:hAnsi="Cambria"/>
+                <w:noProof/>
+                <w:sz w:val="28"/>
+                <w:szCs w:val="28"/>
+                <w:lang w:eastAsia="ru-RU"/>
+              </w:rPr>
+            </w:pPr>
+            <w:r>
+              <w:rPr>
+                <w:rFonts w:ascii="Cambria" w:hAnsi="Cambria"/>
+                <w:noProof/>
+                <w:sz w:val="28"/>
+                <w:szCs w:val="28"/>
+                <w:lang w:eastAsia="ru-RU"/>
+              </w:rPr>
+              <w:t>{3} Штрихпунктирная</w:t>
             </w:r>
           </w:p>
           <w:p>
@@ -5166,26 +5685,22 @@
               <w:jc w:val="both"/>
               <w:cnfStyle w:val="000000100000" w:firstRow="0" w:lastRow="0" w:firstColumn="0" w:lastColumn="0" w:oddVBand="0" w:evenVBand="0" w:oddHBand="1" w:evenHBand="0" w:firstRowFirstColumn="0" w:firstRowLastColumn="0" w:lastRowFirstColumn="0" w:lastRowLastColumn="0"/>
               <w:rPr>
-                <w:noProof/>
-                <w:szCs w:val="22"/>
-                <w:lang w:eastAsia="ru-RU"/>
-              </w:rPr>
-            </w:pPr>
-            <w:r>
-              <w:rPr>
-                <w:noProof/>
-                <w:szCs w:val="22"/>
-                <w:lang w:eastAsia="ru-RU"/>
-              </w:rPr>
-              <w:t xml:space="preserve">{4} </w:t>
-            </w:r>
-            <w:r>
-              <w:rPr>
-                <w:noProof/>
-                <w:szCs w:val="22"/>
-                <w:lang w:eastAsia="ru-RU"/>
-              </w:rPr>
-              <w:t>С двумя точками</w:t>
+                <w:rFonts w:ascii="Cambria" w:hAnsi="Cambria"/>
+                <w:noProof/>
+                <w:sz w:val="28"/>
+                <w:szCs w:val="28"/>
+                <w:lang w:eastAsia="ru-RU"/>
+              </w:rPr>
+            </w:pPr>
+            <w:r>
+              <w:rPr>
+                <w:rFonts w:ascii="Cambria" w:hAnsi="Cambria"/>
+                <w:noProof/>
+                <w:sz w:val="28"/>
+                <w:szCs w:val="28"/>
+                <w:lang w:eastAsia="ru-RU"/>
+              </w:rPr>
+              <w:t>{4} С двумя точками</w:t>
             </w:r>
           </w:p>
         </w:tc>
@@ -5198,15 +5713,19 @@
               <w:jc w:val="both"/>
               <w:cnfStyle w:val="000000100000" w:firstRow="0" w:lastRow="0" w:firstColumn="0" w:lastColumn="0" w:oddVBand="0" w:evenVBand="0" w:oddHBand="1" w:evenHBand="0" w:firstRowFirstColumn="0" w:firstRowLastColumn="0" w:lastRowFirstColumn="0" w:lastRowLastColumn="0"/>
               <w:rPr>
-                <w:noProof/>
-                <w:szCs w:val="22"/>
-                <w:lang w:eastAsia="ru-RU"/>
-              </w:rPr>
-            </w:pPr>
-            <w:r>
-              <w:rPr>
-                <w:noProof/>
-                <w:szCs w:val="22"/>
+                <w:rFonts w:ascii="Cambria" w:hAnsi="Cambria"/>
+                <w:noProof/>
+                <w:sz w:val="28"/>
+                <w:szCs w:val="28"/>
+                <w:lang w:eastAsia="ru-RU"/>
+              </w:rPr>
+            </w:pPr>
+            <w:r>
+              <w:rPr>
+                <w:rFonts w:ascii="Cambria" w:hAnsi="Cambria"/>
+                <w:noProof/>
+                <w:sz w:val="28"/>
+                <w:szCs w:val="28"/>
                 <w:lang w:eastAsia="ru-RU"/>
               </w:rPr>
               <w:t>Выбор из набора доступных вариантов стилей линии.</w:t>
@@ -5227,15 +5746,19 @@
             <w:pPr>
               <w:jc w:val="both"/>
               <w:rPr>
-                <w:noProof/>
-                <w:szCs w:val="22"/>
-                <w:lang w:eastAsia="ru-RU"/>
-              </w:rPr>
-            </w:pPr>
-            <w:r>
-              <w:rPr>
-                <w:noProof/>
-                <w:szCs w:val="22"/>
+                <w:rFonts w:ascii="Cambria" w:hAnsi="Cambria"/>
+                <w:noProof/>
+                <w:sz w:val="28"/>
+                <w:szCs w:val="28"/>
+                <w:lang w:eastAsia="ru-RU"/>
+              </w:rPr>
+            </w:pPr>
+            <w:r>
+              <w:rPr>
+                <w:rFonts w:ascii="Cambria" w:hAnsi="Cambria"/>
+                <w:noProof/>
+                <w:sz w:val="28"/>
+                <w:szCs w:val="28"/>
                 <w:lang w:eastAsia="ru-RU"/>
               </w:rPr>
               <w:t>Стиль градиента</w:t>
@@ -5252,15 +5775,19 @@
               <w:jc w:val="both"/>
               <w:cnfStyle w:val="000000010000" w:firstRow="0" w:lastRow="0" w:firstColumn="0" w:lastColumn="0" w:oddVBand="0" w:evenVBand="0" w:oddHBand="0" w:evenHBand="1" w:firstRowFirstColumn="0" w:firstRowLastColumn="0" w:lastRowFirstColumn="0" w:lastRowLastColumn="0"/>
               <w:rPr>
-                <w:noProof/>
-                <w:szCs w:val="22"/>
+                <w:rFonts w:ascii="Cambria" w:hAnsi="Cambria"/>
+                <w:noProof/>
+                <w:sz w:val="28"/>
+                <w:szCs w:val="28"/>
                 <w:lang w:val="en-US" w:eastAsia="ru-RU"/>
               </w:rPr>
             </w:pPr>
             <w:r>
               <w:rPr>
-                <w:noProof/>
-                <w:szCs w:val="22"/>
+                <w:rFonts w:ascii="Cambria" w:hAnsi="Cambria"/>
+                <w:noProof/>
+                <w:sz w:val="28"/>
+                <w:szCs w:val="28"/>
                 <w:lang w:val="en-US" w:eastAsia="ru-RU"/>
               </w:rPr>
               <w:t>GradientStyle</w:t>
@@ -5276,15 +5803,19 @@
               <w:jc w:val="both"/>
               <w:cnfStyle w:val="000000010000" w:firstRow="0" w:lastRow="0" w:firstColumn="0" w:lastColumn="0" w:oddVBand="0" w:evenVBand="0" w:oddHBand="0" w:evenHBand="1" w:firstRowFirstColumn="0" w:firstRowLastColumn="0" w:lastRowFirstColumn="0" w:lastRowLastColumn="0"/>
               <w:rPr>
-                <w:noProof/>
-                <w:szCs w:val="22"/>
-                <w:lang w:eastAsia="ru-RU"/>
-              </w:rPr>
-            </w:pPr>
-            <w:r>
-              <w:rPr>
-                <w:noProof/>
-                <w:szCs w:val="22"/>
+                <w:rFonts w:ascii="Cambria" w:hAnsi="Cambria"/>
+                <w:noProof/>
+                <w:sz w:val="28"/>
+                <w:szCs w:val="28"/>
+                <w:lang w:eastAsia="ru-RU"/>
+              </w:rPr>
+            </w:pPr>
+            <w:r>
+              <w:rPr>
+                <w:rFonts w:ascii="Cambria" w:hAnsi="Cambria"/>
+                <w:noProof/>
+                <w:sz w:val="28"/>
+                <w:szCs w:val="28"/>
                 <w:lang w:eastAsia="ru-RU"/>
               </w:rPr>
               <w:t>Без градиента</w:t>
@@ -5301,26 +5832,22 @@
               <w:jc w:val="both"/>
               <w:cnfStyle w:val="000000010000" w:firstRow="0" w:lastRow="0" w:firstColumn="0" w:lastColumn="0" w:oddVBand="0" w:evenVBand="0" w:oddHBand="0" w:evenHBand="1" w:firstRowFirstColumn="0" w:firstRowLastColumn="0" w:lastRowFirstColumn="0" w:lastRowLastColumn="0"/>
               <w:rPr>
-                <w:noProof/>
-                <w:szCs w:val="22"/>
-                <w:lang w:eastAsia="ru-RU"/>
-              </w:rPr>
-            </w:pPr>
-            <w:r>
-              <w:rPr>
-                <w:noProof/>
-                <w:szCs w:val="22"/>
-                <w:lang w:eastAsia="ru-RU"/>
-              </w:rPr>
-              <w:t xml:space="preserve">{0} </w:t>
-            </w:r>
-            <w:r>
-              <w:rPr>
-                <w:noProof/>
-                <w:szCs w:val="22"/>
-                <w:lang w:eastAsia="ru-RU"/>
-              </w:rPr>
-              <w:t>Без градиента</w:t>
+                <w:rFonts w:ascii="Cambria" w:hAnsi="Cambria"/>
+                <w:noProof/>
+                <w:sz w:val="28"/>
+                <w:szCs w:val="28"/>
+                <w:lang w:eastAsia="ru-RU"/>
+              </w:rPr>
+            </w:pPr>
+            <w:r>
+              <w:rPr>
+                <w:rFonts w:ascii="Cambria" w:hAnsi="Cambria"/>
+                <w:noProof/>
+                <w:sz w:val="28"/>
+                <w:szCs w:val="28"/>
+                <w:lang w:eastAsia="ru-RU"/>
+              </w:rPr>
+              <w:t>{0} Без градиента</w:t>
             </w:r>
           </w:p>
           <w:p>
@@ -5328,26 +5855,22 @@
               <w:jc w:val="both"/>
               <w:cnfStyle w:val="000000010000" w:firstRow="0" w:lastRow="0" w:firstColumn="0" w:lastColumn="0" w:oddVBand="0" w:evenVBand="0" w:oddHBand="0" w:evenHBand="1" w:firstRowFirstColumn="0" w:firstRowLastColumn="0" w:lastRowFirstColumn="0" w:lastRowLastColumn="0"/>
               <w:rPr>
-                <w:noProof/>
-                <w:szCs w:val="22"/>
-                <w:lang w:eastAsia="ru-RU"/>
-              </w:rPr>
-            </w:pPr>
-            <w:r>
-              <w:rPr>
-                <w:noProof/>
-                <w:szCs w:val="22"/>
-                <w:lang w:eastAsia="ru-RU"/>
-              </w:rPr>
-              <w:t xml:space="preserve">{1} </w:t>
-            </w:r>
-            <w:r>
-              <w:rPr>
-                <w:noProof/>
-                <w:szCs w:val="22"/>
-                <w:lang w:eastAsia="ru-RU"/>
-              </w:rPr>
-              <w:t>Линейный</w:t>
+                <w:rFonts w:ascii="Cambria" w:hAnsi="Cambria"/>
+                <w:noProof/>
+                <w:sz w:val="28"/>
+                <w:szCs w:val="28"/>
+                <w:lang w:eastAsia="ru-RU"/>
+              </w:rPr>
+            </w:pPr>
+            <w:r>
+              <w:rPr>
+                <w:rFonts w:ascii="Cambria" w:hAnsi="Cambria"/>
+                <w:noProof/>
+                <w:sz w:val="28"/>
+                <w:szCs w:val="28"/>
+                <w:lang w:eastAsia="ru-RU"/>
+              </w:rPr>
+              <w:t>{1} Линейный</w:t>
             </w:r>
           </w:p>
           <w:p>
@@ -5355,26 +5878,22 @@
               <w:jc w:val="both"/>
               <w:cnfStyle w:val="000000010000" w:firstRow="0" w:lastRow="0" w:firstColumn="0" w:lastColumn="0" w:oddVBand="0" w:evenVBand="0" w:oddHBand="0" w:evenHBand="1" w:firstRowFirstColumn="0" w:firstRowLastColumn="0" w:lastRowFirstColumn="0" w:lastRowLastColumn="0"/>
               <w:rPr>
-                <w:noProof/>
-                <w:szCs w:val="22"/>
-                <w:lang w:eastAsia="ru-RU"/>
-              </w:rPr>
-            </w:pPr>
-            <w:r>
-              <w:rPr>
-                <w:noProof/>
-                <w:szCs w:val="22"/>
-                <w:lang w:eastAsia="ru-RU"/>
-              </w:rPr>
-              <w:t xml:space="preserve">{2} </w:t>
-            </w:r>
-            <w:r>
-              <w:rPr>
-                <w:noProof/>
-                <w:szCs w:val="22"/>
-                <w:lang w:eastAsia="ru-RU"/>
-              </w:rPr>
-              <w:t>Линейный симметричный</w:t>
+                <w:rFonts w:ascii="Cambria" w:hAnsi="Cambria"/>
+                <w:noProof/>
+                <w:sz w:val="28"/>
+                <w:szCs w:val="28"/>
+                <w:lang w:eastAsia="ru-RU"/>
+              </w:rPr>
+            </w:pPr>
+            <w:r>
+              <w:rPr>
+                <w:rFonts w:ascii="Cambria" w:hAnsi="Cambria"/>
+                <w:noProof/>
+                <w:sz w:val="28"/>
+                <w:szCs w:val="28"/>
+                <w:lang w:eastAsia="ru-RU"/>
+              </w:rPr>
+              <w:t>{2} Линейный симметричный</w:t>
             </w:r>
           </w:p>
           <w:p>
@@ -5382,26 +5901,22 @@
               <w:jc w:val="both"/>
               <w:cnfStyle w:val="000000010000" w:firstRow="0" w:lastRow="0" w:firstColumn="0" w:lastColumn="0" w:oddVBand="0" w:evenVBand="0" w:oddHBand="0" w:evenHBand="1" w:firstRowFirstColumn="0" w:firstRowLastColumn="0" w:lastRowFirstColumn="0" w:lastRowLastColumn="0"/>
               <w:rPr>
-                <w:noProof/>
-                <w:szCs w:val="22"/>
-                <w:lang w:eastAsia="ru-RU"/>
-              </w:rPr>
-            </w:pPr>
-            <w:r>
-              <w:rPr>
-                <w:noProof/>
-                <w:szCs w:val="22"/>
-                <w:lang w:eastAsia="ru-RU"/>
-              </w:rPr>
-              <w:t xml:space="preserve">{3} </w:t>
-            </w:r>
-            <w:r>
-              <w:rPr>
-                <w:noProof/>
-                <w:szCs w:val="22"/>
-                <w:lang w:eastAsia="ru-RU"/>
-              </w:rPr>
-              <w:t>Радиальный</w:t>
+                <w:rFonts w:ascii="Cambria" w:hAnsi="Cambria"/>
+                <w:noProof/>
+                <w:sz w:val="28"/>
+                <w:szCs w:val="28"/>
+                <w:lang w:eastAsia="ru-RU"/>
+              </w:rPr>
+            </w:pPr>
+            <w:r>
+              <w:rPr>
+                <w:rFonts w:ascii="Cambria" w:hAnsi="Cambria"/>
+                <w:noProof/>
+                <w:sz w:val="28"/>
+                <w:szCs w:val="28"/>
+                <w:lang w:eastAsia="ru-RU"/>
+              </w:rPr>
+              <w:t>{3} Радиальный</w:t>
             </w:r>
           </w:p>
         </w:tc>
@@ -5414,15 +5929,19 @@
               <w:jc w:val="both"/>
               <w:cnfStyle w:val="000000010000" w:firstRow="0" w:lastRow="0" w:firstColumn="0" w:lastColumn="0" w:oddVBand="0" w:evenVBand="0" w:oddHBand="0" w:evenHBand="1" w:firstRowFirstColumn="0" w:firstRowLastColumn="0" w:lastRowFirstColumn="0" w:lastRowLastColumn="0"/>
               <w:rPr>
-                <w:noProof/>
-                <w:szCs w:val="22"/>
-                <w:lang w:eastAsia="ru-RU"/>
-              </w:rPr>
-            </w:pPr>
-            <w:r>
-              <w:rPr>
-                <w:noProof/>
-                <w:szCs w:val="22"/>
+                <w:rFonts w:ascii="Cambria" w:hAnsi="Cambria"/>
+                <w:noProof/>
+                <w:sz w:val="28"/>
+                <w:szCs w:val="28"/>
+                <w:lang w:eastAsia="ru-RU"/>
+              </w:rPr>
+            </w:pPr>
+            <w:r>
+              <w:rPr>
+                <w:rFonts w:ascii="Cambria" w:hAnsi="Cambria"/>
+                <w:noProof/>
+                <w:sz w:val="28"/>
+                <w:szCs w:val="28"/>
                 <w:lang w:eastAsia="ru-RU"/>
               </w:rPr>
               <w:t>Различные варианты геометрии двухцветной градиентной заливки объекта.</w:t>
@@ -5443,15 +5962,19 @@
             <w:pPr>
               <w:jc w:val="both"/>
               <w:rPr>
-                <w:noProof/>
-                <w:szCs w:val="22"/>
-                <w:lang w:eastAsia="ru-RU"/>
-              </w:rPr>
-            </w:pPr>
-            <w:r>
-              <w:rPr>
-                <w:noProof/>
-                <w:szCs w:val="22"/>
+                <w:rFonts w:ascii="Cambria" w:hAnsi="Cambria"/>
+                <w:noProof/>
+                <w:sz w:val="28"/>
+                <w:szCs w:val="28"/>
+                <w:lang w:eastAsia="ru-RU"/>
+              </w:rPr>
+            </w:pPr>
+            <w:r>
+              <w:rPr>
+                <w:rFonts w:ascii="Cambria" w:hAnsi="Cambria"/>
+                <w:noProof/>
+                <w:sz w:val="28"/>
+                <w:szCs w:val="28"/>
                 <w:lang w:eastAsia="ru-RU"/>
               </w:rPr>
               <w:t>Дополнительный цвет градиента</w:t>
@@ -5468,15 +5991,19 @@
               <w:jc w:val="both"/>
               <w:cnfStyle w:val="000000100000" w:firstRow="0" w:lastRow="0" w:firstColumn="0" w:lastColumn="0" w:oddVBand="0" w:evenVBand="0" w:oddHBand="1" w:evenHBand="0" w:firstRowFirstColumn="0" w:firstRowLastColumn="0" w:lastRowFirstColumn="0" w:lastRowLastColumn="0"/>
               <w:rPr>
-                <w:noProof/>
-                <w:szCs w:val="22"/>
+                <w:rFonts w:ascii="Cambria" w:hAnsi="Cambria"/>
+                <w:noProof/>
+                <w:sz w:val="28"/>
+                <w:szCs w:val="28"/>
                 <w:lang w:val="en-US" w:eastAsia="ru-RU"/>
               </w:rPr>
             </w:pPr>
             <w:r>
               <w:rPr>
-                <w:noProof/>
-                <w:szCs w:val="22"/>
+                <w:rFonts w:ascii="Cambria" w:hAnsi="Cambria"/>
+                <w:noProof/>
+                <w:sz w:val="28"/>
+                <w:szCs w:val="28"/>
                 <w:lang w:val="en-US" w:eastAsia="ru-RU"/>
               </w:rPr>
               <w:t>GradientColor</w:t>
@@ -5492,16 +6019,20 @@
               <w:jc w:val="both"/>
               <w:cnfStyle w:val="000000100000" w:firstRow="0" w:lastRow="0" w:firstColumn="0" w:lastColumn="0" w:oddVBand="0" w:evenVBand="0" w:oddHBand="1" w:evenHBand="0" w:firstRowFirstColumn="0" w:firstRowLastColumn="0" w:lastRowFirstColumn="0" w:lastRowLastColumn="0"/>
               <w:rPr>
-                <w:noProof/>
-                <w:szCs w:val="22"/>
-                <w:lang w:eastAsia="ru-RU"/>
-              </w:rPr>
-            </w:pPr>
-            <w:r>
-              <w:rPr>
+                <w:rFonts w:ascii="Cambria" w:hAnsi="Cambria"/>
+                <w:noProof/>
+                <w:sz w:val="28"/>
+                <w:szCs w:val="28"/>
+                <w:lang w:eastAsia="ru-RU"/>
+              </w:rPr>
+            </w:pPr>
+            <w:r>
+              <w:rPr>
+                <w:rFonts w:ascii="Cambria" w:hAnsi="Cambria"/>
                 <w:i/>
                 <w:noProof/>
-                <w:szCs w:val="22"/>
+                <w:sz w:val="28"/>
+                <w:szCs w:val="28"/>
                 <w:lang w:val="en-US" w:eastAsia="ru-RU"/>
               </w:rPr>
               <w:t>&lt;зеленый&gt;</w:t>
@@ -5518,15 +6049,19 @@
               <w:jc w:val="both"/>
               <w:cnfStyle w:val="000000100000" w:firstRow="0" w:lastRow="0" w:firstColumn="0" w:lastColumn="0" w:oddVBand="0" w:evenVBand="0" w:oddHBand="1" w:evenHBand="0" w:firstRowFirstColumn="0" w:firstRowLastColumn="0" w:lastRowFirstColumn="0" w:lastRowLastColumn="0"/>
               <w:rPr>
-                <w:noProof/>
-                <w:szCs w:val="22"/>
-                <w:lang w:eastAsia="ru-RU"/>
-              </w:rPr>
-            </w:pPr>
-            <w:r>
-              <w:rPr>
-                <w:noProof/>
-                <w:szCs w:val="22"/>
+                <w:rFonts w:ascii="Cambria" w:hAnsi="Cambria"/>
+                <w:noProof/>
+                <w:sz w:val="28"/>
+                <w:szCs w:val="28"/>
+                <w:lang w:eastAsia="ru-RU"/>
+              </w:rPr>
+            </w:pPr>
+            <w:r>
+              <w:rPr>
+                <w:rFonts w:ascii="Cambria" w:hAnsi="Cambria"/>
+                <w:noProof/>
+                <w:sz w:val="28"/>
+                <w:szCs w:val="28"/>
                 <w:lang w:eastAsia="ru-RU"/>
               </w:rPr>
               <w:t>Цвет выбирается из стандартной системной палитры.</w:t>
@@ -5542,15 +6077,19 @@
               <w:jc w:val="both"/>
               <w:cnfStyle w:val="000000100000" w:firstRow="0" w:lastRow="0" w:firstColumn="0" w:lastColumn="0" w:oddVBand="0" w:evenVBand="0" w:oddHBand="1" w:evenHBand="0" w:firstRowFirstColumn="0" w:firstRowLastColumn="0" w:lastRowFirstColumn="0" w:lastRowLastColumn="0"/>
               <w:rPr>
-                <w:noProof/>
-                <w:szCs w:val="22"/>
-                <w:lang w:eastAsia="ru-RU"/>
-              </w:rPr>
-            </w:pPr>
-            <w:r>
-              <w:rPr>
-                <w:noProof/>
-                <w:szCs w:val="22"/>
+                <w:rFonts w:ascii="Cambria" w:hAnsi="Cambria"/>
+                <w:noProof/>
+                <w:sz w:val="28"/>
+                <w:szCs w:val="28"/>
+                <w:lang w:eastAsia="ru-RU"/>
+              </w:rPr>
+            </w:pPr>
+            <w:r>
+              <w:rPr>
+                <w:rFonts w:ascii="Cambria" w:hAnsi="Cambria"/>
+                <w:noProof/>
+                <w:sz w:val="28"/>
+                <w:szCs w:val="28"/>
                 <w:lang w:eastAsia="ru-RU"/>
               </w:rPr>
               <w:t>Второй цвет для градиентной заливки.</w:t>
@@ -5571,15 +6110,19 @@
             <w:pPr>
               <w:jc w:val="both"/>
               <w:rPr>
-                <w:noProof/>
-                <w:szCs w:val="22"/>
-                <w:lang w:eastAsia="ru-RU"/>
-              </w:rPr>
-            </w:pPr>
-            <w:r>
-              <w:rPr>
-                <w:noProof/>
-                <w:szCs w:val="22"/>
+                <w:rFonts w:ascii="Cambria" w:hAnsi="Cambria"/>
+                <w:noProof/>
+                <w:sz w:val="28"/>
+                <w:szCs w:val="28"/>
+                <w:lang w:eastAsia="ru-RU"/>
+              </w:rPr>
+            </w:pPr>
+            <w:r>
+              <w:rPr>
+                <w:rFonts w:ascii="Cambria" w:hAnsi="Cambria"/>
+                <w:noProof/>
+                <w:sz w:val="28"/>
+                <w:szCs w:val="28"/>
                 <w:lang w:eastAsia="ru-RU"/>
               </w:rPr>
               <w:t>Коэффициент прозрачности</w:t>
@@ -5596,15 +6139,19 @@
               <w:jc w:val="both"/>
               <w:cnfStyle w:val="000000010000" w:firstRow="0" w:lastRow="0" w:firstColumn="0" w:lastColumn="0" w:oddVBand="0" w:evenVBand="0" w:oddHBand="0" w:evenHBand="1" w:firstRowFirstColumn="0" w:firstRowLastColumn="0" w:lastRowFirstColumn="0" w:lastRowLastColumn="0"/>
               <w:rPr>
-                <w:noProof/>
-                <w:szCs w:val="22"/>
-                <w:lang w:eastAsia="ru-RU"/>
-              </w:rPr>
-            </w:pPr>
-            <w:r>
-              <w:rPr>
-                <w:noProof/>
-                <w:szCs w:val="22"/>
+                <w:rFonts w:ascii="Cambria" w:hAnsi="Cambria"/>
+                <w:noProof/>
+                <w:sz w:val="28"/>
+                <w:szCs w:val="28"/>
+                <w:lang w:eastAsia="ru-RU"/>
+              </w:rPr>
+            </w:pPr>
+            <w:r>
+              <w:rPr>
+                <w:rFonts w:ascii="Cambria" w:hAnsi="Cambria"/>
+                <w:noProof/>
+                <w:sz w:val="28"/>
+                <w:szCs w:val="28"/>
                 <w:lang w:val="en-US" w:eastAsia="ru-RU"/>
               </w:rPr>
               <w:t>Opacity</w:t>
@@ -5620,15 +6167,19 @@
               <w:jc w:val="both"/>
               <w:cnfStyle w:val="000000010000" w:firstRow="0" w:lastRow="0" w:firstColumn="0" w:lastColumn="0" w:oddVBand="0" w:evenVBand="0" w:oddHBand="0" w:evenHBand="1" w:firstRowFirstColumn="0" w:firstRowLastColumn="0" w:lastRowFirstColumn="0" w:lastRowLastColumn="0"/>
               <w:rPr>
-                <w:noProof/>
-                <w:szCs w:val="22"/>
+                <w:rFonts w:ascii="Cambria" w:hAnsi="Cambria"/>
+                <w:noProof/>
+                <w:sz w:val="28"/>
+                <w:szCs w:val="28"/>
                 <w:lang w:val="en-US" w:eastAsia="ru-RU"/>
               </w:rPr>
             </w:pPr>
             <w:r>
               <w:rPr>
-                <w:noProof/>
-                <w:szCs w:val="22"/>
+                <w:rFonts w:ascii="Cambria" w:hAnsi="Cambria"/>
+                <w:noProof/>
+                <w:sz w:val="28"/>
+                <w:szCs w:val="28"/>
                 <w:lang w:val="en-US" w:eastAsia="ru-RU"/>
               </w:rPr>
               <w:t>1</w:t>
@@ -5645,31 +6196,39 @@
               <w:jc w:val="both"/>
               <w:cnfStyle w:val="000000010000" w:firstRow="0" w:lastRow="0" w:firstColumn="0" w:lastColumn="0" w:oddVBand="0" w:evenVBand="0" w:oddHBand="0" w:evenHBand="1" w:firstRowFirstColumn="0" w:firstRowLastColumn="0" w:lastRowFirstColumn="0" w:lastRowLastColumn="0"/>
               <w:rPr>
-                <w:noProof/>
-                <w:szCs w:val="22"/>
-                <w:lang w:eastAsia="ru-RU"/>
-              </w:rPr>
-            </w:pPr>
-            <w:r>
-              <w:rPr>
-                <w:noProof/>
-                <w:szCs w:val="22"/>
+                <w:rFonts w:ascii="Cambria" w:hAnsi="Cambria"/>
+                <w:noProof/>
+                <w:sz w:val="28"/>
+                <w:szCs w:val="28"/>
+                <w:lang w:eastAsia="ru-RU"/>
+              </w:rPr>
+            </w:pPr>
+            <w:r>
+              <w:rPr>
+                <w:rFonts w:ascii="Cambria" w:hAnsi="Cambria"/>
+                <w:noProof/>
+                <w:sz w:val="28"/>
+                <w:szCs w:val="28"/>
                 <w:lang w:eastAsia="ru-RU"/>
               </w:rPr>
               <w:t xml:space="preserve">Значения </w:t>
             </w:r>
             <w:r>
               <w:rPr>
-                <w:noProof/>
-                <w:szCs w:val="22"/>
+                <w:rFonts w:ascii="Cambria" w:hAnsi="Cambria"/>
+                <w:noProof/>
+                <w:sz w:val="28"/>
+                <w:szCs w:val="28"/>
                 <w:lang w:val="en-US" w:eastAsia="ru-RU"/>
               </w:rPr>
               <w:t xml:space="preserve">float </w:t>
             </w:r>
             <w:r>
               <w:rPr>
-                <w:noProof/>
-                <w:szCs w:val="22"/>
+                <w:rFonts w:ascii="Cambria" w:hAnsi="Cambria"/>
+                <w:noProof/>
+                <w:sz w:val="28"/>
+                <w:szCs w:val="28"/>
                 <w:lang w:eastAsia="ru-RU"/>
               </w:rPr>
               <w:t>от 0 до 1.</w:t>
@@ -5685,15 +6244,19 @@
               <w:jc w:val="both"/>
               <w:cnfStyle w:val="000000010000" w:firstRow="0" w:lastRow="0" w:firstColumn="0" w:lastColumn="0" w:oddVBand="0" w:evenVBand="0" w:oddHBand="0" w:evenHBand="1" w:firstRowFirstColumn="0" w:firstRowLastColumn="0" w:lastRowFirstColumn="0" w:lastRowLastColumn="0"/>
               <w:rPr>
-                <w:noProof/>
-                <w:szCs w:val="22"/>
-                <w:lang w:eastAsia="ru-RU"/>
-              </w:rPr>
-            </w:pPr>
-            <w:r>
-              <w:rPr>
-                <w:noProof/>
-                <w:szCs w:val="22"/>
+                <w:rFonts w:ascii="Cambria" w:hAnsi="Cambria"/>
+                <w:noProof/>
+                <w:sz w:val="28"/>
+                <w:szCs w:val="28"/>
+                <w:lang w:eastAsia="ru-RU"/>
+              </w:rPr>
+            </w:pPr>
+            <w:r>
+              <w:rPr>
+                <w:rFonts w:ascii="Cambria" w:hAnsi="Cambria"/>
+                <w:noProof/>
+                <w:sz w:val="28"/>
+                <w:szCs w:val="28"/>
                 <w:lang w:eastAsia="ru-RU"/>
               </w:rPr>
               <w:t>0 – полностью прозрачный объект.</w:t>
@@ -5704,15 +6267,19 @@
               <w:jc w:val="both"/>
               <w:cnfStyle w:val="000000010000" w:firstRow="0" w:lastRow="0" w:firstColumn="0" w:lastColumn="0" w:oddVBand="0" w:evenVBand="0" w:oddHBand="0" w:evenHBand="1" w:firstRowFirstColumn="0" w:firstRowLastColumn="0" w:lastRowFirstColumn="0" w:lastRowLastColumn="0"/>
               <w:rPr>
-                <w:noProof/>
-                <w:szCs w:val="22"/>
-                <w:lang w:eastAsia="ru-RU"/>
-              </w:rPr>
-            </w:pPr>
-            <w:r>
-              <w:rPr>
-                <w:noProof/>
-                <w:szCs w:val="22"/>
+                <w:rFonts w:ascii="Cambria" w:hAnsi="Cambria"/>
+                <w:noProof/>
+                <w:sz w:val="28"/>
+                <w:szCs w:val="28"/>
+                <w:lang w:eastAsia="ru-RU"/>
+              </w:rPr>
+            </w:pPr>
+            <w:r>
+              <w:rPr>
+                <w:rFonts w:ascii="Cambria" w:hAnsi="Cambria"/>
+                <w:noProof/>
+                <w:sz w:val="28"/>
+                <w:szCs w:val="28"/>
                 <w:lang w:eastAsia="ru-RU"/>
               </w:rPr>
               <w:t>1 – полностью непрозрачный объект.</w:t>
@@ -5733,15 +6300,19 @@
             <w:pPr>
               <w:jc w:val="both"/>
               <w:rPr>
-                <w:noProof/>
-                <w:szCs w:val="22"/>
-                <w:lang w:eastAsia="ru-RU"/>
-              </w:rPr>
-            </w:pPr>
-            <w:r>
-              <w:rPr>
-                <w:noProof/>
-                <w:szCs w:val="22"/>
+                <w:rFonts w:ascii="Cambria" w:hAnsi="Cambria"/>
+                <w:noProof/>
+                <w:sz w:val="28"/>
+                <w:szCs w:val="28"/>
+                <w:lang w:eastAsia="ru-RU"/>
+              </w:rPr>
+            </w:pPr>
+            <w:r>
+              <w:rPr>
+                <w:rFonts w:ascii="Cambria" w:hAnsi="Cambria"/>
+                <w:noProof/>
+                <w:sz w:val="28"/>
+                <w:szCs w:val="28"/>
                 <w:lang w:eastAsia="ru-RU"/>
               </w:rPr>
               <w:t>Номер начальной точки градиента</w:t>
@@ -5758,15 +6329,19 @@
               <w:jc w:val="both"/>
               <w:cnfStyle w:val="000000100000" w:firstRow="0" w:lastRow="0" w:firstColumn="0" w:lastColumn="0" w:oddVBand="0" w:evenVBand="0" w:oddHBand="1" w:evenHBand="0" w:firstRowFirstColumn="0" w:firstRowLastColumn="0" w:lastRowFirstColumn="0" w:lastRowLastColumn="0"/>
               <w:rPr>
-                <w:noProof/>
-                <w:szCs w:val="22"/>
+                <w:rFonts w:ascii="Cambria" w:hAnsi="Cambria"/>
+                <w:noProof/>
+                <w:sz w:val="28"/>
+                <w:szCs w:val="28"/>
                 <w:lang w:val="en-US" w:eastAsia="ru-RU"/>
               </w:rPr>
             </w:pPr>
             <w:r>
               <w:rPr>
-                <w:noProof/>
-                <w:szCs w:val="22"/>
+                <w:rFonts w:ascii="Cambria" w:hAnsi="Cambria"/>
+                <w:noProof/>
+                <w:sz w:val="28"/>
+                <w:szCs w:val="28"/>
                 <w:lang w:val="en-US" w:eastAsia="ru-RU"/>
               </w:rPr>
               <w:t>StartGradPtNum</w:t>
@@ -5782,15 +6357,19 @@
               <w:jc w:val="both"/>
               <w:cnfStyle w:val="000000100000" w:firstRow="0" w:lastRow="0" w:firstColumn="0" w:lastColumn="0" w:oddVBand="0" w:evenVBand="0" w:oddHBand="1" w:evenHBand="0" w:firstRowFirstColumn="0" w:firstRowLastColumn="0" w:lastRowFirstColumn="0" w:lastRowLastColumn="0"/>
               <w:rPr>
-                <w:noProof/>
-                <w:szCs w:val="22"/>
+                <w:rFonts w:ascii="Cambria" w:hAnsi="Cambria"/>
+                <w:noProof/>
+                <w:sz w:val="28"/>
+                <w:szCs w:val="28"/>
                 <w:lang w:val="en-US" w:eastAsia="ru-RU"/>
               </w:rPr>
             </w:pPr>
             <w:r>
               <w:rPr>
-                <w:noProof/>
-                <w:szCs w:val="22"/>
+                <w:rFonts w:ascii="Cambria" w:hAnsi="Cambria"/>
+                <w:noProof/>
+                <w:sz w:val="28"/>
+                <w:szCs w:val="28"/>
                 <w:lang w:val="en-US" w:eastAsia="ru-RU"/>
               </w:rPr>
               <w:t>1</w:t>
@@ -5807,15 +6386,19 @@
               <w:jc w:val="both"/>
               <w:cnfStyle w:val="000000100000" w:firstRow="0" w:lastRow="0" w:firstColumn="0" w:lastColumn="0" w:oddVBand="0" w:evenVBand="0" w:oddHBand="1" w:evenHBand="0" w:firstRowFirstColumn="0" w:firstRowLastColumn="0" w:lastRowFirstColumn="0" w:lastRowLastColumn="0"/>
               <w:rPr>
-                <w:noProof/>
-                <w:szCs w:val="22"/>
-                <w:lang w:eastAsia="ru-RU"/>
-              </w:rPr>
-            </w:pPr>
-            <w:r>
-              <w:rPr>
-                <w:noProof/>
-                <w:szCs w:val="22"/>
+                <w:rFonts w:ascii="Cambria" w:hAnsi="Cambria"/>
+                <w:noProof/>
+                <w:sz w:val="28"/>
+                <w:szCs w:val="28"/>
+                <w:lang w:eastAsia="ru-RU"/>
+              </w:rPr>
+            </w:pPr>
+            <w:r>
+              <w:rPr>
+                <w:rFonts w:ascii="Cambria" w:hAnsi="Cambria"/>
+                <w:noProof/>
+                <w:sz w:val="28"/>
+                <w:szCs w:val="28"/>
                 <w:lang w:eastAsia="ru-RU"/>
               </w:rPr>
               <w:t xml:space="preserve">Целые числа от 0 до n-1, </w:t>
@@ -5826,47 +6409,49 @@
               <w:jc w:val="both"/>
               <w:cnfStyle w:val="000000100000" w:firstRow="0" w:lastRow="0" w:firstColumn="0" w:lastColumn="0" w:oddVBand="0" w:evenVBand="0" w:oddHBand="1" w:evenHBand="0" w:firstRowFirstColumn="0" w:firstRowLastColumn="0" w:lastRowFirstColumn="0" w:lastRowLastColumn="0"/>
               <w:rPr>
-                <w:noProof/>
-                <w:szCs w:val="22"/>
-                <w:lang w:eastAsia="ru-RU"/>
-              </w:rPr>
-            </w:pPr>
-            <w:r>
-              <w:rPr>
-                <w:noProof/>
-                <w:szCs w:val="22"/>
+                <w:rFonts w:ascii="Cambria" w:hAnsi="Cambria"/>
+                <w:noProof/>
+                <w:sz w:val="28"/>
+                <w:szCs w:val="28"/>
+                <w:lang w:eastAsia="ru-RU"/>
+              </w:rPr>
+            </w:pPr>
+            <w:r>
+              <w:rPr>
+                <w:rFonts w:ascii="Cambria" w:hAnsi="Cambria"/>
+                <w:noProof/>
+                <w:sz w:val="28"/>
+                <w:szCs w:val="28"/>
                 <w:lang w:eastAsia="ru-RU"/>
               </w:rPr>
               <w:t xml:space="preserve">где </w:t>
             </w:r>
             <w:r>
               <w:rPr>
-                <w:noProof/>
-                <w:szCs w:val="22"/>
+                <w:rFonts w:ascii="Cambria" w:hAnsi="Cambria"/>
+                <w:noProof/>
+                <w:sz w:val="28"/>
+                <w:szCs w:val="28"/>
                 <w:lang w:val="en-US" w:eastAsia="ru-RU"/>
               </w:rPr>
               <w:t>n</w:t>
             </w:r>
             <w:r>
               <w:rPr>
-                <w:noProof/>
-                <w:szCs w:val="22"/>
-                <w:lang w:eastAsia="ru-RU"/>
-              </w:rPr>
-              <w:t xml:space="preserve"> – </w:t>
-            </w:r>
-            <w:r>
-              <w:rPr>
-                <w:noProof/>
-                <w:szCs w:val="22"/>
-                <w:lang w:eastAsia="ru-RU"/>
-              </w:rPr>
-              <w:t xml:space="preserve">число вершин в массиве </w:t>
-            </w:r>
-            <w:r>
-              <w:rPr>
-                <w:noProof/>
-                <w:szCs w:val="22"/>
+                <w:rFonts w:ascii="Cambria" w:hAnsi="Cambria"/>
+                <w:noProof/>
+                <w:sz w:val="28"/>
+                <w:szCs w:val="28"/>
+                <w:lang w:eastAsia="ru-RU"/>
+              </w:rPr>
+              <w:t xml:space="preserve"> – число вершин в массиве </w:t>
+            </w:r>
+            <w:r>
+              <w:rPr>
+                <w:rFonts w:ascii="Cambria" w:hAnsi="Cambria"/>
+                <w:noProof/>
+                <w:sz w:val="28"/>
+                <w:szCs w:val="28"/>
                 <w:lang w:val="en-US" w:eastAsia="ru-RU"/>
               </w:rPr>
               <w:t>Points</w:t>
@@ -5882,106 +6467,83 @@
               <w:jc w:val="both"/>
               <w:cnfStyle w:val="000000100000" w:firstRow="0" w:lastRow="0" w:firstColumn="0" w:lastColumn="0" w:oddVBand="0" w:evenVBand="0" w:oddHBand="1" w:evenHBand="0" w:firstRowFirstColumn="0" w:firstRowLastColumn="0" w:lastRowFirstColumn="0" w:lastRowLastColumn="0"/>
               <w:rPr>
-                <w:noProof/>
-                <w:szCs w:val="22"/>
-                <w:lang w:eastAsia="ru-RU"/>
-              </w:rPr>
-            </w:pPr>
-            <w:r>
-              <w:rPr>
-                <w:noProof/>
-                <w:szCs w:val="22"/>
+                <w:rFonts w:ascii="Cambria" w:hAnsi="Cambria"/>
+                <w:noProof/>
+                <w:sz w:val="28"/>
+                <w:szCs w:val="28"/>
+                <w:lang w:eastAsia="ru-RU"/>
+              </w:rPr>
+            </w:pPr>
+            <w:r>
+              <w:rPr>
+                <w:rFonts w:ascii="Cambria" w:hAnsi="Cambria"/>
+                <w:noProof/>
+                <w:sz w:val="28"/>
+                <w:szCs w:val="28"/>
                 <w:lang w:eastAsia="ru-RU"/>
               </w:rPr>
               <w:t>Порядковый н</w:t>
             </w:r>
             <w:r>
               <w:rPr>
-                <w:noProof/>
-                <w:szCs w:val="22"/>
+                <w:rFonts w:ascii="Cambria" w:hAnsi="Cambria"/>
+                <w:noProof/>
+                <w:sz w:val="28"/>
+                <w:szCs w:val="28"/>
                 <w:lang w:eastAsia="ru-RU"/>
               </w:rPr>
               <w:t xml:space="preserve">омер вершины из массива точек </w:t>
             </w:r>
             <w:r>
               <w:rPr>
-                <w:noProof/>
-                <w:szCs w:val="22"/>
+                <w:rFonts w:ascii="Cambria" w:hAnsi="Cambria"/>
+                <w:noProof/>
+                <w:sz w:val="28"/>
+                <w:szCs w:val="28"/>
                 <w:lang w:val="en-US" w:eastAsia="ru-RU"/>
               </w:rPr>
               <w:t>Points</w:t>
             </w:r>
             <w:r>
               <w:rPr>
-                <w:noProof/>
-                <w:szCs w:val="22"/>
-                <w:lang w:eastAsia="ru-RU"/>
-              </w:rPr>
-              <w:t xml:space="preserve"> (</w:t>
-            </w:r>
-            <w:r>
-              <w:rPr>
-                <w:noProof/>
-                <w:szCs w:val="22"/>
-                <w:lang w:eastAsia="ru-RU"/>
-              </w:rPr>
-              <w:t>см. свойство «</w:t>
-            </w:r>
-            <w:r>
-              <w:rPr>
-                <w:noProof/>
-                <w:szCs w:val="22"/>
-                <w:lang w:eastAsia="ru-RU"/>
-              </w:rPr>
-              <w:t>Координаты точек</w:t>
-            </w:r>
-            <w:r>
-              <w:rPr>
-                <w:noProof/>
-                <w:szCs w:val="22"/>
-                <w:lang w:eastAsia="ru-RU"/>
-              </w:rPr>
-              <w:t xml:space="preserve"> / </w:t>
-            </w:r>
-            <w:r>
-              <w:rPr>
-                <w:noProof/>
-                <w:szCs w:val="22"/>
-                <w:lang w:eastAsia="ru-RU"/>
-              </w:rPr>
-              <w:t>Points</w:t>
-            </w:r>
-            <w:r>
-              <w:rPr>
-                <w:noProof/>
-                <w:szCs w:val="22"/>
-                <w:lang w:eastAsia="ru-RU"/>
-              </w:rPr>
-              <w:t>»</w:t>
-            </w:r>
-            <w:r>
-              <w:rPr>
-                <w:noProof/>
-                <w:szCs w:val="22"/>
-                <w:lang w:eastAsia="ru-RU"/>
-              </w:rPr>
-              <w:t>)</w:t>
-            </w:r>
-            <w:r>
-              <w:rPr>
-                <w:noProof/>
-                <w:szCs w:val="22"/>
+                <w:rFonts w:ascii="Cambria" w:hAnsi="Cambria"/>
+                <w:noProof/>
+                <w:sz w:val="28"/>
+                <w:szCs w:val="28"/>
+                <w:lang w:eastAsia="ru-RU"/>
+              </w:rPr>
+              <w:t xml:space="preserve"> (см. свойство «Координаты точек / Points»)</w:t>
+            </w:r>
+            <w:r>
+              <w:rPr>
+                <w:rFonts w:ascii="Cambria" w:hAnsi="Cambria"/>
+                <w:noProof/>
+                <w:sz w:val="28"/>
+                <w:szCs w:val="28"/>
                 <w:lang w:eastAsia="ru-RU"/>
               </w:rPr>
               <w:t xml:space="preserve">, </w:t>
             </w:r>
             <w:r>
               <w:rPr>
-                <w:noProof/>
-                <w:szCs w:val="22"/>
-                <w:lang w:eastAsia="ru-RU"/>
-              </w:rPr>
-              <w:t>в которой начинается построение градиентной заливки.</w:t>
+                <w:rFonts w:ascii="Cambria" w:hAnsi="Cambria"/>
+                <w:noProof/>
+                <w:sz w:val="28"/>
+                <w:szCs w:val="28"/>
+                <w:lang w:eastAsia="ru-RU"/>
+              </w:rPr>
+              <w:t xml:space="preserve">в которой </w:t>
+            </w:r>
+            <w:r>
+              <w:rPr>
+                <w:rFonts w:ascii="Cambria" w:hAnsi="Cambria"/>
+                <w:noProof/>
+                <w:sz w:val="28"/>
+                <w:szCs w:val="28"/>
+                <w:lang w:eastAsia="ru-RU"/>
+              </w:rPr>
+              <w:lastRenderedPageBreak/>
+              <w:t>начинается построение градиентной заливки.</w:t>
             </w:r>
           </w:p>
         </w:tc>
@@ -5999,17 +6561,22 @@
             <w:pPr>
               <w:jc w:val="both"/>
               <w:rPr>
-                <w:noProof/>
-                <w:szCs w:val="22"/>
-                <w:lang w:eastAsia="ru-RU"/>
-              </w:rPr>
-            </w:pPr>
-            <w:r>
-              <w:rPr>
-                <w:noProof/>
-                <w:szCs w:val="22"/>
-                <w:lang w:eastAsia="ru-RU"/>
-              </w:rPr>
+                <w:rFonts w:ascii="Cambria" w:hAnsi="Cambria"/>
+                <w:noProof/>
+                <w:sz w:val="28"/>
+                <w:szCs w:val="28"/>
+                <w:lang w:eastAsia="ru-RU"/>
+              </w:rPr>
+            </w:pPr>
+            <w:r>
+              <w:rPr>
+                <w:rFonts w:ascii="Cambria" w:hAnsi="Cambria"/>
+                <w:noProof/>
+                <w:sz w:val="28"/>
+                <w:szCs w:val="28"/>
+                <w:lang w:eastAsia="ru-RU"/>
+              </w:rPr>
+              <w:lastRenderedPageBreak/>
               <w:t>Номер начальной точки градиента</w:t>
             </w:r>
           </w:p>
@@ -6024,15 +6591,19 @@
               <w:jc w:val="both"/>
               <w:cnfStyle w:val="000000010000" w:firstRow="0" w:lastRow="0" w:firstColumn="0" w:lastColumn="0" w:oddVBand="0" w:evenVBand="0" w:oddHBand="0" w:evenHBand="1" w:firstRowFirstColumn="0" w:firstRowLastColumn="0" w:lastRowFirstColumn="0" w:lastRowLastColumn="0"/>
               <w:rPr>
-                <w:noProof/>
-                <w:szCs w:val="22"/>
-                <w:lang w:eastAsia="ru-RU"/>
-              </w:rPr>
-            </w:pPr>
-            <w:r>
-              <w:rPr>
-                <w:noProof/>
-                <w:szCs w:val="22"/>
+                <w:rFonts w:ascii="Cambria" w:hAnsi="Cambria"/>
+                <w:noProof/>
+                <w:sz w:val="28"/>
+                <w:szCs w:val="28"/>
+                <w:lang w:eastAsia="ru-RU"/>
+              </w:rPr>
+            </w:pPr>
+            <w:r>
+              <w:rPr>
+                <w:rFonts w:ascii="Cambria" w:hAnsi="Cambria"/>
+                <w:noProof/>
+                <w:sz w:val="28"/>
+                <w:szCs w:val="28"/>
                 <w:lang w:val="en-US" w:eastAsia="ru-RU"/>
               </w:rPr>
               <w:t>EndGradPointNum</w:t>
@@ -6048,15 +6619,19 @@
               <w:jc w:val="both"/>
               <w:cnfStyle w:val="000000010000" w:firstRow="0" w:lastRow="0" w:firstColumn="0" w:lastColumn="0" w:oddVBand="0" w:evenVBand="0" w:oddHBand="0" w:evenHBand="1" w:firstRowFirstColumn="0" w:firstRowLastColumn="0" w:lastRowFirstColumn="0" w:lastRowLastColumn="0"/>
               <w:rPr>
-                <w:noProof/>
-                <w:szCs w:val="22"/>
-                <w:lang w:eastAsia="ru-RU"/>
-              </w:rPr>
-            </w:pPr>
-            <w:r>
-              <w:rPr>
-                <w:noProof/>
-                <w:szCs w:val="22"/>
+                <w:rFonts w:ascii="Cambria" w:hAnsi="Cambria"/>
+                <w:noProof/>
+                <w:sz w:val="28"/>
+                <w:szCs w:val="28"/>
+                <w:lang w:eastAsia="ru-RU"/>
+              </w:rPr>
+            </w:pPr>
+            <w:r>
+              <w:rPr>
+                <w:rFonts w:ascii="Cambria" w:hAnsi="Cambria"/>
+                <w:noProof/>
+                <w:sz w:val="28"/>
+                <w:szCs w:val="28"/>
                 <w:lang w:eastAsia="ru-RU"/>
               </w:rPr>
               <w:t>0</w:t>
@@ -6073,15 +6648,19 @@
               <w:jc w:val="both"/>
               <w:cnfStyle w:val="000000010000" w:firstRow="0" w:lastRow="0" w:firstColumn="0" w:lastColumn="0" w:oddVBand="0" w:evenVBand="0" w:oddHBand="0" w:evenHBand="1" w:firstRowFirstColumn="0" w:firstRowLastColumn="0" w:lastRowFirstColumn="0" w:lastRowLastColumn="0"/>
               <w:rPr>
-                <w:noProof/>
-                <w:szCs w:val="22"/>
-                <w:lang w:eastAsia="ru-RU"/>
-              </w:rPr>
-            </w:pPr>
-            <w:r>
-              <w:rPr>
-                <w:noProof/>
-                <w:szCs w:val="22"/>
+                <w:rFonts w:ascii="Cambria" w:hAnsi="Cambria"/>
+                <w:noProof/>
+                <w:sz w:val="28"/>
+                <w:szCs w:val="28"/>
+                <w:lang w:eastAsia="ru-RU"/>
+              </w:rPr>
+            </w:pPr>
+            <w:r>
+              <w:rPr>
+                <w:rFonts w:ascii="Cambria" w:hAnsi="Cambria"/>
+                <w:noProof/>
+                <w:sz w:val="28"/>
+                <w:szCs w:val="28"/>
                 <w:lang w:eastAsia="ru-RU"/>
               </w:rPr>
               <w:t xml:space="preserve">Целые числа от 0 до n-1, </w:t>
@@ -6092,47 +6671,49 @@
               <w:jc w:val="both"/>
               <w:cnfStyle w:val="000000010000" w:firstRow="0" w:lastRow="0" w:firstColumn="0" w:lastColumn="0" w:oddVBand="0" w:evenVBand="0" w:oddHBand="0" w:evenHBand="1" w:firstRowFirstColumn="0" w:firstRowLastColumn="0" w:lastRowFirstColumn="0" w:lastRowLastColumn="0"/>
               <w:rPr>
-                <w:noProof/>
-                <w:szCs w:val="22"/>
-                <w:lang w:eastAsia="ru-RU"/>
-              </w:rPr>
-            </w:pPr>
-            <w:r>
-              <w:rPr>
-                <w:noProof/>
-                <w:szCs w:val="22"/>
+                <w:rFonts w:ascii="Cambria" w:hAnsi="Cambria"/>
+                <w:noProof/>
+                <w:sz w:val="28"/>
+                <w:szCs w:val="28"/>
+                <w:lang w:eastAsia="ru-RU"/>
+              </w:rPr>
+            </w:pPr>
+            <w:r>
+              <w:rPr>
+                <w:rFonts w:ascii="Cambria" w:hAnsi="Cambria"/>
+                <w:noProof/>
+                <w:sz w:val="28"/>
+                <w:szCs w:val="28"/>
                 <w:lang w:eastAsia="ru-RU"/>
               </w:rPr>
               <w:t xml:space="preserve">где </w:t>
             </w:r>
             <w:r>
               <w:rPr>
-                <w:noProof/>
-                <w:szCs w:val="22"/>
+                <w:rFonts w:ascii="Cambria" w:hAnsi="Cambria"/>
+                <w:noProof/>
+                <w:sz w:val="28"/>
+                <w:szCs w:val="28"/>
                 <w:lang w:val="en-US" w:eastAsia="ru-RU"/>
               </w:rPr>
               <w:t>n</w:t>
             </w:r>
             <w:r>
               <w:rPr>
-                <w:noProof/>
-                <w:szCs w:val="22"/>
-                <w:lang w:eastAsia="ru-RU"/>
-              </w:rPr>
-              <w:t xml:space="preserve"> – </w:t>
-            </w:r>
-            <w:r>
-              <w:rPr>
-                <w:noProof/>
-                <w:szCs w:val="22"/>
-                <w:lang w:eastAsia="ru-RU"/>
-              </w:rPr>
-              <w:t xml:space="preserve">число вершин в массиве </w:t>
-            </w:r>
-            <w:r>
-              <w:rPr>
-                <w:noProof/>
-                <w:szCs w:val="22"/>
+                <w:rFonts w:ascii="Cambria" w:hAnsi="Cambria"/>
+                <w:noProof/>
+                <w:sz w:val="28"/>
+                <w:szCs w:val="28"/>
+                <w:lang w:eastAsia="ru-RU"/>
+              </w:rPr>
+              <w:t xml:space="preserve"> – число вершин в массиве </w:t>
+            </w:r>
+            <w:r>
+              <w:rPr>
+                <w:rFonts w:ascii="Cambria" w:hAnsi="Cambria"/>
+                <w:noProof/>
+                <w:sz w:val="28"/>
+                <w:szCs w:val="28"/>
                 <w:lang w:val="en-US" w:eastAsia="ru-RU"/>
               </w:rPr>
               <w:t>Points</w:t>
@@ -6148,90 +6729,42 @@
               <w:jc w:val="both"/>
               <w:cnfStyle w:val="000000010000" w:firstRow="0" w:lastRow="0" w:firstColumn="0" w:lastColumn="0" w:oddVBand="0" w:evenVBand="0" w:oddHBand="0" w:evenHBand="1" w:firstRowFirstColumn="0" w:firstRowLastColumn="0" w:lastRowFirstColumn="0" w:lastRowLastColumn="0"/>
               <w:rPr>
-                <w:noProof/>
-                <w:szCs w:val="22"/>
-                <w:lang w:eastAsia="ru-RU"/>
-              </w:rPr>
-            </w:pPr>
-            <w:r>
-              <w:rPr>
-                <w:noProof/>
-                <w:szCs w:val="22"/>
+                <w:rFonts w:ascii="Cambria" w:hAnsi="Cambria"/>
+                <w:noProof/>
+                <w:sz w:val="28"/>
+                <w:szCs w:val="28"/>
+                <w:lang w:eastAsia="ru-RU"/>
+              </w:rPr>
+            </w:pPr>
+            <w:r>
+              <w:rPr>
+                <w:rFonts w:ascii="Cambria" w:hAnsi="Cambria"/>
+                <w:noProof/>
+                <w:sz w:val="28"/>
+                <w:szCs w:val="28"/>
                 <w:lang w:eastAsia="ru-RU"/>
               </w:rPr>
               <w:t xml:space="preserve">Порядковый номер вершины из массива точек </w:t>
             </w:r>
             <w:r>
               <w:rPr>
-                <w:noProof/>
-                <w:szCs w:val="22"/>
+                <w:rFonts w:ascii="Cambria" w:hAnsi="Cambria"/>
+                <w:noProof/>
+                <w:sz w:val="28"/>
+                <w:szCs w:val="28"/>
                 <w:lang w:val="en-US" w:eastAsia="ru-RU"/>
               </w:rPr>
               <w:t>Points</w:t>
             </w:r>
             <w:r>
               <w:rPr>
-                <w:noProof/>
-                <w:szCs w:val="22"/>
-                <w:lang w:eastAsia="ru-RU"/>
-              </w:rPr>
-              <w:t xml:space="preserve"> (</w:t>
-            </w:r>
-            <w:r>
-              <w:rPr>
-                <w:noProof/>
-                <w:szCs w:val="22"/>
-                <w:lang w:eastAsia="ru-RU"/>
-              </w:rPr>
-              <w:t>см. свойство «</w:t>
-            </w:r>
-            <w:r>
-              <w:rPr>
-                <w:noProof/>
-                <w:szCs w:val="22"/>
-                <w:lang w:eastAsia="ru-RU"/>
-              </w:rPr>
-              <w:t>Координаты точек</w:t>
-            </w:r>
-            <w:r>
-              <w:rPr>
-                <w:noProof/>
-                <w:szCs w:val="22"/>
-                <w:lang w:eastAsia="ru-RU"/>
-              </w:rPr>
-              <w:t xml:space="preserve"> / </w:t>
-            </w:r>
-            <w:r>
-              <w:rPr>
-                <w:noProof/>
-                <w:szCs w:val="22"/>
-                <w:lang w:eastAsia="ru-RU"/>
-              </w:rPr>
-              <w:t>Points</w:t>
-            </w:r>
-            <w:r>
-              <w:rPr>
-                <w:noProof/>
-                <w:szCs w:val="22"/>
-                <w:lang w:eastAsia="ru-RU"/>
-              </w:rPr>
-              <w:t>»</w:t>
-            </w:r>
-            <w:r>
-              <w:rPr>
-                <w:noProof/>
-                <w:szCs w:val="22"/>
-                <w:lang w:eastAsia="ru-RU"/>
-              </w:rPr>
-              <w:t>)</w:t>
-            </w:r>
-            <w:r>
-              <w:rPr>
-                <w:noProof/>
-                <w:szCs w:val="22"/>
-                <w:lang w:eastAsia="ru-RU"/>
-              </w:rPr>
-              <w:t>, в которой заканчивается построение градиентной заливки.</w:t>
+                <w:rFonts w:ascii="Cambria" w:hAnsi="Cambria"/>
+                <w:noProof/>
+                <w:sz w:val="28"/>
+                <w:szCs w:val="28"/>
+                <w:lang w:eastAsia="ru-RU"/>
+              </w:rPr>
+              <w:t xml:space="preserve"> (см. свойство «Координаты точек / Points»), в которой заканчивается построение градиентной заливки.</w:t>
             </w:r>
           </w:p>
         </w:tc>
@@ -6249,16 +6782,20 @@
             <w:pPr>
               <w:jc w:val="both"/>
               <w:rPr>
-                <w:noProof/>
-                <w:szCs w:val="22"/>
+                <w:rFonts w:ascii="Cambria" w:hAnsi="Cambria"/>
+                <w:noProof/>
+                <w:sz w:val="28"/>
+                <w:szCs w:val="28"/>
                 <w:highlight w:val="yellow"/>
                 <w:lang w:eastAsia="ru-RU"/>
               </w:rPr>
             </w:pPr>
             <w:r>
               <w:rPr>
-                <w:noProof/>
-                <w:szCs w:val="22"/>
+                <w:rFonts w:ascii="Cambria" w:hAnsi="Cambria"/>
+                <w:noProof/>
+                <w:sz w:val="28"/>
+                <w:szCs w:val="28"/>
                 <w:lang w:eastAsia="ru-RU"/>
               </w:rPr>
               <w:t>Использовать объект как геометрическую маску слоя</w:t>
@@ -6275,15 +6812,19 @@
               <w:jc w:val="both"/>
               <w:cnfStyle w:val="000000100000" w:firstRow="0" w:lastRow="0" w:firstColumn="0" w:lastColumn="0" w:oddVBand="0" w:evenVBand="0" w:oddHBand="1" w:evenHBand="0" w:firstRowFirstColumn="0" w:firstRowLastColumn="0" w:lastRowFirstColumn="0" w:lastRowLastColumn="0"/>
               <w:rPr>
-                <w:noProof/>
-                <w:szCs w:val="22"/>
+                <w:rFonts w:ascii="Cambria" w:hAnsi="Cambria"/>
+                <w:noProof/>
+                <w:sz w:val="28"/>
+                <w:szCs w:val="28"/>
                 <w:lang w:val="en-US" w:eastAsia="ru-RU"/>
               </w:rPr>
             </w:pPr>
             <w:r>
               <w:rPr>
-                <w:noProof/>
-                <w:szCs w:val="22"/>
+                <w:rFonts w:ascii="Cambria" w:hAnsi="Cambria"/>
+                <w:noProof/>
+                <w:sz w:val="28"/>
+                <w:szCs w:val="28"/>
                 <w:lang w:val="en-US" w:eastAsia="ru-RU"/>
               </w:rPr>
               <w:t>IsMaskObject</w:t>
@@ -6299,15 +6840,19 @@
               <w:jc w:val="both"/>
               <w:cnfStyle w:val="000000100000" w:firstRow="0" w:lastRow="0" w:firstColumn="0" w:lastColumn="0" w:oddVBand="0" w:evenVBand="0" w:oddHBand="1" w:evenHBand="0" w:firstRowFirstColumn="0" w:firstRowLastColumn="0" w:lastRowFirstColumn="0" w:lastRowLastColumn="0"/>
               <w:rPr>
-                <w:noProof/>
-                <w:szCs w:val="22"/>
-                <w:lang w:eastAsia="ru-RU"/>
-              </w:rPr>
-            </w:pPr>
-            <w:r>
-              <w:rPr>
-                <w:noProof/>
-                <w:szCs w:val="22"/>
+                <w:rFonts w:ascii="Cambria" w:hAnsi="Cambria"/>
+                <w:noProof/>
+                <w:sz w:val="28"/>
+                <w:szCs w:val="28"/>
+                <w:lang w:eastAsia="ru-RU"/>
+              </w:rPr>
+            </w:pPr>
+            <w:r>
+              <w:rPr>
+                <w:rFonts w:ascii="Cambria" w:hAnsi="Cambria"/>
+                <w:noProof/>
+                <w:sz w:val="28"/>
+                <w:szCs w:val="28"/>
                 <w:lang w:eastAsia="ru-RU"/>
               </w:rPr>
               <w:t>Нет</w:t>
@@ -6327,22 +6872,25 @@
               <w:jc w:val="both"/>
               <w:cnfStyle w:val="000000100000" w:firstRow="0" w:lastRow="0" w:firstColumn="0" w:lastColumn="0" w:oddVBand="0" w:evenVBand="0" w:oddHBand="1" w:evenHBand="0" w:firstRowFirstColumn="0" w:firstRowLastColumn="0" w:lastRowFirstColumn="0" w:lastRowLastColumn="0"/>
               <w:rPr>
-                <w:rFonts w:ascii="Calibri" w:eastAsia="Times New Roman" w:hAnsi="Calibri" w:cs="Arial"/>
-                <w:szCs w:val="22"/>
-              </w:rPr>
-            </w:pPr>
-            <w:r>
-              <w:rPr>
-                <w:rFonts w:ascii="Calibri" w:eastAsia="Times New Roman" w:hAnsi="Calibri" w:cs="Arial"/>
-                <w:szCs w:val="22"/>
+                <w:rFonts w:ascii="Cambria" w:eastAsia="Times New Roman" w:hAnsi="Cambria" w:cs="Arial"/>
+                <w:sz w:val="28"/>
+                <w:szCs w:val="28"/>
+              </w:rPr>
+            </w:pPr>
+            <w:r>
+              <w:rPr>
+                <w:rFonts w:ascii="Cambria" w:eastAsia="Times New Roman" w:hAnsi="Cambria" w:cs="Arial"/>
+                <w:sz w:val="28"/>
+                <w:szCs w:val="28"/>
                 <w:lang w:val="en-US"/>
               </w:rPr>
               <w:t xml:space="preserve">{0} </w:t>
             </w:r>
             <w:r>
               <w:rPr>
-                <w:rFonts w:ascii="Calibri" w:eastAsia="Times New Roman" w:hAnsi="Calibri" w:cs="Arial"/>
-                <w:szCs w:val="22"/>
+                <w:rFonts w:ascii="Cambria" w:eastAsia="Times New Roman" w:hAnsi="Cambria" w:cs="Arial"/>
+                <w:sz w:val="28"/>
+                <w:szCs w:val="28"/>
               </w:rPr>
               <w:t>Нет</w:t>
             </w:r>
@@ -6352,23 +6900,27 @@
               <w:jc w:val="both"/>
               <w:cnfStyle w:val="000000100000" w:firstRow="0" w:lastRow="0" w:firstColumn="0" w:lastColumn="0" w:oddVBand="0" w:evenVBand="0" w:oddHBand="1" w:evenHBand="0" w:firstRowFirstColumn="0" w:firstRowLastColumn="0" w:lastRowFirstColumn="0" w:lastRowLastColumn="0"/>
               <w:rPr>
-                <w:noProof/>
-                <w:szCs w:val="22"/>
-                <w:lang w:eastAsia="ru-RU"/>
-              </w:rPr>
-            </w:pPr>
-            <w:r>
-              <w:rPr>
-                <w:rFonts w:ascii="Calibri" w:eastAsia="Times New Roman" w:hAnsi="Calibri" w:cs="Arial"/>
-                <w:szCs w:val="22"/>
+                <w:rFonts w:ascii="Cambria" w:hAnsi="Cambria"/>
+                <w:noProof/>
+                <w:sz w:val="28"/>
+                <w:szCs w:val="28"/>
+                <w:lang w:eastAsia="ru-RU"/>
+              </w:rPr>
+            </w:pPr>
+            <w:r>
+              <w:rPr>
+                <w:rFonts w:ascii="Cambria" w:eastAsia="Times New Roman" w:hAnsi="Cambria" w:cs="Arial"/>
+                <w:sz w:val="28"/>
+                <w:szCs w:val="28"/>
                 <w:lang w:val="en-US"/>
               </w:rPr>
               <w:t xml:space="preserve">{1} </w:t>
             </w:r>
             <w:r>
               <w:rPr>
-                <w:rFonts w:ascii="Calibri" w:eastAsia="Times New Roman" w:hAnsi="Calibri" w:cs="Arial"/>
-                <w:szCs w:val="22"/>
+                <w:rFonts w:ascii="Cambria" w:eastAsia="Times New Roman" w:hAnsi="Cambria" w:cs="Arial"/>
+                <w:sz w:val="28"/>
+                <w:szCs w:val="28"/>
               </w:rPr>
               <w:t>Да</w:t>
             </w:r>
@@ -6383,21 +6935,24 @@
               <w:jc w:val="both"/>
               <w:cnfStyle w:val="000000100000" w:firstRow="0" w:lastRow="0" w:firstColumn="0" w:lastColumn="0" w:oddVBand="0" w:evenVBand="0" w:oddHBand="1" w:evenHBand="0" w:firstRowFirstColumn="0" w:firstRowLastColumn="0" w:lastRowFirstColumn="0" w:lastRowLastColumn="0"/>
               <w:rPr>
-                <w:rFonts w:ascii="Calibri" w:hAnsi="Calibri"/>
-                <w:szCs w:val="22"/>
-              </w:rPr>
-            </w:pPr>
-            <w:r>
-              <w:rPr>
-                <w:rFonts w:ascii="Calibri" w:hAnsi="Calibri"/>
-                <w:szCs w:val="22"/>
+                <w:rFonts w:ascii="Cambria" w:hAnsi="Cambria"/>
+                <w:sz w:val="28"/>
+                <w:szCs w:val="28"/>
+              </w:rPr>
+            </w:pPr>
+            <w:r>
+              <w:rPr>
+                <w:rFonts w:ascii="Cambria" w:hAnsi="Cambria"/>
+                <w:sz w:val="28"/>
+                <w:szCs w:val="28"/>
               </w:rPr>
               <w:t xml:space="preserve">Включает и отключает режим </w:t>
             </w:r>
             <w:r>
               <w:rPr>
-                <w:rFonts w:ascii="Calibri" w:hAnsi="Calibri"/>
-                <w:szCs w:val="22"/>
+                <w:rFonts w:ascii="Cambria" w:hAnsi="Cambria"/>
+                <w:sz w:val="28"/>
+                <w:szCs w:val="28"/>
               </w:rPr>
               <w:t>обрезки изображения по контуру поликруга.</w:t>
             </w:r>
@@ -6407,112 +6962,128 @@
               <w:jc w:val="both"/>
               <w:cnfStyle w:val="000000100000" w:firstRow="0" w:lastRow="0" w:firstColumn="0" w:lastColumn="0" w:oddVBand="0" w:evenVBand="0" w:oddHBand="1" w:evenHBand="0" w:firstRowFirstColumn="0" w:firstRowLastColumn="0" w:lastRowFirstColumn="0" w:lastRowLastColumn="0"/>
               <w:rPr>
-                <w:rFonts w:ascii="Calibri" w:hAnsi="Calibri"/>
-                <w:szCs w:val="22"/>
-              </w:rPr>
-            </w:pPr>
-            <w:r>
-              <w:rPr>
-                <w:rFonts w:ascii="Calibri" w:hAnsi="Calibri"/>
-                <w:szCs w:val="22"/>
+                <w:rFonts w:ascii="Cambria" w:hAnsi="Cambria"/>
+                <w:sz w:val="28"/>
+                <w:szCs w:val="28"/>
+              </w:rPr>
+            </w:pPr>
+            <w:r>
+              <w:rPr>
+                <w:rFonts w:ascii="Cambria" w:hAnsi="Cambria"/>
+                <w:sz w:val="28"/>
+                <w:szCs w:val="28"/>
               </w:rPr>
               <w:t>При включенном свойстве при запуске расчета буд</w:t>
             </w:r>
             <w:r>
               <w:rPr>
-                <w:rFonts w:ascii="Calibri" w:hAnsi="Calibri"/>
-                <w:szCs w:val="22"/>
+                <w:rFonts w:ascii="Cambria" w:hAnsi="Cambria"/>
+                <w:sz w:val="28"/>
+                <w:szCs w:val="28"/>
               </w:rPr>
               <w:t>у</w:t>
             </w:r>
             <w:r>
               <w:rPr>
-                <w:rFonts w:ascii="Calibri" w:hAnsi="Calibri"/>
-                <w:szCs w:val="22"/>
+                <w:rFonts w:ascii="Cambria" w:hAnsi="Cambria"/>
+                <w:sz w:val="28"/>
+                <w:szCs w:val="28"/>
               </w:rPr>
               <w:t>т видн</w:t>
             </w:r>
             <w:r>
               <w:rPr>
-                <w:rFonts w:ascii="Calibri" w:hAnsi="Calibri"/>
-                <w:szCs w:val="22"/>
+                <w:rFonts w:ascii="Cambria" w:hAnsi="Cambria"/>
+                <w:sz w:val="28"/>
+                <w:szCs w:val="28"/>
               </w:rPr>
               <w:t>ы</w:t>
             </w:r>
             <w:r>
               <w:rPr>
-                <w:rFonts w:ascii="Calibri" w:hAnsi="Calibri"/>
-                <w:szCs w:val="22"/>
+                <w:rFonts w:ascii="Cambria" w:hAnsi="Cambria"/>
+                <w:sz w:val="28"/>
+                <w:szCs w:val="28"/>
               </w:rPr>
               <w:t xml:space="preserve"> только </w:t>
             </w:r>
             <w:r>
               <w:rPr>
-                <w:rFonts w:ascii="Calibri" w:hAnsi="Calibri"/>
-                <w:szCs w:val="22"/>
+                <w:rFonts w:ascii="Cambria" w:hAnsi="Cambria"/>
+                <w:sz w:val="28"/>
+                <w:szCs w:val="28"/>
               </w:rPr>
               <w:t xml:space="preserve">сам поликруг и </w:t>
             </w:r>
             <w:r>
               <w:rPr>
-                <w:rFonts w:ascii="Calibri" w:hAnsi="Calibri"/>
-                <w:szCs w:val="22"/>
+                <w:rFonts w:ascii="Cambria" w:hAnsi="Cambria"/>
+                <w:sz w:val="28"/>
+                <w:szCs w:val="28"/>
               </w:rPr>
               <w:t>та часть изображения</w:t>
             </w:r>
             <w:r>
               <w:rPr>
-                <w:rFonts w:ascii="Calibri" w:hAnsi="Calibri"/>
-                <w:szCs w:val="22"/>
+                <w:rFonts w:ascii="Cambria" w:hAnsi="Cambria"/>
+                <w:sz w:val="28"/>
+                <w:szCs w:val="28"/>
               </w:rPr>
               <w:t xml:space="preserve"> над ним</w:t>
             </w:r>
             <w:r>
               <w:rPr>
-                <w:rFonts w:ascii="Calibri" w:hAnsi="Calibri"/>
-                <w:szCs w:val="22"/>
+                <w:rFonts w:ascii="Cambria" w:hAnsi="Cambria"/>
+                <w:sz w:val="28"/>
+                <w:szCs w:val="28"/>
               </w:rPr>
               <w:t>, которая попадает в</w:t>
             </w:r>
             <w:r>
               <w:rPr>
-                <w:rFonts w:ascii="Calibri" w:hAnsi="Calibri"/>
-                <w:szCs w:val="22"/>
+                <w:rFonts w:ascii="Cambria" w:hAnsi="Cambria"/>
+                <w:sz w:val="28"/>
+                <w:szCs w:val="28"/>
               </w:rPr>
               <w:t>нутрь</w:t>
             </w:r>
             <w:r>
               <w:rPr>
-                <w:rFonts w:ascii="Calibri" w:hAnsi="Calibri"/>
-                <w:szCs w:val="22"/>
+                <w:rFonts w:ascii="Cambria" w:hAnsi="Cambria"/>
+                <w:sz w:val="28"/>
+                <w:szCs w:val="28"/>
               </w:rPr>
               <w:t xml:space="preserve"> </w:t>
             </w:r>
             <w:r>
               <w:rPr>
-                <w:rFonts w:ascii="Calibri" w:hAnsi="Calibri"/>
-                <w:szCs w:val="22"/>
+                <w:rFonts w:ascii="Cambria" w:hAnsi="Cambria"/>
+                <w:sz w:val="28"/>
+                <w:szCs w:val="28"/>
               </w:rPr>
               <w:t xml:space="preserve">границ </w:t>
             </w:r>
             <w:r>
               <w:rPr>
-                <w:rFonts w:ascii="Calibri" w:hAnsi="Calibri"/>
-                <w:szCs w:val="22"/>
+                <w:rFonts w:ascii="Cambria" w:hAnsi="Cambria"/>
+                <w:sz w:val="28"/>
+                <w:szCs w:val="28"/>
               </w:rPr>
               <w:t xml:space="preserve">поликруга. Все остальные части </w:t>
             </w:r>
             <w:r>
               <w:rPr>
-                <w:rFonts w:ascii="Calibri" w:hAnsi="Calibri"/>
-                <w:szCs w:val="22"/>
+                <w:rFonts w:ascii="Cambria" w:hAnsi="Cambria"/>
+                <w:sz w:val="28"/>
+                <w:szCs w:val="28"/>
               </w:rPr>
               <w:t xml:space="preserve">изображения </w:t>
             </w:r>
             <w:r>
               <w:rPr>
-                <w:rFonts w:ascii="Calibri" w:hAnsi="Calibri"/>
-                <w:szCs w:val="22"/>
+                <w:rFonts w:ascii="Cambria" w:hAnsi="Cambria"/>
+                <w:sz w:val="28"/>
+                <w:szCs w:val="28"/>
               </w:rPr>
               <w:t>будут обрезаны.</w:t>
             </w:r>
@@ -6522,29 +7093,34 @@
               <w:jc w:val="both"/>
               <w:cnfStyle w:val="000000100000" w:firstRow="0" w:lastRow="0" w:firstColumn="0" w:lastColumn="0" w:oddVBand="0" w:evenVBand="0" w:oddHBand="1" w:evenHBand="0" w:firstRowFirstColumn="0" w:firstRowLastColumn="0" w:lastRowFirstColumn="0" w:lastRowLastColumn="0"/>
               <w:rPr>
-                <w:noProof/>
-                <w:szCs w:val="22"/>
-                <w:lang w:eastAsia="ru-RU"/>
-              </w:rPr>
-            </w:pPr>
-            <w:r>
-              <w:rPr>
-                <w:rFonts w:ascii="Calibri" w:hAnsi="Calibri"/>
-                <w:szCs w:val="22"/>
+                <w:rFonts w:ascii="Cambria" w:hAnsi="Cambria"/>
+                <w:noProof/>
+                <w:sz w:val="28"/>
+                <w:szCs w:val="28"/>
+                <w:lang w:eastAsia="ru-RU"/>
+              </w:rPr>
+            </w:pPr>
+            <w:r>
+              <w:rPr>
+                <w:rFonts w:ascii="Cambria" w:hAnsi="Cambria"/>
+                <w:sz w:val="28"/>
+                <w:szCs w:val="28"/>
               </w:rPr>
               <w:t>Все объекты, размещенные на заднем фоне относительно поликруга</w:t>
             </w:r>
             <w:r>
               <w:rPr>
-                <w:rFonts w:ascii="Calibri" w:hAnsi="Calibri"/>
-                <w:szCs w:val="22"/>
+                <w:rFonts w:ascii="Cambria" w:hAnsi="Cambria"/>
+                <w:sz w:val="28"/>
+                <w:szCs w:val="28"/>
               </w:rPr>
               <w:t>,</w:t>
             </w:r>
             <w:r>
               <w:rPr>
-                <w:rFonts w:ascii="Calibri" w:hAnsi="Calibri"/>
-                <w:szCs w:val="22"/>
+                <w:rFonts w:ascii="Cambria" w:hAnsi="Cambria"/>
+                <w:sz w:val="28"/>
+                <w:szCs w:val="28"/>
               </w:rPr>
               <w:t xml:space="preserve"> будут полностью скрыты в независимости от степени попадания их в его границы.</w:t>
             </w:r>
@@ -6555,10 +7131,15 @@
     <w:p>
       <w:pPr>
         <w:jc w:val="both"/>
+        <w:rPr>
+          <w:rFonts w:ascii="Cambria" w:hAnsi="Cambria"/>
+          <w:sz w:val="28"/>
+          <w:szCs w:val="28"/>
+        </w:rPr>
       </w:pPr>
     </w:p>
     <w:sectPr>
-      <w:pgSz w:w="16838" w:h="11906" w:orient="landscape"/>
+      <w:pgSz w:w="23814" w:h="16839" w:orient="landscape" w:code="8"/>
       <w:pgMar w:top="1701" w:right="1134" w:bottom="850" w:left="1134" w:header="708" w:footer="708" w:gutter="0"/>
       <w:cols w:space="708"/>
       <w:docGrid w:linePitch="360"/>

--- a/user_interface/03_graphical_subsystem/primitives/PolyRound.docx
+++ b/user_interface/03_graphical_subsystem/primitives/PolyRound.docx
@@ -18,6 +18,7 @@
           <w:lang w:eastAsia="ru-RU"/>
         </w:rPr>
       </w:pPr>
+      <w:bookmarkStart w:id="0" w:name="_GoBack"/>
       <w:r>
         <w:rPr>
           <w:rFonts w:ascii="Cambria" w:eastAsia="Times New Roman" w:hAnsi="Cambria" w:cs="Times New Roman"/>
@@ -49,7 +50,19 @@
           <w:szCs w:val="36"/>
           <w:lang w:eastAsia="ru-RU"/>
         </w:rPr>
-        <w:t xml:space="preserve"> (Poly</w:t>
+        <w:t xml:space="preserve"> </w:t>
+      </w:r>
+      <w:bookmarkEnd w:id="0"/>
+      <w:r>
+        <w:rPr>
+          <w:rFonts w:ascii="Cambria" w:eastAsia="Times New Roman" w:hAnsi="Cambria" w:cs="Times New Roman"/>
+          <w:b/>
+          <w:color w:val="0000FF"/>
+          <w:sz w:val="36"/>
+          <w:szCs w:val="36"/>
+          <w:lang w:eastAsia="ru-RU"/>
+        </w:rPr>
+        <w:t>(Poly</w:t>
       </w:r>
       <w:r>
         <w:rPr>
@@ -499,8 +512,6 @@
         </w:rPr>
         <w:t>, кликнув на его границе.</w:t>
       </w:r>
-      <w:bookmarkStart w:id="0" w:name="_GoBack"/>
-      <w:bookmarkEnd w:id="0"/>
     </w:p>
     <w:p>
       <w:pPr>
@@ -7584,10 +7595,17 @@
     <w:tblPr>
       <w:tblStyleRowBandSize w:val="1"/>
       <w:tblStyleColBandSize w:val="1"/>
+      <w:tblInd w:w="0" w:type="dxa"/>
       <w:tblBorders>
         <w:top w:val="single" w:sz="4" w:space="0" w:color="7F7F7F" w:themeColor="text1" w:themeTint="80"/>
         <w:bottom w:val="single" w:sz="4" w:space="0" w:color="7F7F7F" w:themeColor="text1" w:themeTint="80"/>
       </w:tblBorders>
+      <w:tblCellMar>
+        <w:top w:w="0" w:type="dxa"/>
+        <w:left w:w="108" w:type="dxa"/>
+        <w:bottom w:w="0" w:type="dxa"/>
+        <w:right w:w="108" w:type="dxa"/>
+      </w:tblCellMar>
     </w:tblPr>
     <w:tblStylePr w:type="firstRow">
       <w:rPr>
@@ -7666,6 +7684,13 @@
     </w:rPr>
     <w:tblPr>
       <w:tblStyleRowBandSize w:val="1"/>
+      <w:tblInd w:w="0" w:type="dxa"/>
+      <w:tblCellMar>
+        <w:top w:w="0" w:type="dxa"/>
+        <w:left w:w="108" w:type="dxa"/>
+        <w:bottom w:w="0" w:type="dxa"/>
+        <w:right w:w="108" w:type="dxa"/>
+      </w:tblCellMar>
     </w:tblPr>
     <w:tblStylePr w:type="firstRow">
       <w:pPr>
